--- a/Второй семестр/Практика/Воробьев Кирилл Алексеевич_Отчёт.docx
+++ b/Второй семестр/Практика/Воробьев Кирилл Алексеевич_Отчёт.docx
@@ -186,7 +186,7 @@
               <w:szCs w:val="22"/>
             </w:rPr>
           </w:pPr>
-          <w:hyperlink w:anchor="_Toc104308410" w:history="1">
+          <w:hyperlink w:anchor="_Toc104309667" w:history="1">
             <w:r>
               <w:rPr>
                 <w:rStyle w:val="af9"/>
@@ -209,7 +209,7 @@
               <w:rPr>
                 <w:webHidden/>
               </w:rPr>
-              <w:instrText xml:space="preserve"> PAGEREF _Toc104308410 \h </w:instrText>
+              <w:instrText xml:space="preserve"> PAGEREF _Toc104309667 \h </w:instrText>
             </w:r>
             <w:r>
               <w:rPr>
@@ -245,7 +245,7 @@
               <w:szCs w:val="22"/>
             </w:rPr>
           </w:pPr>
-          <w:hyperlink w:anchor="_Toc104308411" w:history="1">
+          <w:hyperlink w:anchor="_Toc104309668" w:history="1">
             <w:r>
               <w:rPr>
                 <w:rStyle w:val="af9"/>
@@ -268,7 +268,7 @@
               <w:rPr>
                 <w:webHidden/>
               </w:rPr>
-              <w:instrText xml:space="preserve"> PAGEREF _Toc104308411 \h </w:instrText>
+              <w:instrText xml:space="preserve"> PAGEREF _Toc104309668 \h </w:instrText>
             </w:r>
             <w:r>
               <w:rPr>
@@ -304,7 +304,7 @@
               <w:szCs w:val="22"/>
             </w:rPr>
           </w:pPr>
-          <w:hyperlink w:anchor="_Toc104308412" w:history="1">
+          <w:hyperlink w:anchor="_Toc104309669" w:history="1">
             <w:r>
               <w:rPr>
                 <w:rStyle w:val="af9"/>
@@ -327,7 +327,7 @@
               <w:rPr>
                 <w:webHidden/>
               </w:rPr>
-              <w:instrText xml:space="preserve"> PAGEREF _Toc104308412 \h </w:instrText>
+              <w:instrText xml:space="preserve"> PAGEREF _Toc104309669 \h </w:instrText>
             </w:r>
             <w:r>
               <w:rPr>
@@ -365,7 +365,7 @@
               <w:szCs w:val="22"/>
             </w:rPr>
           </w:pPr>
-          <w:hyperlink w:anchor="_Toc104308413" w:history="1">
+          <w:hyperlink w:anchor="_Toc104309670" w:history="1">
             <w:r>
               <w:rPr>
                 <w:rStyle w:val="af9"/>
@@ -388,7 +388,7 @@
               <w:rPr>
                 <w:webHidden/>
               </w:rPr>
-              <w:instrText xml:space="preserve"> PAGEREF _Toc104308413 \h </w:instrText>
+              <w:instrText xml:space="preserve"> PAGEREF _Toc104309670 \h </w:instrText>
             </w:r>
             <w:r>
               <w:rPr>
@@ -424,7 +424,7 @@
               <w:szCs w:val="22"/>
             </w:rPr>
           </w:pPr>
-          <w:hyperlink w:anchor="_Toc104308414" w:history="1">
+          <w:hyperlink w:anchor="_Toc104309671" w:history="1">
             <w:r>
               <w:rPr>
                 <w:rStyle w:val="af9"/>
@@ -461,7 +461,7 @@
               <w:rPr>
                 <w:webHidden/>
               </w:rPr>
-              <w:instrText xml:space="preserve"> PAGEREF _Toc104308414 \h </w:instrText>
+              <w:instrText xml:space="preserve"> PAGEREF _Toc104309671 \h </w:instrText>
             </w:r>
             <w:r>
               <w:rPr>
@@ -498,7 +498,7 @@
               <w:szCs w:val="22"/>
             </w:rPr>
           </w:pPr>
-          <w:hyperlink w:anchor="_Toc104308415" w:history="1">
+          <w:hyperlink w:anchor="_Toc104309672" w:history="1">
             <w:r>
               <w:rPr>
                 <w:rStyle w:val="af9"/>
@@ -549,7 +549,7 @@
                 <w:noProof/>
                 <w:webHidden/>
               </w:rPr>
-              <w:instrText xml:space="preserve"> PAGEREF _Toc104308415 \h </w:instrText>
+              <w:instrText xml:space="preserve"> PAGEREF _Toc104309672 \h </w:instrText>
             </w:r>
             <w:r>
               <w:rPr>
@@ -590,7 +590,7 @@
               <w:szCs w:val="22"/>
             </w:rPr>
           </w:pPr>
-          <w:hyperlink w:anchor="_Toc104308416" w:history="1">
+          <w:hyperlink w:anchor="_Toc104309673" w:history="1">
             <w:r>
               <w:rPr>
                 <w:rStyle w:val="af9"/>
@@ -633,7 +633,7 @@
                 <w:noProof/>
                 <w:webHidden/>
               </w:rPr>
-              <w:instrText xml:space="preserve"> PAGEREF _Toc104308416 \h </w:instrText>
+              <w:instrText xml:space="preserve"> PAGEREF _Toc104309673 \h </w:instrText>
             </w:r>
             <w:r>
               <w:rPr>
@@ -673,7 +673,7 @@
               <w:szCs w:val="22"/>
             </w:rPr>
           </w:pPr>
-          <w:hyperlink w:anchor="_Toc104308417" w:history="1">
+          <w:hyperlink w:anchor="_Toc104309674" w:history="1">
             <w:r>
               <w:rPr>
                 <w:rStyle w:val="af9"/>
@@ -710,7 +710,7 @@
               <w:rPr>
                 <w:webHidden/>
               </w:rPr>
-              <w:instrText xml:space="preserve"> PAGEREF _Toc104308417 \h </w:instrText>
+              <w:instrText xml:space="preserve"> PAGEREF _Toc104309674 \h </w:instrText>
             </w:r>
             <w:r>
               <w:rPr>
@@ -747,7 +747,7 @@
               <w:szCs w:val="22"/>
             </w:rPr>
           </w:pPr>
-          <w:hyperlink w:anchor="_Toc104308418" w:history="1">
+          <w:hyperlink w:anchor="_Toc104309675" w:history="1">
             <w:r>
               <w:rPr>
                 <w:rStyle w:val="af9"/>
@@ -792,7 +792,7 @@
                 <w:noProof/>
                 <w:webHidden/>
               </w:rPr>
-              <w:instrText xml:space="preserve"> PAGEREF _Toc104308418 \h </w:instrText>
+              <w:instrText xml:space="preserve"> PAGEREF _Toc104309675 \h </w:instrText>
             </w:r>
             <w:r>
               <w:rPr>
@@ -833,14 +833,31 @@
               <w:szCs w:val="22"/>
             </w:rPr>
           </w:pPr>
-          <w:hyperlink w:anchor="_Toc104308419" w:history="1">
+          <w:hyperlink w:anchor="_Toc104309676" w:history="1">
             <w:r>
               <w:rPr>
                 <w:rStyle w:val="af9"/>
                 <w:noProof/>
                 <w:lang w:eastAsia="en-US"/>
               </w:rPr>
-              <w:t>1.2.2 Выбор формата хранения данных</w:t>
+              <w:t xml:space="preserve">1.2.2 </w:t>
+            </w:r>
+            <w:r>
+              <w:rPr>
+                <w:rFonts w:asciiTheme="minorHAnsi" w:eastAsiaTheme="minorEastAsia" w:hAnsiTheme="minorHAnsi" w:cstheme="minorBidi"/>
+                <w:noProof/>
+                <w:sz w:val="22"/>
+                <w:szCs w:val="22"/>
+              </w:rPr>
+              <w:tab/>
+            </w:r>
+            <w:r>
+              <w:rPr>
+                <w:rStyle w:val="af9"/>
+                <w:noProof/>
+                <w:lang w:eastAsia="en-US"/>
+              </w:rPr>
+              <w:t>Выбор формата хранения данных</w:t>
             </w:r>
             <w:r>
               <w:rPr>
@@ -861,7 +878,7 @@
                 <w:noProof/>
                 <w:webHidden/>
               </w:rPr>
-              <w:instrText xml:space="preserve"> PAGEREF _Toc104308419 \h </w:instrText>
+              <w:instrText xml:space="preserve"> PAGEREF _Toc104309676 \h </w:instrText>
             </w:r>
             <w:r>
               <w:rPr>
@@ -902,14 +919,31 @@
               <w:szCs w:val="22"/>
             </w:rPr>
           </w:pPr>
-          <w:hyperlink w:anchor="_Toc104308420" w:history="1">
+          <w:hyperlink w:anchor="_Toc104309677" w:history="1">
             <w:r>
               <w:rPr>
                 <w:rStyle w:val="af9"/>
                 <w:noProof/>
                 <w:lang w:eastAsia="en-US"/>
               </w:rPr>
-              <w:t>1.2.3 Очистка данных от цифрового мусора</w:t>
+              <w:t xml:space="preserve">1.2.3 </w:t>
+            </w:r>
+            <w:r>
+              <w:rPr>
+                <w:rFonts w:asciiTheme="minorHAnsi" w:eastAsiaTheme="minorEastAsia" w:hAnsiTheme="minorHAnsi" w:cstheme="minorBidi"/>
+                <w:noProof/>
+                <w:sz w:val="22"/>
+                <w:szCs w:val="22"/>
+              </w:rPr>
+              <w:tab/>
+            </w:r>
+            <w:r>
+              <w:rPr>
+                <w:rStyle w:val="af9"/>
+                <w:noProof/>
+                <w:lang w:eastAsia="en-US"/>
+              </w:rPr>
+              <w:t>Очистка данных от цифрового мусора</w:t>
             </w:r>
             <w:r>
               <w:rPr>
@@ -930,7 +964,7 @@
                 <w:noProof/>
                 <w:webHidden/>
               </w:rPr>
-              <w:instrText xml:space="preserve"> PAGEREF _Toc104308420 \h </w:instrText>
+              <w:instrText xml:space="preserve"> PAGEREF _Toc104309677 \h </w:instrText>
             </w:r>
             <w:r>
               <w:rPr>
@@ -970,7 +1004,7 @@
               <w:szCs w:val="22"/>
             </w:rPr>
           </w:pPr>
-          <w:hyperlink w:anchor="_Toc104308421" w:history="1">
+          <w:hyperlink w:anchor="_Toc104309678" w:history="1">
             <w:r>
               <w:rPr>
                 <w:rStyle w:val="af9"/>
@@ -1008,7 +1042,7 @@
               <w:rPr>
                 <w:webHidden/>
               </w:rPr>
-              <w:instrText xml:space="preserve"> PAGEREF _Toc104308421 \h </w:instrText>
+              <w:instrText xml:space="preserve"> PAGEREF _Toc104309678 \h </w:instrText>
             </w:r>
             <w:r>
               <w:rPr>
@@ -1046,7 +1080,7 @@
               <w:szCs w:val="22"/>
             </w:rPr>
           </w:pPr>
-          <w:hyperlink w:anchor="_Toc104308422" w:history="1">
+          <w:hyperlink w:anchor="_Toc104309679" w:history="1">
             <w:r>
               <w:rPr>
                 <w:rStyle w:val="af9"/>
@@ -1069,7 +1103,7 @@
               <w:rPr>
                 <w:webHidden/>
               </w:rPr>
-              <w:instrText xml:space="preserve"> PAGEREF _Toc104308422 \h </w:instrText>
+              <w:instrText xml:space="preserve"> PAGEREF _Toc104309679 \h </w:instrText>
             </w:r>
             <w:r>
               <w:rPr>
@@ -1105,7 +1139,7 @@
               <w:szCs w:val="22"/>
             </w:rPr>
           </w:pPr>
-          <w:hyperlink w:anchor="_Toc104308425" w:history="1">
+          <w:hyperlink w:anchor="_Toc104309682" w:history="1">
             <w:r>
               <w:rPr>
                 <w:rStyle w:val="af9"/>
@@ -1142,7 +1176,7 @@
               <w:rPr>
                 <w:webHidden/>
               </w:rPr>
-              <w:instrText xml:space="preserve"> PAGEREF _Toc104308425 \h </w:instrText>
+              <w:instrText xml:space="preserve"> PAGEREF _Toc104309682 \h </w:instrText>
             </w:r>
             <w:r>
               <w:rPr>
@@ -1178,7 +1212,7 @@
               <w:szCs w:val="22"/>
             </w:rPr>
           </w:pPr>
-          <w:hyperlink w:anchor="_Toc104308426" w:history="1">
+          <w:hyperlink w:anchor="_Toc104309683" w:history="1">
             <w:r>
               <w:rPr>
                 <w:rStyle w:val="af9"/>
@@ -1197,19 +1231,7 @@
               <w:rPr>
                 <w:rStyle w:val="af9"/>
               </w:rPr>
-              <w:t>Рассчет стандарт</w:t>
-            </w:r>
-            <w:r>
-              <w:rPr>
-                <w:rStyle w:val="af9"/>
-              </w:rPr>
-              <w:t>н</w:t>
-            </w:r>
-            <w:r>
-              <w:rPr>
-                <w:rStyle w:val="af9"/>
-              </w:rPr>
-              <w:t xml:space="preserve">ых числовых характеристик для набора данных </w:t>
+              <w:t xml:space="preserve">Рассчет стандартных числовых характеристик для набора данных </w:t>
             </w:r>
             <w:r>
               <w:rPr>
@@ -1234,7 +1256,7 @@
               <w:rPr>
                 <w:webHidden/>
               </w:rPr>
-              <w:instrText xml:space="preserve"> PAGEREF _Toc104308426 \h </w:instrText>
+              <w:instrText xml:space="preserve"> PAGEREF _Toc104309683 \h </w:instrText>
             </w:r>
             <w:r>
               <w:rPr>
@@ -1271,7 +1293,7 @@
               <w:szCs w:val="22"/>
             </w:rPr>
           </w:pPr>
-          <w:hyperlink w:anchor="_Toc104308427" w:history="1">
+          <w:hyperlink w:anchor="_Toc104309684" w:history="1">
             <w:r>
               <w:rPr>
                 <w:rStyle w:val="af9"/>
@@ -1315,7 +1337,7 @@
                 <w:noProof/>
                 <w:webHidden/>
               </w:rPr>
-              <w:instrText xml:space="preserve"> PAGEREF _Toc104308427 \h </w:instrText>
+              <w:instrText xml:space="preserve"> PAGEREF _Toc104309684 \h </w:instrText>
             </w:r>
             <w:r>
               <w:rPr>
@@ -1356,7 +1378,7 @@
               <w:szCs w:val="22"/>
             </w:rPr>
           </w:pPr>
-          <w:hyperlink w:anchor="_Toc104308428" w:history="1">
+          <w:hyperlink w:anchor="_Toc104309685" w:history="1">
             <w:r>
               <w:rPr>
                 <w:rStyle w:val="af9"/>
@@ -1402,7 +1424,7 @@
                 <w:noProof/>
                 <w:webHidden/>
               </w:rPr>
-              <w:instrText xml:space="preserve"> PAGEREF _Toc104308428 \h </w:instrText>
+              <w:instrText xml:space="preserve"> PAGEREF _Toc104309685 \h </w:instrText>
             </w:r>
             <w:r>
               <w:rPr>
@@ -1443,7 +1465,7 @@
               <w:szCs w:val="22"/>
             </w:rPr>
           </w:pPr>
-          <w:hyperlink w:anchor="_Toc104308429" w:history="1">
+          <w:hyperlink w:anchor="_Toc104309686" w:history="1">
             <w:r>
               <w:rPr>
                 <w:rStyle w:val="af9"/>
@@ -1489,7 +1511,7 @@
                 <w:noProof/>
                 <w:webHidden/>
               </w:rPr>
-              <w:instrText xml:space="preserve"> PAGEREF _Toc104308429 \h </w:instrText>
+              <w:instrText xml:space="preserve"> PAGEREF _Toc104309686 \h </w:instrText>
             </w:r>
             <w:r>
               <w:rPr>
@@ -1530,12 +1552,13 @@
               <w:szCs w:val="22"/>
             </w:rPr>
           </w:pPr>
-          <w:hyperlink w:anchor="_Toc104308430" w:history="1">
+          <w:hyperlink w:anchor="_Toc104309687" w:history="1">
             <w:r>
               <w:rPr>
                 <w:rStyle w:val="af9"/>
                 <w:bCs/>
                 <w:noProof/>
+                <w:lang w:val="en-US"/>
               </w:rPr>
               <w:t>2.2.4</w:t>
             </w:r>
@@ -1555,7 +1578,17 @@
                 <w:noProof/>
                 <w:shd w:val="clear" w:color="auto" w:fill="FFFFFF"/>
               </w:rPr>
-              <w:t>Сумма значений:</w:t>
+              <w:t>Среднеквадратическое отклонение</w:t>
+            </w:r>
+            <w:r>
+              <w:rPr>
+                <w:rStyle w:val="af9"/>
+                <w:bCs/>
+                <w:noProof/>
+                <w:shd w:val="clear" w:color="auto" w:fill="FFFFFF"/>
+                <w:lang w:val="en-US"/>
+              </w:rPr>
+              <w:t>:</w:t>
             </w:r>
             <w:r>
               <w:rPr>
@@ -1576,7 +1609,94 @@
                 <w:noProof/>
                 <w:webHidden/>
               </w:rPr>
-              <w:instrText xml:space="preserve"> PAGEREF _Toc104308430 \h </w:instrText>
+              <w:instrText xml:space="preserve"> PAGEREF _Toc104309687 \h </w:instrText>
+            </w:r>
+            <w:r>
+              <w:rPr>
+                <w:noProof/>
+                <w:webHidden/>
+              </w:rPr>
+            </w:r>
+            <w:r>
+              <w:rPr>
+                <w:noProof/>
+                <w:webHidden/>
+              </w:rPr>
+              <w:fldChar w:fldCharType="separate"/>
+            </w:r>
+            <w:r>
+              <w:rPr>
+                <w:noProof/>
+                <w:webHidden/>
+              </w:rPr>
+              <w:t>17</w:t>
+            </w:r>
+            <w:r>
+              <w:rPr>
+                <w:noProof/>
+                <w:webHidden/>
+              </w:rPr>
+              <w:fldChar w:fldCharType="end"/>
+            </w:r>
+          </w:hyperlink>
+        </w:p>
+        <w:p>
+          <w:pPr>
+            <w:pStyle w:val="33"/>
+            <w:rPr>
+              <w:rFonts w:asciiTheme="minorHAnsi" w:eastAsiaTheme="minorEastAsia" w:hAnsiTheme="minorHAnsi" w:cstheme="minorBidi"/>
+              <w:noProof/>
+              <w:sz w:val="22"/>
+              <w:szCs w:val="22"/>
+            </w:rPr>
+          </w:pPr>
+          <w:hyperlink w:anchor="_Toc104309688" w:history="1">
+            <w:r>
+              <w:rPr>
+                <w:rStyle w:val="af9"/>
+                <w:bCs/>
+                <w:noProof/>
+              </w:rPr>
+              <w:t>2.2.5</w:t>
+            </w:r>
+            <w:r>
+              <w:rPr>
+                <w:rFonts w:asciiTheme="minorHAnsi" w:eastAsiaTheme="minorEastAsia" w:hAnsiTheme="minorHAnsi" w:cstheme="minorBidi"/>
+                <w:noProof/>
+                <w:sz w:val="22"/>
+                <w:szCs w:val="22"/>
+              </w:rPr>
+              <w:tab/>
+            </w:r>
+            <w:r>
+              <w:rPr>
+                <w:rStyle w:val="af9"/>
+                <w:bCs/>
+                <w:noProof/>
+                <w:shd w:val="clear" w:color="auto" w:fill="FFFFFF"/>
+              </w:rPr>
+              <w:t>Сумма значений:</w:t>
+            </w:r>
+            <w:r>
+              <w:rPr>
+                <w:noProof/>
+                <w:webHidden/>
+              </w:rPr>
+              <w:tab/>
+            </w:r>
+            <w:r>
+              <w:rPr>
+                <w:noProof/>
+                <w:webHidden/>
+              </w:rPr>
+              <w:fldChar w:fldCharType="begin"/>
+            </w:r>
+            <w:r>
+              <w:rPr>
+                <w:noProof/>
+                <w:webHidden/>
+              </w:rPr>
+              <w:instrText xml:space="preserve"> PAGEREF _Toc104309688 \h </w:instrText>
             </w:r>
             <w:r>
               <w:rPr>
@@ -1616,7 +1736,7 @@
               <w:szCs w:val="22"/>
             </w:rPr>
           </w:pPr>
-          <w:hyperlink w:anchor="_Toc104308431" w:history="1">
+          <w:hyperlink w:anchor="_Toc104309689" w:history="1">
             <w:r>
               <w:rPr>
                 <w:rStyle w:val="af9"/>
@@ -1653,7 +1773,7 @@
               <w:rPr>
                 <w:webHidden/>
               </w:rPr>
-              <w:instrText xml:space="preserve"> PAGEREF _Toc104308431 \h </w:instrText>
+              <w:instrText xml:space="preserve"> PAGEREF _Toc104309689 \h </w:instrText>
             </w:r>
             <w:r>
               <w:rPr>
@@ -1691,18 +1811,12 @@
               <w:szCs w:val="22"/>
             </w:rPr>
           </w:pPr>
-          <w:hyperlink w:anchor="_Toc104308432" w:history="1">
+          <w:hyperlink w:anchor="_Toc104309690" w:history="1">
             <w:r>
               <w:rPr>
                 <w:rStyle w:val="af9"/>
               </w:rPr>
-              <w:t>визуализация результатов количествнного анализа данны</w:t>
-            </w:r>
-            <w:r>
-              <w:rPr>
-                <w:rStyle w:val="af9"/>
-              </w:rPr>
-              <w:t>х</w:t>
+              <w:t>визуализация результатов количествЕнного анализа ДАННЫХ</w:t>
             </w:r>
             <w:r>
               <w:rPr>
@@ -1720,7 +1834,7 @@
               <w:rPr>
                 <w:webHidden/>
               </w:rPr>
-              <w:instrText xml:space="preserve"> PAGEREF _Toc104308432 \h </w:instrText>
+              <w:instrText xml:space="preserve"> PAGEREF _Toc104309690 \h </w:instrText>
             </w:r>
             <w:r>
               <w:rPr>
@@ -1756,7 +1870,7 @@
               <w:szCs w:val="22"/>
             </w:rPr>
           </w:pPr>
-          <w:hyperlink w:anchor="_Toc104308433" w:history="1">
+          <w:hyperlink w:anchor="_Toc104309691" w:history="1">
             <w:r>
               <w:rPr>
                 <w:rStyle w:val="af9"/>
@@ -1793,7 +1907,7 @@
               <w:rPr>
                 <w:webHidden/>
               </w:rPr>
-              <w:instrText xml:space="preserve"> PAGEREF _Toc104308433 \h </w:instrText>
+              <w:instrText xml:space="preserve"> PAGEREF _Toc104309691 \h </w:instrText>
             </w:r>
             <w:r>
               <w:rPr>
@@ -1829,7 +1943,7 @@
               <w:szCs w:val="22"/>
             </w:rPr>
           </w:pPr>
-          <w:hyperlink w:anchor="_Toc104308434" w:history="1">
+          <w:hyperlink w:anchor="_Toc104309692" w:history="1">
             <w:r>
               <w:rPr>
                 <w:rStyle w:val="af9"/>
@@ -1866,7 +1980,7 @@
               <w:rPr>
                 <w:webHidden/>
               </w:rPr>
-              <w:instrText xml:space="preserve"> PAGEREF _Toc104308434 \h </w:instrText>
+              <w:instrText xml:space="preserve"> PAGEREF _Toc104309692 \h </w:instrText>
             </w:r>
             <w:r>
               <w:rPr>
@@ -1902,7 +2016,7 @@
               <w:szCs w:val="22"/>
             </w:rPr>
           </w:pPr>
-          <w:hyperlink w:anchor="_Toc104308435" w:history="1">
+          <w:hyperlink w:anchor="_Toc104309693" w:history="1">
             <w:r>
               <w:rPr>
                 <w:rStyle w:val="af9"/>
@@ -1941,7 +2055,7 @@
               <w:rPr>
                 <w:webHidden/>
               </w:rPr>
-              <w:instrText xml:space="preserve"> PAGEREF _Toc104308435 \h </w:instrText>
+              <w:instrText xml:space="preserve"> PAGEREF _Toc104309693 \h </w:instrText>
             </w:r>
             <w:r>
               <w:rPr>
@@ -1977,7 +2091,7 @@
               <w:szCs w:val="22"/>
             </w:rPr>
           </w:pPr>
-          <w:hyperlink w:anchor="_Toc104308436" w:history="1">
+          <w:hyperlink w:anchor="_Toc104309694" w:history="1">
             <w:r>
               <w:rPr>
                 <w:rStyle w:val="af9"/>
@@ -2014,7 +2128,7 @@
               <w:rPr>
                 <w:webHidden/>
               </w:rPr>
-              <w:instrText xml:space="preserve"> PAGEREF _Toc104308436 \h </w:instrText>
+              <w:instrText xml:space="preserve"> PAGEREF _Toc104309694 \h </w:instrText>
             </w:r>
             <w:r>
               <w:rPr>
@@ -2052,7 +2166,7 @@
               <w:szCs w:val="22"/>
             </w:rPr>
           </w:pPr>
-          <w:hyperlink w:anchor="_Toc104308437" w:history="1">
+          <w:hyperlink w:anchor="_Toc104309695" w:history="1">
             <w:r>
               <w:rPr>
                 <w:rStyle w:val="af9"/>
@@ -2075,7 +2189,7 @@
               <w:rPr>
                 <w:webHidden/>
               </w:rPr>
-              <w:instrText xml:space="preserve"> PAGEREF _Toc104308437 \h </w:instrText>
+              <w:instrText xml:space="preserve"> PAGEREF _Toc104309695 \h </w:instrText>
             </w:r>
             <w:r>
               <w:rPr>
@@ -2113,27 +2227,13 @@
               <w:szCs w:val="22"/>
             </w:rPr>
           </w:pPr>
-          <w:hyperlink w:anchor="_Toc104308438" w:history="1">
+          <w:hyperlink w:anchor="_Toc104309696" w:history="1">
             <w:r>
               <w:rPr>
                 <w:rStyle w:val="af9"/>
                 <w:lang w:eastAsia="en-US"/>
               </w:rPr>
-              <w:t>Список использованной ли</w:t>
-            </w:r>
-            <w:r>
-              <w:rPr>
-                <w:rStyle w:val="af9"/>
-                <w:lang w:eastAsia="en-US"/>
-              </w:rPr>
-              <w:t>т</w:t>
-            </w:r>
-            <w:r>
-              <w:rPr>
-                <w:rStyle w:val="af9"/>
-                <w:lang w:eastAsia="en-US"/>
-              </w:rPr>
-              <w:t>ературы</w:t>
+              <w:t>Список использованной литературы</w:t>
             </w:r>
             <w:r>
               <w:rPr>
@@ -2151,7 +2251,7 @@
               <w:rPr>
                 <w:webHidden/>
               </w:rPr>
-              <w:instrText xml:space="preserve"> PAGEREF _Toc104308438 \h </w:instrText>
+              <w:instrText xml:space="preserve"> PAGEREF _Toc104309696 \h </w:instrText>
             </w:r>
             <w:r>
               <w:rPr>
@@ -2238,7 +2338,7 @@
         </w:rPr>
       </w:pPr>
       <w:bookmarkStart w:id="0" w:name="_Toc104141608"/>
-      <w:bookmarkStart w:id="1" w:name="_Toc104308410"/>
+      <w:bookmarkStart w:id="1" w:name="_Toc104309667"/>
       <w:r>
         <w:rPr>
           <w:rFonts w:eastAsia="Calibri"/>
@@ -2345,7 +2445,7 @@
           <w:szCs w:val="24"/>
         </w:rPr>
       </w:pPr>
-      <w:bookmarkStart w:id="2" w:name="_Toc104308411"/>
+      <w:bookmarkStart w:id="2" w:name="_Toc104309668"/>
       <w:r>
         <w:rPr>
           <w:color w:val="000000" w:themeColor="text1"/>
@@ -2405,7 +2505,7 @@
           <w:szCs w:val="24"/>
         </w:rPr>
       </w:pPr>
-      <w:bookmarkStart w:id="3" w:name="_Toc104308412"/>
+      <w:bookmarkStart w:id="3" w:name="_Toc104309669"/>
       <w:r>
         <w:rPr>
           <w:color w:val="000000" w:themeColor="text1"/>
@@ -2921,7 +3021,7 @@
         <w:pStyle w:val="1"/>
       </w:pPr>
       <w:bookmarkStart w:id="4" w:name="_Toc104141609"/>
-      <w:bookmarkStart w:id="5" w:name="_Toc104308413"/>
+      <w:bookmarkStart w:id="5" w:name="_Toc104309670"/>
       <w:r>
         <w:t>выбор платформы и данных</w:t>
       </w:r>
@@ -2948,7 +3048,7 @@
         </w:rPr>
       </w:pPr>
       <w:bookmarkStart w:id="6" w:name="_Toc104141610"/>
-      <w:bookmarkStart w:id="7" w:name="_Toc104308414"/>
+      <w:bookmarkStart w:id="7" w:name="_Toc104309671"/>
       <w:r>
         <w:rPr>
           <w:rFonts w:eastAsia="Calibri"/>
@@ -3143,7 +3243,7 @@
         </w:rPr>
       </w:pPr>
       <w:bookmarkStart w:id="8" w:name="_Toc104141611"/>
-      <w:bookmarkStart w:id="9" w:name="_Toc104308415"/>
+      <w:bookmarkStart w:id="9" w:name="_Toc104309672"/>
       <w:r>
         <w:rPr>
           <w:rFonts w:eastAsia="Calibri"/>
@@ -3646,7 +3746,7 @@
         </w:rPr>
       </w:pPr>
       <w:bookmarkStart w:id="10" w:name="_Toc104141612"/>
-      <w:bookmarkStart w:id="11" w:name="_Toc104308416"/>
+      <w:bookmarkStart w:id="11" w:name="_Toc104309673"/>
       <w:r>
         <w:rPr>
           <w:rFonts w:eastAsia="Calibri"/>
@@ -4831,7 +4931,7 @@
         </w:rPr>
       </w:pPr>
       <w:bookmarkStart w:id="12" w:name="_Toc104141613"/>
-      <w:bookmarkStart w:id="13" w:name="_Toc104308417"/>
+      <w:bookmarkStart w:id="13" w:name="_Toc104309674"/>
       <w:r>
         <w:rPr>
           <w:rStyle w:val="apple-converted-space"/>
@@ -4864,7 +4964,7 @@
         <w:t xml:space="preserve"> </w:t>
       </w:r>
       <w:bookmarkStart w:id="14" w:name="_Toc104141614"/>
-      <w:bookmarkStart w:id="15" w:name="_Toc104308418"/>
+      <w:bookmarkStart w:id="15" w:name="_Toc104309675"/>
       <w:r>
         <w:rPr>
           <w:rFonts w:eastAsia="Calibri"/>
@@ -4976,7 +5076,7 @@
           <w:rFonts w:eastAsia="Calibri"/>
           <w:sz w:val="24"/>
           <w:szCs w:val="24"/>
-          <w:lang w:val="en-US" w:eastAsia="en-US"/>
+          <w:lang w:eastAsia="en-US"/>
         </w:rPr>
       </w:pPr>
     </w:p>
@@ -5142,7 +5242,7 @@
         </w:rPr>
       </w:pPr>
       <w:bookmarkStart w:id="16" w:name="_Toc104141615"/>
-      <w:bookmarkStart w:id="17" w:name="_Toc104308419"/>
+      <w:bookmarkStart w:id="17" w:name="_Toc104309676"/>
       <w:r>
         <w:rPr>
           <w:rFonts w:eastAsia="Calibri"/>
@@ -5161,7 +5261,27 @@
           <w:szCs w:val="24"/>
           <w:lang w:eastAsia="en-US"/>
         </w:rPr>
-        <w:t>.2.2 Выбор формата хранения данных</w:t>
+        <w:t xml:space="preserve">.2.2 </w:t>
+      </w:r>
+      <w:r>
+        <w:rPr>
+          <w:rFonts w:eastAsia="Calibri"/>
+          <w:color w:val="000000" w:themeColor="text1"/>
+          <w:sz w:val="24"/>
+          <w:szCs w:val="24"/>
+          <w:lang w:eastAsia="en-US"/>
+        </w:rPr>
+        <w:tab/>
+      </w:r>
+      <w:r>
+        <w:rPr>
+          <w:rFonts w:eastAsia="Calibri"/>
+          <w:color w:val="000000" w:themeColor="text1"/>
+          <w:sz w:val="24"/>
+          <w:szCs w:val="24"/>
+          <w:lang w:eastAsia="en-US"/>
+        </w:rPr>
+        <w:t>Выбор формата хранения данных</w:t>
       </w:r>
       <w:bookmarkEnd w:id="16"/>
       <w:bookmarkEnd w:id="17"/>
@@ -5316,7 +5436,6 @@
           <w:sz w:val="24"/>
           <w:szCs w:val="24"/>
           <w:shd w:val="clear" w:color="auto" w:fill="FFFFFF"/>
-          <w:lang w:val="en-US"/>
         </w:rPr>
       </w:pPr>
       <w:r>
@@ -5329,9 +5448,8 @@
           <w:shd w:val="clear" w:color="auto" w:fill="FFFFFF"/>
           <w:lang w:val="en-US"/>
         </w:rPr>
-        <w:t xml:space="preserve">def </w:t>
-      </w:r>
-      <w:proofErr w:type="spellStart"/>
+        <w:t>def</w:t>
+      </w:r>
       <w:r>
         <w:rPr>
           <w:i/>
@@ -5340,11 +5458,9 @@
           <w:sz w:val="24"/>
           <w:szCs w:val="24"/>
           <w:shd w:val="clear" w:color="auto" w:fill="FFFFFF"/>
-          <w:lang w:val="en-US"/>
-        </w:rPr>
-        <w:t>get_series</w:t>
-      </w:r>
-      <w:proofErr w:type="spellEnd"/>
+        </w:rPr>
+        <w:t xml:space="preserve"> </w:t>
+      </w:r>
       <w:r>
         <w:rPr>
           <w:i/>
@@ -5355,9 +5471,8 @@
           <w:shd w:val="clear" w:color="auto" w:fill="FFFFFF"/>
           <w:lang w:val="en-US"/>
         </w:rPr>
-        <w:t xml:space="preserve">() -&gt; </w:t>
-      </w:r>
-      <w:proofErr w:type="spellStart"/>
+        <w:t>get</w:t>
+      </w:r>
       <w:r>
         <w:rPr>
           <w:i/>
@@ -5366,11 +5481,9 @@
           <w:sz w:val="24"/>
           <w:szCs w:val="24"/>
           <w:shd w:val="clear" w:color="auto" w:fill="FFFFFF"/>
-          <w:lang w:val="en-US"/>
-        </w:rPr>
-        <w:t>pd.Series</w:t>
-      </w:r>
-      <w:proofErr w:type="spellEnd"/>
+        </w:rPr>
+        <w:t>_</w:t>
+      </w:r>
       <w:r>
         <w:rPr>
           <w:i/>
@@ -5380,6 +5493,63 @@
           <w:szCs w:val="24"/>
           <w:shd w:val="clear" w:color="auto" w:fill="FFFFFF"/>
           <w:lang w:val="en-US"/>
+        </w:rPr>
+        <w:t>series</w:t>
+      </w:r>
+      <w:r>
+        <w:rPr>
+          <w:i/>
+          <w:iCs/>
+          <w:color w:val="000000" w:themeColor="text1"/>
+          <w:sz w:val="24"/>
+          <w:szCs w:val="24"/>
+          <w:shd w:val="clear" w:color="auto" w:fill="FFFFFF"/>
+        </w:rPr>
+        <w:t xml:space="preserve">() -&gt; </w:t>
+      </w:r>
+      <w:r>
+        <w:rPr>
+          <w:i/>
+          <w:iCs/>
+          <w:color w:val="000000" w:themeColor="text1"/>
+          <w:sz w:val="24"/>
+          <w:szCs w:val="24"/>
+          <w:shd w:val="clear" w:color="auto" w:fill="FFFFFF"/>
+          <w:lang w:val="en-US"/>
+        </w:rPr>
+        <w:t>pd</w:t>
+      </w:r>
+      <w:r>
+        <w:rPr>
+          <w:i/>
+          <w:iCs/>
+          <w:color w:val="000000" w:themeColor="text1"/>
+          <w:sz w:val="24"/>
+          <w:szCs w:val="24"/>
+          <w:shd w:val="clear" w:color="auto" w:fill="FFFFFF"/>
+        </w:rPr>
+        <w:t>.</w:t>
+      </w:r>
+      <w:r>
+        <w:rPr>
+          <w:i/>
+          <w:iCs/>
+          <w:color w:val="000000" w:themeColor="text1"/>
+          <w:sz w:val="24"/>
+          <w:szCs w:val="24"/>
+          <w:shd w:val="clear" w:color="auto" w:fill="FFFFFF"/>
+          <w:lang w:val="en-US"/>
+        </w:rPr>
+        <w:t>Series</w:t>
+      </w:r>
+      <w:r>
+        <w:rPr>
+          <w:i/>
+          <w:iCs/>
+          <w:color w:val="000000" w:themeColor="text1"/>
+          <w:sz w:val="24"/>
+          <w:szCs w:val="24"/>
+          <w:shd w:val="clear" w:color="auto" w:fill="FFFFFF"/>
         </w:rPr>
         <w:t>:</w:t>
       </w:r>
@@ -5577,17 +5747,6 @@
           <w:lang w:val="en-US"/>
         </w:rPr>
         <w:tab/>
-      </w:r>
-      <w:r>
-        <w:rPr>
-          <w:i/>
-          <w:iCs/>
-          <w:color w:val="000000" w:themeColor="text1"/>
-          <w:sz w:val="24"/>
-          <w:szCs w:val="24"/>
-          <w:shd w:val="clear" w:color="auto" w:fill="FFFFFF"/>
-          <w:lang w:val="en-US"/>
-        </w:rPr>
         <w:t>_</w:t>
       </w:r>
       <w:proofErr w:type="spellStart"/>
@@ -5727,7 +5886,7 @@
         </w:rPr>
       </w:pPr>
       <w:bookmarkStart w:id="18" w:name="_Toc104141616"/>
-      <w:bookmarkStart w:id="19" w:name="_Toc104308420"/>
+      <w:bookmarkStart w:id="19" w:name="_Toc104309677"/>
       <w:r>
         <w:rPr>
           <w:rFonts w:eastAsia="Calibri"/>
@@ -5746,7 +5905,27 @@
           <w:szCs w:val="24"/>
           <w:lang w:eastAsia="en-US"/>
         </w:rPr>
-        <w:t>.2.3 Очистка данных от цифрового мусора</w:t>
+        <w:t xml:space="preserve">.2.3 </w:t>
+      </w:r>
+      <w:r>
+        <w:rPr>
+          <w:rFonts w:eastAsia="Calibri"/>
+          <w:color w:val="000000" w:themeColor="text1"/>
+          <w:sz w:val="24"/>
+          <w:szCs w:val="24"/>
+          <w:lang w:eastAsia="en-US"/>
+        </w:rPr>
+        <w:tab/>
+      </w:r>
+      <w:r>
+        <w:rPr>
+          <w:rFonts w:eastAsia="Calibri"/>
+          <w:color w:val="000000" w:themeColor="text1"/>
+          <w:sz w:val="24"/>
+          <w:szCs w:val="24"/>
+          <w:lang w:eastAsia="en-US"/>
+        </w:rPr>
+        <w:t>Очистка данных от цифрового мусора</w:t>
       </w:r>
       <w:bookmarkEnd w:id="18"/>
       <w:bookmarkEnd w:id="19"/>
@@ -5794,7 +5973,7 @@
         </w:rPr>
       </w:pPr>
       <w:bookmarkStart w:id="20" w:name="_Toc104141617"/>
-      <w:bookmarkStart w:id="21" w:name="_Toc104308421"/>
+      <w:bookmarkStart w:id="21" w:name="_Toc104309678"/>
       <w:r>
         <w:rPr>
           <w:color w:val="000000" w:themeColor="text1"/>
@@ -9161,7 +9340,7 @@
         <w:pStyle w:val="1"/>
       </w:pPr>
       <w:bookmarkStart w:id="22" w:name="_Toc104141618"/>
-      <w:bookmarkStart w:id="23" w:name="_Toc104308422"/>
+      <w:bookmarkStart w:id="23" w:name="_Toc104309679"/>
       <w:r>
         <w:lastRenderedPageBreak/>
         <w:t>количественный анализ данных</w:t>
@@ -9201,20 +9380,30 @@
       <w:bookmarkStart w:id="24" w:name="_Toc104220193"/>
       <w:bookmarkStart w:id="25" w:name="_Toc104220592"/>
       <w:bookmarkStart w:id="26" w:name="_Toc104220696"/>
-      <w:bookmarkStart w:id="27" w:name="_Toc104141619"/>
-      <w:bookmarkStart w:id="28" w:name="_Toc104306248"/>
-      <w:bookmarkStart w:id="29" w:name="_Toc104307366"/>
-      <w:bookmarkStart w:id="30" w:name="_Toc104308360"/>
-      <w:bookmarkStart w:id="31" w:name="_Toc104308393"/>
-      <w:bookmarkStart w:id="32" w:name="_Toc104308423"/>
+      <w:bookmarkStart w:id="27" w:name="_Toc104306248"/>
+      <w:bookmarkStart w:id="28" w:name="_Toc104307366"/>
+      <w:bookmarkStart w:id="29" w:name="_Toc104308360"/>
+      <w:bookmarkStart w:id="30" w:name="_Toc104308393"/>
+      <w:bookmarkStart w:id="31" w:name="_Toc104308423"/>
+      <w:bookmarkStart w:id="32" w:name="_Toc104141619"/>
+      <w:bookmarkStart w:id="33" w:name="_Toc104309363"/>
+      <w:bookmarkStart w:id="34" w:name="_Toc104309449"/>
+      <w:bookmarkStart w:id="35" w:name="_Toc104309507"/>
+      <w:bookmarkStart w:id="36" w:name="_Toc104309539"/>
+      <w:bookmarkStart w:id="37" w:name="_Toc104309680"/>
       <w:bookmarkEnd w:id="24"/>
       <w:bookmarkEnd w:id="25"/>
       <w:bookmarkEnd w:id="26"/>
+      <w:bookmarkEnd w:id="27"/>
       <w:bookmarkEnd w:id="28"/>
       <w:bookmarkEnd w:id="29"/>
       <w:bookmarkEnd w:id="30"/>
       <w:bookmarkEnd w:id="31"/>
-      <w:bookmarkEnd w:id="32"/>
+      <w:bookmarkEnd w:id="33"/>
+      <w:bookmarkEnd w:id="34"/>
+      <w:bookmarkEnd w:id="35"/>
+      <w:bookmarkEnd w:id="36"/>
+      <w:bookmarkEnd w:id="37"/>
     </w:p>
     <w:p>
       <w:pPr>
@@ -9245,22 +9434,32 @@
           <w:lang w:eastAsia="ru-RU"/>
         </w:rPr>
       </w:pPr>
-      <w:bookmarkStart w:id="33" w:name="_Toc104220194"/>
-      <w:bookmarkStart w:id="34" w:name="_Toc104220593"/>
-      <w:bookmarkStart w:id="35" w:name="_Toc104220697"/>
-      <w:bookmarkStart w:id="36" w:name="_Toc104306249"/>
-      <w:bookmarkStart w:id="37" w:name="_Toc104307367"/>
-      <w:bookmarkStart w:id="38" w:name="_Toc104308361"/>
-      <w:bookmarkStart w:id="39" w:name="_Toc104308394"/>
-      <w:bookmarkStart w:id="40" w:name="_Toc104308424"/>
-      <w:bookmarkEnd w:id="33"/>
-      <w:bookmarkEnd w:id="34"/>
-      <w:bookmarkEnd w:id="35"/>
-      <w:bookmarkEnd w:id="36"/>
-      <w:bookmarkEnd w:id="37"/>
+      <w:bookmarkStart w:id="38" w:name="_Toc104220194"/>
+      <w:bookmarkStart w:id="39" w:name="_Toc104220593"/>
+      <w:bookmarkStart w:id="40" w:name="_Toc104220697"/>
+      <w:bookmarkStart w:id="41" w:name="_Toc104306249"/>
+      <w:bookmarkStart w:id="42" w:name="_Toc104307367"/>
+      <w:bookmarkStart w:id="43" w:name="_Toc104308361"/>
+      <w:bookmarkStart w:id="44" w:name="_Toc104308394"/>
+      <w:bookmarkStart w:id="45" w:name="_Toc104308424"/>
+      <w:bookmarkStart w:id="46" w:name="_Toc104309364"/>
+      <w:bookmarkStart w:id="47" w:name="_Toc104309450"/>
+      <w:bookmarkStart w:id="48" w:name="_Toc104309508"/>
+      <w:bookmarkStart w:id="49" w:name="_Toc104309540"/>
+      <w:bookmarkStart w:id="50" w:name="_Toc104309681"/>
       <w:bookmarkEnd w:id="38"/>
       <w:bookmarkEnd w:id="39"/>
       <w:bookmarkEnd w:id="40"/>
+      <w:bookmarkEnd w:id="41"/>
+      <w:bookmarkEnd w:id="42"/>
+      <w:bookmarkEnd w:id="43"/>
+      <w:bookmarkEnd w:id="44"/>
+      <w:bookmarkEnd w:id="45"/>
+      <w:bookmarkEnd w:id="46"/>
+      <w:bookmarkEnd w:id="47"/>
+      <w:bookmarkEnd w:id="48"/>
+      <w:bookmarkEnd w:id="49"/>
+      <w:bookmarkEnd w:id="50"/>
     </w:p>
     <w:p>
       <w:pPr>
@@ -9274,7 +9473,7 @@
           <w:szCs w:val="24"/>
         </w:rPr>
       </w:pPr>
-      <w:bookmarkStart w:id="41" w:name="_Toc104308425"/>
+      <w:bookmarkStart w:id="51" w:name="_Toc104309682"/>
       <w:r>
         <w:rPr>
           <w:sz w:val="24"/>
@@ -9298,8 +9497,8 @@
         </w:rPr>
         <w:t xml:space="preserve"> (данные)</w:t>
       </w:r>
-      <w:bookmarkEnd w:id="27"/>
-      <w:bookmarkEnd w:id="41"/>
+      <w:bookmarkEnd w:id="32"/>
+      <w:bookmarkEnd w:id="51"/>
     </w:p>
     <w:p>
       <w:pPr>
@@ -9357,7 +9556,24 @@
           <w:sz w:val="24"/>
           <w:szCs w:val="24"/>
         </w:rPr>
-        <w:t>соответвтующих</w:t>
+        <w:t>соответ</w:t>
+      </w:r>
+      <w:r>
+        <w:rPr>
+          <w:color w:val="000000" w:themeColor="text1"/>
+          <w:sz w:val="24"/>
+          <w:szCs w:val="24"/>
+          <w:lang w:val="en-US"/>
+        </w:rPr>
+        <w:t>cn</w:t>
+      </w:r>
+      <w:r>
+        <w:rPr>
+          <w:color w:val="000000" w:themeColor="text1"/>
+          <w:sz w:val="24"/>
+          <w:szCs w:val="24"/>
+        </w:rPr>
+        <w:t>вующих</w:t>
       </w:r>
       <w:proofErr w:type="spellEnd"/>
       <w:r>
@@ -10106,8 +10322,8 @@
           <w:szCs w:val="24"/>
         </w:rPr>
       </w:pPr>
-      <w:bookmarkStart w:id="42" w:name="_Toc104141620"/>
-      <w:bookmarkStart w:id="43" w:name="_Toc104308426"/>
+      <w:bookmarkStart w:id="52" w:name="_Toc104141620"/>
+      <w:bookmarkStart w:id="53" w:name="_Toc104309683"/>
       <w:proofErr w:type="spellStart"/>
       <w:r>
         <w:rPr>
@@ -10135,8 +10351,8 @@
         </w:rPr>
         <w:t>Series</w:t>
       </w:r>
-      <w:bookmarkEnd w:id="42"/>
-      <w:bookmarkEnd w:id="43"/>
+      <w:bookmarkEnd w:id="52"/>
+      <w:bookmarkEnd w:id="53"/>
     </w:p>
     <w:p>
       <w:pPr>
@@ -10368,7 +10584,7 @@
           <w:shd w:val="clear" w:color="auto" w:fill="FFFFFF"/>
         </w:rPr>
       </w:pPr>
-      <w:bookmarkStart w:id="44" w:name="_Toc104308427"/>
+      <w:bookmarkStart w:id="54" w:name="_Toc104309684"/>
       <w:r>
         <w:rPr>
           <w:sz w:val="24"/>
@@ -10378,7 +10594,7 @@
         <w:lastRenderedPageBreak/>
         <w:t>Минимальное значение:</w:t>
       </w:r>
-      <w:bookmarkEnd w:id="44"/>
+      <w:bookmarkEnd w:id="54"/>
     </w:p>
     <w:p>
       <w:pPr>
@@ -10556,7 +10772,7 @@
           <w:shd w:val="clear" w:color="auto" w:fill="FFFFFF"/>
         </w:rPr>
       </w:pPr>
-      <w:bookmarkStart w:id="45" w:name="_Toc104308428"/>
+      <w:bookmarkStart w:id="55" w:name="_Toc104309685"/>
       <w:r>
         <w:rPr>
           <w:bCs/>
@@ -10567,7 +10783,7 @@
         </w:rPr>
         <w:t>Подсчет количества повторяющихся элементов:</w:t>
       </w:r>
-      <w:bookmarkEnd w:id="45"/>
+      <w:bookmarkEnd w:id="55"/>
     </w:p>
     <w:p>
       <w:pPr>
@@ -10824,7 +11040,7 @@
           <w:shd w:val="clear" w:color="auto" w:fill="FFFFFF"/>
         </w:rPr>
       </w:pPr>
-      <w:bookmarkStart w:id="46" w:name="_Toc104308429"/>
+      <w:bookmarkStart w:id="56" w:name="_Toc104309686"/>
       <w:r>
         <w:rPr>
           <w:bCs/>
@@ -10835,7 +11051,7 @@
         </w:rPr>
         <w:t>Максимальное значение:</w:t>
       </w:r>
-      <w:bookmarkEnd w:id="46"/>
+      <w:bookmarkEnd w:id="56"/>
     </w:p>
     <w:p>
       <w:pPr>
@@ -10856,16 +11072,7 @@
           <w:sz w:val="24"/>
           <w:szCs w:val="24"/>
         </w:rPr>
-        <w:t>Максимальное</w:t>
-      </w:r>
-      <w:r>
-        <w:rPr>
-          <w:noProof/>
-          <w:color w:val="000000" w:themeColor="text1"/>
-          <w:sz w:val="24"/>
-          <w:szCs w:val="24"/>
-        </w:rPr>
-        <w:t xml:space="preserve"> значение датасета вычислено с помощью встроенной в Питон функции </w:t>
+        <w:t xml:space="preserve">Максимальное значение датасета вычислено с помощью встроенной в Питон функции </w:t>
       </w:r>
       <w:r>
         <w:rPr>
@@ -10909,25 +11116,7 @@
           <w:sz w:val="24"/>
           <w:szCs w:val="24"/>
         </w:rPr>
-        <w:t xml:space="preserve"> возвращающей </w:t>
-      </w:r>
-      <w:r>
-        <w:rPr>
-          <w:noProof/>
-          <w:color w:val="000000" w:themeColor="text1"/>
-          <w:sz w:val="24"/>
-          <w:szCs w:val="24"/>
-        </w:rPr>
-        <w:t>наибольший</w:t>
-      </w:r>
-      <w:r>
-        <w:rPr>
-          <w:noProof/>
-          <w:color w:val="000000" w:themeColor="text1"/>
-          <w:sz w:val="24"/>
-          <w:szCs w:val="24"/>
-        </w:rPr>
-        <w:t xml:space="preserve"> элемент заданой последовательности.</w:t>
+        <w:t xml:space="preserve"> возвращающей наибольший элемент заданой последовательности.</w:t>
       </w:r>
     </w:p>
     <w:p>
@@ -11059,9 +11248,10 @@
           <w:sz w:val="24"/>
           <w:szCs w:val="24"/>
           <w:shd w:val="clear" w:color="auto" w:fill="FFFFFF"/>
-        </w:rPr>
-      </w:pPr>
-      <w:bookmarkStart w:id="47" w:name="_Toc104308430"/>
+          <w:lang w:val="en-US"/>
+        </w:rPr>
+      </w:pPr>
+      <w:bookmarkStart w:id="57" w:name="_Toc104309687"/>
       <w:r>
         <w:rPr>
           <w:bCs/>
@@ -11070,125 +11260,345 @@
           <w:szCs w:val="24"/>
           <w:shd w:val="clear" w:color="auto" w:fill="FFFFFF"/>
         </w:rPr>
-        <w:t>Сумма значений:</w:t>
-      </w:r>
-      <w:bookmarkEnd w:id="47"/>
+        <w:t>С</w:t>
+      </w:r>
+      <w:r>
+        <w:rPr>
+          <w:bCs/>
+          <w:color w:val="000000" w:themeColor="text1"/>
+          <w:sz w:val="24"/>
+          <w:szCs w:val="24"/>
+          <w:shd w:val="clear" w:color="auto" w:fill="FFFFFF"/>
+        </w:rPr>
+        <w:t>реднеквадратическое отклонение</w:t>
+      </w:r>
+      <w:r>
+        <w:rPr>
+          <w:bCs/>
+          <w:color w:val="000000" w:themeColor="text1"/>
+          <w:sz w:val="24"/>
+          <w:szCs w:val="24"/>
+          <w:shd w:val="clear" w:color="auto" w:fill="FFFFFF"/>
+          <w:lang w:val="en-US"/>
+        </w:rPr>
+        <w:t>:</w:t>
+      </w:r>
+      <w:bookmarkEnd w:id="57"/>
     </w:p>
     <w:p>
       <w:pPr>
-        <w:ind w:firstLine="576"/>
-        <w:rPr>
-          <w:color w:val="000000" w:themeColor="text1"/>
-          <w:sz w:val="24"/>
-          <w:szCs w:val="24"/>
-        </w:rPr>
-      </w:pPr>
-      <w:r>
-        <w:rPr>
-          <w:color w:val="000000" w:themeColor="text1"/>
-          <w:sz w:val="24"/>
-          <w:szCs w:val="24"/>
-        </w:rPr>
-        <w:t xml:space="preserve">Сумма значений любой последовательности (в данном случае – </w:t>
+        <w:ind w:firstLine="720"/>
+        <w:rPr>
+          <w:sz w:val="24"/>
+          <w:szCs w:val="24"/>
+        </w:rPr>
+      </w:pPr>
+      <w:r>
+        <w:rPr>
+          <w:sz w:val="24"/>
+          <w:szCs w:val="24"/>
+        </w:rPr>
+        <w:t xml:space="preserve">В теории вероятностей и статистике </w:t>
       </w:r>
       <w:proofErr w:type="spellStart"/>
       <w:r>
         <w:rPr>
-          <w:color w:val="000000" w:themeColor="text1"/>
-          <w:sz w:val="24"/>
-          <w:szCs w:val="24"/>
-        </w:rPr>
-        <w:t>датасета</w:t>
+          <w:sz w:val="24"/>
+          <w:szCs w:val="24"/>
+        </w:rPr>
+        <w:t>среднеквадрати́ческое</w:t>
       </w:r>
       <w:proofErr w:type="spellEnd"/>
       <w:r>
         <w:rPr>
-          <w:color w:val="000000" w:themeColor="text1"/>
+          <w:sz w:val="24"/>
+          <w:szCs w:val="24"/>
+        </w:rPr>
+        <w:t xml:space="preserve"> (</w:t>
+      </w:r>
+      <w:proofErr w:type="spellStart"/>
+      <w:r>
+        <w:rPr>
+          <w:sz w:val="24"/>
+          <w:szCs w:val="24"/>
+        </w:rPr>
+        <w:t>среднеквадрати́чное</w:t>
+      </w:r>
+      <w:proofErr w:type="spellEnd"/>
+      <w:r>
+        <w:rPr>
+          <w:sz w:val="24"/>
+          <w:szCs w:val="24"/>
+        </w:rPr>
+        <w:t xml:space="preserve">) </w:t>
+      </w:r>
+      <w:proofErr w:type="spellStart"/>
+      <w:r>
+        <w:rPr>
+          <w:sz w:val="24"/>
+          <w:szCs w:val="24"/>
+        </w:rPr>
+        <w:t>отклоне́ние</w:t>
+      </w:r>
+      <w:proofErr w:type="spellEnd"/>
+      <w:r>
+        <w:rPr>
+          <w:sz w:val="24"/>
+          <w:szCs w:val="24"/>
+        </w:rPr>
+        <w:t xml:space="preserve"> — наиболее распространённый показатель рассеивания значений случайной величины относительно её математического ожидания (аналога среднего арифметического с бесконечным числом исходов). Обычно он означает квадратный корень из дисперсии случайной величины, но иногда может означать тот или иной вариант оценки этого значения.</w:t>
+      </w:r>
+    </w:p>
+    <w:p>
+      <w:pPr>
+        <w:ind w:firstLine="720"/>
+        <w:rPr>
+          <w:sz w:val="24"/>
+          <w:szCs w:val="24"/>
+        </w:rPr>
+      </w:pPr>
+      <w:r>
+        <w:rPr>
+          <w:sz w:val="24"/>
+          <w:szCs w:val="24"/>
+        </w:rPr>
+        <w:t xml:space="preserve">В </w:t>
+      </w:r>
+      <w:proofErr w:type="spellStart"/>
+      <w:r>
+        <w:rPr>
+          <w:sz w:val="24"/>
+          <w:szCs w:val="24"/>
+        </w:rPr>
+        <w:t>даном</w:t>
+      </w:r>
+      <w:proofErr w:type="spellEnd"/>
+      <w:r>
+        <w:rPr>
+          <w:sz w:val="24"/>
+          <w:szCs w:val="24"/>
+        </w:rPr>
+        <w:t xml:space="preserve"> случае отклонение рассчитывается встроенной в библиотеку </w:t>
+      </w:r>
+      <w:r>
+        <w:rPr>
+          <w:sz w:val="24"/>
+          <w:szCs w:val="24"/>
+          <w:lang w:val="en-US"/>
+        </w:rPr>
+        <w:t>NumPy</w:t>
+      </w:r>
+      <w:r>
+        <w:rPr>
           <w:sz w:val="24"/>
           <w:szCs w:val="24"/>
         </w:rPr>
         <w:t xml:space="preserve"> </w:t>
       </w:r>
-      <w:r>
-        <w:rPr>
-          <w:color w:val="000000" w:themeColor="text1"/>
-          <w:sz w:val="24"/>
-          <w:szCs w:val="24"/>
-          <w:lang w:val="en-US"/>
-        </w:rPr>
-        <w:t>Series</w:t>
-      </w:r>
-      <w:r>
-        <w:rPr>
-          <w:color w:val="000000" w:themeColor="text1"/>
-          <w:sz w:val="24"/>
-          <w:szCs w:val="24"/>
-        </w:rPr>
-        <w:t xml:space="preserve">) можно получить с помощью встроенной в Питон функции </w:t>
-      </w:r>
       <w:proofErr w:type="gramStart"/>
+      <w:r>
+        <w:rPr>
+          <w:sz w:val="24"/>
+          <w:szCs w:val="24"/>
+        </w:rPr>
+        <w:t xml:space="preserve">функцией </w:t>
+      </w:r>
+      <w:r>
+        <w:rPr>
+          <w:sz w:val="24"/>
+          <w:szCs w:val="24"/>
+        </w:rPr>
+        <w:t>.</w:t>
+      </w:r>
       <w:r>
         <w:rPr>
           <w:i/>
           <w:iCs/>
-          <w:color w:val="000000" w:themeColor="text1"/>
           <w:sz w:val="24"/>
           <w:szCs w:val="24"/>
           <w:lang w:val="en-US"/>
         </w:rPr>
-        <w:t>sum</w:t>
-      </w:r>
+        <w:t>std</w:t>
+      </w:r>
+      <w:proofErr w:type="gramEnd"/>
       <w:r>
         <w:rPr>
           <w:i/>
           <w:iCs/>
-          <w:color w:val="000000" w:themeColor="text1"/>
-          <w:sz w:val="24"/>
-          <w:szCs w:val="24"/>
-        </w:rPr>
-        <w:t>(</w:t>
-      </w:r>
-      <w:proofErr w:type="gramEnd"/>
-      <w:r>
+          <w:sz w:val="24"/>
+          <w:szCs w:val="24"/>
+        </w:rPr>
+        <w:t>()</w:t>
+      </w:r>
+      <w:r>
+        <w:rPr>
+          <w:sz w:val="24"/>
+          <w:szCs w:val="24"/>
+        </w:rPr>
+        <w:t>.</w:t>
+      </w:r>
+    </w:p>
+    <w:p>
+      <w:pPr>
+        <w:ind w:left="720"/>
+        <w:rPr>
+          <w:sz w:val="24"/>
+          <w:szCs w:val="24"/>
+        </w:rPr>
+      </w:pPr>
+    </w:p>
+    <w:p>
+      <w:pPr>
         <w:rPr>
           <w:i/>
           <w:iCs/>
-          <w:color w:val="000000" w:themeColor="text1"/>
-          <w:sz w:val="24"/>
-          <w:szCs w:val="24"/>
-        </w:rPr>
-        <w:t>)</w:t>
-      </w:r>
-      <w:r>
-        <w:rPr>
-          <w:color w:val="000000" w:themeColor="text1"/>
-          <w:sz w:val="24"/>
-          <w:szCs w:val="24"/>
-        </w:rPr>
-        <w:t>.</w:t>
+          <w:sz w:val="24"/>
+          <w:szCs w:val="24"/>
+          <w:lang w:val="en-US"/>
+        </w:rPr>
+      </w:pPr>
+      <w:proofErr w:type="spellStart"/>
+      <w:r>
+        <w:rPr>
+          <w:i/>
+          <w:iCs/>
+          <w:sz w:val="24"/>
+          <w:szCs w:val="24"/>
+          <w:lang w:val="en-US"/>
+        </w:rPr>
+        <w:t>series_rms</w:t>
+      </w:r>
+      <w:proofErr w:type="spellEnd"/>
+      <w:r>
+        <w:rPr>
+          <w:i/>
+          <w:iCs/>
+          <w:sz w:val="24"/>
+          <w:szCs w:val="24"/>
+          <w:lang w:val="en-US"/>
+        </w:rPr>
+        <w:t xml:space="preserve"> = </w:t>
+      </w:r>
+      <w:proofErr w:type="spellStart"/>
+      <w:r>
+        <w:rPr>
+          <w:i/>
+          <w:iCs/>
+          <w:sz w:val="24"/>
+          <w:szCs w:val="24"/>
+          <w:lang w:val="en-US"/>
+        </w:rPr>
+        <w:t>np.std</w:t>
+      </w:r>
+      <w:proofErr w:type="spellEnd"/>
+      <w:r>
+        <w:rPr>
+          <w:i/>
+          <w:iCs/>
+          <w:sz w:val="24"/>
+          <w:szCs w:val="24"/>
+          <w:lang w:val="en-US"/>
+        </w:rPr>
+        <w:t>(series)</w:t>
       </w:r>
     </w:p>
     <w:p>
       <w:pPr>
-        <w:rPr>
-          <w:color w:val="000000" w:themeColor="text1"/>
-          <w:sz w:val="24"/>
-          <w:szCs w:val="24"/>
+        <w:ind w:left="720"/>
+        <w:rPr>
+          <w:lang w:val="en-US"/>
         </w:rPr>
       </w:pPr>
     </w:p>
     <w:p>
       <w:pPr>
+        <w:pStyle w:val="3"/>
+        <w:rPr>
+          <w:bCs/>
+          <w:color w:val="000000" w:themeColor="text1"/>
+          <w:sz w:val="24"/>
+          <w:szCs w:val="24"/>
+          <w:shd w:val="clear" w:color="auto" w:fill="FFFFFF"/>
+        </w:rPr>
+      </w:pPr>
+      <w:bookmarkStart w:id="58" w:name="_Toc104309688"/>
+      <w:r>
+        <w:rPr>
+          <w:bCs/>
+          <w:color w:val="000000" w:themeColor="text1"/>
+          <w:sz w:val="24"/>
+          <w:szCs w:val="24"/>
+          <w:shd w:val="clear" w:color="auto" w:fill="FFFFFF"/>
+        </w:rPr>
+        <w:t>Сумма значений:</w:t>
+      </w:r>
+      <w:bookmarkEnd w:id="58"/>
+    </w:p>
+    <w:p/>
+    <w:p>
+      <w:pPr>
+        <w:ind w:firstLine="576"/>
+        <w:rPr>
+          <w:color w:val="000000" w:themeColor="text1"/>
+          <w:sz w:val="24"/>
+          <w:szCs w:val="24"/>
+        </w:rPr>
+      </w:pPr>
+      <w:r>
+        <w:rPr>
+          <w:color w:val="000000" w:themeColor="text1"/>
+          <w:sz w:val="24"/>
+          <w:szCs w:val="24"/>
+        </w:rPr>
+        <w:t xml:space="preserve">Сумма значений любой последовательности (в данном случае – </w:t>
+      </w:r>
+      <w:proofErr w:type="spellStart"/>
+      <w:r>
+        <w:rPr>
+          <w:color w:val="000000" w:themeColor="text1"/>
+          <w:sz w:val="24"/>
+          <w:szCs w:val="24"/>
+        </w:rPr>
+        <w:t>датасета</w:t>
+      </w:r>
+      <w:proofErr w:type="spellEnd"/>
+      <w:r>
+        <w:rPr>
+          <w:color w:val="000000" w:themeColor="text1"/>
+          <w:sz w:val="24"/>
+          <w:szCs w:val="24"/>
+        </w:rPr>
+        <w:t xml:space="preserve"> </w:t>
+      </w:r>
+      <w:r>
+        <w:rPr>
+          <w:color w:val="000000" w:themeColor="text1"/>
+          <w:sz w:val="24"/>
+          <w:szCs w:val="24"/>
+          <w:lang w:val="en-US"/>
+        </w:rPr>
+        <w:t>Series</w:t>
+      </w:r>
+      <w:r>
+        <w:rPr>
+          <w:color w:val="000000" w:themeColor="text1"/>
+          <w:sz w:val="24"/>
+          <w:szCs w:val="24"/>
+        </w:rPr>
+        <w:t xml:space="preserve">) можно получить с помощью встроенной в Питон функции </w:t>
+      </w:r>
+      <w:proofErr w:type="gramStart"/>
+      <w:r>
         <w:rPr>
           <w:i/>
           <w:iCs/>
           <w:color w:val="000000" w:themeColor="text1"/>
           <w:sz w:val="24"/>
           <w:szCs w:val="24"/>
-          <w:shd w:val="clear" w:color="auto" w:fill="FFFFFF"/>
-        </w:rPr>
-      </w:pPr>
-      <w:proofErr w:type="spellStart"/>
+          <w:lang w:val="en-US"/>
+        </w:rPr>
+        <w:t>sum</w:t>
+      </w:r>
       <w:r>
         <w:rPr>
           <w:i/>
@@ -11196,11 +11606,10 @@
           <w:color w:val="000000" w:themeColor="text1"/>
           <w:sz w:val="24"/>
           <w:szCs w:val="24"/>
-          <w:shd w:val="clear" w:color="auto" w:fill="FFFFFF"/>
-        </w:rPr>
-        <w:t>series_sum</w:t>
-      </w:r>
-      <w:proofErr w:type="spellEnd"/>
+        </w:rPr>
+        <w:t>(</w:t>
+      </w:r>
+      <w:proofErr w:type="gramEnd"/>
       <w:r>
         <w:rPr>
           <w:i/>
@@ -11208,12 +11617,29 @@
           <w:color w:val="000000" w:themeColor="text1"/>
           <w:sz w:val="24"/>
           <w:szCs w:val="24"/>
-          <w:shd w:val="clear" w:color="auto" w:fill="FFFFFF"/>
-        </w:rPr>
-        <w:t xml:space="preserve"> = </w:t>
-      </w:r>
-      <w:proofErr w:type="spellStart"/>
-      <w:r>
+        </w:rPr>
+        <w:t>)</w:t>
+      </w:r>
+      <w:r>
+        <w:rPr>
+          <w:color w:val="000000" w:themeColor="text1"/>
+          <w:sz w:val="24"/>
+          <w:szCs w:val="24"/>
+        </w:rPr>
+        <w:t>.</w:t>
+      </w:r>
+    </w:p>
+    <w:p>
+      <w:pPr>
+        <w:rPr>
+          <w:color w:val="000000" w:themeColor="text1"/>
+          <w:sz w:val="24"/>
+          <w:szCs w:val="24"/>
+        </w:rPr>
+      </w:pPr>
+    </w:p>
+    <w:p>
+      <w:pPr>
         <w:rPr>
           <w:i/>
           <w:iCs/>
@@ -11222,9 +11648,8 @@
           <w:szCs w:val="24"/>
           <w:shd w:val="clear" w:color="auto" w:fill="FFFFFF"/>
         </w:rPr>
-        <w:t>sum</w:t>
-      </w:r>
-      <w:proofErr w:type="spellEnd"/>
+      </w:pPr>
+      <w:proofErr w:type="spellStart"/>
       <w:r>
         <w:rPr>
           <w:i/>
@@ -11234,9 +11659,9 @@
           <w:szCs w:val="24"/>
           <w:shd w:val="clear" w:color="auto" w:fill="FFFFFF"/>
         </w:rPr>
-        <w:t>(</w:t>
-      </w:r>
-      <w:proofErr w:type="spellStart"/>
+        <w:t>series_sum</w:t>
+      </w:r>
+      <w:proofErr w:type="spellEnd"/>
       <w:r>
         <w:rPr>
           <w:i/>
@@ -11246,9 +11671,9 @@
           <w:szCs w:val="24"/>
           <w:shd w:val="clear" w:color="auto" w:fill="FFFFFF"/>
         </w:rPr>
-        <w:t>series</w:t>
-      </w:r>
-      <w:proofErr w:type="spellEnd"/>
+        <w:t xml:space="preserve"> = </w:t>
+      </w:r>
+      <w:proofErr w:type="spellStart"/>
       <w:r>
         <w:rPr>
           <w:i/>
@@ -11258,6 +11683,42 @@
           <w:szCs w:val="24"/>
           <w:shd w:val="clear" w:color="auto" w:fill="FFFFFF"/>
         </w:rPr>
+        <w:t>sum</w:t>
+      </w:r>
+      <w:proofErr w:type="spellEnd"/>
+      <w:r>
+        <w:rPr>
+          <w:i/>
+          <w:iCs/>
+          <w:color w:val="000000" w:themeColor="text1"/>
+          <w:sz w:val="24"/>
+          <w:szCs w:val="24"/>
+          <w:shd w:val="clear" w:color="auto" w:fill="FFFFFF"/>
+        </w:rPr>
+        <w:t>(</w:t>
+      </w:r>
+      <w:proofErr w:type="spellStart"/>
+      <w:r>
+        <w:rPr>
+          <w:i/>
+          <w:iCs/>
+          <w:color w:val="000000" w:themeColor="text1"/>
+          <w:sz w:val="24"/>
+          <w:szCs w:val="24"/>
+          <w:shd w:val="clear" w:color="auto" w:fill="FFFFFF"/>
+        </w:rPr>
+        <w:t>series</w:t>
+      </w:r>
+      <w:proofErr w:type="spellEnd"/>
+      <w:r>
+        <w:rPr>
+          <w:i/>
+          <w:iCs/>
+          <w:color w:val="000000" w:themeColor="text1"/>
+          <w:sz w:val="24"/>
+          <w:szCs w:val="24"/>
+          <w:shd w:val="clear" w:color="auto" w:fill="FFFFFF"/>
+        </w:rPr>
         <w:t>)</w:t>
       </w:r>
     </w:p>
@@ -11279,8 +11740,8 @@
           <w:szCs w:val="24"/>
         </w:rPr>
       </w:pPr>
-      <w:bookmarkStart w:id="48" w:name="_Toc104141621"/>
-      <w:bookmarkStart w:id="49" w:name="_Toc104308431"/>
+      <w:bookmarkStart w:id="59" w:name="_Toc104141621"/>
+      <w:bookmarkStart w:id="60" w:name="_Toc104309689"/>
       <w:r>
         <w:rPr>
           <w:sz w:val="24"/>
@@ -11288,8 +11749,8 @@
         </w:rPr>
         <w:t>Выводы по разделу</w:t>
       </w:r>
-      <w:bookmarkEnd w:id="48"/>
-      <w:bookmarkEnd w:id="49"/>
+      <w:bookmarkEnd w:id="59"/>
+      <w:bookmarkEnd w:id="60"/>
       <w:r>
         <w:rPr>
           <w:sz w:val="24"/>
@@ -11359,6 +11820,7 @@
           <w:sz w:val="24"/>
           <w:szCs w:val="24"/>
         </w:rPr>
+        <w:lastRenderedPageBreak/>
         <w:t>Таблица 2.1</w:t>
       </w:r>
     </w:p>
@@ -11497,7 +11959,6 @@
                 <w:sz w:val="24"/>
                 <w:szCs w:val="24"/>
               </w:rPr>
-              <w:lastRenderedPageBreak/>
               <w:t xml:space="preserve">Согласно полученному заданию были определены требуемые характеристики набора данных, после чего сформирован </w:t>
             </w:r>
             <w:proofErr w:type="spellStart"/>
@@ -11932,6 +12393,7 @@
                 <w:sz w:val="24"/>
                 <w:szCs w:val="24"/>
               </w:rPr>
+              <w:lastRenderedPageBreak/>
               <w:t xml:space="preserve">Владеет навыками применения современных информационных технологий и программных средств, в том числе отечественного производства, при решении задач профессиональной деятельности. </w:t>
             </w:r>
           </w:p>
@@ -12194,14 +12656,23 @@
       <w:pPr>
         <w:pStyle w:val="1"/>
       </w:pPr>
-      <w:bookmarkStart w:id="50" w:name="_Toc104141622"/>
-      <w:bookmarkStart w:id="51" w:name="_Toc104308432"/>
+      <w:bookmarkStart w:id="61" w:name="_Toc104141622"/>
+      <w:bookmarkStart w:id="62" w:name="_Toc104309690"/>
       <w:r>
         <w:lastRenderedPageBreak/>
-        <w:t>визуализация результатов количествнного анализа данных</w:t>
-      </w:r>
-      <w:bookmarkEnd w:id="50"/>
-      <w:bookmarkEnd w:id="51"/>
+        <w:t>визуализация результатов количеств</w:t>
+      </w:r>
+      <w:r>
+        <w:t>Е</w:t>
+      </w:r>
+      <w:r>
+        <w:t xml:space="preserve">нного анализа </w:t>
+      </w:r>
+      <w:bookmarkEnd w:id="61"/>
+      <w:r>
+        <w:t>ДАННЫХ</w:t>
+      </w:r>
+      <w:bookmarkEnd w:id="62"/>
     </w:p>
     <w:p>
       <w:pPr>
@@ -12211,8 +12682,8 @@
           <w:szCs w:val="24"/>
         </w:rPr>
       </w:pPr>
-      <w:bookmarkStart w:id="52" w:name="_Toc104141623"/>
-      <w:bookmarkStart w:id="53" w:name="_Toc104308433"/>
+      <w:bookmarkStart w:id="63" w:name="_Toc104141623"/>
+      <w:bookmarkStart w:id="64" w:name="_Toc104309691"/>
       <w:r>
         <w:rPr>
           <w:sz w:val="24"/>
@@ -12220,8 +12691,8 @@
         </w:rPr>
         <w:t>Визуализация наборов данных с помощью стандартных библиотек по заданным критериям</w:t>
       </w:r>
-      <w:bookmarkEnd w:id="52"/>
-      <w:bookmarkEnd w:id="53"/>
+      <w:bookmarkEnd w:id="63"/>
+      <w:bookmarkEnd w:id="64"/>
     </w:p>
     <w:p>
       <w:pPr>
@@ -12253,16 +12724,7 @@
           <w:szCs w:val="24"/>
           <w:shd w:val="clear" w:color="auto" w:fill="FFFFFF"/>
         </w:rPr>
-        <w:t>Линейный график — также известный как линейный график или линейная диаграмма — это график, который использует линии для соединения отдельных точек данных. Линейный график отображает количественные значения за заданный интервал времени.</w:t>
-      </w:r>
-      <w:r>
-        <w:rPr>
-          <w:color w:val="000000" w:themeColor="text1"/>
-          <w:sz w:val="24"/>
-          <w:szCs w:val="24"/>
-          <w:shd w:val="clear" w:color="auto" w:fill="FFFFFF"/>
-        </w:rPr>
-        <w:t xml:space="preserve"> </w:t>
+        <w:t xml:space="preserve">Линейный график — также известный как линейный график или линейная диаграмма — это график, который использует линии для соединения отдельных точек данных. Линейный график отображает количественные значения за заданный интервал времени. </w:t>
       </w:r>
     </w:p>
     <w:p>
@@ -12916,7 +13378,7 @@
         </w:rPr>
         <w:t>spectrogram</w:t>
       </w:r>
-      <w:bookmarkStart w:id="54" w:name="_Toc104141624"/>
+      <w:bookmarkStart w:id="65" w:name="_Toc104141624"/>
       <w:proofErr w:type="spellEnd"/>
       <w:r>
         <w:rPr>
@@ -12952,9 +13414,9 @@
           <w:sz w:val="24"/>
           <w:szCs w:val="24"/>
           <w:shd w:val="clear" w:color="auto" w:fill="FFFFFF"/>
-        </w:rPr>
-      </w:pPr>
-      <w:proofErr w:type="spellStart"/>
+          <w:lang w:val="en-US"/>
+        </w:rPr>
+      </w:pPr>
       <w:r>
         <w:rPr>
           <w:i/>
@@ -12963,10 +13425,11 @@
           <w:sz w:val="24"/>
           <w:szCs w:val="24"/>
           <w:shd w:val="clear" w:color="auto" w:fill="FFFFFF"/>
-        </w:rPr>
-        <w:t>import</w:t>
-      </w:r>
-      <w:proofErr w:type="spellEnd"/>
+          <w:lang w:val="en-US"/>
+        </w:rPr>
+        <w:t xml:space="preserve">import </w:t>
+      </w:r>
+      <w:proofErr w:type="spellStart"/>
       <w:r>
         <w:rPr>
           <w:i/>
@@ -12975,11 +13438,11 @@
           <w:sz w:val="24"/>
           <w:szCs w:val="24"/>
           <w:shd w:val="clear" w:color="auto" w:fill="FFFFFF"/>
-        </w:rPr>
-        <w:t xml:space="preserve"> </w:t>
-      </w:r>
-      <w:proofErr w:type="spellStart"/>
-      <w:proofErr w:type="gramStart"/>
+          <w:lang w:val="en-US"/>
+        </w:rPr>
+        <w:t>matplotlib.pyplot</w:t>
+      </w:r>
+      <w:proofErr w:type="spellEnd"/>
       <w:r>
         <w:rPr>
           <w:i/>
@@ -12988,11 +13451,11 @@
           <w:sz w:val="24"/>
           <w:szCs w:val="24"/>
           <w:shd w:val="clear" w:color="auto" w:fill="FFFFFF"/>
-        </w:rPr>
-        <w:t>matplotlib.pyplot</w:t>
-      </w:r>
-      <w:proofErr w:type="spellEnd"/>
-      <w:proofErr w:type="gramEnd"/>
+          <w:lang w:val="en-US"/>
+        </w:rPr>
+        <w:t xml:space="preserve"> as </w:t>
+      </w:r>
+      <w:proofErr w:type="spellStart"/>
       <w:r>
         <w:rPr>
           <w:i/>
@@ -13001,42 +13464,7 @@
           <w:sz w:val="24"/>
           <w:szCs w:val="24"/>
           <w:shd w:val="clear" w:color="auto" w:fill="FFFFFF"/>
-        </w:rPr>
-        <w:t xml:space="preserve"> </w:t>
-      </w:r>
-      <w:proofErr w:type="spellStart"/>
-      <w:r>
-        <w:rPr>
-          <w:i/>
-          <w:iCs/>
-          <w:color w:val="000000" w:themeColor="text1"/>
-          <w:sz w:val="24"/>
-          <w:szCs w:val="24"/>
-          <w:shd w:val="clear" w:color="auto" w:fill="FFFFFF"/>
-        </w:rPr>
-        <w:t>as</w:t>
-      </w:r>
-      <w:proofErr w:type="spellEnd"/>
-      <w:r>
-        <w:rPr>
-          <w:i/>
-          <w:iCs/>
-          <w:color w:val="000000" w:themeColor="text1"/>
-          <w:sz w:val="24"/>
-          <w:szCs w:val="24"/>
-          <w:shd w:val="clear" w:color="auto" w:fill="FFFFFF"/>
-        </w:rPr>
-        <w:t xml:space="preserve"> </w:t>
-      </w:r>
-      <w:proofErr w:type="spellStart"/>
-      <w:r>
-        <w:rPr>
-          <w:i/>
-          <w:iCs/>
-          <w:color w:val="000000" w:themeColor="text1"/>
-          <w:sz w:val="24"/>
-          <w:szCs w:val="24"/>
-          <w:shd w:val="clear" w:color="auto" w:fill="FFFFFF"/>
+          <w:lang w:val="en-US"/>
         </w:rPr>
         <w:t>plt</w:t>
       </w:r>
@@ -13053,10 +13481,10 @@
           <w:sz w:val="24"/>
           <w:szCs w:val="24"/>
           <w:shd w:val="clear" w:color="auto" w:fill="FFFFFF"/>
+          <w:lang w:val="en-US"/>
         </w:rPr>
       </w:pPr>
       <w:proofErr w:type="spellStart"/>
-      <w:proofErr w:type="gramStart"/>
       <w:r>
         <w:rPr>
           <w:i/>
@@ -13065,11 +13493,11 @@
           <w:sz w:val="24"/>
           <w:szCs w:val="24"/>
           <w:shd w:val="clear" w:color="auto" w:fill="FFFFFF"/>
+          <w:lang w:val="en-US"/>
         </w:rPr>
         <w:t>plt.show</w:t>
       </w:r>
       <w:proofErr w:type="spellEnd"/>
-      <w:proofErr w:type="gramEnd"/>
       <w:r>
         <w:rPr>
           <w:i/>
@@ -13078,6 +13506,7 @@
           <w:sz w:val="24"/>
           <w:szCs w:val="24"/>
           <w:shd w:val="clear" w:color="auto" w:fill="FFFFFF"/>
+          <w:lang w:val="en-US"/>
         </w:rPr>
         <w:t>()</w:t>
       </w:r>
@@ -13092,6 +13521,7 @@
           <w:sz w:val="24"/>
           <w:szCs w:val="24"/>
           <w:shd w:val="clear" w:color="auto" w:fill="FFFFFF"/>
+          <w:lang w:val="en-US"/>
         </w:rPr>
       </w:pPr>
     </w:p>
@@ -13105,6 +13535,7 @@
           <w:sz w:val="24"/>
           <w:szCs w:val="24"/>
           <w:shd w:val="clear" w:color="auto" w:fill="FFFFFF"/>
+          <w:lang w:val="en-US"/>
         </w:rPr>
       </w:pPr>
     </w:p>
@@ -13118,7 +13549,7 @@
           <w:szCs w:val="24"/>
         </w:rPr>
       </w:pPr>
-      <w:bookmarkStart w:id="55" w:name="_Toc104308434"/>
+      <w:bookmarkStart w:id="66" w:name="_Toc104309692"/>
       <w:r>
         <w:rPr>
           <w:color w:val="000000" w:themeColor="text1"/>
@@ -13145,8 +13576,8 @@
         </w:rPr>
         <w:t xml:space="preserve"> из данных Series и добавление столбцов</w:t>
       </w:r>
-      <w:bookmarkEnd w:id="54"/>
-      <w:bookmarkEnd w:id="55"/>
+      <w:bookmarkEnd w:id="65"/>
+      <w:bookmarkEnd w:id="66"/>
     </w:p>
     <w:p>
       <w:pPr>
@@ -13218,16 +13649,7 @@
           <w:sz w:val="24"/>
           <w:szCs w:val="24"/>
         </w:rPr>
-        <w:t xml:space="preserve"> и так далее).</w:t>
-      </w:r>
-      <w:r>
-        <w:rPr>
-          <w:bCs/>
-          <w:color w:val="000000" w:themeColor="text1"/>
-          <w:sz w:val="24"/>
-          <w:szCs w:val="24"/>
-        </w:rPr>
-        <w:t xml:space="preserve"> </w:t>
+        <w:t xml:space="preserve"> и так далее). </w:t>
       </w:r>
     </w:p>
     <w:p>
@@ -13949,8 +14371,8 @@
           <w:lang w:eastAsia="en-US"/>
         </w:rPr>
       </w:pPr>
-      <w:bookmarkStart w:id="56" w:name="_Toc104141625"/>
-      <w:bookmarkStart w:id="57" w:name="_Toc104308435"/>
+      <w:bookmarkStart w:id="67" w:name="_Toc104141625"/>
+      <w:bookmarkStart w:id="68" w:name="_Toc104309693"/>
       <w:r>
         <w:rPr>
           <w:bCs/>
@@ -13960,8 +14382,8 @@
         </w:rPr>
         <w:t>Визуализация данных полученные в результате промежуточного анализа</w:t>
       </w:r>
-      <w:bookmarkEnd w:id="56"/>
-      <w:bookmarkEnd w:id="57"/>
+      <w:bookmarkEnd w:id="67"/>
+      <w:bookmarkEnd w:id="68"/>
     </w:p>
     <w:p>
       <w:pPr>
@@ -14387,8 +14809,8 @@
           <w:szCs w:val="24"/>
         </w:rPr>
       </w:pPr>
-      <w:bookmarkStart w:id="58" w:name="_Toc104141626"/>
-      <w:bookmarkStart w:id="59" w:name="_Toc104308436"/>
+      <w:bookmarkStart w:id="69" w:name="_Toc104141626"/>
+      <w:bookmarkStart w:id="70" w:name="_Toc104309694"/>
       <w:r>
         <w:rPr>
           <w:sz w:val="24"/>
@@ -14396,8 +14818,8 @@
         </w:rPr>
         <w:t>Выводы по разделу</w:t>
       </w:r>
-      <w:bookmarkEnd w:id="58"/>
-      <w:bookmarkEnd w:id="59"/>
+      <w:bookmarkEnd w:id="69"/>
+      <w:bookmarkEnd w:id="70"/>
     </w:p>
     <w:p>
       <w:pPr>
@@ -16250,12 +16672,12 @@
           <w:lang w:eastAsia="en-US"/>
         </w:rPr>
       </w:pPr>
-      <w:bookmarkStart w:id="60" w:name="_Toc104308437"/>
+      <w:bookmarkStart w:id="71" w:name="_Toc104309695"/>
       <w:r>
         <w:lastRenderedPageBreak/>
         <w:t>ЗАКЛЮЧЕНИЕ</w:t>
       </w:r>
-      <w:bookmarkEnd w:id="60"/>
+      <w:bookmarkEnd w:id="71"/>
     </w:p>
     <w:p>
       <w:pPr>
@@ -16692,16 +17114,16 @@
           <w:lang w:eastAsia="en-US"/>
         </w:rPr>
       </w:pPr>
-      <w:bookmarkStart w:id="61" w:name="_Toc104141627"/>
-      <w:bookmarkStart w:id="62" w:name="_Toc104308438"/>
+      <w:bookmarkStart w:id="72" w:name="_Toc104141627"/>
+      <w:bookmarkStart w:id="73" w:name="_Toc104309696"/>
       <w:r>
         <w:rPr>
           <w:lang w:eastAsia="en-US"/>
         </w:rPr>
         <w:t>Список использованной литературы</w:t>
       </w:r>
-      <w:bookmarkEnd w:id="61"/>
-      <w:bookmarkEnd w:id="62"/>
+      <w:bookmarkEnd w:id="72"/>
+      <w:bookmarkEnd w:id="73"/>
       <w:r>
         <w:rPr>
           <w:lang w:eastAsia="en-US"/>
@@ -17088,6 +17510,65 @@
     </w:p>
     <w:p>
       <w:pPr>
+        <w:numPr>
+          <w:ilvl w:val="0"/>
+          <w:numId w:val="28"/>
+        </w:numPr>
+        <w:tabs>
+          <w:tab w:val="clear" w:pos="720"/>
+        </w:tabs>
+        <w:overflowPunct/>
+        <w:autoSpaceDE/>
+        <w:autoSpaceDN/>
+        <w:adjustRightInd/>
+        <w:spacing w:line="360" w:lineRule="auto"/>
+        <w:ind w:left="0" w:firstLine="360"/>
+        <w:jc w:val="both"/>
+        <w:textAlignment w:val="auto"/>
+        <w:rPr>
+          <w:rFonts w:eastAsia="Calibri"/>
+          <w:sz w:val="24"/>
+          <w:szCs w:val="24"/>
+        </w:rPr>
+      </w:pPr>
+      <w:r>
+        <w:rPr>
+          <w:rFonts w:eastAsia="Calibri"/>
+          <w:sz w:val="24"/>
+          <w:szCs w:val="24"/>
+        </w:rPr>
+        <w:t>Среднеквадратическое отклонение</w:t>
+      </w:r>
+      <w:r>
+        <w:rPr>
+          <w:rFonts w:eastAsia="Calibri"/>
+          <w:sz w:val="24"/>
+          <w:szCs w:val="24"/>
+        </w:rPr>
+        <w:t xml:space="preserve">. </w:t>
+      </w:r>
+      <w:hyperlink r:id="rId16" w:history="1">
+        <w:r>
+          <w:rPr>
+            <w:rStyle w:val="af9"/>
+            <w:rFonts w:eastAsia="Calibri"/>
+            <w:sz w:val="24"/>
+            <w:szCs w:val="24"/>
+          </w:rPr>
+          <w:t>https://ru.wikipedia.org/wiki/Среднеквадратическое_отклонение</w:t>
+        </w:r>
+      </w:hyperlink>
+      <w:r>
+        <w:rPr>
+          <w:rFonts w:eastAsia="Calibri"/>
+          <w:sz w:val="24"/>
+          <w:szCs w:val="24"/>
+        </w:rPr>
+        <w:t xml:space="preserve"> </w:t>
+      </w:r>
+    </w:p>
+    <w:p>
+      <w:pPr>
         <w:overflowPunct/>
         <w:autoSpaceDE/>
         <w:autoSpaceDN/>
@@ -17107,7 +17588,7 @@
       </w:pPr>
     </w:p>
     <w:sectPr>
-      <w:footerReference w:type="default" r:id="rId16"/>
+      <w:footerReference w:type="default" r:id="rId17"/>
       <w:pgSz w:w="11906" w:h="16838"/>
       <w:pgMar w:top="851" w:right="680" w:bottom="851" w:left="1418" w:header="709" w:footer="709" w:gutter="0"/>
       <w:cols w:space="708"/>
@@ -21562,6 +22043,7 @@
   <w:style w:type="character" w:default="1" w:styleId="a0">
     <w:name w:val="Default Paragraph Font"/>
     <w:uiPriority w:val="1"/>
+    <w:semiHidden/>
     <w:unhideWhenUsed/>
   </w:style>
   <w:style w:type="table" w:default="1" w:styleId="a1">

--- a/Второй семестр/Практика/Воробьев Кирилл Алексеевич_Отчёт.docx
+++ b/Второй семестр/Практика/Воробьев Кирилл Алексеевич_Отчёт.docx
@@ -100,11 +100,11 @@
         </w:rPr>
       </w:pPr>
     </w:p>
+    <w:bookmarkStart w:id="0" w:name="_Toc104911322" w:displacedByCustomXml="next"/>
     <w:sdt>
       <w:sdtPr>
         <w:rPr>
-          <w:rFonts w:ascii="Times New Roman" w:eastAsia="Times New Roman" w:hAnsi="Times New Roman" w:cs="Times New Roman"/>
-          <w:color w:val="auto"/>
+          <w:rFonts w:eastAsia="Times New Roman"/>
           <w:sz w:val="20"/>
           <w:szCs w:val="20"/>
         </w:rPr>
@@ -116,31 +116,19 @@
       </w:sdtPr>
       <w:sdtEndPr>
         <w:rPr>
-          <w:b/>
-          <w:bCs/>
+          <w:caps w:val="0"/>
+          <w:color w:val="auto"/>
         </w:rPr>
       </w:sdtEndPr>
       <w:sdtContent>
         <w:p>
           <w:pPr>
-            <w:pStyle w:val="aff8"/>
-            <w:jc w:val="center"/>
-            <w:rPr>
-              <w:rFonts w:ascii="Times New Roman" w:hAnsi="Times New Roman" w:cs="Times New Roman"/>
-              <w:b/>
-              <w:bCs/>
-              <w:color w:val="auto"/>
-            </w:rPr>
+            <w:pStyle w:val="1"/>
           </w:pPr>
           <w:r>
-            <w:rPr>
-              <w:rFonts w:ascii="Times New Roman" w:hAnsi="Times New Roman" w:cs="Times New Roman"/>
-              <w:b/>
-              <w:bCs/>
-              <w:color w:val="auto"/>
-            </w:rPr>
             <w:t>Оглавление</w:t>
           </w:r>
+          <w:bookmarkEnd w:id="0"/>
         </w:p>
         <w:p>
           <w:pPr>
@@ -186,12 +174,28 @@
               <w:szCs w:val="22"/>
             </w:rPr>
           </w:pPr>
-          <w:hyperlink w:anchor="_Toc104309667" w:history="1">
+          <w:hyperlink w:anchor="_Toc104911322" w:history="1">
             <w:r>
               <w:rPr>
                 <w:rStyle w:val="af9"/>
               </w:rPr>
-              <w:t>Введение</w:t>
+              <w:t>1.</w:t>
+            </w:r>
+            <w:r>
+              <w:rPr>
+                <w:rFonts w:asciiTheme="minorHAnsi" w:eastAsiaTheme="minorEastAsia" w:hAnsiTheme="minorHAnsi" w:cstheme="minorBidi"/>
+                <w:b w:val="0"/>
+                <w:caps w:val="0"/>
+                <w:sz w:val="22"/>
+                <w:szCs w:val="22"/>
+              </w:rPr>
+              <w:tab/>
+            </w:r>
+            <w:r>
+              <w:rPr>
+                <w:rStyle w:val="af9"/>
+              </w:rPr>
+              <w:t>Оглавление</w:t>
             </w:r>
             <w:r>
               <w:rPr>
@@ -209,7 +213,7 @@
               <w:rPr>
                 <w:webHidden/>
               </w:rPr>
-              <w:instrText xml:space="preserve"> PAGEREF _Toc104309667 \h </w:instrText>
+              <w:instrText xml:space="preserve"> PAGEREF _Toc104911322 \h </w:instrText>
             </w:r>
             <w:r>
               <w:rPr>
@@ -226,125 +230,7 @@
               <w:rPr>
                 <w:webHidden/>
               </w:rPr>
-              <w:t>4</w:t>
-            </w:r>
-            <w:r>
-              <w:rPr>
-                <w:webHidden/>
-              </w:rPr>
-              <w:fldChar w:fldCharType="end"/>
-            </w:r>
-          </w:hyperlink>
-        </w:p>
-        <w:p>
-          <w:pPr>
-            <w:pStyle w:val="24"/>
-            <w:rPr>
-              <w:rFonts w:asciiTheme="minorHAnsi" w:eastAsiaTheme="minorEastAsia" w:hAnsiTheme="minorHAnsi" w:cstheme="minorBidi"/>
-              <w:sz w:val="22"/>
-              <w:szCs w:val="22"/>
-            </w:rPr>
-          </w:pPr>
-          <w:hyperlink w:anchor="_Toc104309668" w:history="1">
-            <w:r>
-              <w:rPr>
-                <w:rStyle w:val="af9"/>
-              </w:rPr>
-              <w:t>Цель практики</w:t>
-            </w:r>
-            <w:r>
-              <w:rPr>
-                <w:webHidden/>
-              </w:rPr>
-              <w:tab/>
-            </w:r>
-            <w:r>
-              <w:rPr>
-                <w:webHidden/>
-              </w:rPr>
-              <w:fldChar w:fldCharType="begin"/>
-            </w:r>
-            <w:r>
-              <w:rPr>
-                <w:webHidden/>
-              </w:rPr>
-              <w:instrText xml:space="preserve"> PAGEREF _Toc104309668 \h </w:instrText>
-            </w:r>
-            <w:r>
-              <w:rPr>
-                <w:webHidden/>
-              </w:rPr>
-            </w:r>
-            <w:r>
-              <w:rPr>
-                <w:webHidden/>
-              </w:rPr>
-              <w:fldChar w:fldCharType="separate"/>
-            </w:r>
-            <w:r>
-              <w:rPr>
-                <w:webHidden/>
-              </w:rPr>
-              <w:t>4</w:t>
-            </w:r>
-            <w:r>
-              <w:rPr>
-                <w:webHidden/>
-              </w:rPr>
-              <w:fldChar w:fldCharType="end"/>
-            </w:r>
-          </w:hyperlink>
-        </w:p>
-        <w:p>
-          <w:pPr>
-            <w:pStyle w:val="24"/>
-            <w:rPr>
-              <w:rFonts w:asciiTheme="minorHAnsi" w:eastAsiaTheme="minorEastAsia" w:hAnsiTheme="minorHAnsi" w:cstheme="minorBidi"/>
-              <w:sz w:val="22"/>
-              <w:szCs w:val="22"/>
-            </w:rPr>
-          </w:pPr>
-          <w:hyperlink w:anchor="_Toc104309669" w:history="1">
-            <w:r>
-              <w:rPr>
-                <w:rStyle w:val="af9"/>
-              </w:rPr>
-              <w:t>Задачи практики</w:t>
-            </w:r>
-            <w:r>
-              <w:rPr>
-                <w:webHidden/>
-              </w:rPr>
-              <w:tab/>
-            </w:r>
-            <w:r>
-              <w:rPr>
-                <w:webHidden/>
-              </w:rPr>
-              <w:fldChar w:fldCharType="begin"/>
-            </w:r>
-            <w:r>
-              <w:rPr>
-                <w:webHidden/>
-              </w:rPr>
-              <w:instrText xml:space="preserve"> PAGEREF _Toc104309669 \h </w:instrText>
-            </w:r>
-            <w:r>
-              <w:rPr>
-                <w:webHidden/>
-              </w:rPr>
-            </w:r>
-            <w:r>
-              <w:rPr>
-                <w:webHidden/>
-              </w:rPr>
-              <w:fldChar w:fldCharType="separate"/>
-            </w:r>
-            <w:r>
-              <w:rPr>
-                <w:webHidden/>
-              </w:rPr>
-              <w:t>4</w:t>
+              <w:t>2</w:t>
             </w:r>
             <w:r>
               <w:rPr>
@@ -365,12 +251,12 @@
               <w:szCs w:val="22"/>
             </w:rPr>
           </w:pPr>
-          <w:hyperlink w:anchor="_Toc104309670" w:history="1">
+          <w:hyperlink w:anchor="_Toc104911323" w:history="1">
             <w:r>
               <w:rPr>
                 <w:rStyle w:val="af9"/>
               </w:rPr>
-              <w:t>выбор платформы и данных</w:t>
+              <w:t>Введение</w:t>
             </w:r>
             <w:r>
               <w:rPr>
@@ -388,7 +274,7 @@
               <w:rPr>
                 <w:webHidden/>
               </w:rPr>
-              <w:instrText xml:space="preserve"> PAGEREF _Toc104309670 \h </w:instrText>
+              <w:instrText xml:space="preserve"> PAGEREF _Toc104911323 \h </w:instrText>
             </w:r>
             <w:r>
               <w:rPr>
@@ -405,7 +291,7 @@
               <w:rPr>
                 <w:webHidden/>
               </w:rPr>
-              <w:t>5</w:t>
+              <w:t>4</w:t>
             </w:r>
             <w:r>
               <w:rPr>
@@ -424,240 +310,50 @@
               <w:szCs w:val="22"/>
             </w:rPr>
           </w:pPr>
-          <w:hyperlink w:anchor="_Toc104309671" w:history="1">
+          <w:hyperlink w:anchor="_Toc104911324" w:history="1">
             <w:r>
               <w:rPr>
                 <w:rStyle w:val="af9"/>
               </w:rPr>
-              <w:t>1.1</w:t>
-            </w:r>
-            <w:r>
-              <w:rPr>
-                <w:rFonts w:asciiTheme="minorHAnsi" w:eastAsiaTheme="minorEastAsia" w:hAnsiTheme="minorHAnsi" w:cstheme="minorBidi"/>
-                <w:sz w:val="22"/>
-                <w:szCs w:val="22"/>
+              <w:t>Цель практики</w:t>
+            </w:r>
+            <w:r>
+              <w:rPr>
+                <w:webHidden/>
               </w:rPr>
               <w:tab/>
             </w:r>
             <w:r>
               <w:rPr>
-                <w:rStyle w:val="af9"/>
-              </w:rPr>
-              <w:t>Выбор платформы для разработки и необходимых библиотек</w:t>
-            </w:r>
-            <w:r>
-              <w:rPr>
                 <w:webHidden/>
               </w:rPr>
-              <w:tab/>
+              <w:fldChar w:fldCharType="begin"/>
             </w:r>
             <w:r>
               <w:rPr>
                 <w:webHidden/>
               </w:rPr>
-              <w:fldChar w:fldCharType="begin"/>
+              <w:instrText xml:space="preserve"> PAGEREF _Toc104911324 \h </w:instrText>
             </w:r>
             <w:r>
               <w:rPr>
                 <w:webHidden/>
               </w:rPr>
-              <w:instrText xml:space="preserve"> PAGEREF _Toc104309671 \h </w:instrText>
             </w:r>
             <w:r>
               <w:rPr>
                 <w:webHidden/>
               </w:rPr>
+              <w:fldChar w:fldCharType="separate"/>
             </w:r>
             <w:r>
               <w:rPr>
                 <w:webHidden/>
               </w:rPr>
-              <w:fldChar w:fldCharType="separate"/>
-            </w:r>
-            <w:r>
-              <w:rPr>
-                <w:webHidden/>
-              </w:rPr>
-              <w:t>5</w:t>
-            </w:r>
-            <w:r>
-              <w:rPr>
-                <w:webHidden/>
-              </w:rPr>
-              <w:fldChar w:fldCharType="end"/>
-            </w:r>
-          </w:hyperlink>
-        </w:p>
-        <w:p>
-          <w:pPr>
-            <w:pStyle w:val="33"/>
-            <w:rPr>
-              <w:rFonts w:asciiTheme="minorHAnsi" w:eastAsiaTheme="minorEastAsia" w:hAnsiTheme="minorHAnsi" w:cstheme="minorBidi"/>
-              <w:noProof/>
-              <w:sz w:val="22"/>
-              <w:szCs w:val="22"/>
-            </w:rPr>
-          </w:pPr>
-          <w:hyperlink w:anchor="_Toc104309672" w:history="1">
-            <w:r>
-              <w:rPr>
-                <w:rStyle w:val="af9"/>
-                <w:noProof/>
-              </w:rPr>
-              <w:t>1.1.1</w:t>
-            </w:r>
-            <w:r>
-              <w:rPr>
-                <w:rFonts w:asciiTheme="minorHAnsi" w:eastAsiaTheme="minorEastAsia" w:hAnsiTheme="minorHAnsi" w:cstheme="minorBidi"/>
-                <w:noProof/>
-                <w:sz w:val="22"/>
-                <w:szCs w:val="22"/>
-              </w:rPr>
-              <w:tab/>
-            </w:r>
-            <w:r>
-              <w:rPr>
-                <w:rStyle w:val="af9"/>
-                <w:noProof/>
-              </w:rPr>
-              <w:t xml:space="preserve">Обоснование выбора платформы интерпретатора языка </w:t>
-            </w:r>
-            <w:r>
-              <w:rPr>
-                <w:rStyle w:val="af9"/>
-                <w:noProof/>
-                <w:lang w:val="en-US"/>
-              </w:rPr>
-              <w:t>Python</w:t>
-            </w:r>
-            <w:r>
-              <w:rPr>
-                <w:noProof/>
-                <w:webHidden/>
-              </w:rPr>
-              <w:tab/>
-            </w:r>
-            <w:r>
-              <w:rPr>
-                <w:noProof/>
-                <w:webHidden/>
-              </w:rPr>
-              <w:fldChar w:fldCharType="begin"/>
-            </w:r>
-            <w:r>
-              <w:rPr>
-                <w:noProof/>
-                <w:webHidden/>
-              </w:rPr>
-              <w:instrText xml:space="preserve"> PAGEREF _Toc104309672 \h </w:instrText>
-            </w:r>
-            <w:r>
-              <w:rPr>
-                <w:noProof/>
-                <w:webHidden/>
-              </w:rPr>
-            </w:r>
-            <w:r>
-              <w:rPr>
-                <w:noProof/>
-                <w:webHidden/>
-              </w:rPr>
-              <w:fldChar w:fldCharType="separate"/>
-            </w:r>
-            <w:r>
-              <w:rPr>
-                <w:noProof/>
-                <w:webHidden/>
-              </w:rPr>
-              <w:t>5</w:t>
-            </w:r>
-            <w:r>
-              <w:rPr>
-                <w:noProof/>
-                <w:webHidden/>
-              </w:rPr>
-              <w:fldChar w:fldCharType="end"/>
-            </w:r>
-          </w:hyperlink>
-        </w:p>
-        <w:p>
-          <w:pPr>
-            <w:pStyle w:val="33"/>
-            <w:rPr>
-              <w:rFonts w:asciiTheme="minorHAnsi" w:eastAsiaTheme="minorEastAsia" w:hAnsiTheme="minorHAnsi" w:cstheme="minorBidi"/>
-              <w:noProof/>
-              <w:sz w:val="22"/>
-              <w:szCs w:val="22"/>
-            </w:rPr>
-          </w:pPr>
-          <w:hyperlink w:anchor="_Toc104309673" w:history="1">
-            <w:r>
-              <w:rPr>
-                <w:rStyle w:val="af9"/>
-                <w:noProof/>
-              </w:rPr>
-              <w:t>1.1.2</w:t>
-            </w:r>
-            <w:r>
-              <w:rPr>
-                <w:rFonts w:asciiTheme="minorHAnsi" w:eastAsiaTheme="minorEastAsia" w:hAnsiTheme="minorHAnsi" w:cstheme="minorBidi"/>
-                <w:noProof/>
-                <w:sz w:val="22"/>
-                <w:szCs w:val="22"/>
-              </w:rPr>
-              <w:tab/>
-            </w:r>
-            <w:r>
-              <w:rPr>
-                <w:rStyle w:val="af9"/>
-                <w:noProof/>
-              </w:rPr>
-              <w:t>Выбор библиотек для анализа данных</w:t>
-            </w:r>
-            <w:r>
-              <w:rPr>
-                <w:noProof/>
-                <w:webHidden/>
-              </w:rPr>
-              <w:tab/>
-            </w:r>
-            <w:r>
-              <w:rPr>
-                <w:noProof/>
-                <w:webHidden/>
-              </w:rPr>
-              <w:fldChar w:fldCharType="begin"/>
-            </w:r>
-            <w:r>
-              <w:rPr>
-                <w:noProof/>
-                <w:webHidden/>
-              </w:rPr>
-              <w:instrText xml:space="preserve"> PAGEREF _Toc104309673 \h </w:instrText>
-            </w:r>
-            <w:r>
-              <w:rPr>
-                <w:noProof/>
-                <w:webHidden/>
-              </w:rPr>
-            </w:r>
-            <w:r>
-              <w:rPr>
-                <w:noProof/>
-                <w:webHidden/>
-              </w:rPr>
-              <w:fldChar w:fldCharType="separate"/>
-            </w:r>
-            <w:r>
-              <w:rPr>
-                <w:noProof/>
-                <w:webHidden/>
-              </w:rPr>
-              <w:t>6</w:t>
-            </w:r>
-            <w:r>
-              <w:rPr>
-                <w:noProof/>
+              <w:t>4</w:t>
+            </w:r>
+            <w:r>
+              <w:rPr>
                 <w:webHidden/>
               </w:rPr>
               <w:fldChar w:fldCharType="end"/>
@@ -673,393 +369,47 @@
               <w:szCs w:val="22"/>
             </w:rPr>
           </w:pPr>
-          <w:hyperlink w:anchor="_Toc104309674" w:history="1">
+          <w:hyperlink w:anchor="_Toc104911325" w:history="1">
             <w:r>
               <w:rPr>
                 <w:rStyle w:val="af9"/>
               </w:rPr>
-              <w:t>1.2</w:t>
-            </w:r>
-            <w:r>
-              <w:rPr>
-                <w:rFonts w:asciiTheme="minorHAnsi" w:eastAsiaTheme="minorEastAsia" w:hAnsiTheme="minorHAnsi" w:cstheme="minorBidi"/>
-                <w:sz w:val="22"/>
-                <w:szCs w:val="22"/>
+              <w:t>Задачи практики</w:t>
+            </w:r>
+            <w:r>
+              <w:rPr>
+                <w:webHidden/>
               </w:rPr>
               <w:tab/>
             </w:r>
             <w:r>
               <w:rPr>
-                <w:rStyle w:val="af9"/>
-              </w:rPr>
-              <w:t>Получение данных</w:t>
-            </w:r>
-            <w:r>
-              <w:rPr>
                 <w:webHidden/>
               </w:rPr>
-              <w:tab/>
+              <w:fldChar w:fldCharType="begin"/>
             </w:r>
             <w:r>
               <w:rPr>
                 <w:webHidden/>
               </w:rPr>
-              <w:fldChar w:fldCharType="begin"/>
+              <w:instrText xml:space="preserve"> PAGEREF _Toc104911325 \h </w:instrText>
             </w:r>
             <w:r>
               <w:rPr>
                 <w:webHidden/>
               </w:rPr>
-              <w:instrText xml:space="preserve"> PAGEREF _Toc104309674 \h </w:instrText>
             </w:r>
             <w:r>
               <w:rPr>
                 <w:webHidden/>
               </w:rPr>
+              <w:fldChar w:fldCharType="separate"/>
             </w:r>
             <w:r>
               <w:rPr>
                 <w:webHidden/>
               </w:rPr>
-              <w:fldChar w:fldCharType="separate"/>
-            </w:r>
-            <w:r>
-              <w:rPr>
-                <w:webHidden/>
-              </w:rPr>
-              <w:t>7</w:t>
-            </w:r>
-            <w:r>
-              <w:rPr>
-                <w:webHidden/>
-              </w:rPr>
-              <w:fldChar w:fldCharType="end"/>
-            </w:r>
-          </w:hyperlink>
-        </w:p>
-        <w:p>
-          <w:pPr>
-            <w:pStyle w:val="33"/>
-            <w:rPr>
-              <w:rFonts w:asciiTheme="minorHAnsi" w:eastAsiaTheme="minorEastAsia" w:hAnsiTheme="minorHAnsi" w:cstheme="minorBidi"/>
-              <w:noProof/>
-              <w:sz w:val="22"/>
-              <w:szCs w:val="22"/>
-            </w:rPr>
-          </w:pPr>
-          <w:hyperlink w:anchor="_Toc104309675" w:history="1">
-            <w:r>
-              <w:rPr>
-                <w:rStyle w:val="af9"/>
-                <w:noProof/>
-                <w:lang w:eastAsia="en-US"/>
-              </w:rPr>
-              <w:t>1.2.1</w:t>
-            </w:r>
-            <w:r>
-              <w:rPr>
-                <w:rFonts w:asciiTheme="minorHAnsi" w:eastAsiaTheme="minorEastAsia" w:hAnsiTheme="minorHAnsi" w:cstheme="minorBidi"/>
-                <w:noProof/>
-                <w:sz w:val="22"/>
-                <w:szCs w:val="22"/>
-              </w:rPr>
-              <w:tab/>
-            </w:r>
-            <w:r>
-              <w:rPr>
-                <w:rStyle w:val="af9"/>
-                <w:noProof/>
-                <w:lang w:eastAsia="en-US"/>
-              </w:rPr>
-              <w:t>Предварительный анализ данных</w:t>
-            </w:r>
-            <w:r>
-              <w:rPr>
-                <w:noProof/>
-                <w:webHidden/>
-              </w:rPr>
-              <w:tab/>
-            </w:r>
-            <w:r>
-              <w:rPr>
-                <w:noProof/>
-                <w:webHidden/>
-              </w:rPr>
-              <w:fldChar w:fldCharType="begin"/>
-            </w:r>
-            <w:r>
-              <w:rPr>
-                <w:noProof/>
-                <w:webHidden/>
-              </w:rPr>
-              <w:instrText xml:space="preserve"> PAGEREF _Toc104309675 \h </w:instrText>
-            </w:r>
-            <w:r>
-              <w:rPr>
-                <w:noProof/>
-                <w:webHidden/>
-              </w:rPr>
-            </w:r>
-            <w:r>
-              <w:rPr>
-                <w:noProof/>
-                <w:webHidden/>
-              </w:rPr>
-              <w:fldChar w:fldCharType="separate"/>
-            </w:r>
-            <w:r>
-              <w:rPr>
-                <w:noProof/>
-                <w:webHidden/>
-              </w:rPr>
-              <w:t>7</w:t>
-            </w:r>
-            <w:r>
-              <w:rPr>
-                <w:noProof/>
-                <w:webHidden/>
-              </w:rPr>
-              <w:fldChar w:fldCharType="end"/>
-            </w:r>
-          </w:hyperlink>
-        </w:p>
-        <w:p>
-          <w:pPr>
-            <w:pStyle w:val="33"/>
-            <w:rPr>
-              <w:rFonts w:asciiTheme="minorHAnsi" w:eastAsiaTheme="minorEastAsia" w:hAnsiTheme="minorHAnsi" w:cstheme="minorBidi"/>
-              <w:noProof/>
-              <w:sz w:val="22"/>
-              <w:szCs w:val="22"/>
-            </w:rPr>
-          </w:pPr>
-          <w:hyperlink w:anchor="_Toc104309676" w:history="1">
-            <w:r>
-              <w:rPr>
-                <w:rStyle w:val="af9"/>
-                <w:noProof/>
-                <w:lang w:eastAsia="en-US"/>
-              </w:rPr>
-              <w:t xml:space="preserve">1.2.2 </w:t>
-            </w:r>
-            <w:r>
-              <w:rPr>
-                <w:rFonts w:asciiTheme="minorHAnsi" w:eastAsiaTheme="minorEastAsia" w:hAnsiTheme="minorHAnsi" w:cstheme="minorBidi"/>
-                <w:noProof/>
-                <w:sz w:val="22"/>
-                <w:szCs w:val="22"/>
-              </w:rPr>
-              <w:tab/>
-            </w:r>
-            <w:r>
-              <w:rPr>
-                <w:rStyle w:val="af9"/>
-                <w:noProof/>
-                <w:lang w:eastAsia="en-US"/>
-              </w:rPr>
-              <w:t>Выбор формата хранения данных</w:t>
-            </w:r>
-            <w:r>
-              <w:rPr>
-                <w:noProof/>
-                <w:webHidden/>
-              </w:rPr>
-              <w:tab/>
-            </w:r>
-            <w:r>
-              <w:rPr>
-                <w:noProof/>
-                <w:webHidden/>
-              </w:rPr>
-              <w:fldChar w:fldCharType="begin"/>
-            </w:r>
-            <w:r>
-              <w:rPr>
-                <w:noProof/>
-                <w:webHidden/>
-              </w:rPr>
-              <w:instrText xml:space="preserve"> PAGEREF _Toc104309676 \h </w:instrText>
-            </w:r>
-            <w:r>
-              <w:rPr>
-                <w:noProof/>
-                <w:webHidden/>
-              </w:rPr>
-            </w:r>
-            <w:r>
-              <w:rPr>
-                <w:noProof/>
-                <w:webHidden/>
-              </w:rPr>
-              <w:fldChar w:fldCharType="separate"/>
-            </w:r>
-            <w:r>
-              <w:rPr>
-                <w:noProof/>
-                <w:webHidden/>
-              </w:rPr>
-              <w:t>7</w:t>
-            </w:r>
-            <w:r>
-              <w:rPr>
-                <w:noProof/>
-                <w:webHidden/>
-              </w:rPr>
-              <w:fldChar w:fldCharType="end"/>
-            </w:r>
-          </w:hyperlink>
-        </w:p>
-        <w:p>
-          <w:pPr>
-            <w:pStyle w:val="33"/>
-            <w:rPr>
-              <w:rFonts w:asciiTheme="minorHAnsi" w:eastAsiaTheme="minorEastAsia" w:hAnsiTheme="minorHAnsi" w:cstheme="minorBidi"/>
-              <w:noProof/>
-              <w:sz w:val="22"/>
-              <w:szCs w:val="22"/>
-            </w:rPr>
-          </w:pPr>
-          <w:hyperlink w:anchor="_Toc104309677" w:history="1">
-            <w:r>
-              <w:rPr>
-                <w:rStyle w:val="af9"/>
-                <w:noProof/>
-                <w:lang w:eastAsia="en-US"/>
-              </w:rPr>
-              <w:t xml:space="preserve">1.2.3 </w:t>
-            </w:r>
-            <w:r>
-              <w:rPr>
-                <w:rFonts w:asciiTheme="minorHAnsi" w:eastAsiaTheme="minorEastAsia" w:hAnsiTheme="minorHAnsi" w:cstheme="minorBidi"/>
-                <w:noProof/>
-                <w:sz w:val="22"/>
-                <w:szCs w:val="22"/>
-              </w:rPr>
-              <w:tab/>
-            </w:r>
-            <w:r>
-              <w:rPr>
-                <w:rStyle w:val="af9"/>
-                <w:noProof/>
-                <w:lang w:eastAsia="en-US"/>
-              </w:rPr>
-              <w:t>Очистка данных от цифрового мусора</w:t>
-            </w:r>
-            <w:r>
-              <w:rPr>
-                <w:noProof/>
-                <w:webHidden/>
-              </w:rPr>
-              <w:tab/>
-            </w:r>
-            <w:r>
-              <w:rPr>
-                <w:noProof/>
-                <w:webHidden/>
-              </w:rPr>
-              <w:fldChar w:fldCharType="begin"/>
-            </w:r>
-            <w:r>
-              <w:rPr>
-                <w:noProof/>
-                <w:webHidden/>
-              </w:rPr>
-              <w:instrText xml:space="preserve"> PAGEREF _Toc104309677 \h </w:instrText>
-            </w:r>
-            <w:r>
-              <w:rPr>
-                <w:noProof/>
-                <w:webHidden/>
-              </w:rPr>
-            </w:r>
-            <w:r>
-              <w:rPr>
-                <w:noProof/>
-                <w:webHidden/>
-              </w:rPr>
-              <w:fldChar w:fldCharType="separate"/>
-            </w:r>
-            <w:r>
-              <w:rPr>
-                <w:noProof/>
-                <w:webHidden/>
-              </w:rPr>
-              <w:t>7</w:t>
-            </w:r>
-            <w:r>
-              <w:rPr>
-                <w:noProof/>
-                <w:webHidden/>
-              </w:rPr>
-              <w:fldChar w:fldCharType="end"/>
-            </w:r>
-          </w:hyperlink>
-        </w:p>
-        <w:p>
-          <w:pPr>
-            <w:pStyle w:val="24"/>
-            <w:rPr>
-              <w:rFonts w:asciiTheme="minorHAnsi" w:eastAsiaTheme="minorEastAsia" w:hAnsiTheme="minorHAnsi" w:cstheme="minorBidi"/>
-              <w:sz w:val="22"/>
-              <w:szCs w:val="22"/>
-            </w:rPr>
-          </w:pPr>
-          <w:hyperlink w:anchor="_Toc104309678" w:history="1">
-            <w:r>
-              <w:rPr>
-                <w:rStyle w:val="af9"/>
-                <w:lang w:eastAsia="en-US"/>
-              </w:rPr>
-              <w:t>1.3</w:t>
-            </w:r>
-            <w:r>
-              <w:rPr>
-                <w:rFonts w:asciiTheme="minorHAnsi" w:eastAsiaTheme="minorEastAsia" w:hAnsiTheme="minorHAnsi" w:cstheme="minorBidi"/>
-                <w:sz w:val="22"/>
-                <w:szCs w:val="22"/>
-              </w:rPr>
-              <w:tab/>
-            </w:r>
-            <w:r>
-              <w:rPr>
-                <w:rStyle w:val="af9"/>
-              </w:rPr>
-              <w:t>Выводы по разделу</w:t>
-            </w:r>
-            <w:r>
-              <w:rPr>
-                <w:webHidden/>
-              </w:rPr>
-              <w:tab/>
-            </w:r>
-            <w:r>
-              <w:rPr>
-                <w:webHidden/>
-              </w:rPr>
-              <w:fldChar w:fldCharType="begin"/>
-            </w:r>
-            <w:r>
-              <w:rPr>
-                <w:webHidden/>
-              </w:rPr>
-              <w:instrText xml:space="preserve"> PAGEREF _Toc104309678 \h </w:instrText>
-            </w:r>
-            <w:r>
-              <w:rPr>
-                <w:webHidden/>
-              </w:rPr>
-            </w:r>
-            <w:r>
-              <w:rPr>
-                <w:webHidden/>
-              </w:rPr>
-              <w:fldChar w:fldCharType="separate"/>
-            </w:r>
-            <w:r>
-              <w:rPr>
-                <w:webHidden/>
-              </w:rPr>
-              <w:t>7</w:t>
+              <w:t>4</w:t>
             </w:r>
             <w:r>
               <w:rPr>
@@ -1080,12 +430,28 @@
               <w:szCs w:val="22"/>
             </w:rPr>
           </w:pPr>
-          <w:hyperlink w:anchor="_Toc104309679" w:history="1">
+          <w:hyperlink w:anchor="_Toc104911326" w:history="1">
             <w:r>
               <w:rPr>
                 <w:rStyle w:val="af9"/>
               </w:rPr>
-              <w:t>количественный анализ данных</w:t>
+              <w:t>2.</w:t>
+            </w:r>
+            <w:r>
+              <w:rPr>
+                <w:rFonts w:asciiTheme="minorHAnsi" w:eastAsiaTheme="minorEastAsia" w:hAnsiTheme="minorHAnsi" w:cstheme="minorBidi"/>
+                <w:b w:val="0"/>
+                <w:caps w:val="0"/>
+                <w:sz w:val="22"/>
+                <w:szCs w:val="22"/>
+              </w:rPr>
+              <w:tab/>
+            </w:r>
+            <w:r>
+              <w:rPr>
+                <w:rStyle w:val="af9"/>
+              </w:rPr>
+              <w:t>выбор платформы и данных</w:t>
             </w:r>
             <w:r>
               <w:rPr>
@@ -1103,7 +469,7 @@
               <w:rPr>
                 <w:webHidden/>
               </w:rPr>
-              <w:instrText xml:space="preserve"> PAGEREF _Toc104309679 \h </w:instrText>
+              <w:instrText xml:space="preserve"> PAGEREF _Toc104911326 \h </w:instrText>
             </w:r>
             <w:r>
               <w:rPr>
@@ -1120,7 +486,7 @@
               <w:rPr>
                 <w:webHidden/>
               </w:rPr>
-              <w:t>16</w:t>
+              <w:t>5</w:t>
             </w:r>
             <w:r>
               <w:rPr>
@@ -1139,7 +505,7 @@
               <w:szCs w:val="22"/>
             </w:rPr>
           </w:pPr>
-          <w:hyperlink w:anchor="_Toc104309682" w:history="1">
+          <w:hyperlink w:anchor="_Toc104911329" w:history="1">
             <w:r>
               <w:rPr>
                 <w:rStyle w:val="af9"/>
@@ -1158,7 +524,7 @@
               <w:rPr>
                 <w:rStyle w:val="af9"/>
               </w:rPr>
-              <w:t>Получение данных Dataset (данные)</w:t>
+              <w:t>Выбор платформы для разработки и необходимых библиотек</w:t>
             </w:r>
             <w:r>
               <w:rPr>
@@ -1176,7 +542,7 @@
               <w:rPr>
                 <w:webHidden/>
               </w:rPr>
-              <w:instrText xml:space="preserve"> PAGEREF _Toc104309682 \h </w:instrText>
+              <w:instrText xml:space="preserve"> PAGEREF _Toc104911329 \h </w:instrText>
             </w:r>
             <w:r>
               <w:rPr>
@@ -1193,87 +559,7 @@
               <w:rPr>
                 <w:webHidden/>
               </w:rPr>
-              <w:t>16</w:t>
-            </w:r>
-            <w:r>
-              <w:rPr>
-                <w:webHidden/>
-              </w:rPr>
-              <w:fldChar w:fldCharType="end"/>
-            </w:r>
-          </w:hyperlink>
-        </w:p>
-        <w:p>
-          <w:pPr>
-            <w:pStyle w:val="24"/>
-            <w:rPr>
-              <w:rFonts w:asciiTheme="minorHAnsi" w:eastAsiaTheme="minorEastAsia" w:hAnsiTheme="minorHAnsi" w:cstheme="minorBidi"/>
-              <w:sz w:val="22"/>
-              <w:szCs w:val="22"/>
-            </w:rPr>
-          </w:pPr>
-          <w:hyperlink w:anchor="_Toc104309683" w:history="1">
-            <w:r>
-              <w:rPr>
-                <w:rStyle w:val="af9"/>
-              </w:rPr>
-              <w:t>2.2</w:t>
-            </w:r>
-            <w:r>
-              <w:rPr>
-                <w:rFonts w:asciiTheme="minorHAnsi" w:eastAsiaTheme="minorEastAsia" w:hAnsiTheme="minorHAnsi" w:cstheme="minorBidi"/>
-                <w:sz w:val="22"/>
-                <w:szCs w:val="22"/>
-              </w:rPr>
-              <w:tab/>
-            </w:r>
-            <w:r>
-              <w:rPr>
-                <w:rStyle w:val="af9"/>
-              </w:rPr>
-              <w:t xml:space="preserve">Рассчет стандартных числовых характеристик для набора данных </w:t>
-            </w:r>
-            <w:r>
-              <w:rPr>
-                <w:rStyle w:val="af9"/>
-                <w:lang w:val="en-US"/>
-              </w:rPr>
-              <w:t>Series</w:t>
-            </w:r>
-            <w:r>
-              <w:rPr>
-                <w:webHidden/>
-              </w:rPr>
-              <w:tab/>
-            </w:r>
-            <w:r>
-              <w:rPr>
-                <w:webHidden/>
-              </w:rPr>
-              <w:fldChar w:fldCharType="begin"/>
-            </w:r>
-            <w:r>
-              <w:rPr>
-                <w:webHidden/>
-              </w:rPr>
-              <w:instrText xml:space="preserve"> PAGEREF _Toc104309683 \h </w:instrText>
-            </w:r>
-            <w:r>
-              <w:rPr>
-                <w:webHidden/>
-              </w:rPr>
-            </w:r>
-            <w:r>
-              <w:rPr>
-                <w:webHidden/>
-              </w:rPr>
-              <w:fldChar w:fldCharType="separate"/>
-            </w:r>
-            <w:r>
-              <w:rPr>
-                <w:webHidden/>
-              </w:rPr>
-              <w:t>16</w:t>
+              <w:t>5</w:t>
             </w:r>
             <w:r>
               <w:rPr>
@@ -1293,13 +579,13 @@
               <w:szCs w:val="22"/>
             </w:rPr>
           </w:pPr>
-          <w:hyperlink w:anchor="_Toc104309684" w:history="1">
+          <w:hyperlink w:anchor="_Toc104911330" w:history="1">
             <w:r>
               <w:rPr>
                 <w:rStyle w:val="af9"/>
                 <w:noProof/>
               </w:rPr>
-              <w:t>2.2.1</w:t>
+              <w:t>2.1.1</w:t>
             </w:r>
             <w:r>
               <w:rPr>
@@ -1314,9 +600,16 @@
               <w:rPr>
                 <w:rStyle w:val="af9"/>
                 <w:noProof/>
-                <w:shd w:val="clear" w:color="auto" w:fill="FFFFFF"/>
-              </w:rPr>
-              <w:t>Минимальное значение:</w:t>
+              </w:rPr>
+              <w:t xml:space="preserve">Обоснование выбора платформы интерпретатора языка </w:t>
+            </w:r>
+            <w:r>
+              <w:rPr>
+                <w:rStyle w:val="af9"/>
+                <w:noProof/>
+                <w:lang w:val="en-US"/>
+              </w:rPr>
+              <w:t>Python</w:t>
             </w:r>
             <w:r>
               <w:rPr>
@@ -1337,7 +630,7 @@
                 <w:noProof/>
                 <w:webHidden/>
               </w:rPr>
-              <w:instrText xml:space="preserve"> PAGEREF _Toc104309684 \h </w:instrText>
+              <w:instrText xml:space="preserve"> PAGEREF _Toc104911330 \h </w:instrText>
             </w:r>
             <w:r>
               <w:rPr>
@@ -1357,7 +650,7 @@
                 <w:noProof/>
                 <w:webHidden/>
               </w:rPr>
-              <w:t>17</w:t>
+              <w:t>5</w:t>
             </w:r>
             <w:r>
               <w:rPr>
@@ -1378,14 +671,13 @@
               <w:szCs w:val="22"/>
             </w:rPr>
           </w:pPr>
-          <w:hyperlink w:anchor="_Toc104309685" w:history="1">
+          <w:hyperlink w:anchor="_Toc104911331" w:history="1">
             <w:r>
               <w:rPr>
                 <w:rStyle w:val="af9"/>
-                <w:bCs/>
                 <w:noProof/>
               </w:rPr>
-              <w:t>2.2.2</w:t>
+              <w:t>2.1.2</w:t>
             </w:r>
             <w:r>
               <w:rPr>
@@ -1399,11 +691,9 @@
             <w:r>
               <w:rPr>
                 <w:rStyle w:val="af9"/>
-                <w:bCs/>
                 <w:noProof/>
-                <w:shd w:val="clear" w:color="auto" w:fill="FFFFFF"/>
-              </w:rPr>
-              <w:t>Подсчет количества повторяющихся элементов:</w:t>
+              </w:rPr>
+              <w:t>Выбор библиотек для анализа данных</w:t>
             </w:r>
             <w:r>
               <w:rPr>
@@ -1424,7 +714,7 @@
                 <w:noProof/>
                 <w:webHidden/>
               </w:rPr>
-              <w:instrText xml:space="preserve"> PAGEREF _Toc104309685 \h </w:instrText>
+              <w:instrText xml:space="preserve"> PAGEREF _Toc104911331 \h </w:instrText>
             </w:r>
             <w:r>
               <w:rPr>
@@ -1444,11 +734,84 @@
                 <w:noProof/>
                 <w:webHidden/>
               </w:rPr>
-              <w:t>17</w:t>
+              <w:t>6</w:t>
             </w:r>
             <w:r>
               <w:rPr>
                 <w:noProof/>
+                <w:webHidden/>
+              </w:rPr>
+              <w:fldChar w:fldCharType="end"/>
+            </w:r>
+          </w:hyperlink>
+        </w:p>
+        <w:p>
+          <w:pPr>
+            <w:pStyle w:val="24"/>
+            <w:rPr>
+              <w:rFonts w:asciiTheme="minorHAnsi" w:eastAsiaTheme="minorEastAsia" w:hAnsiTheme="minorHAnsi" w:cstheme="minorBidi"/>
+              <w:sz w:val="22"/>
+              <w:szCs w:val="22"/>
+            </w:rPr>
+          </w:pPr>
+          <w:hyperlink w:anchor="_Toc104911332" w:history="1">
+            <w:r>
+              <w:rPr>
+                <w:rStyle w:val="af9"/>
+              </w:rPr>
+              <w:t>2.2</w:t>
+            </w:r>
+            <w:r>
+              <w:rPr>
+                <w:rFonts w:asciiTheme="minorHAnsi" w:eastAsiaTheme="minorEastAsia" w:hAnsiTheme="minorHAnsi" w:cstheme="minorBidi"/>
+                <w:sz w:val="22"/>
+                <w:szCs w:val="22"/>
+              </w:rPr>
+              <w:tab/>
+            </w:r>
+            <w:r>
+              <w:rPr>
+                <w:rStyle w:val="af9"/>
+              </w:rPr>
+              <w:t>Получение данных</w:t>
+            </w:r>
+            <w:r>
+              <w:rPr>
+                <w:webHidden/>
+              </w:rPr>
+              <w:tab/>
+            </w:r>
+            <w:r>
+              <w:rPr>
+                <w:webHidden/>
+              </w:rPr>
+              <w:fldChar w:fldCharType="begin"/>
+            </w:r>
+            <w:r>
+              <w:rPr>
+                <w:webHidden/>
+              </w:rPr>
+              <w:instrText xml:space="preserve"> PAGEREF _Toc104911332 \h </w:instrText>
+            </w:r>
+            <w:r>
+              <w:rPr>
+                <w:webHidden/>
+              </w:rPr>
+            </w:r>
+            <w:r>
+              <w:rPr>
+                <w:webHidden/>
+              </w:rPr>
+              <w:fldChar w:fldCharType="separate"/>
+            </w:r>
+            <w:r>
+              <w:rPr>
+                <w:webHidden/>
+              </w:rPr>
+              <w:t>7</w:t>
+            </w:r>
+            <w:r>
+              <w:rPr>
                 <w:webHidden/>
               </w:rPr>
               <w:fldChar w:fldCharType="end"/>
@@ -1465,14 +828,14 @@
               <w:szCs w:val="22"/>
             </w:rPr>
           </w:pPr>
-          <w:hyperlink w:anchor="_Toc104309686" w:history="1">
+          <w:hyperlink w:anchor="_Toc104911333" w:history="1">
             <w:r>
               <w:rPr>
                 <w:rStyle w:val="af9"/>
-                <w:bCs/>
                 <w:noProof/>
-              </w:rPr>
-              <w:t>2.2.3</w:t>
+                <w:lang w:eastAsia="en-US"/>
+              </w:rPr>
+              <w:t>2.2.1</w:t>
             </w:r>
             <w:r>
               <w:rPr>
@@ -1486,11 +849,10 @@
             <w:r>
               <w:rPr>
                 <w:rStyle w:val="af9"/>
-                <w:bCs/>
                 <w:noProof/>
-                <w:shd w:val="clear" w:color="auto" w:fill="FFFFFF"/>
-              </w:rPr>
-              <w:t>Максимальное значение:</w:t>
+                <w:lang w:eastAsia="en-US"/>
+              </w:rPr>
+              <w:t>Предварительный анализ данных</w:t>
             </w:r>
             <w:r>
               <w:rPr>
@@ -1511,7 +873,7 @@
                 <w:noProof/>
                 <w:webHidden/>
               </w:rPr>
-              <w:instrText xml:space="preserve"> PAGEREF _Toc104309686 \h </w:instrText>
+              <w:instrText xml:space="preserve"> PAGEREF _Toc104911333 \h </w:instrText>
             </w:r>
             <w:r>
               <w:rPr>
@@ -1531,7 +893,7 @@
                 <w:noProof/>
                 <w:webHidden/>
               </w:rPr>
-              <w:t>17</w:t>
+              <w:t>7</w:t>
             </w:r>
             <w:r>
               <w:rPr>
@@ -1552,15 +914,14 @@
               <w:szCs w:val="22"/>
             </w:rPr>
           </w:pPr>
-          <w:hyperlink w:anchor="_Toc104309687" w:history="1">
+          <w:hyperlink w:anchor="_Toc104911334" w:history="1">
             <w:r>
               <w:rPr>
                 <w:rStyle w:val="af9"/>
-                <w:bCs/>
                 <w:noProof/>
-                <w:lang w:val="en-US"/>
-              </w:rPr>
-              <w:t>2.2.4</w:t>
+                <w:lang w:eastAsia="en-US"/>
+              </w:rPr>
+              <w:t xml:space="preserve">1.2.2 </w:t>
             </w:r>
             <w:r>
               <w:rPr>
@@ -1574,21 +935,10 @@
             <w:r>
               <w:rPr>
                 <w:rStyle w:val="af9"/>
-                <w:bCs/>
                 <w:noProof/>
-                <w:shd w:val="clear" w:color="auto" w:fill="FFFFFF"/>
-              </w:rPr>
-              <w:t>Среднеквадратическое отклонение</w:t>
-            </w:r>
-            <w:r>
-              <w:rPr>
-                <w:rStyle w:val="af9"/>
-                <w:bCs/>
-                <w:noProof/>
-                <w:shd w:val="clear" w:color="auto" w:fill="FFFFFF"/>
-                <w:lang w:val="en-US"/>
-              </w:rPr>
-              <w:t>:</w:t>
+                <w:lang w:eastAsia="en-US"/>
+              </w:rPr>
+              <w:t>Выбор формата хранения данных</w:t>
             </w:r>
             <w:r>
               <w:rPr>
@@ -1609,7 +959,7 @@
                 <w:noProof/>
                 <w:webHidden/>
               </w:rPr>
-              <w:instrText xml:space="preserve"> PAGEREF _Toc104309687 \h </w:instrText>
+              <w:instrText xml:space="preserve"> PAGEREF _Toc104911334 \h </w:instrText>
             </w:r>
             <w:r>
               <w:rPr>
@@ -1629,7 +979,7 @@
                 <w:noProof/>
                 <w:webHidden/>
               </w:rPr>
-              <w:t>17</w:t>
+              <w:t>7</w:t>
             </w:r>
             <w:r>
               <w:rPr>
@@ -1650,14 +1000,14 @@
               <w:szCs w:val="22"/>
             </w:rPr>
           </w:pPr>
-          <w:hyperlink w:anchor="_Toc104309688" w:history="1">
+          <w:hyperlink w:anchor="_Toc104911335" w:history="1">
             <w:r>
               <w:rPr>
                 <w:rStyle w:val="af9"/>
-                <w:bCs/>
                 <w:noProof/>
-              </w:rPr>
-              <w:t>2.2.5</w:t>
+                <w:lang w:eastAsia="en-US"/>
+              </w:rPr>
+              <w:t xml:space="preserve">1.2.3 </w:t>
             </w:r>
             <w:r>
               <w:rPr>
@@ -1671,11 +1021,10 @@
             <w:r>
               <w:rPr>
                 <w:rStyle w:val="af9"/>
-                <w:bCs/>
                 <w:noProof/>
-                <w:shd w:val="clear" w:color="auto" w:fill="FFFFFF"/>
-              </w:rPr>
-              <w:t>Сумма значений:</w:t>
+                <w:lang w:eastAsia="en-US"/>
+              </w:rPr>
+              <w:t>Очистка данных от цифрового мусора</w:t>
             </w:r>
             <w:r>
               <w:rPr>
@@ -1696,7 +1045,7 @@
                 <w:noProof/>
                 <w:webHidden/>
               </w:rPr>
-              <w:instrText xml:space="preserve"> PAGEREF _Toc104309688 \h </w:instrText>
+              <w:instrText xml:space="preserve"> PAGEREF _Toc104911335 \h </w:instrText>
             </w:r>
             <w:r>
               <w:rPr>
@@ -1716,7 +1065,7 @@
                 <w:noProof/>
                 <w:webHidden/>
               </w:rPr>
-              <w:t>17</w:t>
+              <w:t>7</w:t>
             </w:r>
             <w:r>
               <w:rPr>
@@ -1736,10 +1085,11 @@
               <w:szCs w:val="22"/>
             </w:rPr>
           </w:pPr>
-          <w:hyperlink w:anchor="_Toc104309689" w:history="1">
+          <w:hyperlink w:anchor="_Toc104911336" w:history="1">
             <w:r>
               <w:rPr>
                 <w:rStyle w:val="af9"/>
+                <w:lang w:eastAsia="en-US"/>
               </w:rPr>
               <w:t>2.3</w:t>
             </w:r>
@@ -1773,7 +1123,7 @@
               <w:rPr>
                 <w:webHidden/>
               </w:rPr>
-              <w:instrText xml:space="preserve"> PAGEREF _Toc104309689 \h </w:instrText>
+              <w:instrText xml:space="preserve"> PAGEREF _Toc104911336 \h </w:instrText>
             </w:r>
             <w:r>
               <w:rPr>
@@ -1790,7 +1140,7 @@
               <w:rPr>
                 <w:webHidden/>
               </w:rPr>
-              <w:t>17</w:t>
+              <w:t>7</w:t>
             </w:r>
             <w:r>
               <w:rPr>
@@ -1811,12 +1161,28 @@
               <w:szCs w:val="22"/>
             </w:rPr>
           </w:pPr>
-          <w:hyperlink w:anchor="_Toc104309690" w:history="1">
+          <w:hyperlink w:anchor="_Toc104911337" w:history="1">
             <w:r>
               <w:rPr>
                 <w:rStyle w:val="af9"/>
               </w:rPr>
-              <w:t>визуализация результатов количествЕнного анализа ДАННЫХ</w:t>
+              <w:t>3.</w:t>
+            </w:r>
+            <w:r>
+              <w:rPr>
+                <w:rFonts w:asciiTheme="minorHAnsi" w:eastAsiaTheme="minorEastAsia" w:hAnsiTheme="minorHAnsi" w:cstheme="minorBidi"/>
+                <w:b w:val="0"/>
+                <w:caps w:val="0"/>
+                <w:sz w:val="22"/>
+                <w:szCs w:val="22"/>
+              </w:rPr>
+              <w:tab/>
+            </w:r>
+            <w:r>
+              <w:rPr>
+                <w:rStyle w:val="af9"/>
+              </w:rPr>
+              <w:t>количественный анализ данных</w:t>
             </w:r>
             <w:r>
               <w:rPr>
@@ -1834,7 +1200,7 @@
               <w:rPr>
                 <w:webHidden/>
               </w:rPr>
-              <w:instrText xml:space="preserve"> PAGEREF _Toc104309690 \h </w:instrText>
+              <w:instrText xml:space="preserve"> PAGEREF _Toc104911337 \h </w:instrText>
             </w:r>
             <w:r>
               <w:rPr>
@@ -1851,7 +1217,7 @@
               <w:rPr>
                 <w:webHidden/>
               </w:rPr>
-              <w:t>20</w:t>
+              <w:t>16</w:t>
             </w:r>
             <w:r>
               <w:rPr>
@@ -1870,12 +1236,12 @@
               <w:szCs w:val="22"/>
             </w:rPr>
           </w:pPr>
-          <w:hyperlink w:anchor="_Toc104309691" w:history="1">
+          <w:hyperlink w:anchor="_Toc104911340" w:history="1">
             <w:r>
               <w:rPr>
                 <w:rStyle w:val="af9"/>
               </w:rPr>
-              <w:t>2.4</w:t>
+              <w:t>2.1</w:t>
             </w:r>
             <w:r>
               <w:rPr>
@@ -1889,7 +1255,19 @@
               <w:rPr>
                 <w:rStyle w:val="af9"/>
               </w:rPr>
-              <w:t>Визуализация наборов данных с помощью стандартных библиотек по заданным критериям</w:t>
+              <w:t>Пол</w:t>
+            </w:r>
+            <w:r>
+              <w:rPr>
+                <w:rStyle w:val="af9"/>
+              </w:rPr>
+              <w:t>у</w:t>
+            </w:r>
+            <w:r>
+              <w:rPr>
+                <w:rStyle w:val="af9"/>
+              </w:rPr>
+              <w:t>чение данных Dataset (данные)</w:t>
             </w:r>
             <w:r>
               <w:rPr>
@@ -1907,7 +1285,7 @@
               <w:rPr>
                 <w:webHidden/>
               </w:rPr>
-              <w:instrText xml:space="preserve"> PAGEREF _Toc104309691 \h </w:instrText>
+              <w:instrText xml:space="preserve"> PAGEREF _Toc104911340 \h </w:instrText>
             </w:r>
             <w:r>
               <w:rPr>
@@ -1924,7 +1302,7 @@
               <w:rPr>
                 <w:webHidden/>
               </w:rPr>
-              <w:t>20</w:t>
+              <w:t>16</w:t>
             </w:r>
             <w:r>
               <w:rPr>
@@ -1943,12 +1321,12 @@
               <w:szCs w:val="22"/>
             </w:rPr>
           </w:pPr>
-          <w:hyperlink w:anchor="_Toc104309692" w:history="1">
+          <w:hyperlink w:anchor="_Toc104911341" w:history="1">
             <w:r>
               <w:rPr>
                 <w:rStyle w:val="af9"/>
               </w:rPr>
-              <w:t>2.5</w:t>
+              <w:t>2.2</w:t>
             </w:r>
             <w:r>
               <w:rPr>
@@ -1962,7 +1340,14 @@
               <w:rPr>
                 <w:rStyle w:val="af9"/>
               </w:rPr>
-              <w:t>Формирование Dataframe из данных Series и добавление столбцов</w:t>
+              <w:t xml:space="preserve">Рассчет стандартных числовых характеристик для набора данных </w:t>
+            </w:r>
+            <w:r>
+              <w:rPr>
+                <w:rStyle w:val="af9"/>
+                <w:lang w:val="en-US"/>
+              </w:rPr>
+              <w:t>Series</w:t>
             </w:r>
             <w:r>
               <w:rPr>
@@ -1980,7 +1365,7 @@
               <w:rPr>
                 <w:webHidden/>
               </w:rPr>
-              <w:instrText xml:space="preserve"> PAGEREF _Toc104309692 \h </w:instrText>
+              <w:instrText xml:space="preserve"> PAGEREF _Toc104911341 \h </w:instrText>
             </w:r>
             <w:r>
               <w:rPr>
@@ -1997,10 +1382,454 @@
               <w:rPr>
                 <w:webHidden/>
               </w:rPr>
-              <w:t>20</w:t>
-            </w:r>
-            <w:r>
-              <w:rPr>
+              <w:t>16</w:t>
+            </w:r>
+            <w:r>
+              <w:rPr>
+                <w:webHidden/>
+              </w:rPr>
+              <w:fldChar w:fldCharType="end"/>
+            </w:r>
+          </w:hyperlink>
+        </w:p>
+        <w:p>
+          <w:pPr>
+            <w:pStyle w:val="33"/>
+            <w:rPr>
+              <w:rFonts w:asciiTheme="minorHAnsi" w:eastAsiaTheme="minorEastAsia" w:hAnsiTheme="minorHAnsi" w:cstheme="minorBidi"/>
+              <w:noProof/>
+              <w:sz w:val="22"/>
+              <w:szCs w:val="22"/>
+            </w:rPr>
+          </w:pPr>
+          <w:hyperlink w:anchor="_Toc104911342" w:history="1">
+            <w:r>
+              <w:rPr>
+                <w:rStyle w:val="af9"/>
+                <w:noProof/>
+              </w:rPr>
+              <w:t>2.2.1</w:t>
+            </w:r>
+            <w:r>
+              <w:rPr>
+                <w:rFonts w:asciiTheme="minorHAnsi" w:eastAsiaTheme="minorEastAsia" w:hAnsiTheme="minorHAnsi" w:cstheme="minorBidi"/>
+                <w:noProof/>
+                <w:sz w:val="22"/>
+                <w:szCs w:val="22"/>
+              </w:rPr>
+              <w:tab/>
+            </w:r>
+            <w:r>
+              <w:rPr>
+                <w:rStyle w:val="af9"/>
+                <w:noProof/>
+                <w:shd w:val="clear" w:color="auto" w:fill="FFFFFF"/>
+              </w:rPr>
+              <w:t>Минимальное значение:</w:t>
+            </w:r>
+            <w:r>
+              <w:rPr>
+                <w:noProof/>
+                <w:webHidden/>
+              </w:rPr>
+              <w:tab/>
+            </w:r>
+            <w:r>
+              <w:rPr>
+                <w:noProof/>
+                <w:webHidden/>
+              </w:rPr>
+              <w:fldChar w:fldCharType="begin"/>
+            </w:r>
+            <w:r>
+              <w:rPr>
+                <w:noProof/>
+                <w:webHidden/>
+              </w:rPr>
+              <w:instrText xml:space="preserve"> PAGEREF _Toc104911342 \h </w:instrText>
+            </w:r>
+            <w:r>
+              <w:rPr>
+                <w:noProof/>
+                <w:webHidden/>
+              </w:rPr>
+            </w:r>
+            <w:r>
+              <w:rPr>
+                <w:noProof/>
+                <w:webHidden/>
+              </w:rPr>
+              <w:fldChar w:fldCharType="separate"/>
+            </w:r>
+            <w:r>
+              <w:rPr>
+                <w:noProof/>
+                <w:webHidden/>
+              </w:rPr>
+              <w:t>17</w:t>
+            </w:r>
+            <w:r>
+              <w:rPr>
+                <w:noProof/>
+                <w:webHidden/>
+              </w:rPr>
+              <w:fldChar w:fldCharType="end"/>
+            </w:r>
+          </w:hyperlink>
+        </w:p>
+        <w:p>
+          <w:pPr>
+            <w:pStyle w:val="33"/>
+            <w:rPr>
+              <w:rFonts w:asciiTheme="minorHAnsi" w:eastAsiaTheme="minorEastAsia" w:hAnsiTheme="minorHAnsi" w:cstheme="minorBidi"/>
+              <w:noProof/>
+              <w:sz w:val="22"/>
+              <w:szCs w:val="22"/>
+            </w:rPr>
+          </w:pPr>
+          <w:hyperlink w:anchor="_Toc104911343" w:history="1">
+            <w:r>
+              <w:rPr>
+                <w:rStyle w:val="af9"/>
+                <w:bCs/>
+                <w:noProof/>
+              </w:rPr>
+              <w:t>2.2.2</w:t>
+            </w:r>
+            <w:r>
+              <w:rPr>
+                <w:rFonts w:asciiTheme="minorHAnsi" w:eastAsiaTheme="minorEastAsia" w:hAnsiTheme="minorHAnsi" w:cstheme="minorBidi"/>
+                <w:noProof/>
+                <w:sz w:val="22"/>
+                <w:szCs w:val="22"/>
+              </w:rPr>
+              <w:tab/>
+            </w:r>
+            <w:r>
+              <w:rPr>
+                <w:rStyle w:val="af9"/>
+                <w:bCs/>
+                <w:noProof/>
+                <w:shd w:val="clear" w:color="auto" w:fill="FFFFFF"/>
+              </w:rPr>
+              <w:t>Подсчет количества повторяющихся элементов:</w:t>
+            </w:r>
+            <w:r>
+              <w:rPr>
+                <w:noProof/>
+                <w:webHidden/>
+              </w:rPr>
+              <w:tab/>
+            </w:r>
+            <w:r>
+              <w:rPr>
+                <w:noProof/>
+                <w:webHidden/>
+              </w:rPr>
+              <w:fldChar w:fldCharType="begin"/>
+            </w:r>
+            <w:r>
+              <w:rPr>
+                <w:noProof/>
+                <w:webHidden/>
+              </w:rPr>
+              <w:instrText xml:space="preserve"> PAGEREF _Toc104911343 \h </w:instrText>
+            </w:r>
+            <w:r>
+              <w:rPr>
+                <w:noProof/>
+                <w:webHidden/>
+              </w:rPr>
+            </w:r>
+            <w:r>
+              <w:rPr>
+                <w:noProof/>
+                <w:webHidden/>
+              </w:rPr>
+              <w:fldChar w:fldCharType="separate"/>
+            </w:r>
+            <w:r>
+              <w:rPr>
+                <w:noProof/>
+                <w:webHidden/>
+              </w:rPr>
+              <w:t>17</w:t>
+            </w:r>
+            <w:r>
+              <w:rPr>
+                <w:noProof/>
+                <w:webHidden/>
+              </w:rPr>
+              <w:fldChar w:fldCharType="end"/>
+            </w:r>
+          </w:hyperlink>
+        </w:p>
+        <w:p>
+          <w:pPr>
+            <w:pStyle w:val="33"/>
+            <w:rPr>
+              <w:rFonts w:asciiTheme="minorHAnsi" w:eastAsiaTheme="minorEastAsia" w:hAnsiTheme="minorHAnsi" w:cstheme="minorBidi"/>
+              <w:noProof/>
+              <w:sz w:val="22"/>
+              <w:szCs w:val="22"/>
+            </w:rPr>
+          </w:pPr>
+          <w:hyperlink w:anchor="_Toc104911344" w:history="1">
+            <w:r>
+              <w:rPr>
+                <w:rStyle w:val="af9"/>
+                <w:bCs/>
+                <w:noProof/>
+              </w:rPr>
+              <w:t>2.2.3</w:t>
+            </w:r>
+            <w:r>
+              <w:rPr>
+                <w:rFonts w:asciiTheme="minorHAnsi" w:eastAsiaTheme="minorEastAsia" w:hAnsiTheme="minorHAnsi" w:cstheme="minorBidi"/>
+                <w:noProof/>
+                <w:sz w:val="22"/>
+                <w:szCs w:val="22"/>
+              </w:rPr>
+              <w:tab/>
+            </w:r>
+            <w:r>
+              <w:rPr>
+                <w:rStyle w:val="af9"/>
+                <w:bCs/>
+                <w:noProof/>
+                <w:shd w:val="clear" w:color="auto" w:fill="FFFFFF"/>
+              </w:rPr>
+              <w:t>Максимальное значение:</w:t>
+            </w:r>
+            <w:r>
+              <w:rPr>
+                <w:noProof/>
+                <w:webHidden/>
+              </w:rPr>
+              <w:tab/>
+            </w:r>
+            <w:r>
+              <w:rPr>
+                <w:noProof/>
+                <w:webHidden/>
+              </w:rPr>
+              <w:fldChar w:fldCharType="begin"/>
+            </w:r>
+            <w:r>
+              <w:rPr>
+                <w:noProof/>
+                <w:webHidden/>
+              </w:rPr>
+              <w:instrText xml:space="preserve"> PAGEREF _Toc104911344 \h </w:instrText>
+            </w:r>
+            <w:r>
+              <w:rPr>
+                <w:noProof/>
+                <w:webHidden/>
+              </w:rPr>
+            </w:r>
+            <w:r>
+              <w:rPr>
+                <w:noProof/>
+                <w:webHidden/>
+              </w:rPr>
+              <w:fldChar w:fldCharType="separate"/>
+            </w:r>
+            <w:r>
+              <w:rPr>
+                <w:noProof/>
+                <w:webHidden/>
+              </w:rPr>
+              <w:t>17</w:t>
+            </w:r>
+            <w:r>
+              <w:rPr>
+                <w:noProof/>
+                <w:webHidden/>
+              </w:rPr>
+              <w:fldChar w:fldCharType="end"/>
+            </w:r>
+          </w:hyperlink>
+        </w:p>
+        <w:p>
+          <w:pPr>
+            <w:pStyle w:val="33"/>
+            <w:rPr>
+              <w:rFonts w:asciiTheme="minorHAnsi" w:eastAsiaTheme="minorEastAsia" w:hAnsiTheme="minorHAnsi" w:cstheme="minorBidi"/>
+              <w:noProof/>
+              <w:sz w:val="22"/>
+              <w:szCs w:val="22"/>
+            </w:rPr>
+          </w:pPr>
+          <w:hyperlink w:anchor="_Toc104911345" w:history="1">
+            <w:r>
+              <w:rPr>
+                <w:rStyle w:val="af9"/>
+                <w:bCs/>
+                <w:noProof/>
+                <w:lang w:val="en-US"/>
+              </w:rPr>
+              <w:t>2.2.4</w:t>
+            </w:r>
+            <w:r>
+              <w:rPr>
+                <w:rFonts w:asciiTheme="minorHAnsi" w:eastAsiaTheme="minorEastAsia" w:hAnsiTheme="minorHAnsi" w:cstheme="minorBidi"/>
+                <w:noProof/>
+                <w:sz w:val="22"/>
+                <w:szCs w:val="22"/>
+              </w:rPr>
+              <w:tab/>
+            </w:r>
+            <w:r>
+              <w:rPr>
+                <w:rStyle w:val="af9"/>
+                <w:bCs/>
+                <w:noProof/>
+                <w:shd w:val="clear" w:color="auto" w:fill="FFFFFF"/>
+              </w:rPr>
+              <w:t>Среднеквадратическое отклонение</w:t>
+            </w:r>
+            <w:r>
+              <w:rPr>
+                <w:rStyle w:val="af9"/>
+                <w:bCs/>
+                <w:noProof/>
+                <w:shd w:val="clear" w:color="auto" w:fill="FFFFFF"/>
+                <w:lang w:val="en-US"/>
+              </w:rPr>
+              <w:t>:</w:t>
+            </w:r>
+            <w:r>
+              <w:rPr>
+                <w:noProof/>
+                <w:webHidden/>
+              </w:rPr>
+              <w:tab/>
+            </w:r>
+            <w:r>
+              <w:rPr>
+                <w:noProof/>
+                <w:webHidden/>
+              </w:rPr>
+              <w:fldChar w:fldCharType="begin"/>
+            </w:r>
+            <w:r>
+              <w:rPr>
+                <w:noProof/>
+                <w:webHidden/>
+              </w:rPr>
+              <w:instrText xml:space="preserve"> PAGEREF _Toc104911345 \h </w:instrText>
+            </w:r>
+            <w:r>
+              <w:rPr>
+                <w:noProof/>
+                <w:webHidden/>
+              </w:rPr>
+            </w:r>
+            <w:r>
+              <w:rPr>
+                <w:noProof/>
+                <w:webHidden/>
+              </w:rPr>
+              <w:fldChar w:fldCharType="separate"/>
+            </w:r>
+            <w:r>
+              <w:rPr>
+                <w:noProof/>
+                <w:webHidden/>
+              </w:rPr>
+              <w:t>17</w:t>
+            </w:r>
+            <w:r>
+              <w:rPr>
+                <w:noProof/>
+                <w:webHidden/>
+              </w:rPr>
+              <w:fldChar w:fldCharType="end"/>
+            </w:r>
+          </w:hyperlink>
+        </w:p>
+        <w:p>
+          <w:pPr>
+            <w:pStyle w:val="33"/>
+            <w:rPr>
+              <w:rFonts w:asciiTheme="minorHAnsi" w:eastAsiaTheme="minorEastAsia" w:hAnsiTheme="minorHAnsi" w:cstheme="minorBidi"/>
+              <w:noProof/>
+              <w:sz w:val="22"/>
+              <w:szCs w:val="22"/>
+            </w:rPr>
+          </w:pPr>
+          <w:hyperlink w:anchor="_Toc104911346" w:history="1">
+            <w:r>
+              <w:rPr>
+                <w:rStyle w:val="af9"/>
+                <w:bCs/>
+                <w:noProof/>
+              </w:rPr>
+              <w:t>2.2.5</w:t>
+            </w:r>
+            <w:r>
+              <w:rPr>
+                <w:rFonts w:asciiTheme="minorHAnsi" w:eastAsiaTheme="minorEastAsia" w:hAnsiTheme="minorHAnsi" w:cstheme="minorBidi"/>
+                <w:noProof/>
+                <w:sz w:val="22"/>
+                <w:szCs w:val="22"/>
+              </w:rPr>
+              <w:tab/>
+            </w:r>
+            <w:r>
+              <w:rPr>
+                <w:rStyle w:val="af9"/>
+                <w:bCs/>
+                <w:noProof/>
+                <w:shd w:val="clear" w:color="auto" w:fill="FFFFFF"/>
+              </w:rPr>
+              <w:t>Сумма значений:</w:t>
+            </w:r>
+            <w:r>
+              <w:rPr>
+                <w:noProof/>
+                <w:webHidden/>
+              </w:rPr>
+              <w:tab/>
+            </w:r>
+            <w:r>
+              <w:rPr>
+                <w:noProof/>
+                <w:webHidden/>
+              </w:rPr>
+              <w:fldChar w:fldCharType="begin"/>
+            </w:r>
+            <w:r>
+              <w:rPr>
+                <w:noProof/>
+                <w:webHidden/>
+              </w:rPr>
+              <w:instrText xml:space="preserve"> PAGEREF _Toc104911346 \h </w:instrText>
+            </w:r>
+            <w:r>
+              <w:rPr>
+                <w:noProof/>
+                <w:webHidden/>
+              </w:rPr>
+            </w:r>
+            <w:r>
+              <w:rPr>
+                <w:noProof/>
+                <w:webHidden/>
+              </w:rPr>
+              <w:fldChar w:fldCharType="separate"/>
+            </w:r>
+            <w:r>
+              <w:rPr>
+                <w:noProof/>
+                <w:webHidden/>
+              </w:rPr>
+              <w:t>17</w:t>
+            </w:r>
+            <w:r>
+              <w:rPr>
+                <w:noProof/>
                 <w:webHidden/>
               </w:rPr>
               <w:fldChar w:fldCharType="end"/>
@@ -2016,13 +1845,12 @@
               <w:szCs w:val="22"/>
             </w:rPr>
           </w:pPr>
-          <w:hyperlink w:anchor="_Toc104309693" w:history="1">
+          <w:hyperlink w:anchor="_Toc104911347" w:history="1">
             <w:r>
               <w:rPr>
                 <w:rStyle w:val="af9"/>
-                <w:lang w:eastAsia="en-US"/>
-              </w:rPr>
-              <w:t>2.6</w:t>
+              </w:rPr>
+              <w:t>2.3</w:t>
             </w:r>
             <w:r>
               <w:rPr>
@@ -2035,9 +1863,8 @@
             <w:r>
               <w:rPr>
                 <w:rStyle w:val="af9"/>
-                <w:bCs/>
-              </w:rPr>
-              <w:t>Визуализация данных полученные в результате промежуточного анализа</w:t>
+              </w:rPr>
+              <w:t>Выводы по разделу</w:t>
             </w:r>
             <w:r>
               <w:rPr>
@@ -2055,7 +1882,7 @@
               <w:rPr>
                 <w:webHidden/>
               </w:rPr>
-              <w:instrText xml:space="preserve"> PAGEREF _Toc104309693 \h </w:instrText>
+              <w:instrText xml:space="preserve"> PAGEREF _Toc104911347 \h </w:instrText>
             </w:r>
             <w:r>
               <w:rPr>
@@ -2072,80 +1899,7 @@
               <w:rPr>
                 <w:webHidden/>
               </w:rPr>
-              <w:t>21</w:t>
-            </w:r>
-            <w:r>
-              <w:rPr>
-                <w:webHidden/>
-              </w:rPr>
-              <w:fldChar w:fldCharType="end"/>
-            </w:r>
-          </w:hyperlink>
-        </w:p>
-        <w:p>
-          <w:pPr>
-            <w:pStyle w:val="24"/>
-            <w:rPr>
-              <w:rFonts w:asciiTheme="minorHAnsi" w:eastAsiaTheme="minorEastAsia" w:hAnsiTheme="minorHAnsi" w:cstheme="minorBidi"/>
-              <w:sz w:val="22"/>
-              <w:szCs w:val="22"/>
-            </w:rPr>
-          </w:pPr>
-          <w:hyperlink w:anchor="_Toc104309694" w:history="1">
-            <w:r>
-              <w:rPr>
-                <w:rStyle w:val="af9"/>
-              </w:rPr>
-              <w:t>2.7</w:t>
-            </w:r>
-            <w:r>
-              <w:rPr>
-                <w:rFonts w:asciiTheme="minorHAnsi" w:eastAsiaTheme="minorEastAsia" w:hAnsiTheme="minorHAnsi" w:cstheme="minorBidi"/>
-                <w:sz w:val="22"/>
-                <w:szCs w:val="22"/>
-              </w:rPr>
-              <w:tab/>
-            </w:r>
-            <w:r>
-              <w:rPr>
-                <w:rStyle w:val="af9"/>
-              </w:rPr>
-              <w:t>Выводы по разделу</w:t>
-            </w:r>
-            <w:r>
-              <w:rPr>
-                <w:webHidden/>
-              </w:rPr>
-              <w:tab/>
-            </w:r>
-            <w:r>
-              <w:rPr>
-                <w:webHidden/>
-              </w:rPr>
-              <w:fldChar w:fldCharType="begin"/>
-            </w:r>
-            <w:r>
-              <w:rPr>
-                <w:webHidden/>
-              </w:rPr>
-              <w:instrText xml:space="preserve"> PAGEREF _Toc104309694 \h </w:instrText>
-            </w:r>
-            <w:r>
-              <w:rPr>
-                <w:webHidden/>
-              </w:rPr>
-            </w:r>
-            <w:r>
-              <w:rPr>
-                <w:webHidden/>
-              </w:rPr>
-              <w:fldChar w:fldCharType="separate"/>
-            </w:r>
-            <w:r>
-              <w:rPr>
-                <w:webHidden/>
-              </w:rPr>
-              <w:t>21</w:t>
+              <w:t>17</w:t>
             </w:r>
             <w:r>
               <w:rPr>
@@ -2166,12 +1920,40 @@
               <w:szCs w:val="22"/>
             </w:rPr>
           </w:pPr>
-          <w:hyperlink w:anchor="_Toc104309695" w:history="1">
+          <w:hyperlink w:anchor="_Toc104911348" w:history="1">
             <w:r>
               <w:rPr>
                 <w:rStyle w:val="af9"/>
               </w:rPr>
-              <w:t>ЗАКЛЮЧЕНИЕ</w:t>
+              <w:t>4.</w:t>
+            </w:r>
+            <w:r>
+              <w:rPr>
+                <w:rFonts w:asciiTheme="minorHAnsi" w:eastAsiaTheme="minorEastAsia" w:hAnsiTheme="minorHAnsi" w:cstheme="minorBidi"/>
+                <w:b w:val="0"/>
+                <w:caps w:val="0"/>
+                <w:sz w:val="22"/>
+                <w:szCs w:val="22"/>
+              </w:rPr>
+              <w:tab/>
+            </w:r>
+            <w:r>
+              <w:rPr>
+                <w:rStyle w:val="af9"/>
+              </w:rPr>
+              <w:t>визуализ</w:t>
+            </w:r>
+            <w:r>
+              <w:rPr>
+                <w:rStyle w:val="af9"/>
+              </w:rPr>
+              <w:t>а</w:t>
+            </w:r>
+            <w:r>
+              <w:rPr>
+                <w:rStyle w:val="af9"/>
+              </w:rPr>
+              <w:t>ция результатов количествЕнного анализа ДАННЫХ</w:t>
             </w:r>
             <w:r>
               <w:rPr>
@@ -2189,7 +1971,7 @@
               <w:rPr>
                 <w:webHidden/>
               </w:rPr>
-              <w:instrText xml:space="preserve"> PAGEREF _Toc104309695 \h </w:instrText>
+              <w:instrText xml:space="preserve"> PAGEREF _Toc104911348 \h </w:instrText>
             </w:r>
             <w:r>
               <w:rPr>
@@ -2206,7 +1988,583 @@
               <w:rPr>
                 <w:webHidden/>
               </w:rPr>
-              <w:t>26</w:t>
+              <w:t>20</w:t>
+            </w:r>
+            <w:r>
+              <w:rPr>
+                <w:webHidden/>
+              </w:rPr>
+              <w:fldChar w:fldCharType="end"/>
+            </w:r>
+          </w:hyperlink>
+        </w:p>
+        <w:p>
+          <w:pPr>
+            <w:pStyle w:val="24"/>
+            <w:rPr>
+              <w:rFonts w:asciiTheme="minorHAnsi" w:eastAsiaTheme="minorEastAsia" w:hAnsiTheme="minorHAnsi" w:cstheme="minorBidi"/>
+              <w:sz w:val="22"/>
+              <w:szCs w:val="22"/>
+            </w:rPr>
+          </w:pPr>
+          <w:hyperlink w:anchor="_Toc104911352" w:history="1">
+            <w:r>
+              <w:rPr>
+                <w:rStyle w:val="af9"/>
+              </w:rPr>
+              <w:t>4.3</w:t>
+            </w:r>
+            <w:r>
+              <w:rPr>
+                <w:rFonts w:asciiTheme="minorHAnsi" w:eastAsiaTheme="minorEastAsia" w:hAnsiTheme="minorHAnsi" w:cstheme="minorBidi"/>
+                <w:sz w:val="22"/>
+                <w:szCs w:val="22"/>
+              </w:rPr>
+              <w:tab/>
+            </w:r>
+            <w:r>
+              <w:rPr>
+                <w:rStyle w:val="af9"/>
+              </w:rPr>
+              <w:t>Визуализация наборов данных с помощью стандартных библиотек по заданным критериям</w:t>
+            </w:r>
+            <w:r>
+              <w:rPr>
+                <w:webHidden/>
+              </w:rPr>
+              <w:tab/>
+            </w:r>
+            <w:r>
+              <w:rPr>
+                <w:webHidden/>
+              </w:rPr>
+              <w:fldChar w:fldCharType="begin"/>
+            </w:r>
+            <w:r>
+              <w:rPr>
+                <w:webHidden/>
+              </w:rPr>
+              <w:instrText xml:space="preserve"> PAGEREF _Toc104911352 \h </w:instrText>
+            </w:r>
+            <w:r>
+              <w:rPr>
+                <w:webHidden/>
+              </w:rPr>
+            </w:r>
+            <w:r>
+              <w:rPr>
+                <w:webHidden/>
+              </w:rPr>
+              <w:fldChar w:fldCharType="separate"/>
+            </w:r>
+            <w:r>
+              <w:rPr>
+                <w:webHidden/>
+              </w:rPr>
+              <w:t>20</w:t>
+            </w:r>
+            <w:r>
+              <w:rPr>
+                <w:webHidden/>
+              </w:rPr>
+              <w:fldChar w:fldCharType="end"/>
+            </w:r>
+          </w:hyperlink>
+        </w:p>
+        <w:p>
+          <w:pPr>
+            <w:pStyle w:val="24"/>
+            <w:rPr>
+              <w:rFonts w:asciiTheme="minorHAnsi" w:eastAsiaTheme="minorEastAsia" w:hAnsiTheme="minorHAnsi" w:cstheme="minorBidi"/>
+              <w:sz w:val="22"/>
+              <w:szCs w:val="22"/>
+            </w:rPr>
+          </w:pPr>
+          <w:hyperlink w:anchor="_Toc104911353" w:history="1">
+            <w:r>
+              <w:rPr>
+                <w:rStyle w:val="af9"/>
+              </w:rPr>
+              <w:t>4.4</w:t>
+            </w:r>
+            <w:r>
+              <w:rPr>
+                <w:rFonts w:asciiTheme="minorHAnsi" w:eastAsiaTheme="minorEastAsia" w:hAnsiTheme="minorHAnsi" w:cstheme="minorBidi"/>
+                <w:sz w:val="22"/>
+                <w:szCs w:val="22"/>
+              </w:rPr>
+              <w:tab/>
+            </w:r>
+            <w:r>
+              <w:rPr>
+                <w:rStyle w:val="af9"/>
+              </w:rPr>
+              <w:t>Формирование Dataframe из данных Series и добавление столбцов</w:t>
+            </w:r>
+            <w:r>
+              <w:rPr>
+                <w:webHidden/>
+              </w:rPr>
+              <w:tab/>
+            </w:r>
+            <w:r>
+              <w:rPr>
+                <w:webHidden/>
+              </w:rPr>
+              <w:fldChar w:fldCharType="begin"/>
+            </w:r>
+            <w:r>
+              <w:rPr>
+                <w:webHidden/>
+              </w:rPr>
+              <w:instrText xml:space="preserve"> PAGEREF _Toc104911353 \h </w:instrText>
+            </w:r>
+            <w:r>
+              <w:rPr>
+                <w:webHidden/>
+              </w:rPr>
+            </w:r>
+            <w:r>
+              <w:rPr>
+                <w:webHidden/>
+              </w:rPr>
+              <w:fldChar w:fldCharType="separate"/>
+            </w:r>
+            <w:r>
+              <w:rPr>
+                <w:webHidden/>
+              </w:rPr>
+              <w:t>20</w:t>
+            </w:r>
+            <w:r>
+              <w:rPr>
+                <w:webHidden/>
+              </w:rPr>
+              <w:fldChar w:fldCharType="end"/>
+            </w:r>
+          </w:hyperlink>
+        </w:p>
+        <w:p>
+          <w:pPr>
+            <w:pStyle w:val="24"/>
+            <w:rPr>
+              <w:rFonts w:asciiTheme="minorHAnsi" w:eastAsiaTheme="minorEastAsia" w:hAnsiTheme="minorHAnsi" w:cstheme="minorBidi"/>
+              <w:sz w:val="22"/>
+              <w:szCs w:val="22"/>
+            </w:rPr>
+          </w:pPr>
+          <w:hyperlink w:anchor="_Toc104911354" w:history="1">
+            <w:r>
+              <w:rPr>
+                <w:rStyle w:val="af9"/>
+                <w:lang w:eastAsia="en-US"/>
+              </w:rPr>
+              <w:t>4.5</w:t>
+            </w:r>
+            <w:r>
+              <w:rPr>
+                <w:rFonts w:asciiTheme="minorHAnsi" w:eastAsiaTheme="minorEastAsia" w:hAnsiTheme="minorHAnsi" w:cstheme="minorBidi"/>
+                <w:sz w:val="22"/>
+                <w:szCs w:val="22"/>
+              </w:rPr>
+              <w:tab/>
+            </w:r>
+            <w:r>
+              <w:rPr>
+                <w:rStyle w:val="af9"/>
+                <w:bCs/>
+              </w:rPr>
+              <w:t>Визуализация данных полученные в результате промежуточного анализа</w:t>
+            </w:r>
+            <w:r>
+              <w:rPr>
+                <w:webHidden/>
+              </w:rPr>
+              <w:tab/>
+            </w:r>
+            <w:r>
+              <w:rPr>
+                <w:webHidden/>
+              </w:rPr>
+              <w:fldChar w:fldCharType="begin"/>
+            </w:r>
+            <w:r>
+              <w:rPr>
+                <w:webHidden/>
+              </w:rPr>
+              <w:instrText xml:space="preserve"> PAGEREF _Toc104911354 \h </w:instrText>
+            </w:r>
+            <w:r>
+              <w:rPr>
+                <w:webHidden/>
+              </w:rPr>
+            </w:r>
+            <w:r>
+              <w:rPr>
+                <w:webHidden/>
+              </w:rPr>
+              <w:fldChar w:fldCharType="separate"/>
+            </w:r>
+            <w:r>
+              <w:rPr>
+                <w:webHidden/>
+              </w:rPr>
+              <w:t>21</w:t>
+            </w:r>
+            <w:r>
+              <w:rPr>
+                <w:webHidden/>
+              </w:rPr>
+              <w:fldChar w:fldCharType="end"/>
+            </w:r>
+          </w:hyperlink>
+        </w:p>
+        <w:p>
+          <w:pPr>
+            <w:pStyle w:val="33"/>
+            <w:rPr>
+              <w:rFonts w:asciiTheme="minorHAnsi" w:eastAsiaTheme="minorEastAsia" w:hAnsiTheme="minorHAnsi" w:cstheme="minorBidi"/>
+              <w:noProof/>
+              <w:sz w:val="22"/>
+              <w:szCs w:val="22"/>
+            </w:rPr>
+          </w:pPr>
+          <w:hyperlink w:anchor="_Toc104911355" w:history="1">
+            <w:r>
+              <w:rPr>
+                <w:rStyle w:val="af9"/>
+                <w:noProof/>
+                <w:lang w:val="en-US" w:eastAsia="en-US"/>
+              </w:rPr>
+              <w:t>4.5.1</w:t>
+            </w:r>
+            <w:r>
+              <w:rPr>
+                <w:rFonts w:asciiTheme="minorHAnsi" w:eastAsiaTheme="minorEastAsia" w:hAnsiTheme="minorHAnsi" w:cstheme="minorBidi"/>
+                <w:noProof/>
+                <w:sz w:val="22"/>
+                <w:szCs w:val="22"/>
+              </w:rPr>
+              <w:tab/>
+            </w:r>
+            <w:r>
+              <w:rPr>
+                <w:rStyle w:val="af9"/>
+                <w:noProof/>
+                <w:lang w:eastAsia="en-US"/>
+              </w:rPr>
+              <w:t xml:space="preserve">Визуализация линейного графика объекта </w:t>
+            </w:r>
+            <w:r>
+              <w:rPr>
+                <w:rStyle w:val="af9"/>
+                <w:noProof/>
+                <w:lang w:val="en-US" w:eastAsia="en-US"/>
+              </w:rPr>
+              <w:t>Series</w:t>
+            </w:r>
+            <w:r>
+              <w:rPr>
+                <w:noProof/>
+                <w:webHidden/>
+              </w:rPr>
+              <w:tab/>
+            </w:r>
+            <w:r>
+              <w:rPr>
+                <w:noProof/>
+                <w:webHidden/>
+              </w:rPr>
+              <w:fldChar w:fldCharType="begin"/>
+            </w:r>
+            <w:r>
+              <w:rPr>
+                <w:noProof/>
+                <w:webHidden/>
+              </w:rPr>
+              <w:instrText xml:space="preserve"> PAGEREF _Toc104911355 \h </w:instrText>
+            </w:r>
+            <w:r>
+              <w:rPr>
+                <w:noProof/>
+                <w:webHidden/>
+              </w:rPr>
+            </w:r>
+            <w:r>
+              <w:rPr>
+                <w:noProof/>
+                <w:webHidden/>
+              </w:rPr>
+              <w:fldChar w:fldCharType="separate"/>
+            </w:r>
+            <w:r>
+              <w:rPr>
+                <w:noProof/>
+                <w:webHidden/>
+              </w:rPr>
+              <w:t>21</w:t>
+            </w:r>
+            <w:r>
+              <w:rPr>
+                <w:noProof/>
+                <w:webHidden/>
+              </w:rPr>
+              <w:fldChar w:fldCharType="end"/>
+            </w:r>
+          </w:hyperlink>
+        </w:p>
+        <w:p>
+          <w:pPr>
+            <w:pStyle w:val="33"/>
+            <w:rPr>
+              <w:rFonts w:asciiTheme="minorHAnsi" w:eastAsiaTheme="minorEastAsia" w:hAnsiTheme="minorHAnsi" w:cstheme="minorBidi"/>
+              <w:noProof/>
+              <w:sz w:val="22"/>
+              <w:szCs w:val="22"/>
+            </w:rPr>
+          </w:pPr>
+          <w:hyperlink w:anchor="_Toc104911356" w:history="1">
+            <w:r>
+              <w:rPr>
+                <w:rStyle w:val="af9"/>
+                <w:noProof/>
+                <w:lang w:eastAsia="en-US"/>
+              </w:rPr>
+              <w:t>4.5.2</w:t>
+            </w:r>
+            <w:r>
+              <w:rPr>
+                <w:rFonts w:asciiTheme="minorHAnsi" w:eastAsiaTheme="minorEastAsia" w:hAnsiTheme="minorHAnsi" w:cstheme="minorBidi"/>
+                <w:noProof/>
+                <w:sz w:val="22"/>
+                <w:szCs w:val="22"/>
+              </w:rPr>
+              <w:tab/>
+            </w:r>
+            <w:r>
+              <w:rPr>
+                <w:rStyle w:val="af9"/>
+                <w:noProof/>
+                <w:lang w:eastAsia="en-US"/>
+              </w:rPr>
+              <w:t xml:space="preserve">Визуализация гистограммы объекта </w:t>
+            </w:r>
+            <w:r>
+              <w:rPr>
+                <w:rStyle w:val="af9"/>
+                <w:noProof/>
+                <w:lang w:val="en-US" w:eastAsia="en-US"/>
+              </w:rPr>
+              <w:t>Series</w:t>
+            </w:r>
+            <w:r>
+              <w:rPr>
+                <w:noProof/>
+                <w:webHidden/>
+              </w:rPr>
+              <w:tab/>
+            </w:r>
+            <w:r>
+              <w:rPr>
+                <w:noProof/>
+                <w:webHidden/>
+              </w:rPr>
+              <w:fldChar w:fldCharType="begin"/>
+            </w:r>
+            <w:r>
+              <w:rPr>
+                <w:noProof/>
+                <w:webHidden/>
+              </w:rPr>
+              <w:instrText xml:space="preserve"> PAGEREF _Toc104911356 \h </w:instrText>
+            </w:r>
+            <w:r>
+              <w:rPr>
+                <w:noProof/>
+                <w:webHidden/>
+              </w:rPr>
+            </w:r>
+            <w:r>
+              <w:rPr>
+                <w:noProof/>
+                <w:webHidden/>
+              </w:rPr>
+              <w:fldChar w:fldCharType="separate"/>
+            </w:r>
+            <w:r>
+              <w:rPr>
+                <w:noProof/>
+                <w:webHidden/>
+              </w:rPr>
+              <w:t>22</w:t>
+            </w:r>
+            <w:r>
+              <w:rPr>
+                <w:noProof/>
+                <w:webHidden/>
+              </w:rPr>
+              <w:fldChar w:fldCharType="end"/>
+            </w:r>
+          </w:hyperlink>
+        </w:p>
+        <w:p>
+          <w:pPr>
+            <w:pStyle w:val="33"/>
+            <w:rPr>
+              <w:rFonts w:asciiTheme="minorHAnsi" w:eastAsiaTheme="minorEastAsia" w:hAnsiTheme="minorHAnsi" w:cstheme="minorBidi"/>
+              <w:noProof/>
+              <w:sz w:val="22"/>
+              <w:szCs w:val="22"/>
+            </w:rPr>
+          </w:pPr>
+          <w:hyperlink w:anchor="_Toc104911357" w:history="1">
+            <w:r>
+              <w:rPr>
+                <w:rStyle w:val="af9"/>
+                <w:noProof/>
+                <w:lang w:eastAsia="en-US"/>
+              </w:rPr>
+              <w:t>4.5.3</w:t>
+            </w:r>
+            <w:r>
+              <w:rPr>
+                <w:rFonts w:asciiTheme="minorHAnsi" w:eastAsiaTheme="minorEastAsia" w:hAnsiTheme="minorHAnsi" w:cstheme="minorBidi"/>
+                <w:noProof/>
+                <w:sz w:val="22"/>
+                <w:szCs w:val="22"/>
+              </w:rPr>
+              <w:tab/>
+            </w:r>
+            <w:r>
+              <w:rPr>
+                <w:rStyle w:val="af9"/>
+                <w:noProof/>
+                <w:lang w:eastAsia="en-US"/>
+              </w:rPr>
+              <w:t xml:space="preserve">Визуализация линейного графика объекта </w:t>
+            </w:r>
+            <w:r>
+              <w:rPr>
+                <w:rStyle w:val="af9"/>
+                <w:noProof/>
+                <w:lang w:val="en-US" w:eastAsia="en-US"/>
+              </w:rPr>
+              <w:t>Dataframe</w:t>
+            </w:r>
+            <w:r>
+              <w:rPr>
+                <w:noProof/>
+                <w:webHidden/>
+              </w:rPr>
+              <w:tab/>
+            </w:r>
+            <w:r>
+              <w:rPr>
+                <w:noProof/>
+                <w:webHidden/>
+              </w:rPr>
+              <w:fldChar w:fldCharType="begin"/>
+            </w:r>
+            <w:r>
+              <w:rPr>
+                <w:noProof/>
+                <w:webHidden/>
+              </w:rPr>
+              <w:instrText xml:space="preserve"> PAGEREF _Toc104911357 \h </w:instrText>
+            </w:r>
+            <w:r>
+              <w:rPr>
+                <w:noProof/>
+                <w:webHidden/>
+              </w:rPr>
+            </w:r>
+            <w:r>
+              <w:rPr>
+                <w:noProof/>
+                <w:webHidden/>
+              </w:rPr>
+              <w:fldChar w:fldCharType="separate"/>
+            </w:r>
+            <w:r>
+              <w:rPr>
+                <w:noProof/>
+                <w:webHidden/>
+              </w:rPr>
+              <w:t>22</w:t>
+            </w:r>
+            <w:r>
+              <w:rPr>
+                <w:noProof/>
+                <w:webHidden/>
+              </w:rPr>
+              <w:fldChar w:fldCharType="end"/>
+            </w:r>
+          </w:hyperlink>
+        </w:p>
+        <w:p>
+          <w:pPr>
+            <w:pStyle w:val="24"/>
+            <w:rPr>
+              <w:rFonts w:asciiTheme="minorHAnsi" w:eastAsiaTheme="minorEastAsia" w:hAnsiTheme="minorHAnsi" w:cstheme="minorBidi"/>
+              <w:sz w:val="22"/>
+              <w:szCs w:val="22"/>
+            </w:rPr>
+          </w:pPr>
+          <w:hyperlink w:anchor="_Toc104911358" w:history="1">
+            <w:r>
+              <w:rPr>
+                <w:rStyle w:val="af9"/>
+              </w:rPr>
+              <w:t>4.6</w:t>
+            </w:r>
+            <w:r>
+              <w:rPr>
+                <w:rFonts w:asciiTheme="minorHAnsi" w:eastAsiaTheme="minorEastAsia" w:hAnsiTheme="minorHAnsi" w:cstheme="minorBidi"/>
+                <w:sz w:val="22"/>
+                <w:szCs w:val="22"/>
+              </w:rPr>
+              <w:tab/>
+            </w:r>
+            <w:r>
+              <w:rPr>
+                <w:rStyle w:val="af9"/>
+              </w:rPr>
+              <w:t>Выводы по разделу</w:t>
+            </w:r>
+            <w:r>
+              <w:rPr>
+                <w:webHidden/>
+              </w:rPr>
+              <w:tab/>
+            </w:r>
+            <w:r>
+              <w:rPr>
+                <w:webHidden/>
+              </w:rPr>
+              <w:fldChar w:fldCharType="begin"/>
+            </w:r>
+            <w:r>
+              <w:rPr>
+                <w:webHidden/>
+              </w:rPr>
+              <w:instrText xml:space="preserve"> PAGEREF _Toc104911358 \h </w:instrText>
+            </w:r>
+            <w:r>
+              <w:rPr>
+                <w:webHidden/>
+              </w:rPr>
+            </w:r>
+            <w:r>
+              <w:rPr>
+                <w:webHidden/>
+              </w:rPr>
+              <w:fldChar w:fldCharType="separate"/>
+            </w:r>
+            <w:r>
+              <w:rPr>
+                <w:webHidden/>
+              </w:rPr>
+              <w:t>23</w:t>
             </w:r>
             <w:r>
               <w:rPr>
@@ -2227,12 +2585,107 @@
               <w:szCs w:val="22"/>
             </w:rPr>
           </w:pPr>
-          <w:hyperlink w:anchor="_Toc104309696" w:history="1">
+          <w:hyperlink w:anchor="_Toc104911359" w:history="1">
             <w:r>
               <w:rPr>
                 <w:rStyle w:val="af9"/>
                 <w:lang w:eastAsia="en-US"/>
               </w:rPr>
+              <w:t>5.</w:t>
+            </w:r>
+            <w:r>
+              <w:rPr>
+                <w:rFonts w:asciiTheme="minorHAnsi" w:eastAsiaTheme="minorEastAsia" w:hAnsiTheme="minorHAnsi" w:cstheme="minorBidi"/>
+                <w:b w:val="0"/>
+                <w:caps w:val="0"/>
+                <w:sz w:val="22"/>
+                <w:szCs w:val="22"/>
+              </w:rPr>
+              <w:tab/>
+            </w:r>
+            <w:r>
+              <w:rPr>
+                <w:rStyle w:val="af9"/>
+              </w:rPr>
+              <w:t>ЗАКЛЮЧЕНИЕ</w:t>
+            </w:r>
+            <w:r>
+              <w:rPr>
+                <w:webHidden/>
+              </w:rPr>
+              <w:tab/>
+            </w:r>
+            <w:r>
+              <w:rPr>
+                <w:webHidden/>
+              </w:rPr>
+              <w:fldChar w:fldCharType="begin"/>
+            </w:r>
+            <w:r>
+              <w:rPr>
+                <w:webHidden/>
+              </w:rPr>
+              <w:instrText xml:space="preserve"> PAGEREF _Toc104911359 \h </w:instrText>
+            </w:r>
+            <w:r>
+              <w:rPr>
+                <w:webHidden/>
+              </w:rPr>
+            </w:r>
+            <w:r>
+              <w:rPr>
+                <w:webHidden/>
+              </w:rPr>
+              <w:fldChar w:fldCharType="separate"/>
+            </w:r>
+            <w:r>
+              <w:rPr>
+                <w:webHidden/>
+              </w:rPr>
+              <w:t>28</w:t>
+            </w:r>
+            <w:r>
+              <w:rPr>
+                <w:webHidden/>
+              </w:rPr>
+              <w:fldChar w:fldCharType="end"/>
+            </w:r>
+          </w:hyperlink>
+        </w:p>
+        <w:p>
+          <w:pPr>
+            <w:pStyle w:val="13"/>
+            <w:rPr>
+              <w:rFonts w:asciiTheme="minorHAnsi" w:eastAsiaTheme="minorEastAsia" w:hAnsiTheme="minorHAnsi" w:cstheme="minorBidi"/>
+              <w:b w:val="0"/>
+              <w:caps w:val="0"/>
+              <w:sz w:val="22"/>
+              <w:szCs w:val="22"/>
+            </w:rPr>
+          </w:pPr>
+          <w:hyperlink w:anchor="_Toc104911360" w:history="1">
+            <w:r>
+              <w:rPr>
+                <w:rStyle w:val="af9"/>
+                <w:lang w:eastAsia="en-US"/>
+              </w:rPr>
+              <w:t>6.</w:t>
+            </w:r>
+            <w:r>
+              <w:rPr>
+                <w:rFonts w:asciiTheme="minorHAnsi" w:eastAsiaTheme="minorEastAsia" w:hAnsiTheme="minorHAnsi" w:cstheme="minorBidi"/>
+                <w:b w:val="0"/>
+                <w:caps w:val="0"/>
+                <w:sz w:val="22"/>
+                <w:szCs w:val="22"/>
+              </w:rPr>
+              <w:tab/>
+            </w:r>
+            <w:r>
+              <w:rPr>
+                <w:rStyle w:val="af9"/>
+                <w:lang w:eastAsia="en-US"/>
+              </w:rPr>
               <w:t>Список использованной литературы</w:t>
             </w:r>
             <w:r>
@@ -2251,7 +2704,7 @@
               <w:rPr>
                 <w:webHidden/>
               </w:rPr>
-              <w:instrText xml:space="preserve"> PAGEREF _Toc104309696 \h </w:instrText>
+              <w:instrText xml:space="preserve"> PAGEREF _Toc104911360 \h </w:instrText>
             </w:r>
             <w:r>
               <w:rPr>
@@ -2268,7 +2721,7 @@
               <w:rPr>
                 <w:webHidden/>
               </w:rPr>
-              <w:t>27</w:t>
+              <w:t>29</w:t>
             </w:r>
             <w:r>
               <w:rPr>
@@ -2337,8 +2790,8 @@
           <w:szCs w:val="36"/>
         </w:rPr>
       </w:pPr>
-      <w:bookmarkStart w:id="0" w:name="_Toc104141608"/>
-      <w:bookmarkStart w:id="1" w:name="_Toc104309667"/>
+      <w:bookmarkStart w:id="1" w:name="_Toc104141608"/>
+      <w:bookmarkStart w:id="2" w:name="_Toc104911323"/>
       <w:r>
         <w:rPr>
           <w:rFonts w:eastAsia="Calibri"/>
@@ -2351,8 +2804,8 @@
         <w:lastRenderedPageBreak/>
         <w:t>Введение</w:t>
       </w:r>
-      <w:bookmarkEnd w:id="0"/>
       <w:bookmarkEnd w:id="1"/>
+      <w:bookmarkEnd w:id="2"/>
     </w:p>
     <w:p>
       <w:pPr>
@@ -2445,7 +2898,7 @@
           <w:szCs w:val="24"/>
         </w:rPr>
       </w:pPr>
-      <w:bookmarkStart w:id="2" w:name="_Toc104309668"/>
+      <w:bookmarkStart w:id="3" w:name="_Toc104911324"/>
       <w:r>
         <w:rPr>
           <w:color w:val="000000" w:themeColor="text1"/>
@@ -2454,7 +2907,7 @@
         </w:rPr>
         <w:t>Цель практики</w:t>
       </w:r>
-      <w:bookmarkEnd w:id="2"/>
+      <w:bookmarkEnd w:id="3"/>
     </w:p>
     <w:p>
       <w:pPr>
@@ -2505,7 +2958,7 @@
           <w:szCs w:val="24"/>
         </w:rPr>
       </w:pPr>
-      <w:bookmarkStart w:id="3" w:name="_Toc104309669"/>
+      <w:bookmarkStart w:id="4" w:name="_Toc104911325"/>
       <w:r>
         <w:rPr>
           <w:color w:val="000000" w:themeColor="text1"/>
@@ -2514,7 +2967,7 @@
         </w:rPr>
         <w:t>Задачи практики</w:t>
       </w:r>
-      <w:bookmarkEnd w:id="3"/>
+      <w:bookmarkEnd w:id="4"/>
     </w:p>
     <w:p>
       <w:pPr>
@@ -3020,13 +3473,13 @@
       <w:pPr>
         <w:pStyle w:val="1"/>
       </w:pPr>
-      <w:bookmarkStart w:id="4" w:name="_Toc104141609"/>
-      <w:bookmarkStart w:id="5" w:name="_Toc104309670"/>
+      <w:bookmarkStart w:id="5" w:name="_Toc104141609"/>
+      <w:bookmarkStart w:id="6" w:name="_Toc104911326"/>
       <w:r>
         <w:t>выбор платформы и данных</w:t>
       </w:r>
-      <w:bookmarkEnd w:id="4"/>
       <w:bookmarkEnd w:id="5"/>
+      <w:bookmarkEnd w:id="6"/>
     </w:p>
     <w:p>
       <w:pPr>
@@ -3039,27 +3492,79 @@
     </w:p>
     <w:p>
       <w:pPr>
+        <w:pStyle w:val="af8"/>
+        <w:keepNext/>
+        <w:numPr>
+          <w:ilvl w:val="0"/>
+          <w:numId w:val="33"/>
+        </w:numPr>
+        <w:overflowPunct w:val="0"/>
+        <w:autoSpaceDE w:val="0"/>
+        <w:autoSpaceDN w:val="0"/>
+        <w:adjustRightInd w:val="0"/>
+        <w:spacing w:after="0" w:line="360" w:lineRule="auto"/>
+        <w:contextualSpacing w:val="0"/>
+        <w:textAlignment w:val="baseline"/>
+        <w:outlineLvl w:val="1"/>
+        <w:rPr>
+          <w:rFonts w:ascii="Times New Roman" w:hAnsi="Times New Roman"/>
+          <w:b/>
+          <w:vanish/>
+          <w:color w:val="000000" w:themeColor="text1"/>
+          <w:sz w:val="24"/>
+          <w:szCs w:val="24"/>
+          <w:lang w:eastAsia="ru-RU"/>
+        </w:rPr>
+      </w:pPr>
+      <w:bookmarkStart w:id="7" w:name="_Toc104141610"/>
+      <w:bookmarkStart w:id="8" w:name="_Toc104911327"/>
+      <w:bookmarkEnd w:id="8"/>
+    </w:p>
+    <w:p>
+      <w:pPr>
+        <w:pStyle w:val="af8"/>
+        <w:keepNext/>
+        <w:numPr>
+          <w:ilvl w:val="0"/>
+          <w:numId w:val="33"/>
+        </w:numPr>
+        <w:overflowPunct w:val="0"/>
+        <w:autoSpaceDE w:val="0"/>
+        <w:autoSpaceDN w:val="0"/>
+        <w:adjustRightInd w:val="0"/>
+        <w:spacing w:after="0" w:line="360" w:lineRule="auto"/>
+        <w:contextualSpacing w:val="0"/>
+        <w:textAlignment w:val="baseline"/>
+        <w:outlineLvl w:val="1"/>
+        <w:rPr>
+          <w:rFonts w:ascii="Times New Roman" w:hAnsi="Times New Roman"/>
+          <w:b/>
+          <w:vanish/>
+          <w:color w:val="000000" w:themeColor="text1"/>
+          <w:sz w:val="24"/>
+          <w:szCs w:val="24"/>
+          <w:lang w:eastAsia="ru-RU"/>
+        </w:rPr>
+      </w:pPr>
+      <w:bookmarkStart w:id="9" w:name="_Toc104911328"/>
+      <w:bookmarkEnd w:id="9"/>
+    </w:p>
+    <w:p>
+      <w:pPr>
         <w:pStyle w:val="2"/>
         <w:rPr>
           <w:rFonts w:eastAsia="Calibri"/>
-          <w:color w:val="000000" w:themeColor="text1"/>
-          <w:sz w:val="24"/>
-          <w:szCs w:val="24"/>
-        </w:rPr>
-      </w:pPr>
-      <w:bookmarkStart w:id="6" w:name="_Toc104141610"/>
-      <w:bookmarkStart w:id="7" w:name="_Toc104309671"/>
+        </w:rPr>
+      </w:pPr>
+      <w:bookmarkStart w:id="10" w:name="_Toc104911329"/>
       <w:r>
         <w:rPr>
           <w:rFonts w:eastAsia="Calibri"/>
-          <w:color w:val="000000" w:themeColor="text1"/>
-          <w:sz w:val="24"/>
-          <w:szCs w:val="24"/>
         </w:rPr>
         <w:t>Выбор платформы для разработки и необходимых библиотек</w:t>
       </w:r>
-      <w:bookmarkEnd w:id="6"/>
       <w:bookmarkEnd w:id="7"/>
+      <w:bookmarkEnd w:id="10"/>
     </w:p>
     <w:p>
       <w:pPr>
@@ -3242,8 +3747,8 @@
           <w:szCs w:val="24"/>
         </w:rPr>
       </w:pPr>
-      <w:bookmarkStart w:id="8" w:name="_Toc104141611"/>
-      <w:bookmarkStart w:id="9" w:name="_Toc104309672"/>
+      <w:bookmarkStart w:id="11" w:name="_Toc104141611"/>
+      <w:bookmarkStart w:id="12" w:name="_Toc104911330"/>
       <w:r>
         <w:rPr>
           <w:rFonts w:eastAsia="Calibri"/>
@@ -3263,8 +3768,8 @@
         </w:rPr>
         <w:t>Python</w:t>
       </w:r>
-      <w:bookmarkEnd w:id="8"/>
-      <w:bookmarkEnd w:id="9"/>
+      <w:bookmarkEnd w:id="11"/>
+      <w:bookmarkEnd w:id="12"/>
     </w:p>
     <w:p>
       <w:pPr>
@@ -3745,8 +4250,8 @@
           <w:szCs w:val="24"/>
         </w:rPr>
       </w:pPr>
-      <w:bookmarkStart w:id="10" w:name="_Toc104141612"/>
-      <w:bookmarkStart w:id="11" w:name="_Toc104309673"/>
+      <w:bookmarkStart w:id="13" w:name="_Toc104141612"/>
+      <w:bookmarkStart w:id="14" w:name="_Toc104911331"/>
       <w:r>
         <w:rPr>
           <w:rFonts w:eastAsia="Calibri"/>
@@ -3757,8 +4262,8 @@
         <w:lastRenderedPageBreak/>
         <w:t>Выбор библиотек для анализа данных</w:t>
       </w:r>
-      <w:bookmarkEnd w:id="10"/>
-      <w:bookmarkEnd w:id="11"/>
+      <w:bookmarkEnd w:id="13"/>
+      <w:bookmarkEnd w:id="14"/>
     </w:p>
     <w:p>
       <w:pPr>
@@ -4930,8 +5435,8 @@
           <w:szCs w:val="24"/>
         </w:rPr>
       </w:pPr>
-      <w:bookmarkStart w:id="12" w:name="_Toc104141613"/>
-      <w:bookmarkStart w:id="13" w:name="_Toc104309674"/>
+      <w:bookmarkStart w:id="15" w:name="_Toc104141613"/>
+      <w:bookmarkStart w:id="16" w:name="_Toc104911332"/>
       <w:r>
         <w:rPr>
           <w:rStyle w:val="apple-converted-space"/>
@@ -4941,8 +5446,8 @@
         <w:lastRenderedPageBreak/>
         <w:t>Получение данных</w:t>
       </w:r>
-      <w:bookmarkEnd w:id="12"/>
-      <w:bookmarkEnd w:id="13"/>
+      <w:bookmarkEnd w:id="15"/>
+      <w:bookmarkEnd w:id="16"/>
     </w:p>
     <w:p>
       <w:pPr>
@@ -4963,8 +5468,8 @@
         </w:rPr>
         <w:t xml:space="preserve"> </w:t>
       </w:r>
-      <w:bookmarkStart w:id="14" w:name="_Toc104141614"/>
-      <w:bookmarkStart w:id="15" w:name="_Toc104309675"/>
+      <w:bookmarkStart w:id="17" w:name="_Toc104141614"/>
+      <w:bookmarkStart w:id="18" w:name="_Toc104911333"/>
       <w:r>
         <w:rPr>
           <w:rFonts w:eastAsia="Calibri"/>
@@ -4974,8 +5479,8 @@
         </w:rPr>
         <w:t>Предварительный анализ данных</w:t>
       </w:r>
-      <w:bookmarkEnd w:id="14"/>
-      <w:bookmarkEnd w:id="15"/>
+      <w:bookmarkEnd w:id="17"/>
+      <w:bookmarkEnd w:id="18"/>
     </w:p>
     <w:p>
       <w:pPr>
@@ -5241,8 +5746,8 @@
           <w:lang w:eastAsia="en-US"/>
         </w:rPr>
       </w:pPr>
-      <w:bookmarkStart w:id="16" w:name="_Toc104141615"/>
-      <w:bookmarkStart w:id="17" w:name="_Toc104309676"/>
+      <w:bookmarkStart w:id="19" w:name="_Toc104141615"/>
+      <w:bookmarkStart w:id="20" w:name="_Toc104911334"/>
       <w:r>
         <w:rPr>
           <w:rFonts w:eastAsia="Calibri"/>
@@ -5283,8 +5788,8 @@
         </w:rPr>
         <w:t>Выбор формата хранения данных</w:t>
       </w:r>
-      <w:bookmarkEnd w:id="16"/>
-      <w:bookmarkEnd w:id="17"/>
+      <w:bookmarkEnd w:id="19"/>
+      <w:bookmarkEnd w:id="20"/>
     </w:p>
     <w:p>
       <w:pPr>
@@ -5885,8 +6390,8 @@
           <w:lang w:eastAsia="en-US"/>
         </w:rPr>
       </w:pPr>
-      <w:bookmarkStart w:id="18" w:name="_Toc104141616"/>
-      <w:bookmarkStart w:id="19" w:name="_Toc104309677"/>
+      <w:bookmarkStart w:id="21" w:name="_Toc104141616"/>
+      <w:bookmarkStart w:id="22" w:name="_Toc104911335"/>
       <w:r>
         <w:rPr>
           <w:rFonts w:eastAsia="Calibri"/>
@@ -5927,8 +6432,8 @@
         </w:rPr>
         <w:t>Очистка данных от цифрового мусора</w:t>
       </w:r>
-      <w:bookmarkEnd w:id="18"/>
-      <w:bookmarkEnd w:id="19"/>
+      <w:bookmarkEnd w:id="21"/>
+      <w:bookmarkEnd w:id="22"/>
     </w:p>
     <w:p>
       <w:pPr>
@@ -5972,8 +6477,8 @@
           <w:lang w:eastAsia="en-US"/>
         </w:rPr>
       </w:pPr>
-      <w:bookmarkStart w:id="20" w:name="_Toc104141617"/>
-      <w:bookmarkStart w:id="21" w:name="_Toc104309678"/>
+      <w:bookmarkStart w:id="23" w:name="_Toc104141617"/>
+      <w:bookmarkStart w:id="24" w:name="_Toc104911336"/>
       <w:r>
         <w:rPr>
           <w:color w:val="000000" w:themeColor="text1"/>
@@ -5982,8 +6487,8 @@
         </w:rPr>
         <w:t>Выводы по разделу</w:t>
       </w:r>
-      <w:bookmarkEnd w:id="20"/>
-      <w:bookmarkEnd w:id="21"/>
+      <w:bookmarkEnd w:id="23"/>
+      <w:bookmarkEnd w:id="24"/>
     </w:p>
     <w:p>
       <w:pPr>
@@ -9339,14 +9844,14 @@
       <w:pPr>
         <w:pStyle w:val="1"/>
       </w:pPr>
-      <w:bookmarkStart w:id="22" w:name="_Toc104141618"/>
-      <w:bookmarkStart w:id="23" w:name="_Toc104309679"/>
+      <w:bookmarkStart w:id="25" w:name="_Toc104141618"/>
+      <w:bookmarkStart w:id="26" w:name="_Toc104911337"/>
       <w:r>
         <w:lastRenderedPageBreak/>
         <w:t>количественный анализ данных</w:t>
       </w:r>
-      <w:bookmarkEnd w:id="22"/>
-      <w:bookmarkEnd w:id="23"/>
+      <w:bookmarkEnd w:id="25"/>
+      <w:bookmarkEnd w:id="26"/>
     </w:p>
     <w:p>
       <w:pPr>
@@ -9377,33 +9882,47 @@
           <w:lang w:eastAsia="ru-RU"/>
         </w:rPr>
       </w:pPr>
-      <w:bookmarkStart w:id="24" w:name="_Toc104220193"/>
-      <w:bookmarkStart w:id="25" w:name="_Toc104220592"/>
-      <w:bookmarkStart w:id="26" w:name="_Toc104220696"/>
-      <w:bookmarkStart w:id="27" w:name="_Toc104306248"/>
-      <w:bookmarkStart w:id="28" w:name="_Toc104307366"/>
-      <w:bookmarkStart w:id="29" w:name="_Toc104308360"/>
-      <w:bookmarkStart w:id="30" w:name="_Toc104308393"/>
-      <w:bookmarkStart w:id="31" w:name="_Toc104308423"/>
-      <w:bookmarkStart w:id="32" w:name="_Toc104141619"/>
-      <w:bookmarkStart w:id="33" w:name="_Toc104309363"/>
-      <w:bookmarkStart w:id="34" w:name="_Toc104309449"/>
-      <w:bookmarkStart w:id="35" w:name="_Toc104309507"/>
-      <w:bookmarkStart w:id="36" w:name="_Toc104309539"/>
-      <w:bookmarkStart w:id="37" w:name="_Toc104309680"/>
-      <w:bookmarkEnd w:id="24"/>
-      <w:bookmarkEnd w:id="25"/>
-      <w:bookmarkEnd w:id="26"/>
+      <w:bookmarkStart w:id="27" w:name="_Toc104220193"/>
+      <w:bookmarkStart w:id="28" w:name="_Toc104220592"/>
+      <w:bookmarkStart w:id="29" w:name="_Toc104220696"/>
+      <w:bookmarkStart w:id="30" w:name="_Toc104306248"/>
+      <w:bookmarkStart w:id="31" w:name="_Toc104307366"/>
+      <w:bookmarkStart w:id="32" w:name="_Toc104308360"/>
+      <w:bookmarkStart w:id="33" w:name="_Toc104308393"/>
+      <w:bookmarkStart w:id="34" w:name="_Toc104308423"/>
+      <w:bookmarkStart w:id="35" w:name="_Toc104309363"/>
+      <w:bookmarkStart w:id="36" w:name="_Toc104309449"/>
+      <w:bookmarkStart w:id="37" w:name="_Toc104309507"/>
+      <w:bookmarkStart w:id="38" w:name="_Toc104309539"/>
+      <w:bookmarkStart w:id="39" w:name="_Toc104309680"/>
+      <w:bookmarkStart w:id="40" w:name="_Toc104141619"/>
+      <w:bookmarkStart w:id="41" w:name="_Toc104910226"/>
+      <w:bookmarkStart w:id="42" w:name="_Toc104910882"/>
+      <w:bookmarkStart w:id="43" w:name="_Toc104911075"/>
+      <w:bookmarkStart w:id="44" w:name="_Toc104911208"/>
+      <w:bookmarkStart w:id="45" w:name="_Toc104911245"/>
+      <w:bookmarkStart w:id="46" w:name="_Toc104911298"/>
+      <w:bookmarkStart w:id="47" w:name="_Toc104911338"/>
       <w:bookmarkEnd w:id="27"/>
       <w:bookmarkEnd w:id="28"/>
       <w:bookmarkEnd w:id="29"/>
       <w:bookmarkEnd w:id="30"/>
       <w:bookmarkEnd w:id="31"/>
+      <w:bookmarkEnd w:id="32"/>
       <w:bookmarkEnd w:id="33"/>
       <w:bookmarkEnd w:id="34"/>
       <w:bookmarkEnd w:id="35"/>
       <w:bookmarkEnd w:id="36"/>
       <w:bookmarkEnd w:id="37"/>
+      <w:bookmarkEnd w:id="38"/>
+      <w:bookmarkEnd w:id="39"/>
+      <w:bookmarkEnd w:id="41"/>
+      <w:bookmarkEnd w:id="42"/>
+      <w:bookmarkEnd w:id="43"/>
+      <w:bookmarkEnd w:id="44"/>
+      <w:bookmarkEnd w:id="45"/>
+      <w:bookmarkEnd w:id="46"/>
+      <w:bookmarkEnd w:id="47"/>
     </w:p>
     <w:p>
       <w:pPr>
@@ -9434,32 +9953,73 @@
           <w:lang w:eastAsia="ru-RU"/>
         </w:rPr>
       </w:pPr>
-      <w:bookmarkStart w:id="38" w:name="_Toc104220194"/>
-      <w:bookmarkStart w:id="39" w:name="_Toc104220593"/>
-      <w:bookmarkStart w:id="40" w:name="_Toc104220697"/>
-      <w:bookmarkStart w:id="41" w:name="_Toc104306249"/>
-      <w:bookmarkStart w:id="42" w:name="_Toc104307367"/>
-      <w:bookmarkStart w:id="43" w:name="_Toc104308361"/>
-      <w:bookmarkStart w:id="44" w:name="_Toc104308394"/>
-      <w:bookmarkStart w:id="45" w:name="_Toc104308424"/>
-      <w:bookmarkStart w:id="46" w:name="_Toc104309364"/>
-      <w:bookmarkStart w:id="47" w:name="_Toc104309450"/>
-      <w:bookmarkStart w:id="48" w:name="_Toc104309508"/>
-      <w:bookmarkStart w:id="49" w:name="_Toc104309540"/>
-      <w:bookmarkStart w:id="50" w:name="_Toc104309681"/>
-      <w:bookmarkEnd w:id="38"/>
-      <w:bookmarkEnd w:id="39"/>
-      <w:bookmarkEnd w:id="40"/>
-      <w:bookmarkEnd w:id="41"/>
-      <w:bookmarkEnd w:id="42"/>
-      <w:bookmarkEnd w:id="43"/>
-      <w:bookmarkEnd w:id="44"/>
-      <w:bookmarkEnd w:id="45"/>
-      <w:bookmarkEnd w:id="46"/>
-      <w:bookmarkEnd w:id="47"/>
+      <w:bookmarkStart w:id="48" w:name="_Toc104220194"/>
+      <w:bookmarkStart w:id="49" w:name="_Toc104220593"/>
+      <w:bookmarkStart w:id="50" w:name="_Toc104220697"/>
+      <w:bookmarkStart w:id="51" w:name="_Toc104306249"/>
+      <w:bookmarkStart w:id="52" w:name="_Toc104307367"/>
+      <w:bookmarkStart w:id="53" w:name="_Toc104308361"/>
+      <w:bookmarkStart w:id="54" w:name="_Toc104308394"/>
+      <w:bookmarkStart w:id="55" w:name="_Toc104308424"/>
+      <w:bookmarkStart w:id="56" w:name="_Toc104309364"/>
+      <w:bookmarkStart w:id="57" w:name="_Toc104309450"/>
+      <w:bookmarkStart w:id="58" w:name="_Toc104309508"/>
+      <w:bookmarkStart w:id="59" w:name="_Toc104309540"/>
+      <w:bookmarkStart w:id="60" w:name="_Toc104309681"/>
+      <w:bookmarkStart w:id="61" w:name="_Toc104910227"/>
+      <w:bookmarkStart w:id="62" w:name="_Toc104910883"/>
+      <w:bookmarkStart w:id="63" w:name="_Toc104911076"/>
+      <w:bookmarkStart w:id="64" w:name="_Toc104911209"/>
+      <w:bookmarkStart w:id="65" w:name="_Toc104911246"/>
+      <w:bookmarkStart w:id="66" w:name="_Toc104911299"/>
+      <w:bookmarkStart w:id="67" w:name="_Toc104911339"/>
       <w:bookmarkEnd w:id="48"/>
       <w:bookmarkEnd w:id="49"/>
       <w:bookmarkEnd w:id="50"/>
+      <w:bookmarkEnd w:id="51"/>
+      <w:bookmarkEnd w:id="52"/>
+      <w:bookmarkEnd w:id="53"/>
+      <w:bookmarkEnd w:id="54"/>
+      <w:bookmarkEnd w:id="55"/>
+      <w:bookmarkEnd w:id="56"/>
+      <w:bookmarkEnd w:id="57"/>
+      <w:bookmarkEnd w:id="58"/>
+      <w:bookmarkEnd w:id="59"/>
+      <w:bookmarkEnd w:id="60"/>
+      <w:bookmarkEnd w:id="61"/>
+      <w:bookmarkEnd w:id="62"/>
+      <w:bookmarkEnd w:id="63"/>
+      <w:bookmarkEnd w:id="64"/>
+      <w:bookmarkEnd w:id="65"/>
+      <w:bookmarkEnd w:id="66"/>
+      <w:bookmarkEnd w:id="67"/>
+    </w:p>
+    <w:p>
+      <w:pPr>
+        <w:pStyle w:val="af8"/>
+        <w:keepNext/>
+        <w:numPr>
+          <w:ilvl w:val="0"/>
+          <w:numId w:val="35"/>
+        </w:numPr>
+        <w:overflowPunct w:val="0"/>
+        <w:autoSpaceDE w:val="0"/>
+        <w:autoSpaceDN w:val="0"/>
+        <w:adjustRightInd w:val="0"/>
+        <w:spacing w:after="0" w:line="360" w:lineRule="auto"/>
+        <w:contextualSpacing w:val="0"/>
+        <w:textAlignment w:val="baseline"/>
+        <w:outlineLvl w:val="1"/>
+        <w:rPr>
+          <w:rFonts w:ascii="Times New Roman" w:eastAsia="Times New Roman" w:hAnsi="Times New Roman"/>
+          <w:b/>
+          <w:vanish/>
+          <w:sz w:val="24"/>
+          <w:szCs w:val="24"/>
+          <w:lang w:eastAsia="ru-RU"/>
+        </w:rPr>
+      </w:pPr>
+      <w:bookmarkStart w:id="68" w:name="_Toc104911340"/>
     </w:p>
     <w:p>
       <w:pPr>
@@ -9473,7 +10033,6 @@
           <w:szCs w:val="24"/>
         </w:rPr>
       </w:pPr>
-      <w:bookmarkStart w:id="51" w:name="_Toc104309682"/>
       <w:r>
         <w:rPr>
           <w:sz w:val="24"/>
@@ -9497,8 +10056,8 @@
         </w:rPr>
         <w:t xml:space="preserve"> (данные)</w:t>
       </w:r>
-      <w:bookmarkEnd w:id="32"/>
-      <w:bookmarkEnd w:id="51"/>
+      <w:bookmarkEnd w:id="40"/>
+      <w:bookmarkEnd w:id="68"/>
     </w:p>
     <w:p>
       <w:pPr>
@@ -10322,8 +10881,8 @@
           <w:szCs w:val="24"/>
         </w:rPr>
       </w:pPr>
-      <w:bookmarkStart w:id="52" w:name="_Toc104141620"/>
-      <w:bookmarkStart w:id="53" w:name="_Toc104309683"/>
+      <w:bookmarkStart w:id="69" w:name="_Toc104141620"/>
+      <w:bookmarkStart w:id="70" w:name="_Toc104911341"/>
       <w:proofErr w:type="spellStart"/>
       <w:r>
         <w:rPr>
@@ -10351,8 +10910,8 @@
         </w:rPr>
         <w:t>Series</w:t>
       </w:r>
-      <w:bookmarkEnd w:id="52"/>
-      <w:bookmarkEnd w:id="53"/>
+      <w:bookmarkEnd w:id="69"/>
+      <w:bookmarkEnd w:id="70"/>
     </w:p>
     <w:p>
       <w:pPr>
@@ -10584,7 +11143,7 @@
           <w:shd w:val="clear" w:color="auto" w:fill="FFFFFF"/>
         </w:rPr>
       </w:pPr>
-      <w:bookmarkStart w:id="54" w:name="_Toc104309684"/>
+      <w:bookmarkStart w:id="71" w:name="_Toc104911342"/>
       <w:r>
         <w:rPr>
           <w:sz w:val="24"/>
@@ -10594,7 +11153,7 @@
         <w:lastRenderedPageBreak/>
         <w:t>Минимальное значение:</w:t>
       </w:r>
-      <w:bookmarkEnd w:id="54"/>
+      <w:bookmarkEnd w:id="71"/>
     </w:p>
     <w:p>
       <w:pPr>
@@ -10772,7 +11331,7 @@
           <w:shd w:val="clear" w:color="auto" w:fill="FFFFFF"/>
         </w:rPr>
       </w:pPr>
-      <w:bookmarkStart w:id="55" w:name="_Toc104309685"/>
+      <w:bookmarkStart w:id="72" w:name="_Toc104911343"/>
       <w:r>
         <w:rPr>
           <w:bCs/>
@@ -10783,7 +11342,7 @@
         </w:rPr>
         <w:t>Подсчет количества повторяющихся элементов:</w:t>
       </w:r>
-      <w:bookmarkEnd w:id="55"/>
+      <w:bookmarkEnd w:id="72"/>
     </w:p>
     <w:p>
       <w:pPr>
@@ -11040,7 +11599,7 @@
           <w:shd w:val="clear" w:color="auto" w:fill="FFFFFF"/>
         </w:rPr>
       </w:pPr>
-      <w:bookmarkStart w:id="56" w:name="_Toc104309686"/>
+      <w:bookmarkStart w:id="73" w:name="_Toc104911344"/>
       <w:r>
         <w:rPr>
           <w:bCs/>
@@ -11051,7 +11610,7 @@
         </w:rPr>
         <w:t>Максимальное значение:</w:t>
       </w:r>
-      <w:bookmarkEnd w:id="56"/>
+      <w:bookmarkEnd w:id="73"/>
     </w:p>
     <w:p>
       <w:pPr>
@@ -11251,7 +11810,7 @@
           <w:lang w:val="en-US"/>
         </w:rPr>
       </w:pPr>
-      <w:bookmarkStart w:id="57" w:name="_Toc104309687"/>
+      <w:bookmarkStart w:id="74" w:name="_Toc104911345"/>
       <w:r>
         <w:rPr>
           <w:bCs/>
@@ -11283,7 +11842,7 @@
         </w:rPr>
         <w:t>:</w:t>
       </w:r>
-      <w:bookmarkEnd w:id="57"/>
+      <w:bookmarkEnd w:id="74"/>
     </w:p>
     <w:p>
       <w:pPr>
@@ -11521,7 +12080,7 @@
           <w:shd w:val="clear" w:color="auto" w:fill="FFFFFF"/>
         </w:rPr>
       </w:pPr>
-      <w:bookmarkStart w:id="58" w:name="_Toc104309688"/>
+      <w:bookmarkStart w:id="75" w:name="_Toc104911346"/>
       <w:r>
         <w:rPr>
           <w:bCs/>
@@ -11532,7 +12091,7 @@
         </w:rPr>
         <w:t>Сумма значений:</w:t>
       </w:r>
-      <w:bookmarkEnd w:id="58"/>
+      <w:bookmarkEnd w:id="75"/>
     </w:p>
     <w:p/>
     <w:p>
@@ -11740,8 +12299,8 @@
           <w:szCs w:val="24"/>
         </w:rPr>
       </w:pPr>
-      <w:bookmarkStart w:id="59" w:name="_Toc104141621"/>
-      <w:bookmarkStart w:id="60" w:name="_Toc104309689"/>
+      <w:bookmarkStart w:id="76" w:name="_Toc104141621"/>
+      <w:bookmarkStart w:id="77" w:name="_Toc104911347"/>
       <w:r>
         <w:rPr>
           <w:sz w:val="24"/>
@@ -11749,8 +12308,8 @@
         </w:rPr>
         <w:t>Выводы по разделу</w:t>
       </w:r>
-      <w:bookmarkEnd w:id="59"/>
-      <w:bookmarkEnd w:id="60"/>
+      <w:bookmarkEnd w:id="76"/>
+      <w:bookmarkEnd w:id="77"/>
       <w:r>
         <w:rPr>
           <w:sz w:val="24"/>
@@ -12656,8 +13215,8 @@
       <w:pPr>
         <w:pStyle w:val="1"/>
       </w:pPr>
-      <w:bookmarkStart w:id="61" w:name="_Toc104141622"/>
-      <w:bookmarkStart w:id="62" w:name="_Toc104309690"/>
+      <w:bookmarkStart w:id="78" w:name="_Toc104141622"/>
+      <w:bookmarkStart w:id="79" w:name="_Toc104911348"/>
       <w:r>
         <w:lastRenderedPageBreak/>
         <w:t>визуализация результатов количеств</w:t>
@@ -12668,31 +13227,134 @@
       <w:r>
         <w:t xml:space="preserve">нного анализа </w:t>
       </w:r>
-      <w:bookmarkEnd w:id="61"/>
+      <w:bookmarkEnd w:id="78"/>
       <w:r>
         <w:t>ДАННЫХ</w:t>
       </w:r>
-      <w:bookmarkEnd w:id="62"/>
+      <w:bookmarkEnd w:id="79"/>
     </w:p>
     <w:p>
       <w:pPr>
         <w:pStyle w:val="2"/>
-        <w:rPr>
-          <w:sz w:val="24"/>
-          <w:szCs w:val="24"/>
-        </w:rPr>
-      </w:pPr>
-      <w:bookmarkStart w:id="63" w:name="_Toc104141623"/>
-      <w:bookmarkStart w:id="64" w:name="_Toc104309691"/>
-      <w:r>
-        <w:rPr>
-          <w:sz w:val="24"/>
-          <w:szCs w:val="24"/>
-        </w:rPr>
+        <w:numPr>
+          <w:ilvl w:val="0"/>
+          <w:numId w:val="0"/>
+        </w:numPr>
+        <w:rPr>
+          <w:sz w:val="24"/>
+          <w:szCs w:val="24"/>
+        </w:rPr>
+      </w:pPr>
+      <w:bookmarkStart w:id="80" w:name="_Toc104141623"/>
+    </w:p>
+    <w:p>
+      <w:pPr>
+        <w:pStyle w:val="af8"/>
+        <w:keepNext/>
+        <w:numPr>
+          <w:ilvl w:val="0"/>
+          <w:numId w:val="37"/>
+        </w:numPr>
+        <w:overflowPunct w:val="0"/>
+        <w:autoSpaceDE w:val="0"/>
+        <w:autoSpaceDN w:val="0"/>
+        <w:adjustRightInd w:val="0"/>
+        <w:spacing w:after="0" w:line="360" w:lineRule="auto"/>
+        <w:contextualSpacing w:val="0"/>
+        <w:textAlignment w:val="baseline"/>
+        <w:outlineLvl w:val="1"/>
+        <w:rPr>
+          <w:rFonts w:ascii="Times New Roman" w:eastAsia="Times New Roman" w:hAnsi="Times New Roman"/>
+          <w:b/>
+          <w:vanish/>
+          <w:sz w:val="28"/>
+          <w:szCs w:val="20"/>
+          <w:lang w:eastAsia="ru-RU"/>
+        </w:rPr>
+      </w:pPr>
+      <w:bookmarkStart w:id="81" w:name="_Toc104911219"/>
+      <w:bookmarkStart w:id="82" w:name="_Toc104911256"/>
+      <w:bookmarkStart w:id="83" w:name="_Toc104911309"/>
+      <w:bookmarkStart w:id="84" w:name="_Toc104911349"/>
+      <w:bookmarkEnd w:id="81"/>
+      <w:bookmarkEnd w:id="82"/>
+      <w:bookmarkEnd w:id="83"/>
+      <w:bookmarkEnd w:id="84"/>
+    </w:p>
+    <w:p>
+      <w:pPr>
+        <w:pStyle w:val="af8"/>
+        <w:keepNext/>
+        <w:numPr>
+          <w:ilvl w:val="0"/>
+          <w:numId w:val="37"/>
+        </w:numPr>
+        <w:overflowPunct w:val="0"/>
+        <w:autoSpaceDE w:val="0"/>
+        <w:autoSpaceDN w:val="0"/>
+        <w:adjustRightInd w:val="0"/>
+        <w:spacing w:after="0" w:line="360" w:lineRule="auto"/>
+        <w:contextualSpacing w:val="0"/>
+        <w:textAlignment w:val="baseline"/>
+        <w:outlineLvl w:val="1"/>
+        <w:rPr>
+          <w:rFonts w:ascii="Times New Roman" w:eastAsia="Times New Roman" w:hAnsi="Times New Roman"/>
+          <w:b/>
+          <w:vanish/>
+          <w:sz w:val="28"/>
+          <w:szCs w:val="20"/>
+          <w:lang w:eastAsia="ru-RU"/>
+        </w:rPr>
+      </w:pPr>
+      <w:bookmarkStart w:id="85" w:name="_Toc104911310"/>
+      <w:bookmarkStart w:id="86" w:name="_Toc104911350"/>
+      <w:bookmarkEnd w:id="85"/>
+      <w:bookmarkEnd w:id="86"/>
+    </w:p>
+    <w:p>
+      <w:pPr>
+        <w:pStyle w:val="af8"/>
+        <w:keepNext/>
+        <w:numPr>
+          <w:ilvl w:val="0"/>
+          <w:numId w:val="37"/>
+        </w:numPr>
+        <w:overflowPunct w:val="0"/>
+        <w:autoSpaceDE w:val="0"/>
+        <w:autoSpaceDN w:val="0"/>
+        <w:adjustRightInd w:val="0"/>
+        <w:spacing w:after="0" w:line="360" w:lineRule="auto"/>
+        <w:contextualSpacing w:val="0"/>
+        <w:textAlignment w:val="baseline"/>
+        <w:outlineLvl w:val="1"/>
+        <w:rPr>
+          <w:rFonts w:ascii="Times New Roman" w:eastAsia="Times New Roman" w:hAnsi="Times New Roman"/>
+          <w:b/>
+          <w:vanish/>
+          <w:sz w:val="28"/>
+          <w:szCs w:val="20"/>
+          <w:lang w:eastAsia="ru-RU"/>
+        </w:rPr>
+      </w:pPr>
+      <w:bookmarkStart w:id="87" w:name="_Toc104911311"/>
+      <w:bookmarkStart w:id="88" w:name="_Toc104911351"/>
+      <w:bookmarkEnd w:id="87"/>
+      <w:bookmarkEnd w:id="88"/>
+    </w:p>
+    <w:p>
+      <w:pPr>
+        <w:pStyle w:val="2"/>
+        <w:numPr>
+          <w:ilvl w:val="1"/>
+          <w:numId w:val="37"/>
+        </w:numPr>
+      </w:pPr>
+      <w:bookmarkStart w:id="89" w:name="_Toc104911352"/>
+      <w:r>
         <w:t>Визуализация наборов данных с помощью стандартных библиотек по заданным критериям</w:t>
       </w:r>
-      <w:bookmarkEnd w:id="63"/>
-      <w:bookmarkEnd w:id="64"/>
+      <w:bookmarkEnd w:id="80"/>
+      <w:bookmarkEnd w:id="89"/>
     </w:p>
     <w:p>
       <w:pPr>
@@ -13347,14 +14009,16 @@
           <w:sz w:val="24"/>
           <w:szCs w:val="24"/>
           <w:shd w:val="clear" w:color="auto" w:fill="FFFFFF"/>
-        </w:rPr>
-      </w:pPr>
-      <w:r>
-        <w:rPr>
-          <w:color w:val="000000" w:themeColor="text1"/>
-          <w:sz w:val="24"/>
-          <w:szCs w:val="24"/>
-          <w:shd w:val="clear" w:color="auto" w:fill="FFFFFF"/>
+          <w:lang w:val="en-US"/>
+        </w:rPr>
+      </w:pPr>
+      <w:r>
+        <w:rPr>
+          <w:color w:val="000000" w:themeColor="text1"/>
+          <w:sz w:val="24"/>
+          <w:szCs w:val="24"/>
+          <w:shd w:val="clear" w:color="auto" w:fill="FFFFFF"/>
+          <w:lang w:val="en-US"/>
         </w:rPr>
         <w:t>•</w:t>
       </w:r>
@@ -13364,28 +14028,56 @@
           <w:sz w:val="24"/>
           <w:szCs w:val="24"/>
           <w:shd w:val="clear" w:color="auto" w:fill="FFFFFF"/>
+          <w:lang w:val="en-US"/>
         </w:rPr>
         <w:tab/>
-        <w:t>Спектральные диаграммы (</w:t>
-      </w:r>
-      <w:proofErr w:type="spellStart"/>
-      <w:r>
-        <w:rPr>
-          <w:color w:val="000000" w:themeColor="text1"/>
-          <w:sz w:val="24"/>
-          <w:szCs w:val="24"/>
-          <w:shd w:val="clear" w:color="auto" w:fill="FFFFFF"/>
-        </w:rPr>
-        <w:t>spectrogram</w:t>
-      </w:r>
-      <w:bookmarkStart w:id="65" w:name="_Toc104141624"/>
-      <w:proofErr w:type="spellEnd"/>
-      <w:r>
-        <w:rPr>
-          <w:color w:val="000000" w:themeColor="text1"/>
-          <w:sz w:val="24"/>
-          <w:szCs w:val="24"/>
-          <w:shd w:val="clear" w:color="auto" w:fill="FFFFFF"/>
+      </w:r>
+      <w:r>
+        <w:rPr>
+          <w:color w:val="000000" w:themeColor="text1"/>
+          <w:sz w:val="24"/>
+          <w:szCs w:val="24"/>
+          <w:shd w:val="clear" w:color="auto" w:fill="FFFFFF"/>
+        </w:rPr>
+        <w:t>Спектральные</w:t>
+      </w:r>
+      <w:r>
+        <w:rPr>
+          <w:color w:val="000000" w:themeColor="text1"/>
+          <w:sz w:val="24"/>
+          <w:szCs w:val="24"/>
+          <w:shd w:val="clear" w:color="auto" w:fill="FFFFFF"/>
+          <w:lang w:val="en-US"/>
+        </w:rPr>
+        <w:t xml:space="preserve"> </w:t>
+      </w:r>
+      <w:r>
+        <w:rPr>
+          <w:color w:val="000000" w:themeColor="text1"/>
+          <w:sz w:val="24"/>
+          <w:szCs w:val="24"/>
+          <w:shd w:val="clear" w:color="auto" w:fill="FFFFFF"/>
+        </w:rPr>
+        <w:t>диаграммы</w:t>
+      </w:r>
+      <w:r>
+        <w:rPr>
+          <w:color w:val="000000" w:themeColor="text1"/>
+          <w:sz w:val="24"/>
+          <w:szCs w:val="24"/>
+          <w:shd w:val="clear" w:color="auto" w:fill="FFFFFF"/>
+          <w:lang w:val="en-US"/>
+        </w:rPr>
+        <w:t xml:space="preserve"> (spectrogram</w:t>
+      </w:r>
+      <w:bookmarkStart w:id="90" w:name="_Toc104141624"/>
+      <w:r>
+        <w:rPr>
+          <w:color w:val="000000" w:themeColor="text1"/>
+          <w:sz w:val="24"/>
+          <w:szCs w:val="24"/>
+          <w:shd w:val="clear" w:color="auto" w:fill="FFFFFF"/>
+          <w:lang w:val="en-US"/>
         </w:rPr>
         <w:t>)</w:t>
       </w:r>
@@ -13400,6 +14092,7 @@
           <w:sz w:val="24"/>
           <w:szCs w:val="24"/>
           <w:shd w:val="clear" w:color="auto" w:fill="FFFFFF"/>
+          <w:lang w:val="en-US"/>
         </w:rPr>
       </w:pPr>
     </w:p>
@@ -13549,7 +14242,7 @@
           <w:szCs w:val="24"/>
         </w:rPr>
       </w:pPr>
-      <w:bookmarkStart w:id="66" w:name="_Toc104309692"/>
+      <w:bookmarkStart w:id="91" w:name="_Toc104911353"/>
       <w:r>
         <w:rPr>
           <w:color w:val="000000" w:themeColor="text1"/>
@@ -13576,8 +14269,8 @@
         </w:rPr>
         <w:t xml:space="preserve"> из данных Series и добавление столбцов</w:t>
       </w:r>
-      <w:bookmarkEnd w:id="65"/>
-      <w:bookmarkEnd w:id="66"/>
+      <w:bookmarkEnd w:id="90"/>
+      <w:bookmarkEnd w:id="91"/>
     </w:p>
     <w:p>
       <w:pPr>
@@ -13629,7 +14322,17 @@
           <w:sz w:val="24"/>
           <w:szCs w:val="24"/>
         </w:rPr>
-        <w:t xml:space="preserve"> состоит из упорядоченной коллекции колонок, каждая из которых содержит значение разных типов (числовое, строковое, </w:t>
+        <w:t xml:space="preserve"> состоит из </w:t>
+      </w:r>
+      <w:r>
+        <w:rPr>
+          <w:bCs/>
+          <w:color w:val="000000" w:themeColor="text1"/>
+          <w:sz w:val="24"/>
+          <w:szCs w:val="24"/>
+        </w:rPr>
+        <w:lastRenderedPageBreak/>
+        <w:t xml:space="preserve">упорядоченной коллекции колонок, каждая из которых содержит значение разных типов (числовое, строковое, </w:t>
       </w:r>
       <w:proofErr w:type="spellStart"/>
       <w:r>
@@ -13665,7 +14368,6 @@
           <w:sz w:val="24"/>
           <w:szCs w:val="24"/>
         </w:rPr>
-        <w:lastRenderedPageBreak/>
         <w:t xml:space="preserve">Формирование </w:t>
       </w:r>
       <w:proofErr w:type="spellStart"/>
@@ -14371,8 +15073,8 @@
           <w:lang w:eastAsia="en-US"/>
         </w:rPr>
       </w:pPr>
-      <w:bookmarkStart w:id="67" w:name="_Toc104141625"/>
-      <w:bookmarkStart w:id="68" w:name="_Toc104309693"/>
+      <w:bookmarkStart w:id="92" w:name="_Toc104141625"/>
+      <w:bookmarkStart w:id="93" w:name="_Toc104911354"/>
       <w:r>
         <w:rPr>
           <w:bCs/>
@@ -14382,8 +15084,8 @@
         </w:rPr>
         <w:t>Визуализация данных полученные в результате промежуточного анализа</w:t>
       </w:r>
-      <w:bookmarkEnd w:id="67"/>
-      <w:bookmarkEnd w:id="68"/>
+      <w:bookmarkEnd w:id="92"/>
+      <w:bookmarkEnd w:id="93"/>
     </w:p>
     <w:p>
       <w:pPr>
@@ -14803,14 +15505,693 @@
     </w:p>
     <w:p>
       <w:pPr>
+        <w:pStyle w:val="3"/>
+        <w:rPr>
+          <w:rFonts w:eastAsia="Calibri"/>
+          <w:sz w:val="24"/>
+          <w:szCs w:val="24"/>
+          <w:lang w:val="en-US" w:eastAsia="en-US"/>
+        </w:rPr>
+      </w:pPr>
+      <w:bookmarkStart w:id="94" w:name="_Toc104911355"/>
+      <w:r>
+        <w:rPr>
+          <w:rFonts w:eastAsia="Calibri"/>
+          <w:sz w:val="24"/>
+          <w:szCs w:val="24"/>
+          <w:lang w:eastAsia="en-US"/>
+        </w:rPr>
+        <w:t xml:space="preserve">Визуализация линейного графика объекта </w:t>
+      </w:r>
+      <w:r>
+        <w:rPr>
+          <w:rFonts w:eastAsia="Calibri"/>
+          <w:sz w:val="24"/>
+          <w:szCs w:val="24"/>
+          <w:lang w:val="en-US" w:eastAsia="en-US"/>
+        </w:rPr>
+        <w:t>Series</w:t>
+      </w:r>
+      <w:bookmarkEnd w:id="94"/>
+    </w:p>
+    <w:p>
+      <w:pPr>
+        <w:ind w:firstLine="576"/>
+        <w:rPr>
+          <w:rFonts w:eastAsia="Calibri"/>
+          <w:sz w:val="24"/>
+          <w:szCs w:val="24"/>
+          <w:lang w:eastAsia="en-US"/>
+        </w:rPr>
+      </w:pPr>
+      <w:r>
+        <w:rPr>
+          <w:rFonts w:eastAsia="Calibri"/>
+          <w:sz w:val="24"/>
+          <w:szCs w:val="24"/>
+          <w:lang w:eastAsia="en-US"/>
+        </w:rPr>
+        <w:t>Линейный график</w:t>
+      </w:r>
+      <w:r>
+        <w:rPr>
+          <w:rFonts w:eastAsia="Calibri"/>
+          <w:sz w:val="24"/>
+          <w:szCs w:val="24"/>
+          <w:lang w:eastAsia="en-US"/>
+        </w:rPr>
+        <w:t xml:space="preserve"> объекта </w:t>
+      </w:r>
+      <w:r>
+        <w:rPr>
+          <w:rFonts w:eastAsia="Calibri"/>
+          <w:sz w:val="24"/>
+          <w:szCs w:val="24"/>
+          <w:lang w:val="en-US" w:eastAsia="en-US"/>
+        </w:rPr>
+        <w:t>Series</w:t>
+      </w:r>
+      <w:r>
+        <w:rPr>
+          <w:rFonts w:eastAsia="Calibri"/>
+          <w:sz w:val="24"/>
+          <w:szCs w:val="24"/>
+          <w:lang w:eastAsia="en-US"/>
+        </w:rPr>
+        <w:t>, визуализированный</w:t>
+      </w:r>
+      <w:r>
+        <w:rPr>
+          <w:rFonts w:eastAsia="Calibri"/>
+          <w:sz w:val="24"/>
+          <w:szCs w:val="24"/>
+          <w:lang w:eastAsia="en-US"/>
+        </w:rPr>
+        <w:t xml:space="preserve"> средствами библиотеки</w:t>
+      </w:r>
+      <w:r>
+        <w:rPr>
+          <w:rFonts w:eastAsia="Calibri"/>
+          <w:sz w:val="24"/>
+          <w:szCs w:val="24"/>
+          <w:lang w:eastAsia="en-US"/>
+        </w:rPr>
+        <w:t xml:space="preserve"> </w:t>
+      </w:r>
+      <w:proofErr w:type="spellStart"/>
+      <w:r>
+        <w:rPr>
+          <w:rFonts w:eastAsia="Calibri"/>
+          <w:sz w:val="24"/>
+          <w:szCs w:val="24"/>
+          <w:lang w:val="en-US" w:eastAsia="en-US"/>
+        </w:rPr>
+        <w:t>Matplolib</w:t>
+      </w:r>
+      <w:proofErr w:type="spellEnd"/>
+      <w:r>
+        <w:rPr>
+          <w:rFonts w:eastAsia="Calibri"/>
+          <w:sz w:val="24"/>
+          <w:szCs w:val="24"/>
+          <w:lang w:eastAsia="en-US"/>
+        </w:rPr>
+        <w:t xml:space="preserve"> (Рис.1)</w:t>
+      </w:r>
+    </w:p>
+    <w:p>
+      <w:pPr>
+        <w:ind w:left="576"/>
+        <w:rPr>
+          <w:rFonts w:eastAsia="Calibri"/>
+          <w:sz w:val="24"/>
+          <w:szCs w:val="24"/>
+          <w:lang w:eastAsia="en-US"/>
+        </w:rPr>
+      </w:pPr>
+    </w:p>
+    <w:p>
+      <w:pPr>
+        <w:rPr>
+          <w:rFonts w:eastAsia="Calibri"/>
+          <w:lang w:eastAsia="en-US"/>
+        </w:rPr>
+      </w:pPr>
+    </w:p>
+    <w:p>
+      <w:pPr>
+        <w:overflowPunct/>
+        <w:autoSpaceDE/>
+        <w:autoSpaceDN/>
+        <w:adjustRightInd/>
+        <w:spacing w:line="360" w:lineRule="auto"/>
+        <w:ind w:left="576"/>
+        <w:contextualSpacing/>
+        <w:jc w:val="center"/>
+        <w:textAlignment w:val="auto"/>
+        <w:rPr>
+          <w:rFonts w:eastAsia="Calibri"/>
+          <w:color w:val="000000" w:themeColor="text1"/>
+          <w:sz w:val="24"/>
+          <w:szCs w:val="24"/>
+          <w:lang w:eastAsia="en-US"/>
+        </w:rPr>
+      </w:pPr>
+      <w:r>
+        <w:rPr>
+          <w:noProof/>
+        </w:rPr>
+        <w:lastRenderedPageBreak/>
+        <w:drawing>
+          <wp:inline distT="0" distB="0" distL="0" distR="0" wp14:anchorId="298AA743" wp14:editId="0EA78B30">
+            <wp:extent cx="3855720" cy="2885500"/>
+            <wp:effectExtent l="0" t="0" r="0" b="0"/>
+            <wp:docPr id="2" name="Рисунок 2"/>
+            <wp:cNvGraphicFramePr>
+              <a:graphicFrameLocks xmlns:a="http://schemas.openxmlformats.org/drawingml/2006/main" noChangeAspect="1"/>
+            </wp:cNvGraphicFramePr>
+            <a:graphic xmlns:a="http://schemas.openxmlformats.org/drawingml/2006/main">
+              <a:graphicData uri="http://schemas.openxmlformats.org/drawingml/2006/picture">
+                <pic:pic xmlns:pic="http://schemas.openxmlformats.org/drawingml/2006/picture">
+                  <pic:nvPicPr>
+                    <pic:cNvPr id="1" name=""/>
+                    <pic:cNvPicPr/>
+                  </pic:nvPicPr>
+                  <pic:blipFill>
+                    <a:blip r:embed="rId12"/>
+                    <a:stretch>
+                      <a:fillRect/>
+                    </a:stretch>
+                  </pic:blipFill>
+                  <pic:spPr>
+                    <a:xfrm>
+                      <a:off x="0" y="0"/>
+                      <a:ext cx="3866260" cy="2893388"/>
+                    </a:xfrm>
+                    <a:prstGeom prst="rect">
+                      <a:avLst/>
+                    </a:prstGeom>
+                  </pic:spPr>
+                </pic:pic>
+              </a:graphicData>
+            </a:graphic>
+          </wp:inline>
+        </w:drawing>
+      </w:r>
+    </w:p>
+    <w:p>
+      <w:pPr>
+        <w:overflowPunct/>
+        <w:autoSpaceDE/>
+        <w:autoSpaceDN/>
+        <w:adjustRightInd/>
+        <w:spacing w:line="360" w:lineRule="auto"/>
+        <w:ind w:left="576"/>
+        <w:contextualSpacing/>
+        <w:jc w:val="center"/>
+        <w:textAlignment w:val="auto"/>
+        <w:rPr>
+          <w:rFonts w:eastAsia="Calibri"/>
+          <w:color w:val="000000" w:themeColor="text1"/>
+          <w:sz w:val="24"/>
+          <w:szCs w:val="24"/>
+          <w:lang w:eastAsia="en-US"/>
+        </w:rPr>
+      </w:pPr>
+      <w:r>
+        <w:rPr>
+          <w:rFonts w:eastAsia="Calibri"/>
+          <w:color w:val="000000" w:themeColor="text1"/>
+          <w:sz w:val="24"/>
+          <w:szCs w:val="24"/>
+          <w:lang w:eastAsia="en-US"/>
+        </w:rPr>
+        <w:t>Рис.1</w:t>
+      </w:r>
+    </w:p>
+    <w:p>
+      <w:pPr>
+        <w:pStyle w:val="3"/>
+        <w:rPr>
+          <w:rFonts w:eastAsia="Calibri"/>
+          <w:sz w:val="24"/>
+          <w:szCs w:val="24"/>
+          <w:lang w:eastAsia="en-US"/>
+        </w:rPr>
+      </w:pPr>
+      <w:bookmarkStart w:id="95" w:name="_Toc104911356"/>
+      <w:r>
+        <w:rPr>
+          <w:rFonts w:eastAsia="Calibri"/>
+          <w:sz w:val="24"/>
+          <w:szCs w:val="24"/>
+          <w:lang w:eastAsia="en-US"/>
+        </w:rPr>
+        <w:t xml:space="preserve">Визуализация гистограммы объекта </w:t>
+      </w:r>
+      <w:r>
+        <w:rPr>
+          <w:rFonts w:eastAsia="Calibri"/>
+          <w:sz w:val="24"/>
+          <w:szCs w:val="24"/>
+          <w:lang w:val="en-US" w:eastAsia="en-US"/>
+        </w:rPr>
+        <w:t>Series</w:t>
+      </w:r>
+      <w:bookmarkEnd w:id="95"/>
+    </w:p>
+    <w:p>
+      <w:pPr>
+        <w:ind w:firstLine="576"/>
+        <w:rPr>
+          <w:rFonts w:eastAsia="Calibri"/>
+          <w:sz w:val="24"/>
+          <w:szCs w:val="24"/>
+          <w:lang w:eastAsia="en-US"/>
+        </w:rPr>
+      </w:pPr>
+      <w:r>
+        <w:rPr>
+          <w:rFonts w:eastAsia="Calibri"/>
+          <w:sz w:val="24"/>
+          <w:szCs w:val="24"/>
+          <w:lang w:eastAsia="en-US"/>
+        </w:rPr>
+        <w:t xml:space="preserve">Гистограмма </w:t>
+      </w:r>
+      <w:r>
+        <w:rPr>
+          <w:rFonts w:eastAsia="Calibri"/>
+          <w:sz w:val="24"/>
+          <w:szCs w:val="24"/>
+          <w:lang w:eastAsia="en-US"/>
+        </w:rPr>
+        <w:t xml:space="preserve">объекта </w:t>
+      </w:r>
+      <w:r>
+        <w:rPr>
+          <w:rFonts w:eastAsia="Calibri"/>
+          <w:sz w:val="24"/>
+          <w:szCs w:val="24"/>
+          <w:lang w:val="en-US" w:eastAsia="en-US"/>
+        </w:rPr>
+        <w:t>Series</w:t>
+      </w:r>
+      <w:r>
+        <w:rPr>
+          <w:rFonts w:eastAsia="Calibri"/>
+          <w:sz w:val="24"/>
+          <w:szCs w:val="24"/>
+          <w:lang w:eastAsia="en-US"/>
+        </w:rPr>
+        <w:t>, визуализированный средствами библиотеки</w:t>
+      </w:r>
+      <w:r>
+        <w:rPr>
+          <w:rFonts w:eastAsia="Calibri"/>
+          <w:sz w:val="24"/>
+          <w:szCs w:val="24"/>
+          <w:lang w:eastAsia="en-US"/>
+        </w:rPr>
+        <w:t xml:space="preserve"> </w:t>
+      </w:r>
+      <w:proofErr w:type="spellStart"/>
+      <w:r>
+        <w:rPr>
+          <w:rFonts w:eastAsia="Calibri"/>
+          <w:sz w:val="24"/>
+          <w:szCs w:val="24"/>
+          <w:lang w:val="en-US" w:eastAsia="en-US"/>
+        </w:rPr>
+        <w:t>Matplolib</w:t>
+      </w:r>
+      <w:proofErr w:type="spellEnd"/>
+      <w:r>
+        <w:rPr>
+          <w:rFonts w:eastAsia="Calibri"/>
+          <w:sz w:val="24"/>
+          <w:szCs w:val="24"/>
+          <w:lang w:eastAsia="en-US"/>
+        </w:rPr>
+        <w:t xml:space="preserve"> (Рис.</w:t>
+      </w:r>
+      <w:r>
+        <w:rPr>
+          <w:rFonts w:eastAsia="Calibri"/>
+          <w:sz w:val="24"/>
+          <w:szCs w:val="24"/>
+          <w:lang w:eastAsia="en-US"/>
+        </w:rPr>
+        <w:t>2</w:t>
+      </w:r>
+      <w:r>
+        <w:rPr>
+          <w:rFonts w:eastAsia="Calibri"/>
+          <w:sz w:val="24"/>
+          <w:szCs w:val="24"/>
+          <w:lang w:eastAsia="en-US"/>
+        </w:rPr>
+        <w:t>)</w:t>
+      </w:r>
+    </w:p>
+    <w:p>
+      <w:pPr>
+        <w:ind w:firstLine="576"/>
+        <w:rPr>
+          <w:rFonts w:eastAsia="Calibri"/>
+          <w:sz w:val="24"/>
+          <w:szCs w:val="24"/>
+          <w:lang w:eastAsia="en-US"/>
+        </w:rPr>
+      </w:pPr>
+    </w:p>
+    <w:p>
+      <w:pPr>
+        <w:ind w:firstLine="576"/>
+        <w:jc w:val="center"/>
+        <w:rPr>
+          <w:rFonts w:eastAsia="Calibri"/>
+          <w:sz w:val="24"/>
+          <w:szCs w:val="24"/>
+          <w:lang w:eastAsia="en-US"/>
+        </w:rPr>
+      </w:pPr>
+      <w:r>
+        <w:rPr>
+          <w:noProof/>
+        </w:rPr>
+        <w:drawing>
+          <wp:inline distT="0" distB="0" distL="0" distR="0" wp14:anchorId="37097093" wp14:editId="489C22D2">
+            <wp:extent cx="5082540" cy="3825896"/>
+            <wp:effectExtent l="0" t="0" r="3810" b="3175"/>
+            <wp:docPr id="3" name="Рисунок 3"/>
+            <wp:cNvGraphicFramePr>
+              <a:graphicFrameLocks xmlns:a="http://schemas.openxmlformats.org/drawingml/2006/main" noChangeAspect="1"/>
+            </wp:cNvGraphicFramePr>
+            <a:graphic xmlns:a="http://schemas.openxmlformats.org/drawingml/2006/main">
+              <a:graphicData uri="http://schemas.openxmlformats.org/drawingml/2006/picture">
+                <pic:pic xmlns:pic="http://schemas.openxmlformats.org/drawingml/2006/picture">
+                  <pic:nvPicPr>
+                    <pic:cNvPr id="1" name=""/>
+                    <pic:cNvPicPr/>
+                  </pic:nvPicPr>
+                  <pic:blipFill>
+                    <a:blip r:embed="rId13"/>
+                    <a:stretch>
+                      <a:fillRect/>
+                    </a:stretch>
+                  </pic:blipFill>
+                  <pic:spPr>
+                    <a:xfrm>
+                      <a:off x="0" y="0"/>
+                      <a:ext cx="5088260" cy="3830202"/>
+                    </a:xfrm>
+                    <a:prstGeom prst="rect">
+                      <a:avLst/>
+                    </a:prstGeom>
+                  </pic:spPr>
+                </pic:pic>
+              </a:graphicData>
+            </a:graphic>
+          </wp:inline>
+        </w:drawing>
+      </w:r>
+    </w:p>
+    <w:p>
+      <w:pPr>
+        <w:ind w:firstLine="576"/>
+        <w:rPr>
+          <w:rFonts w:eastAsia="Calibri"/>
+          <w:sz w:val="24"/>
+          <w:szCs w:val="24"/>
+          <w:lang w:eastAsia="en-US"/>
+        </w:rPr>
+      </w:pPr>
+    </w:p>
+    <w:p>
+      <w:pPr>
+        <w:ind w:firstLine="576"/>
+        <w:jc w:val="center"/>
+        <w:rPr>
+          <w:rFonts w:eastAsia="Calibri"/>
+          <w:sz w:val="24"/>
+          <w:szCs w:val="24"/>
+          <w:lang w:eastAsia="en-US"/>
+        </w:rPr>
+      </w:pPr>
+      <w:r>
+        <w:rPr>
+          <w:rFonts w:eastAsia="Calibri"/>
+          <w:sz w:val="24"/>
+          <w:szCs w:val="24"/>
+          <w:lang w:eastAsia="en-US"/>
+        </w:rPr>
+        <w:t>Рис.2</w:t>
+      </w:r>
+    </w:p>
+    <w:p>
+      <w:pPr>
+        <w:ind w:firstLine="576"/>
+        <w:rPr>
+          <w:rFonts w:eastAsia="Calibri"/>
+          <w:sz w:val="24"/>
+          <w:szCs w:val="24"/>
+          <w:lang w:eastAsia="en-US"/>
+        </w:rPr>
+      </w:pPr>
+    </w:p>
+    <w:p>
+      <w:pPr>
+        <w:rPr>
+          <w:rFonts w:eastAsia="Calibri"/>
+          <w:sz w:val="24"/>
+          <w:szCs w:val="24"/>
+          <w:lang w:eastAsia="en-US"/>
+        </w:rPr>
+      </w:pPr>
+    </w:p>
+    <w:p>
+      <w:pPr>
+        <w:pStyle w:val="3"/>
+        <w:rPr>
+          <w:rFonts w:eastAsia="Calibri"/>
+          <w:lang w:eastAsia="en-US"/>
+        </w:rPr>
+      </w:pPr>
+      <w:bookmarkStart w:id="96" w:name="_Toc104911357"/>
+      <w:r>
+        <w:rPr>
+          <w:rFonts w:eastAsia="Calibri"/>
+          <w:sz w:val="24"/>
+          <w:szCs w:val="24"/>
+          <w:lang w:eastAsia="en-US"/>
+        </w:rPr>
+        <w:t xml:space="preserve">Визуализация линейного графика объекта </w:t>
+      </w:r>
+      <w:proofErr w:type="spellStart"/>
+      <w:r>
+        <w:rPr>
+          <w:rFonts w:eastAsia="Calibri"/>
+          <w:sz w:val="24"/>
+          <w:szCs w:val="24"/>
+          <w:lang w:val="en-US" w:eastAsia="en-US"/>
+        </w:rPr>
+        <w:t>Dataframe</w:t>
+      </w:r>
+      <w:bookmarkEnd w:id="96"/>
+      <w:proofErr w:type="spellEnd"/>
+    </w:p>
+    <w:p>
+      <w:pPr>
+        <w:ind w:firstLine="576"/>
+        <w:rPr>
+          <w:rFonts w:eastAsia="Calibri"/>
+          <w:sz w:val="24"/>
+          <w:szCs w:val="24"/>
+          <w:lang w:eastAsia="en-US"/>
+        </w:rPr>
+      </w:pPr>
+      <w:r>
+        <w:rPr>
+          <w:rFonts w:eastAsia="Calibri"/>
+          <w:sz w:val="24"/>
+          <w:szCs w:val="24"/>
+          <w:lang w:eastAsia="en-US"/>
+        </w:rPr>
+        <w:t>Линейный график</w:t>
+      </w:r>
+      <w:r>
+        <w:rPr>
+          <w:rFonts w:eastAsia="Calibri"/>
+          <w:sz w:val="24"/>
+          <w:szCs w:val="24"/>
+          <w:lang w:eastAsia="en-US"/>
+        </w:rPr>
+        <w:t xml:space="preserve"> объекта </w:t>
+      </w:r>
+      <w:proofErr w:type="spellStart"/>
+      <w:r>
+        <w:rPr>
+          <w:rFonts w:eastAsia="Calibri"/>
+          <w:sz w:val="24"/>
+          <w:szCs w:val="24"/>
+          <w:lang w:val="en-US" w:eastAsia="en-US"/>
+        </w:rPr>
+        <w:t>Dataframe</w:t>
+      </w:r>
+      <w:proofErr w:type="spellEnd"/>
+      <w:r>
+        <w:rPr>
+          <w:rFonts w:eastAsia="Calibri"/>
+          <w:sz w:val="24"/>
+          <w:szCs w:val="24"/>
+          <w:lang w:eastAsia="en-US"/>
+        </w:rPr>
+        <w:t>, визуализированный средствами библиотеки</w:t>
+      </w:r>
+      <w:r>
+        <w:rPr>
+          <w:rFonts w:eastAsia="Calibri"/>
+          <w:sz w:val="24"/>
+          <w:szCs w:val="24"/>
+          <w:lang w:eastAsia="en-US"/>
+        </w:rPr>
+        <w:t xml:space="preserve"> </w:t>
+      </w:r>
+      <w:proofErr w:type="spellStart"/>
+      <w:r>
+        <w:rPr>
+          <w:rFonts w:eastAsia="Calibri"/>
+          <w:sz w:val="24"/>
+          <w:szCs w:val="24"/>
+          <w:lang w:val="en-US" w:eastAsia="en-US"/>
+        </w:rPr>
+        <w:t>Matplolib</w:t>
+      </w:r>
+      <w:proofErr w:type="spellEnd"/>
+      <w:r>
+        <w:rPr>
+          <w:rFonts w:eastAsia="Calibri"/>
+          <w:sz w:val="24"/>
+          <w:szCs w:val="24"/>
+          <w:lang w:eastAsia="en-US"/>
+        </w:rPr>
+        <w:t xml:space="preserve"> (Рис.</w:t>
+      </w:r>
+      <w:r>
+        <w:rPr>
+          <w:rFonts w:eastAsia="Calibri"/>
+          <w:sz w:val="24"/>
+          <w:szCs w:val="24"/>
+          <w:lang w:eastAsia="en-US"/>
+        </w:rPr>
+        <w:t>3</w:t>
+      </w:r>
+      <w:r>
+        <w:rPr>
+          <w:rFonts w:eastAsia="Calibri"/>
+          <w:sz w:val="24"/>
+          <w:szCs w:val="24"/>
+          <w:lang w:eastAsia="en-US"/>
+        </w:rPr>
+        <w:t>)</w:t>
+      </w:r>
+    </w:p>
+    <w:p>
+      <w:pPr>
+        <w:ind w:firstLine="576"/>
+        <w:rPr>
+          <w:rFonts w:eastAsia="Calibri"/>
+          <w:sz w:val="24"/>
+          <w:szCs w:val="24"/>
+          <w:lang w:eastAsia="en-US"/>
+        </w:rPr>
+      </w:pPr>
+    </w:p>
+    <w:p>
+      <w:pPr>
+        <w:ind w:firstLine="576"/>
+        <w:jc w:val="center"/>
+        <w:rPr>
+          <w:rFonts w:eastAsia="Calibri"/>
+          <w:sz w:val="24"/>
+          <w:szCs w:val="24"/>
+          <w:lang w:eastAsia="en-US"/>
+        </w:rPr>
+      </w:pPr>
+      <w:r>
+        <w:rPr>
+          <w:noProof/>
+        </w:rPr>
+        <w:lastRenderedPageBreak/>
+        <w:drawing>
+          <wp:inline distT="0" distB="0" distL="0" distR="0" wp14:anchorId="06ABBD85" wp14:editId="56857992">
+            <wp:extent cx="3970020" cy="3015968"/>
+            <wp:effectExtent l="0" t="0" r="0" b="0"/>
+            <wp:docPr id="4" name="Рисунок 4"/>
+            <wp:cNvGraphicFramePr>
+              <a:graphicFrameLocks xmlns:a="http://schemas.openxmlformats.org/drawingml/2006/main" noChangeAspect="1"/>
+            </wp:cNvGraphicFramePr>
+            <a:graphic xmlns:a="http://schemas.openxmlformats.org/drawingml/2006/main">
+              <a:graphicData uri="http://schemas.openxmlformats.org/drawingml/2006/picture">
+                <pic:pic xmlns:pic="http://schemas.openxmlformats.org/drawingml/2006/picture">
+                  <pic:nvPicPr>
+                    <pic:cNvPr id="1" name=""/>
+                    <pic:cNvPicPr/>
+                  </pic:nvPicPr>
+                  <pic:blipFill>
+                    <a:blip r:embed="rId14"/>
+                    <a:stretch>
+                      <a:fillRect/>
+                    </a:stretch>
+                  </pic:blipFill>
+                  <pic:spPr>
+                    <a:xfrm>
+                      <a:off x="0" y="0"/>
+                      <a:ext cx="3979832" cy="3023422"/>
+                    </a:xfrm>
+                    <a:prstGeom prst="rect">
+                      <a:avLst/>
+                    </a:prstGeom>
+                  </pic:spPr>
+                </pic:pic>
+              </a:graphicData>
+            </a:graphic>
+          </wp:inline>
+        </w:drawing>
+      </w:r>
+    </w:p>
+    <w:p>
+      <w:pPr>
+        <w:ind w:firstLine="576"/>
+        <w:jc w:val="center"/>
+        <w:rPr>
+          <w:rFonts w:eastAsia="Calibri"/>
+          <w:sz w:val="24"/>
+          <w:szCs w:val="24"/>
+          <w:lang w:eastAsia="en-US"/>
+        </w:rPr>
+      </w:pPr>
+      <w:r>
+        <w:rPr>
+          <w:rFonts w:eastAsia="Calibri"/>
+          <w:sz w:val="24"/>
+          <w:szCs w:val="24"/>
+          <w:lang w:eastAsia="en-US"/>
+        </w:rPr>
+        <w:t>Рис.3</w:t>
+      </w:r>
+    </w:p>
+    <w:p>
+      <w:pPr>
         <w:pStyle w:val="2"/>
         <w:rPr>
           <w:sz w:val="24"/>
           <w:szCs w:val="24"/>
         </w:rPr>
       </w:pPr>
-      <w:bookmarkStart w:id="69" w:name="_Toc104141626"/>
-      <w:bookmarkStart w:id="70" w:name="_Toc104309694"/>
+      <w:bookmarkStart w:id="97" w:name="_Toc104141626"/>
+      <w:bookmarkStart w:id="98" w:name="_Toc104911358"/>
       <w:r>
         <w:rPr>
           <w:sz w:val="24"/>
@@ -14818,8 +16199,8 @@
         </w:rPr>
         <w:t>Выводы по разделу</w:t>
       </w:r>
-      <w:bookmarkEnd w:id="69"/>
-      <w:bookmarkEnd w:id="70"/>
+      <w:bookmarkEnd w:id="97"/>
+      <w:bookmarkEnd w:id="98"/>
     </w:p>
     <w:p>
       <w:pPr>
@@ -15069,7 +16450,14 @@
               <w:rPr>
                 <w:color w:val="000000" w:themeColor="text1"/>
               </w:rPr>
-              <w:t xml:space="preserve">Для визуализации разработаны процедуры, использующие возможности библиотеки </w:t>
+              <w:t xml:space="preserve">Для визуализации разработаны процедуры, </w:t>
+            </w:r>
+            <w:r>
+              <w:rPr>
+                <w:color w:val="000000" w:themeColor="text1"/>
+              </w:rPr>
+              <w:lastRenderedPageBreak/>
+              <w:t xml:space="preserve">использующие возможности библиотеки </w:t>
             </w:r>
             <w:proofErr w:type="spellStart"/>
             <w:r>
@@ -15337,7 +16725,6 @@
                 <w:sz w:val="24"/>
                 <w:szCs w:val="24"/>
               </w:rPr>
-              <w:lastRenderedPageBreak/>
               <w:t>Умеет применять языки программирования и работы с базами данных, современные программные среды разработки информационных систем и технологий для автоматизации бизнес-процессов, решения прикладных задач различных классов, ведения баз данных и информационных хранилищ.</w:t>
             </w:r>
           </w:p>
@@ -15360,6 +16747,7 @@
                 <w:sz w:val="24"/>
                 <w:szCs w:val="24"/>
               </w:rPr>
+              <w:lastRenderedPageBreak/>
               <w:t>ОПК-7.3.</w:t>
             </w:r>
           </w:p>
@@ -15624,16 +17012,7 @@
                 <w:sz w:val="24"/>
                 <w:szCs w:val="24"/>
               </w:rPr>
-              <w:t xml:space="preserve">ОПК-2. Способен понимать принципы работы современных информационных технологий и программных средств, в том числе отечественного производства, и </w:t>
-            </w:r>
-            <w:r>
-              <w:rPr>
-                <w:color w:val="000000"/>
-                <w:sz w:val="24"/>
-                <w:szCs w:val="24"/>
-              </w:rPr>
-              <w:lastRenderedPageBreak/>
-              <w:t>использовать их при решении задач профессиональной деятельности;</w:t>
+              <w:t>ОПК-2. Способен понимать принципы работы современных информационных технологий и программных средств, в том числе отечественного производства, и использовать их при решении задач профессиональной деятельности;</w:t>
             </w:r>
           </w:p>
           <w:p>
@@ -15681,7 +17060,6 @@
                 <w:sz w:val="24"/>
                 <w:szCs w:val="24"/>
               </w:rPr>
-              <w:lastRenderedPageBreak/>
               <w:t>ОПК-2.1.</w:t>
             </w:r>
           </w:p>
@@ -15748,7 +17126,6 @@
                 <w:sz w:val="24"/>
                 <w:szCs w:val="24"/>
               </w:rPr>
-              <w:lastRenderedPageBreak/>
               <w:t>Умеет выбирать современные информационные технологии и программные средства, в том числе отечественного производства при решении задач профессиональной деятельности.</w:t>
             </w:r>
           </w:p>
@@ -15793,7 +17170,16 @@
                 <w:sz w:val="24"/>
                 <w:szCs w:val="24"/>
               </w:rPr>
-              <w:t xml:space="preserve">Владеет навыками применения современных информационных технологий и программных средств, в том числе отечественного производства, при решении задач профессиональной деятельности. </w:t>
+              <w:t xml:space="preserve">Владеет навыками применения современных информационных технологий и </w:t>
+            </w:r>
+            <w:r>
+              <w:rPr>
+                <w:color w:val="000000"/>
+                <w:sz w:val="24"/>
+                <w:szCs w:val="24"/>
+              </w:rPr>
+              <w:lastRenderedPageBreak/>
+              <w:t xml:space="preserve">программных средств, в том числе отечественного производства, при решении задач профессиональной деятельности. </w:t>
             </w:r>
           </w:p>
         </w:tc>
@@ -16169,16 +17555,7 @@
                 <w:sz w:val="24"/>
                 <w:szCs w:val="24"/>
               </w:rPr>
-              <w:t>Умеет применять языки программирования и работы с базами данных, современ</w:t>
-            </w:r>
-            <w:r>
-              <w:rPr>
-                <w:color w:val="000000"/>
-                <w:sz w:val="24"/>
-                <w:szCs w:val="24"/>
-              </w:rPr>
-              <w:lastRenderedPageBreak/>
-              <w:t>ные программные среды разработки информационных систем и технологий для автоматизации бизнес-процессов, решения прикладных задач различных классов, ведения баз данных и информационных хранилищ.</w:t>
+              <w:t>Умеет применять языки программирования и работы с базами данных, современные программные среды разработки информационных систем и технологий для автоматизации бизнес-процессов, решения прикладных задач различных классов, ведения баз данных и информационных хранилищ.</w:t>
             </w:r>
           </w:p>
           <w:p>
@@ -16222,6 +17599,7 @@
                 <w:sz w:val="24"/>
                 <w:szCs w:val="24"/>
               </w:rPr>
+              <w:lastRenderedPageBreak/>
               <w:t>Владеет навыками программирования, отладки и тестирования прототипов программно-технических комплексов задач.</w:t>
             </w:r>
           </w:p>
@@ -16672,12 +18050,12 @@
           <w:lang w:eastAsia="en-US"/>
         </w:rPr>
       </w:pPr>
-      <w:bookmarkStart w:id="71" w:name="_Toc104309695"/>
+      <w:bookmarkStart w:id="99" w:name="_Toc104911359"/>
       <w:r>
         <w:lastRenderedPageBreak/>
         <w:t>ЗАКЛЮЧЕНИЕ</w:t>
       </w:r>
-      <w:bookmarkEnd w:id="71"/>
+      <w:bookmarkEnd w:id="99"/>
     </w:p>
     <w:p>
       <w:pPr>
@@ -17114,16 +18492,16 @@
           <w:lang w:eastAsia="en-US"/>
         </w:rPr>
       </w:pPr>
-      <w:bookmarkStart w:id="72" w:name="_Toc104141627"/>
-      <w:bookmarkStart w:id="73" w:name="_Toc104309696"/>
+      <w:bookmarkStart w:id="100" w:name="_Toc104141627"/>
+      <w:bookmarkStart w:id="101" w:name="_Toc104911360"/>
       <w:r>
         <w:rPr>
           <w:lang w:eastAsia="en-US"/>
         </w:rPr>
         <w:t>Список использованной литературы</w:t>
       </w:r>
-      <w:bookmarkEnd w:id="72"/>
-      <w:bookmarkEnd w:id="73"/>
+      <w:bookmarkEnd w:id="100"/>
+      <w:bookmarkEnd w:id="101"/>
       <w:r>
         <w:rPr>
           <w:lang w:eastAsia="en-US"/>
@@ -17154,7 +18532,7 @@
         </w:rPr>
         <w:t xml:space="preserve">PEP 8 - руководство по написанию кода на Python </w:t>
       </w:r>
-      <w:hyperlink r:id="rId12" w:history="1">
+      <w:hyperlink r:id="rId15" w:history="1">
         <w:r>
           <w:rPr>
             <w:rStyle w:val="af9"/>
@@ -17226,7 +18604,7 @@
         </w:rPr>
         <w:t xml:space="preserve">. </w:t>
       </w:r>
-      <w:hyperlink r:id="rId13" w:history="1">
+      <w:hyperlink r:id="rId16" w:history="1">
         <w:r>
           <w:rPr>
             <w:rStyle w:val="af9"/>
@@ -17328,7 +18706,7 @@
         </w:rPr>
         <w:t xml:space="preserve">: создание, методы и функции. </w:t>
       </w:r>
-      <w:hyperlink r:id="rId14" w:history="1">
+      <w:hyperlink r:id="rId17" w:history="1">
         <w:r>
           <w:rPr>
             <w:rStyle w:val="af9"/>
@@ -17388,7 +18766,7 @@
         </w:rPr>
         <w:t xml:space="preserve"> Википедия. </w:t>
       </w:r>
-      <w:hyperlink r:id="rId15" w:history="1">
+      <w:hyperlink r:id="rId18" w:history="1">
         <w:r>
           <w:rPr>
             <w:rStyle w:val="af9"/>
@@ -17547,7 +18925,7 @@
         </w:rPr>
         <w:t xml:space="preserve">. </w:t>
       </w:r>
-      <w:hyperlink r:id="rId16" w:history="1">
+      <w:hyperlink r:id="rId19" w:history="1">
         <w:r>
           <w:rPr>
             <w:rStyle w:val="af9"/>
@@ -17588,7 +18966,7 @@
       </w:pPr>
     </w:p>
     <w:sectPr>
-      <w:footerReference w:type="default" r:id="rId17"/>
+      <w:footerReference w:type="default" r:id="rId20"/>
       <w:pgSz w:w="11906" w:h="16838"/>
       <w:pgMar w:top="851" w:right="680" w:bottom="851" w:left="1418" w:header="709" w:footer="709" w:gutter="0"/>
       <w:cols w:space="708"/>
@@ -18060,7 +19438,7 @@
   <w:abstractNum w:abstractNumId="2" w15:restartNumberingAfterBreak="0">
     <w:nsid w:val="01553EC9"/>
     <w:multiLevelType w:val="multilevel"/>
-    <w:tmpl w:val="D50A8180"/>
+    <w:tmpl w:val="7D7221A4"/>
     <w:lvl w:ilvl="0">
       <w:start w:val="1"/>
       <w:numFmt w:val="bullet"/>
@@ -18077,20 +19455,16 @@
         <w:sz w:val="20"/>
       </w:rPr>
     </w:lvl>
-    <w:lvl w:ilvl="1" w:tentative="1">
-      <w:start w:val="1"/>
-      <w:numFmt w:val="bullet"/>
-      <w:lvlText w:val="o"/>
+    <w:lvl w:ilvl="1">
+      <w:start w:val="3"/>
+      <w:numFmt w:val="decimal"/>
+      <w:lvlText w:val="%2."/>
       <w:lvlJc w:val="left"/>
       <w:pPr>
-        <w:tabs>
-          <w:tab w:val="num" w:pos="1440"/>
-        </w:tabs>
-        <w:ind w:left="1440" w:hanging="360"/>
+        <w:ind w:left="1778" w:hanging="360"/>
       </w:pPr>
       <w:rPr>
-        <w:rFonts w:ascii="Courier New" w:hAnsi="Courier New" w:hint="default"/>
-        <w:sz w:val="20"/>
+        <w:rFonts w:hint="default"/>
       </w:rPr>
     </w:lvl>
     <w:lvl w:ilvl="2" w:tentative="1">
@@ -18918,7 +20292,7 @@
   <w:abstractNum w:abstractNumId="8" w15:restartNumberingAfterBreak="0">
     <w:nsid w:val="132F1941"/>
     <w:multiLevelType w:val="multilevel"/>
-    <w:tmpl w:val="24125318"/>
+    <w:tmpl w:val="D1D2F3B6"/>
     <w:lvl w:ilvl="0">
       <w:start w:val="1"/>
       <w:numFmt w:val="decimal"/>
@@ -19936,6 +21310,96 @@
     </w:lvl>
   </w:abstractNum>
   <w:abstractNum w:abstractNumId="16" w15:restartNumberingAfterBreak="0">
+    <w:nsid w:val="4E671BD4"/>
+    <w:multiLevelType w:val="hybridMultilevel"/>
+    <w:tmpl w:val="52EC9DAE"/>
+    <w:lvl w:ilvl="0" w:tplc="8EE20D48">
+      <w:start w:val="1"/>
+      <w:numFmt w:val="decimal"/>
+      <w:pStyle w:val="1"/>
+      <w:lvlText w:val="%1."/>
+      <w:lvlJc w:val="left"/>
+      <w:pPr>
+        <w:ind w:left="792" w:hanging="360"/>
+      </w:pPr>
+      <w:rPr>
+        <w:rFonts w:hint="default"/>
+      </w:rPr>
+    </w:lvl>
+    <w:lvl w:ilvl="1" w:tplc="04190019" w:tentative="1">
+      <w:start w:val="1"/>
+      <w:numFmt w:val="lowerLetter"/>
+      <w:lvlText w:val="%2."/>
+      <w:lvlJc w:val="left"/>
+      <w:pPr>
+        <w:ind w:left="1512" w:hanging="360"/>
+      </w:pPr>
+    </w:lvl>
+    <w:lvl w:ilvl="2" w:tplc="0419001B" w:tentative="1">
+      <w:start w:val="1"/>
+      <w:numFmt w:val="lowerRoman"/>
+      <w:lvlText w:val="%3."/>
+      <w:lvlJc w:val="right"/>
+      <w:pPr>
+        <w:ind w:left="2232" w:hanging="180"/>
+      </w:pPr>
+    </w:lvl>
+    <w:lvl w:ilvl="3" w:tplc="0419000F" w:tentative="1">
+      <w:start w:val="1"/>
+      <w:numFmt w:val="decimal"/>
+      <w:lvlText w:val="%4."/>
+      <w:lvlJc w:val="left"/>
+      <w:pPr>
+        <w:ind w:left="2952" w:hanging="360"/>
+      </w:pPr>
+    </w:lvl>
+    <w:lvl w:ilvl="4" w:tplc="04190019" w:tentative="1">
+      <w:start w:val="1"/>
+      <w:numFmt w:val="lowerLetter"/>
+      <w:lvlText w:val="%5."/>
+      <w:lvlJc w:val="left"/>
+      <w:pPr>
+        <w:ind w:left="3672" w:hanging="360"/>
+      </w:pPr>
+    </w:lvl>
+    <w:lvl w:ilvl="5" w:tplc="0419001B" w:tentative="1">
+      <w:start w:val="1"/>
+      <w:numFmt w:val="lowerRoman"/>
+      <w:lvlText w:val="%6."/>
+      <w:lvlJc w:val="right"/>
+      <w:pPr>
+        <w:ind w:left="4392" w:hanging="180"/>
+      </w:pPr>
+    </w:lvl>
+    <w:lvl w:ilvl="6" w:tplc="0419000F" w:tentative="1">
+      <w:start w:val="1"/>
+      <w:numFmt w:val="decimal"/>
+      <w:lvlText w:val="%7."/>
+      <w:lvlJc w:val="left"/>
+      <w:pPr>
+        <w:ind w:left="5112" w:hanging="360"/>
+      </w:pPr>
+    </w:lvl>
+    <w:lvl w:ilvl="7" w:tplc="04190019" w:tentative="1">
+      <w:start w:val="1"/>
+      <w:numFmt w:val="lowerLetter"/>
+      <w:lvlText w:val="%8."/>
+      <w:lvlJc w:val="left"/>
+      <w:pPr>
+        <w:ind w:left="5832" w:hanging="360"/>
+      </w:pPr>
+    </w:lvl>
+    <w:lvl w:ilvl="8" w:tplc="0419001B" w:tentative="1">
+      <w:start w:val="1"/>
+      <w:numFmt w:val="lowerRoman"/>
+      <w:lvlText w:val="%9."/>
+      <w:lvlJc w:val="right"/>
+      <w:pPr>
+        <w:ind w:left="6552" w:hanging="180"/>
+      </w:pPr>
+    </w:lvl>
+  </w:abstractNum>
+  <w:abstractNum w:abstractNumId="17" w15:restartNumberingAfterBreak="0">
     <w:nsid w:val="4E722922"/>
     <w:multiLevelType w:val="multilevel"/>
     <w:tmpl w:val="4C583E48"/>
@@ -20048,7 +21512,7 @@
       </w:pPr>
     </w:lvl>
   </w:abstractNum>
-  <w:abstractNum w:abstractNumId="17" w15:restartNumberingAfterBreak="0">
+  <w:abstractNum w:abstractNumId="18" w15:restartNumberingAfterBreak="0">
     <w:nsid w:val="52222DE8"/>
     <w:multiLevelType w:val="multilevel"/>
     <w:tmpl w:val="BB5431E4"/>
@@ -20134,7 +21598,7 @@
       </w:pPr>
     </w:lvl>
   </w:abstractNum>
-  <w:abstractNum w:abstractNumId="18" w15:restartNumberingAfterBreak="0">
+  <w:abstractNum w:abstractNumId="19" w15:restartNumberingAfterBreak="0">
     <w:nsid w:val="5B872064"/>
     <w:multiLevelType w:val="multilevel"/>
     <w:tmpl w:val="ADC0283C"/>
@@ -20283,7 +21747,7 @@
       </w:rPr>
     </w:lvl>
   </w:abstractNum>
-  <w:abstractNum w:abstractNumId="19" w15:restartNumberingAfterBreak="0">
+  <w:abstractNum w:abstractNumId="20" w15:restartNumberingAfterBreak="0">
     <w:nsid w:val="5BB90A27"/>
     <w:multiLevelType w:val="multilevel"/>
     <w:tmpl w:val="BC6AC3AE"/>
@@ -20428,7 +21892,7 @@
       </w:rPr>
     </w:lvl>
   </w:abstractNum>
-  <w:abstractNum w:abstractNumId="20" w15:restartNumberingAfterBreak="0">
+  <w:abstractNum w:abstractNumId="21" w15:restartNumberingAfterBreak="0">
     <w:nsid w:val="5F712A7A"/>
     <w:multiLevelType w:val="hybridMultilevel"/>
     <w:tmpl w:val="FCCE08F8"/>
@@ -20545,7 +22009,7 @@
       </w:pPr>
     </w:lvl>
   </w:abstractNum>
-  <w:abstractNum w:abstractNumId="21" w15:restartNumberingAfterBreak="0">
+  <w:abstractNum w:abstractNumId="22" w15:restartNumberingAfterBreak="0">
     <w:nsid w:val="60C1099F"/>
     <w:multiLevelType w:val="hybridMultilevel"/>
     <w:tmpl w:val="8B8C0A1A"/>
@@ -20658,7 +22122,7 @@
       </w:rPr>
     </w:lvl>
   </w:abstractNum>
-  <w:abstractNum w:abstractNumId="22" w15:restartNumberingAfterBreak="0">
+  <w:abstractNum w:abstractNumId="23" w15:restartNumberingAfterBreak="0">
     <w:nsid w:val="6428154D"/>
     <w:multiLevelType w:val="multilevel"/>
     <w:tmpl w:val="DFFC870E"/>
@@ -20807,7 +22271,7 @@
       </w:rPr>
     </w:lvl>
   </w:abstractNum>
-  <w:abstractNum w:abstractNumId="23" w15:restartNumberingAfterBreak="0">
+  <w:abstractNum w:abstractNumId="24" w15:restartNumberingAfterBreak="0">
     <w:nsid w:val="6A8F5051"/>
     <w:multiLevelType w:val="multilevel"/>
     <w:tmpl w:val="100854CA"/>
@@ -20920,7 +22384,7 @@
       </w:pPr>
     </w:lvl>
   </w:abstractNum>
-  <w:abstractNum w:abstractNumId="24" w15:restartNumberingAfterBreak="0">
+  <w:abstractNum w:abstractNumId="25" w15:restartNumberingAfterBreak="0">
     <w:nsid w:val="730844A0"/>
     <w:multiLevelType w:val="hybridMultilevel"/>
     <w:tmpl w:val="C248C436"/>
@@ -21036,7 +22500,7 @@
       </w:pPr>
     </w:lvl>
   </w:abstractNum>
-  <w:abstractNum w:abstractNumId="25" w15:restartNumberingAfterBreak="0">
+  <w:abstractNum w:abstractNumId="26" w15:restartNumberingAfterBreak="0">
     <w:nsid w:val="7AEC7A1F"/>
     <w:multiLevelType w:val="multilevel"/>
     <w:tmpl w:val="6E0C2682"/>
@@ -21149,7 +22613,7 @@
       </w:pPr>
     </w:lvl>
   </w:abstractNum>
-  <w:abstractNum w:abstractNumId="26" w15:restartNumberingAfterBreak="0">
+  <w:abstractNum w:abstractNumId="27" w15:restartNumberingAfterBreak="0">
     <w:nsid w:val="7DB271F0"/>
     <w:multiLevelType w:val="multilevel"/>
     <w:tmpl w:val="C22C917C"/>
@@ -21263,22 +22727,22 @@
     </w:lvl>
   </w:abstractNum>
   <w:num w:numId="1">
-    <w:abstractNumId w:val="21"/>
+    <w:abstractNumId w:val="22"/>
   </w:num>
   <w:num w:numId="2">
     <w:abstractNumId w:val="8"/>
   </w:num>
   <w:num w:numId="3">
-    <w:abstractNumId w:val="20"/>
+    <w:abstractNumId w:val="21"/>
   </w:num>
   <w:num w:numId="4">
     <w:abstractNumId w:val="4"/>
   </w:num>
   <w:num w:numId="5">
-    <w:abstractNumId w:val="18"/>
+    <w:abstractNumId w:val="19"/>
   </w:num>
   <w:num w:numId="6">
-    <w:abstractNumId w:val="22"/>
+    <w:abstractNumId w:val="23"/>
   </w:num>
   <w:num w:numId="7">
     <w:abstractNumId w:val="8"/>
@@ -21308,7 +22772,7 @@
     </w:lvlOverride>
   </w:num>
   <w:num w:numId="12">
-    <w:abstractNumId w:val="19"/>
+    <w:abstractNumId w:val="20"/>
   </w:num>
   <w:num w:numId="13">
     <w:abstractNumId w:val="8"/>
@@ -21344,7 +22808,7 @@
     </w:lvlOverride>
   </w:num>
   <w:num w:numId="16">
-    <w:abstractNumId w:val="17"/>
+    <w:abstractNumId w:val="18"/>
   </w:num>
   <w:num w:numId="17">
     <w:abstractNumId w:val="6"/>
@@ -21359,28 +22823,28 @@
     <w:abstractNumId w:val="11"/>
   </w:num>
   <w:num w:numId="21">
-    <w:abstractNumId w:val="23"/>
+    <w:abstractNumId w:val="24"/>
   </w:num>
   <w:num w:numId="22">
     <w:abstractNumId w:val="13"/>
   </w:num>
   <w:num w:numId="23">
-    <w:abstractNumId w:val="26"/>
+    <w:abstractNumId w:val="27"/>
   </w:num>
   <w:num w:numId="24">
     <w:abstractNumId w:val="14"/>
   </w:num>
   <w:num w:numId="25">
-    <w:abstractNumId w:val="16"/>
+    <w:abstractNumId w:val="17"/>
   </w:num>
   <w:num w:numId="26">
-    <w:abstractNumId w:val="25"/>
+    <w:abstractNumId w:val="26"/>
   </w:num>
   <w:num w:numId="27">
     <w:abstractNumId w:val="10"/>
   </w:num>
   <w:num w:numId="28">
-    <w:abstractNumId w:val="24"/>
+    <w:abstractNumId w:val="25"/>
   </w:num>
   <w:num w:numId="29">
     <w:abstractNumId w:val="12"/>
@@ -21440,6 +22904,39 @@
     </w:lvlOverride>
     <w:lvlOverride w:ilvl="1">
       <w:startOverride w:val="1"/>
+    </w:lvlOverride>
+    <w:lvlOverride w:ilvl="2">
+      <w:startOverride w:val="1"/>
+    </w:lvlOverride>
+    <w:lvlOverride w:ilvl="3">
+      <w:startOverride w:val="1"/>
+    </w:lvlOverride>
+    <w:lvlOverride w:ilvl="4">
+      <w:startOverride w:val="1"/>
+    </w:lvlOverride>
+    <w:lvlOverride w:ilvl="5">
+      <w:startOverride w:val="1"/>
+    </w:lvlOverride>
+    <w:lvlOverride w:ilvl="6">
+      <w:startOverride w:val="1"/>
+    </w:lvlOverride>
+    <w:lvlOverride w:ilvl="7">
+      <w:startOverride w:val="1"/>
+    </w:lvlOverride>
+    <w:lvlOverride w:ilvl="8">
+      <w:startOverride w:val="1"/>
+    </w:lvlOverride>
+  </w:num>
+  <w:num w:numId="36">
+    <w:abstractNumId w:val="16"/>
+  </w:num>
+  <w:num w:numId="37">
+    <w:abstractNumId w:val="8"/>
+    <w:lvlOverride w:ilvl="0">
+      <w:startOverride w:val="2"/>
+    </w:lvlOverride>
+    <w:lvlOverride w:ilvl="1">
+      <w:startOverride w:val="3"/>
     </w:lvlOverride>
     <w:lvlOverride w:ilvl="2">
       <w:startOverride w:val="1"/>
@@ -21869,11 +23366,13 @@
     <w:autoRedefine/>
     <w:uiPriority w:val="9"/>
     <w:qFormat/>
-    <w:rsid w:val="00013515"/>
+    <w:rsid w:val="00D1234A"/>
     <w:pPr>
       <w:keepNext/>
+      <w:numPr>
+        <w:numId w:val="36"/>
+      </w:numPr>
       <w:spacing w:line="360" w:lineRule="auto"/>
-      <w:ind w:left="432"/>
       <w:jc w:val="center"/>
       <w:outlineLvl w:val="0"/>
     </w:pPr>
@@ -22462,7 +23961,7 @@
     <w:name w:val="Заголовок 1 Знак"/>
     <w:link w:val="1"/>
     <w:uiPriority w:val="9"/>
-    <w:rsid w:val="00013515"/>
+    <w:rsid w:val="00D1234A"/>
     <w:rPr>
       <w:rFonts w:eastAsia="Calibri"/>
       <w:b/>

--- a/Второй семестр/Практика/Воробьев Кирилл Алексеевич_Отчёт.docx
+++ b/Второй семестр/Практика/Воробьев Кирилл Алексеевич_Отчёт.docx
@@ -134,7 +134,7 @@
             </w:rPr>
             <w:fldChar w:fldCharType="separate"/>
           </w:r>
-          <w:hyperlink w:anchor="_Toc105000676" w:history="1">
+          <w:hyperlink w:anchor="_Toc105001130" w:history="1">
             <w:r>
               <w:rPr>
                 <w:rStyle w:val="a8"/>
@@ -161,7 +161,7 @@
                 <w:noProof/>
                 <w:webHidden/>
               </w:rPr>
-              <w:instrText xml:space="preserve"> PAGEREF _Toc105000676 \h </w:instrText>
+              <w:instrText xml:space="preserve"> PAGEREF _Toc105001130 \h </w:instrText>
             </w:r>
             <w:r>
               <w:rPr>
@@ -204,7 +204,7 @@
               <w:sz w:val="22"/>
             </w:rPr>
           </w:pPr>
-          <w:hyperlink w:anchor="_Toc105000677" w:history="1">
+          <w:hyperlink w:anchor="_Toc105001131" w:history="1">
             <w:r>
               <w:rPr>
                 <w:rStyle w:val="a8"/>
@@ -231,7 +231,7 @@
                 <w:noProof/>
                 <w:webHidden/>
               </w:rPr>
-              <w:instrText xml:space="preserve"> PAGEREF _Toc105000677 \h </w:instrText>
+              <w:instrText xml:space="preserve"> PAGEREF _Toc105001131 \h </w:instrText>
             </w:r>
             <w:r>
               <w:rPr>
@@ -274,7 +274,7 @@
               <w:sz w:val="22"/>
             </w:rPr>
           </w:pPr>
-          <w:hyperlink w:anchor="_Toc105000678" w:history="1">
+          <w:hyperlink w:anchor="_Toc105001132" w:history="1">
             <w:r>
               <w:rPr>
                 <w:rStyle w:val="a8"/>
@@ -301,7 +301,7 @@
                 <w:noProof/>
                 <w:webHidden/>
               </w:rPr>
-              <w:instrText xml:space="preserve"> PAGEREF _Toc105000678 \h </w:instrText>
+              <w:instrText xml:space="preserve"> PAGEREF _Toc105001132 \h </w:instrText>
             </w:r>
             <w:r>
               <w:rPr>
@@ -344,7 +344,7 @@
               <w:sz w:val="22"/>
             </w:rPr>
           </w:pPr>
-          <w:hyperlink w:anchor="_Toc105000679" w:history="1">
+          <w:hyperlink w:anchor="_Toc105001133" w:history="1">
             <w:r>
               <w:rPr>
                 <w:rStyle w:val="a8"/>
@@ -371,7 +371,7 @@
                 <w:noProof/>
                 <w:webHidden/>
               </w:rPr>
-              <w:instrText xml:space="preserve"> PAGEREF _Toc105000679 \h </w:instrText>
+              <w:instrText xml:space="preserve"> PAGEREF _Toc105001133 \h </w:instrText>
             </w:r>
             <w:r>
               <w:rPr>
@@ -415,7 +415,7 @@
               <w:sz w:val="22"/>
             </w:rPr>
           </w:pPr>
-          <w:hyperlink w:anchor="_Toc105000680" w:history="1">
+          <w:hyperlink w:anchor="_Toc105001134" w:history="1">
             <w:r>
               <w:rPr>
                 <w:rStyle w:val="a8"/>
@@ -457,7 +457,7 @@
                 <w:noProof/>
                 <w:webHidden/>
               </w:rPr>
-              <w:instrText xml:space="preserve"> PAGEREF _Toc105000680 \h </w:instrText>
+              <w:instrText xml:space="preserve"> PAGEREF _Toc105001134 \h </w:instrText>
             </w:r>
             <w:r>
               <w:rPr>
@@ -501,7 +501,7 @@
               <w:sz w:val="22"/>
             </w:rPr>
           </w:pPr>
-          <w:hyperlink w:anchor="_Toc105000681" w:history="1">
+          <w:hyperlink w:anchor="_Toc105001135" w:history="1">
             <w:r>
               <w:rPr>
                 <w:rStyle w:val="a8"/>
@@ -543,7 +543,7 @@
                 <w:noProof/>
                 <w:webHidden/>
               </w:rPr>
-              <w:instrText xml:space="preserve"> PAGEREF _Toc105000681 \h </w:instrText>
+              <w:instrText xml:space="preserve"> PAGEREF _Toc105001135 \h </w:instrText>
             </w:r>
             <w:r>
               <w:rPr>
@@ -587,7 +587,7 @@
               <w:sz w:val="22"/>
             </w:rPr>
           </w:pPr>
-          <w:hyperlink w:anchor="_Toc105000682" w:history="1">
+          <w:hyperlink w:anchor="_Toc105001136" w:history="1">
             <w:r>
               <w:rPr>
                 <w:rStyle w:val="a8"/>
@@ -629,7 +629,7 @@
                 <w:noProof/>
                 <w:webHidden/>
               </w:rPr>
-              <w:instrText xml:space="preserve"> PAGEREF _Toc105000682 \h </w:instrText>
+              <w:instrText xml:space="preserve"> PAGEREF _Toc105001136 \h </w:instrText>
             </w:r>
             <w:r>
               <w:rPr>
@@ -673,7 +673,7 @@
               <w:sz w:val="22"/>
             </w:rPr>
           </w:pPr>
-          <w:hyperlink w:anchor="_Toc105000683" w:history="1">
+          <w:hyperlink w:anchor="_Toc105001137" w:history="1">
             <w:r>
               <w:rPr>
                 <w:rStyle w:val="a8"/>
@@ -715,7 +715,7 @@
                 <w:noProof/>
                 <w:webHidden/>
               </w:rPr>
-              <w:instrText xml:space="preserve"> PAGEREF _Toc105000683 \h </w:instrText>
+              <w:instrText xml:space="preserve"> PAGEREF _Toc105001137 \h </w:instrText>
             </w:r>
             <w:r>
               <w:rPr>
@@ -760,7 +760,7 @@
               <w:lang w:eastAsia="ru-RU"/>
             </w:rPr>
           </w:pPr>
-          <w:hyperlink w:anchor="_Toc105000684" w:history="1">
+          <w:hyperlink w:anchor="_Toc105001138" w:history="1">
             <w:r>
               <w:rPr>
                 <w:rStyle w:val="a8"/>
@@ -803,7 +803,7 @@
                 <w:noProof/>
                 <w:webHidden/>
               </w:rPr>
-              <w:instrText xml:space="preserve"> PAGEREF _Toc105000684 \h </w:instrText>
+              <w:instrText xml:space="preserve"> PAGEREF _Toc105001138 \h </w:instrText>
             </w:r>
             <w:r>
               <w:rPr>
@@ -848,7 +848,7 @@
               <w:lang w:eastAsia="ru-RU"/>
             </w:rPr>
           </w:pPr>
-          <w:hyperlink w:anchor="_Toc105000685" w:history="1">
+          <w:hyperlink w:anchor="_Toc105001139" w:history="1">
             <w:r>
               <w:rPr>
                 <w:rStyle w:val="a8"/>
@@ -891,7 +891,7 @@
                 <w:noProof/>
                 <w:webHidden/>
               </w:rPr>
-              <w:instrText xml:space="preserve"> PAGEREF _Toc105000685 \h </w:instrText>
+              <w:instrText xml:space="preserve"> PAGEREF _Toc105001139 \h </w:instrText>
             </w:r>
             <w:r>
               <w:rPr>
@@ -936,21 +936,13 @@
               <w:lang w:eastAsia="ru-RU"/>
             </w:rPr>
           </w:pPr>
-          <w:hyperlink w:anchor="_Toc105000686" w:history="1">
+          <w:hyperlink w:anchor="_Toc105001140" w:history="1">
             <w:r>
               <w:rPr>
                 <w:rStyle w:val="a8"/>
                 <w:noProof/>
-                <w:lang w:val="en-US"/>
-              </w:rPr>
-              <w:t>1</w:t>
-            </w:r>
-            <w:r>
-              <w:rPr>
-                <w:rStyle w:val="a8"/>
-                <w:noProof/>
-              </w:rPr>
-              <w:t>.1.2.3</w:t>
+              </w:rPr>
+              <w:t>1.1.2.3</w:t>
             </w:r>
             <w:r>
               <w:rPr>
@@ -987,7 +979,7 @@
                 <w:noProof/>
                 <w:webHidden/>
               </w:rPr>
-              <w:instrText xml:space="preserve"> PAGEREF _Toc105000686 \h </w:instrText>
+              <w:instrText xml:space="preserve"> PAGEREF _Toc105001140 \h </w:instrText>
             </w:r>
             <w:r>
               <w:rPr>
@@ -1031,7 +1023,7 @@
               <w:sz w:val="22"/>
             </w:rPr>
           </w:pPr>
-          <w:hyperlink w:anchor="_Toc105000687" w:history="1">
+          <w:hyperlink w:anchor="_Toc105001141" w:history="1">
             <w:r>
               <w:rPr>
                 <w:rStyle w:val="a8"/>
@@ -1073,7 +1065,7 @@
                 <w:noProof/>
                 <w:webHidden/>
               </w:rPr>
-              <w:instrText xml:space="preserve"> PAGEREF _Toc105000687 \h </w:instrText>
+              <w:instrText xml:space="preserve"> PAGEREF _Toc105001141 \h </w:instrText>
             </w:r>
             <w:r>
               <w:rPr>
@@ -1117,7 +1109,7 @@
               <w:sz w:val="22"/>
             </w:rPr>
           </w:pPr>
-          <w:hyperlink w:anchor="_Toc105000688" w:history="1">
+          <w:hyperlink w:anchor="_Toc105001142" w:history="1">
             <w:r>
               <w:rPr>
                 <w:rStyle w:val="a8"/>
@@ -1159,7 +1151,7 @@
                 <w:noProof/>
                 <w:webHidden/>
               </w:rPr>
-              <w:instrText xml:space="preserve"> PAGEREF _Toc105000688 \h </w:instrText>
+              <w:instrText xml:space="preserve"> PAGEREF _Toc105001142 \h </w:instrText>
             </w:r>
             <w:r>
               <w:rPr>
@@ -1203,7 +1195,7 @@
               <w:sz w:val="22"/>
             </w:rPr>
           </w:pPr>
-          <w:hyperlink w:anchor="_Toc105000689" w:history="1">
+          <w:hyperlink w:anchor="_Toc105001143" w:history="1">
             <w:r>
               <w:rPr>
                 <w:rStyle w:val="a8"/>
@@ -1245,7 +1237,7 @@
                 <w:noProof/>
                 <w:webHidden/>
               </w:rPr>
-              <w:instrText xml:space="preserve"> PAGEREF _Toc105000689 \h </w:instrText>
+              <w:instrText xml:space="preserve"> PAGEREF _Toc105001143 \h </w:instrText>
             </w:r>
             <w:r>
               <w:rPr>
@@ -1289,7 +1281,7 @@
               <w:sz w:val="22"/>
             </w:rPr>
           </w:pPr>
-          <w:hyperlink w:anchor="_Toc105000690" w:history="1">
+          <w:hyperlink w:anchor="_Toc105001144" w:history="1">
             <w:r>
               <w:rPr>
                 <w:rStyle w:val="a8"/>
@@ -1331,7 +1323,7 @@
                 <w:noProof/>
                 <w:webHidden/>
               </w:rPr>
-              <w:instrText xml:space="preserve"> PAGEREF _Toc105000690 \h </w:instrText>
+              <w:instrText xml:space="preserve"> PAGEREF _Toc105001144 \h </w:instrText>
             </w:r>
             <w:r>
               <w:rPr>
@@ -1375,7 +1367,7 @@
               <w:sz w:val="22"/>
             </w:rPr>
           </w:pPr>
-          <w:hyperlink w:anchor="_Toc105000691" w:history="1">
+          <w:hyperlink w:anchor="_Toc105001145" w:history="1">
             <w:r>
               <w:rPr>
                 <w:rStyle w:val="a8"/>
@@ -1417,7 +1409,7 @@
                 <w:noProof/>
                 <w:webHidden/>
               </w:rPr>
-              <w:instrText xml:space="preserve"> PAGEREF _Toc105000691 \h </w:instrText>
+              <w:instrText xml:space="preserve"> PAGEREF _Toc105001145 \h </w:instrText>
             </w:r>
             <w:r>
               <w:rPr>
@@ -1461,7 +1453,7 @@
               <w:sz w:val="22"/>
             </w:rPr>
           </w:pPr>
-          <w:hyperlink w:anchor="_Toc105000692" w:history="1">
+          <w:hyperlink w:anchor="_Toc105001146" w:history="1">
             <w:r>
               <w:rPr>
                 <w:rStyle w:val="a8"/>
@@ -1503,7 +1495,7 @@
                 <w:noProof/>
                 <w:webHidden/>
               </w:rPr>
-              <w:instrText xml:space="preserve"> PAGEREF _Toc105000692 \h </w:instrText>
+              <w:instrText xml:space="preserve"> PAGEREF _Toc105001146 \h </w:instrText>
             </w:r>
             <w:r>
               <w:rPr>
@@ -1547,7 +1539,7 @@
               <w:sz w:val="22"/>
             </w:rPr>
           </w:pPr>
-          <w:hyperlink w:anchor="_Toc105000693" w:history="1">
+          <w:hyperlink w:anchor="_Toc105001147" w:history="1">
             <w:r>
               <w:rPr>
                 <w:rStyle w:val="a8"/>
@@ -1589,7 +1581,7 @@
                 <w:noProof/>
                 <w:webHidden/>
               </w:rPr>
-              <w:instrText xml:space="preserve"> PAGEREF _Toc105000693 \h </w:instrText>
+              <w:instrText xml:space="preserve"> PAGEREF _Toc105001147 \h </w:instrText>
             </w:r>
             <w:r>
               <w:rPr>
@@ -1633,7 +1625,7 @@
               <w:sz w:val="22"/>
             </w:rPr>
           </w:pPr>
-          <w:hyperlink w:anchor="_Toc105000694" w:history="1">
+          <w:hyperlink w:anchor="_Toc105001148" w:history="1">
             <w:r>
               <w:rPr>
                 <w:rStyle w:val="a8"/>
@@ -1675,7 +1667,7 @@
                 <w:noProof/>
                 <w:webHidden/>
               </w:rPr>
-              <w:instrText xml:space="preserve"> PAGEREF _Toc105000694 \h </w:instrText>
+              <w:instrText xml:space="preserve"> PAGEREF _Toc105001148 \h </w:instrText>
             </w:r>
             <w:r>
               <w:rPr>
@@ -1719,7 +1711,7 @@
               <w:sz w:val="22"/>
             </w:rPr>
           </w:pPr>
-          <w:hyperlink w:anchor="_Toc105000695" w:history="1">
+          <w:hyperlink w:anchor="_Toc105001149" w:history="1">
             <w:r>
               <w:rPr>
                 <w:rStyle w:val="a8"/>
@@ -1761,7 +1753,7 @@
                 <w:noProof/>
                 <w:webHidden/>
               </w:rPr>
-              <w:instrText xml:space="preserve"> PAGEREF _Toc105000695 \h </w:instrText>
+              <w:instrText xml:space="preserve"> PAGEREF _Toc105001149 \h </w:instrText>
             </w:r>
             <w:r>
               <w:rPr>
@@ -1805,7 +1797,7 @@
               <w:sz w:val="22"/>
             </w:rPr>
           </w:pPr>
-          <w:hyperlink w:anchor="_Toc105000696" w:history="1">
+          <w:hyperlink w:anchor="_Toc105001150" w:history="1">
             <w:r>
               <w:rPr>
                 <w:rStyle w:val="a8"/>
@@ -1847,7 +1839,7 @@
                 <w:noProof/>
                 <w:webHidden/>
               </w:rPr>
-              <w:instrText xml:space="preserve"> PAGEREF _Toc105000696 \h </w:instrText>
+              <w:instrText xml:space="preserve"> PAGEREF _Toc105001150 \h </w:instrText>
             </w:r>
             <w:r>
               <w:rPr>
@@ -1891,7 +1883,7 @@
               <w:sz w:val="22"/>
             </w:rPr>
           </w:pPr>
-          <w:hyperlink w:anchor="_Toc105000697" w:history="1">
+          <w:hyperlink w:anchor="_Toc105001151" w:history="1">
             <w:r>
               <w:rPr>
                 <w:rStyle w:val="a8"/>
@@ -1933,7 +1925,7 @@
                 <w:noProof/>
                 <w:webHidden/>
               </w:rPr>
-              <w:instrText xml:space="preserve"> PAGEREF _Toc105000697 \h </w:instrText>
+              <w:instrText xml:space="preserve"> PAGEREF _Toc105001151 \h </w:instrText>
             </w:r>
             <w:r>
               <w:rPr>
@@ -1977,7 +1969,7 @@
               <w:sz w:val="22"/>
             </w:rPr>
           </w:pPr>
-          <w:hyperlink w:anchor="_Toc105000698" w:history="1">
+          <w:hyperlink w:anchor="_Toc105001152" w:history="1">
             <w:r>
               <w:rPr>
                 <w:rStyle w:val="a8"/>
@@ -2021,7 +2013,7 @@
                 <w:noProof/>
                 <w:webHidden/>
               </w:rPr>
-              <w:instrText xml:space="preserve"> PAGEREF _Toc105000698 \h </w:instrText>
+              <w:instrText xml:space="preserve"> PAGEREF _Toc105001152 \h </w:instrText>
             </w:r>
             <w:r>
               <w:rPr>
@@ -2065,7 +2057,7 @@
               <w:sz w:val="22"/>
             </w:rPr>
           </w:pPr>
-          <w:hyperlink w:anchor="_Toc105000699" w:history="1">
+          <w:hyperlink w:anchor="_Toc105001153" w:history="1">
             <w:r>
               <w:rPr>
                 <w:rStyle w:val="a8"/>
@@ -2109,7 +2101,7 @@
                 <w:noProof/>
                 <w:webHidden/>
               </w:rPr>
-              <w:instrText xml:space="preserve"> PAGEREF _Toc105000699 \h </w:instrText>
+              <w:instrText xml:space="preserve"> PAGEREF _Toc105001153 \h </w:instrText>
             </w:r>
             <w:r>
               <w:rPr>
@@ -2153,11 +2145,12 @@
               <w:sz w:val="22"/>
             </w:rPr>
           </w:pPr>
-          <w:hyperlink w:anchor="_Toc105000700" w:history="1">
+          <w:hyperlink w:anchor="_Toc105001154" w:history="1">
             <w:r>
               <w:rPr>
                 <w:rStyle w:val="a8"/>
                 <w:noProof/>
+                <w:lang w:val="en-US"/>
               </w:rPr>
               <w:t>2.3</w:t>
             </w:r>
@@ -2174,7 +2167,37 @@
                 <w:rStyle w:val="a8"/>
                 <w:noProof/>
               </w:rPr>
-              <w:t>Выводы по разделу</w:t>
+              <w:t>Выводы</w:t>
+            </w:r>
+            <w:r>
+              <w:rPr>
+                <w:rStyle w:val="a8"/>
+                <w:noProof/>
+                <w:lang w:val="en-US"/>
+              </w:rPr>
+              <w:t xml:space="preserve"> </w:t>
+            </w:r>
+            <w:r>
+              <w:rPr>
+                <w:rStyle w:val="a8"/>
+                <w:noProof/>
+              </w:rPr>
+              <w:t>по</w:t>
+            </w:r>
+            <w:r>
+              <w:rPr>
+                <w:rStyle w:val="a8"/>
+                <w:noProof/>
+                <w:lang w:val="en-US"/>
+              </w:rPr>
+              <w:t xml:space="preserve"> </w:t>
+            </w:r>
+            <w:r>
+              <w:rPr>
+                <w:rStyle w:val="a8"/>
+                <w:noProof/>
+              </w:rPr>
+              <w:t>разделу</w:t>
             </w:r>
             <w:r>
               <w:rPr>
@@ -2195,7 +2218,7 @@
                 <w:noProof/>
                 <w:webHidden/>
               </w:rPr>
-              <w:instrText xml:space="preserve"> PAGEREF _Toc105000700 \h </w:instrText>
+              <w:instrText xml:space="preserve"> PAGEREF _Toc105001154 \h </w:instrText>
             </w:r>
             <w:r>
               <w:rPr>
@@ -2239,7 +2262,7 @@
               <w:sz w:val="22"/>
             </w:rPr>
           </w:pPr>
-          <w:hyperlink w:anchor="_Toc105000701" w:history="1">
+          <w:hyperlink w:anchor="_Toc105001155" w:history="1">
             <w:r>
               <w:rPr>
                 <w:rStyle w:val="a8"/>
@@ -2281,7 +2304,7 @@
                 <w:noProof/>
                 <w:webHidden/>
               </w:rPr>
-              <w:instrText xml:space="preserve"> PAGEREF _Toc105000701 \h </w:instrText>
+              <w:instrText xml:space="preserve"> PAGEREF _Toc105001155 \h </w:instrText>
             </w:r>
             <w:r>
               <w:rPr>
@@ -2325,7 +2348,7 @@
               <w:sz w:val="22"/>
             </w:rPr>
           </w:pPr>
-          <w:hyperlink w:anchor="_Toc105000702" w:history="1">
+          <w:hyperlink w:anchor="_Toc105001156" w:history="1">
             <w:r>
               <w:rPr>
                 <w:rStyle w:val="a8"/>
@@ -2367,7 +2390,7 @@
                 <w:noProof/>
                 <w:webHidden/>
               </w:rPr>
-              <w:instrText xml:space="preserve"> PAGEREF _Toc105000702 \h </w:instrText>
+              <w:instrText xml:space="preserve"> PAGEREF _Toc105001156 \h </w:instrText>
             </w:r>
             <w:r>
               <w:rPr>
@@ -2411,7 +2434,7 @@
               <w:sz w:val="22"/>
             </w:rPr>
           </w:pPr>
-          <w:hyperlink w:anchor="_Toc105000703" w:history="1">
+          <w:hyperlink w:anchor="_Toc105001157" w:history="1">
             <w:r>
               <w:rPr>
                 <w:rStyle w:val="a8"/>
@@ -2453,7 +2476,7 @@
                 <w:noProof/>
                 <w:webHidden/>
               </w:rPr>
-              <w:instrText xml:space="preserve"> PAGEREF _Toc105000703 \h </w:instrText>
+              <w:instrText xml:space="preserve"> PAGEREF _Toc105001157 \h </w:instrText>
             </w:r>
             <w:r>
               <w:rPr>
@@ -2497,7 +2520,7 @@
               <w:sz w:val="22"/>
             </w:rPr>
           </w:pPr>
-          <w:hyperlink w:anchor="_Toc105000704" w:history="1">
+          <w:hyperlink w:anchor="_Toc105001158" w:history="1">
             <w:r>
               <w:rPr>
                 <w:rStyle w:val="a8"/>
@@ -2539,7 +2562,7 @@
                 <w:noProof/>
                 <w:webHidden/>
               </w:rPr>
-              <w:instrText xml:space="preserve"> PAGEREF _Toc105000704 \h </w:instrText>
+              <w:instrText xml:space="preserve"> PAGEREF _Toc105001158 \h </w:instrText>
             </w:r>
             <w:r>
               <w:rPr>
@@ -2583,7 +2606,7 @@
               <w:sz w:val="22"/>
             </w:rPr>
           </w:pPr>
-          <w:hyperlink w:anchor="_Toc105000705" w:history="1">
+          <w:hyperlink w:anchor="_Toc105001159" w:history="1">
             <w:r>
               <w:rPr>
                 <w:rStyle w:val="a8"/>
@@ -2636,7 +2659,7 @@
                 <w:noProof/>
                 <w:webHidden/>
               </w:rPr>
-              <w:instrText xml:space="preserve"> PAGEREF _Toc105000705 \h </w:instrText>
+              <w:instrText xml:space="preserve"> PAGEREF _Toc105001159 \h </w:instrText>
             </w:r>
             <w:r>
               <w:rPr>
@@ -2680,7 +2703,7 @@
               <w:sz w:val="22"/>
             </w:rPr>
           </w:pPr>
-          <w:hyperlink w:anchor="_Toc105000706" w:history="1">
+          <w:hyperlink w:anchor="_Toc105001160" w:history="1">
             <w:r>
               <w:rPr>
                 <w:rStyle w:val="a8"/>
@@ -2724,7 +2747,7 @@
                 <w:noProof/>
                 <w:webHidden/>
               </w:rPr>
-              <w:instrText xml:space="preserve"> PAGEREF _Toc105000706 \h </w:instrText>
+              <w:instrText xml:space="preserve"> PAGEREF _Toc105001160 \h </w:instrText>
             </w:r>
             <w:r>
               <w:rPr>
@@ -2768,7 +2791,7 @@
               <w:sz w:val="22"/>
             </w:rPr>
           </w:pPr>
-          <w:hyperlink w:anchor="_Toc105000707" w:history="1">
+          <w:hyperlink w:anchor="_Toc105001161" w:history="1">
             <w:r>
               <w:rPr>
                 <w:rStyle w:val="a8"/>
@@ -2812,7 +2835,7 @@
                 <w:noProof/>
                 <w:webHidden/>
               </w:rPr>
-              <w:instrText xml:space="preserve"> PAGEREF _Toc105000707 \h </w:instrText>
+              <w:instrText xml:space="preserve"> PAGEREF _Toc105001161 \h </w:instrText>
             </w:r>
             <w:r>
               <w:rPr>
@@ -2856,7 +2879,7 @@
               <w:sz w:val="22"/>
             </w:rPr>
           </w:pPr>
-          <w:hyperlink w:anchor="_Toc105000708" w:history="1">
+          <w:hyperlink w:anchor="_Toc105001162" w:history="1">
             <w:r>
               <w:rPr>
                 <w:rStyle w:val="a8"/>
@@ -2900,7 +2923,7 @@
                 <w:noProof/>
                 <w:webHidden/>
               </w:rPr>
-              <w:instrText xml:space="preserve"> PAGEREF _Toc105000708 \h </w:instrText>
+              <w:instrText xml:space="preserve"> PAGEREF _Toc105001162 \h </w:instrText>
             </w:r>
             <w:r>
               <w:rPr>
@@ -2943,7 +2966,7 @@
               <w:sz w:val="22"/>
             </w:rPr>
           </w:pPr>
-          <w:hyperlink w:anchor="_Toc105000709" w:history="1">
+          <w:hyperlink w:anchor="_Toc105001163" w:history="1">
             <w:r>
               <w:rPr>
                 <w:rStyle w:val="a8"/>
@@ -2970,7 +2993,7 @@
                 <w:noProof/>
                 <w:webHidden/>
               </w:rPr>
-              <w:instrText xml:space="preserve"> PAGEREF _Toc105000709 \h </w:instrText>
+              <w:instrText xml:space="preserve"> PAGEREF _Toc105001163 \h </w:instrText>
             </w:r>
             <w:r>
               <w:rPr>
@@ -3013,7 +3036,7 @@
               <w:sz w:val="22"/>
             </w:rPr>
           </w:pPr>
-          <w:hyperlink w:anchor="_Toc105000710" w:history="1">
+          <w:hyperlink w:anchor="_Toc105001164" w:history="1">
             <w:r>
               <w:rPr>
                 <w:rStyle w:val="a8"/>
@@ -3040,7 +3063,7 @@
                 <w:noProof/>
                 <w:webHidden/>
               </w:rPr>
-              <w:instrText xml:space="preserve"> PAGEREF _Toc105000710 \h </w:instrText>
+              <w:instrText xml:space="preserve"> PAGEREF _Toc105001164 \h </w:instrText>
             </w:r>
             <w:r>
               <w:rPr>
@@ -3060,7 +3083,7 @@
                 <w:noProof/>
                 <w:webHidden/>
               </w:rPr>
-              <w:t>29</w:t>
+              <w:t>30</w:t>
             </w:r>
             <w:r>
               <w:rPr>
@@ -3098,7 +3121,7 @@
       <w:pPr>
         <w:pStyle w:val="1"/>
       </w:pPr>
-      <w:bookmarkStart w:id="0" w:name="_Toc105000676"/>
+      <w:bookmarkStart w:id="0" w:name="_Toc105001130"/>
       <w:r>
         <w:lastRenderedPageBreak/>
         <w:t>ВВЕДЕНИЕ</w:t>
@@ -3130,7 +3153,7 @@
         </w:numPr>
         <w:ind w:left="1068"/>
       </w:pPr>
-      <w:bookmarkStart w:id="1" w:name="_Toc105000677"/>
+      <w:bookmarkStart w:id="1" w:name="_Toc105001131"/>
       <w:r>
         <w:t>Цель практики</w:t>
       </w:r>
@@ -3161,7 +3184,7 @@
         </w:numPr>
         <w:ind w:left="1068"/>
       </w:pPr>
-      <w:bookmarkStart w:id="2" w:name="_Toc105000678"/>
+      <w:bookmarkStart w:id="2" w:name="_Toc105001132"/>
       <w:r>
         <w:t>Задачи практики</w:t>
       </w:r>
@@ -3228,7 +3251,21 @@
           <w:sz w:val="24"/>
           <w:szCs w:val="24"/>
         </w:rPr>
-        <w:t>- Приобретение практических навыков использования иностранного языка при анализе зарубежных информационных Интернет источников.</w:t>
+        <w:t>- Приобретение практических навыков использования иностранного языка при анализе зарубежных информационных Интернет</w:t>
+      </w:r>
+      <w:r>
+        <w:rPr>
+          <w:sz w:val="24"/>
+          <w:szCs w:val="24"/>
+        </w:rPr>
+        <w:t>-</w:t>
+      </w:r>
+      <w:r>
+        <w:rPr>
+          <w:sz w:val="24"/>
+          <w:szCs w:val="24"/>
+        </w:rPr>
+        <w:t>источников.</w:t>
       </w:r>
     </w:p>
     <w:p>
@@ -3368,7 +3405,7 @@
       <w:pPr>
         <w:pStyle w:val="1"/>
       </w:pPr>
-      <w:bookmarkStart w:id="3" w:name="_Toc105000679"/>
+      <w:bookmarkStart w:id="3" w:name="_Toc105001133"/>
       <w:r>
         <w:lastRenderedPageBreak/>
         <w:t>ОСНОВНАЯ ЧАСТЬ</w:t>
@@ -3383,7 +3420,7 @@
           <w:numId w:val="3"/>
         </w:numPr>
       </w:pPr>
-      <w:bookmarkStart w:id="4" w:name="_Toc105000680"/>
+      <w:bookmarkStart w:id="4" w:name="_Toc105001134"/>
       <w:r>
         <w:t>Выбор платформы и данных</w:t>
       </w:r>
@@ -3393,7 +3430,7 @@
       <w:pPr>
         <w:pStyle w:val="2"/>
       </w:pPr>
-      <w:bookmarkStart w:id="5" w:name="_Toc105000681"/>
+      <w:bookmarkStart w:id="5" w:name="_Toc105001135"/>
       <w:r>
         <w:t>Выбор платформы для разработки и необходимых библиотек</w:t>
       </w:r>
@@ -3413,117 +3450,394 @@
           <w:sz w:val="24"/>
           <w:szCs w:val="24"/>
         </w:rPr>
-        <w:t xml:space="preserve">Python (в русском языке распространено название </w:t>
-      </w:r>
-      <w:proofErr w:type="spellStart"/>
-      <w:r>
-        <w:rPr>
-          <w:sz w:val="24"/>
-          <w:szCs w:val="24"/>
-        </w:rPr>
-        <w:t>пито́н</w:t>
-      </w:r>
-      <w:proofErr w:type="spellEnd"/>
-      <w:r>
-        <w:rPr>
-          <w:sz w:val="24"/>
-          <w:szCs w:val="24"/>
-        </w:rPr>
-        <w:t xml:space="preserve">) — высокоуровневый язык программирования общего назначения, ориентированный на повышение производительности разработчика и читаемости кода. Синтаксис ядра Python минималистичен. В то же время стандартная библиотека включает большой объём полезных функций. Python поддерживает несколько парадигм программирования, в том числе структурное, объектно-ориентированное, функциональное, императивное и </w:t>
-      </w:r>
-      <w:proofErr w:type="spellStart"/>
-      <w:r>
-        <w:rPr>
-          <w:sz w:val="24"/>
-          <w:szCs w:val="24"/>
-        </w:rPr>
-        <w:t>аспектно</w:t>
-      </w:r>
-      <w:proofErr w:type="spellEnd"/>
-      <w:r>
-        <w:rPr>
-          <w:sz w:val="24"/>
-          <w:szCs w:val="24"/>
-        </w:rPr>
-        <w:t xml:space="preserve">-ориентированное. Основные архитектурные </w:t>
-      </w:r>
-      <w:proofErr w:type="spellStart"/>
-      <w:r>
-        <w:rPr>
-          <w:sz w:val="24"/>
-          <w:szCs w:val="24"/>
-        </w:rPr>
-        <w:t>чер</w:t>
-      </w:r>
-      <w:proofErr w:type="spellEnd"/>
-      <w:r>
-        <w:rPr>
-          <w:sz w:val="24"/>
-          <w:szCs w:val="24"/>
-        </w:rPr>
-        <w:t xml:space="preserve">-ты — динамическая типизация, автоматическое управление памятью, полная интроспекция, механизм обработки исключений, поддержка многопоточных вычислений и удобные высоко-уровневые структуры данных. Код в Python организовывается в функции и классы, которые могут объединяться в модули (они в свою очередь могут быть объединены в пакеты). Python имеет множество полезных библиотек, такие как </w:t>
-      </w:r>
-      <w:proofErr w:type="spellStart"/>
-      <w:r>
-        <w:rPr>
-          <w:sz w:val="24"/>
-          <w:szCs w:val="24"/>
-        </w:rPr>
+        <w:t>Python (в русском языке распространено название пито́н) — высокоуровневый язык программирования общего назначения, ориентированный на повышение производительности разработчика и читаемости кода. Синтаксис ядра Python минималистичен. В то же время стандартная библиотека включает большой объём полезных функций. Python поддерживает несколько парадигм программирования, в том числе структурное, объектно-ориентированное, функциональное, императивное и аспектно-ориентированное. Основные архитектурные черты — динамическая типизация, автоматическое управление памятью, полная интроспекция, механизм обработки исключений, поддержка многопоточных вычислений и удобные высокоуровневые структуры данных. Код в Python организовывается в функции и классы, которые могут объединяться в модули (они в свою очередь могут быть объединены в пакеты). Python имеет множество полезных библиотек, такие как Matplotlib, pandas, NumPy и другие.</w:t>
+      </w:r>
+    </w:p>
+    <w:p/>
+    <w:p>
+      <w:pPr>
+        <w:pStyle w:val="3"/>
+      </w:pPr>
+      <w:bookmarkStart w:id="6" w:name="_Toc105001136"/>
+      <w:r>
+        <w:t>Обоснование выбора платформы интерпретатора языка Python</w:t>
+      </w:r>
+      <w:bookmarkEnd w:id="6"/>
+    </w:p>
+    <w:p/>
+    <w:p>
+      <w:pPr>
+        <w:ind w:firstLine="360"/>
+        <w:rPr>
+          <w:sz w:val="24"/>
+          <w:szCs w:val="24"/>
+        </w:rPr>
+      </w:pPr>
+      <w:r>
+        <w:rPr>
+          <w:sz w:val="24"/>
+          <w:szCs w:val="24"/>
+        </w:rPr>
+        <w:t xml:space="preserve">В качестве редактора кода был выбран PyCharm. PyCharm делает разработку максимально продуктивной благодаря функциям автодополнения и анализа кода, мгновенной подсветке ошибок и быстрым исправлениям. Автоматические рефакторинги помогают эффективно редактировать код, а удобная навигация позволяет мгновенно перемещаться по проекту. </w:t>
+      </w:r>
+    </w:p>
+    <w:p>
+      <w:pPr>
+        <w:ind w:firstLine="360"/>
+        <w:rPr>
+          <w:sz w:val="24"/>
+          <w:szCs w:val="24"/>
+        </w:rPr>
+      </w:pPr>
+      <w:r>
+        <w:rPr>
+          <w:sz w:val="24"/>
+          <w:szCs w:val="24"/>
+        </w:rPr>
+        <w:t xml:space="preserve">Умный редактор PyCharm предназначен для максимально продуктивной разработки на Python, JavaScript, CoffeeScript, TypeScript, CSS и популярных языках шаблонов. Функции автодополнения, обнаружения ошибок и быстрые исправления учитывают особенности каждого из поддерживаемых языков. </w:t>
+      </w:r>
+    </w:p>
+    <w:p>
+      <w:pPr>
+        <w:ind w:firstLine="360"/>
+        <w:rPr>
+          <w:sz w:val="24"/>
+          <w:szCs w:val="24"/>
+        </w:rPr>
+      </w:pPr>
+      <w:r>
+        <w:rPr>
+          <w:sz w:val="24"/>
+          <w:szCs w:val="24"/>
+        </w:rPr>
+        <w:t xml:space="preserve">Умный поиск позволяет быстро перейти к любому классу, файлу или символу, а также к нужному окну или действию IDE. Переход к вышестоящему методу, тесту, объявлению, вхождению или реализации осуществляется в одно нажатие. </w:t>
+      </w:r>
+    </w:p>
+    <w:p>
+      <w:pPr>
+        <w:ind w:firstLine="360"/>
+        <w:rPr>
+          <w:sz w:val="24"/>
+          <w:szCs w:val="24"/>
+        </w:rPr>
+      </w:pPr>
+      <w:r>
+        <w:rPr>
+          <w:sz w:val="24"/>
+          <w:szCs w:val="24"/>
+        </w:rPr>
+        <w:t>PyCharm предоставляет широкие возможности реорганизации кода с помощью рефакторингов Rename и Delete, Extract Method, Introduce Variable, Inline Variable, Inline Method и многих других. Рефакторинги учитывают особенности конкретного языка или фреймворка, помогая вносить изменения по всему проекту.</w:t>
+      </w:r>
+    </w:p>
+    <w:p/>
+    <w:p>
+      <w:pPr>
+        <w:pStyle w:val="3"/>
+      </w:pPr>
+      <w:bookmarkStart w:id="7" w:name="_Toc105001137"/>
+      <w:r>
+        <w:t>Выбор библиотек для анализа данных</w:t>
+      </w:r>
+      <w:bookmarkEnd w:id="7"/>
+    </w:p>
+    <w:p>
+      <w:pPr>
+        <w:ind w:firstLine="360"/>
+        <w:rPr>
+          <w:sz w:val="24"/>
+          <w:szCs w:val="24"/>
+        </w:rPr>
+      </w:pPr>
+      <w:r>
+        <w:rPr>
+          <w:sz w:val="24"/>
+          <w:szCs w:val="24"/>
+        </w:rPr>
+        <w:t xml:space="preserve">На текущий день можно найти множество библиотек для чтения, обработки и визуализации данных на языке программирования Python. Однако среди всего множества библиотек лишь немногие выделяются удобством использования, большим функционалом </w:t>
+      </w:r>
+      <w:r>
+        <w:rPr>
+          <w:sz w:val="24"/>
+          <w:szCs w:val="24"/>
+        </w:rPr>
+        <w:lastRenderedPageBreak/>
+        <w:t xml:space="preserve">и поддержкой сообщества. По всем этим пунктам оказались подходящими библиотеки pandas, matplotlib, numpy. </w:t>
+      </w:r>
+    </w:p>
+    <w:p/>
+    <w:p>
+      <w:pPr>
+        <w:pStyle w:val="4"/>
+      </w:pPr>
+      <w:bookmarkStart w:id="8" w:name="_Toc105001138"/>
+      <w:r>
+        <w:t xml:space="preserve">1.1.2.1 </w:t>
+      </w:r>
+      <w:r>
+        <w:tab/>
+      </w:r>
+      <w:r>
+        <w:t>Pandas</w:t>
+      </w:r>
+      <w:bookmarkEnd w:id="8"/>
+    </w:p>
+    <w:p>
+      <w:pPr>
+        <w:ind w:firstLine="360"/>
+        <w:rPr>
+          <w:sz w:val="24"/>
+          <w:szCs w:val="24"/>
+        </w:rPr>
+      </w:pPr>
+      <w:r>
+        <w:rPr>
+          <w:sz w:val="24"/>
+          <w:szCs w:val="24"/>
+        </w:rPr>
+        <w:t>Pandas это высокоуровневая Python библиотека для анализа данных. В экосистеме Python, pandas является наиболее продвинутой и быстроразвивающейся библиотекой для обработки и анализа данных. Она предоставляет готовые к использованию высокопроизводительные структуры данных и инструменты анализа данных.</w:t>
+      </w:r>
+    </w:p>
+    <w:p/>
+    <w:p>
+      <w:pPr>
+        <w:pStyle w:val="4"/>
+      </w:pPr>
+      <w:bookmarkStart w:id="9" w:name="_Toc105001139"/>
+      <w:r>
+        <w:t xml:space="preserve">1.1.2.2 </w:t>
+      </w:r>
+      <w:r>
+        <w:tab/>
+      </w:r>
+      <w:r>
         <w:t>Matplotlib</w:t>
       </w:r>
-      <w:proofErr w:type="spellEnd"/>
-      <w:r>
-        <w:rPr>
-          <w:sz w:val="24"/>
-          <w:szCs w:val="24"/>
-        </w:rPr>
-        <w:t xml:space="preserve">, </w:t>
-      </w:r>
-      <w:proofErr w:type="spellStart"/>
-      <w:r>
-        <w:rPr>
-          <w:sz w:val="24"/>
-          <w:szCs w:val="24"/>
-        </w:rPr>
-        <w:t>pandas</w:t>
-      </w:r>
-      <w:proofErr w:type="spellEnd"/>
-      <w:r>
-        <w:rPr>
-          <w:sz w:val="24"/>
-          <w:szCs w:val="24"/>
-        </w:rPr>
-        <w:t xml:space="preserve">, </w:t>
-      </w:r>
-      <w:proofErr w:type="spellStart"/>
-      <w:r>
-        <w:rPr>
-          <w:sz w:val="24"/>
-          <w:szCs w:val="24"/>
-        </w:rPr>
-        <w:t>NumPy</w:t>
-      </w:r>
-      <w:proofErr w:type="spellEnd"/>
-      <w:r>
-        <w:rPr>
-          <w:sz w:val="24"/>
-          <w:szCs w:val="24"/>
-        </w:rPr>
-        <w:t xml:space="preserve"> и другие.</w:t>
+      <w:bookmarkEnd w:id="9"/>
+      <w:r>
+        <w:t xml:space="preserve"> </w:t>
+      </w:r>
+    </w:p>
+    <w:p>
+      <w:pPr>
+        <w:ind w:firstLine="360"/>
+        <w:rPr>
+          <w:sz w:val="24"/>
+          <w:szCs w:val="24"/>
+        </w:rPr>
+      </w:pPr>
+      <w:r>
+        <w:rPr>
+          <w:sz w:val="24"/>
+          <w:szCs w:val="24"/>
+        </w:rPr>
+        <w:t>Matplotlib – библиотека на языке программирования Python для визуализации данных двумерной (2D) графикой (3D графика также поддерживается). Matplotlib является гибким, легко конфигурируемым пакетом, который поддерживает многие виды графиков и диаграмм:</w:t>
+      </w:r>
+    </w:p>
+    <w:p>
+      <w:pPr>
+        <w:rPr>
+          <w:sz w:val="24"/>
+          <w:szCs w:val="24"/>
+        </w:rPr>
+      </w:pPr>
+      <w:r>
+        <w:rPr>
+          <w:sz w:val="24"/>
+          <w:szCs w:val="24"/>
+        </w:rPr>
+        <w:t>•</w:t>
+      </w:r>
+      <w:r>
+        <w:rPr>
+          <w:sz w:val="24"/>
+          <w:szCs w:val="24"/>
+        </w:rPr>
+        <w:tab/>
+        <w:t>Графики (line plot)</w:t>
+      </w:r>
+    </w:p>
+    <w:p>
+      <w:pPr>
+        <w:rPr>
+          <w:sz w:val="24"/>
+          <w:szCs w:val="24"/>
+        </w:rPr>
+      </w:pPr>
+      <w:r>
+        <w:rPr>
+          <w:sz w:val="24"/>
+          <w:szCs w:val="24"/>
+        </w:rPr>
+        <w:t>•</w:t>
+      </w:r>
+      <w:r>
+        <w:rPr>
+          <w:sz w:val="24"/>
+          <w:szCs w:val="24"/>
+        </w:rPr>
+        <w:tab/>
+        <w:t>Диаграммы разброса (scatter plot)</w:t>
+      </w:r>
+    </w:p>
+    <w:p>
+      <w:pPr>
+        <w:rPr>
+          <w:sz w:val="24"/>
+          <w:szCs w:val="24"/>
+        </w:rPr>
+      </w:pPr>
+      <w:r>
+        <w:rPr>
+          <w:sz w:val="24"/>
+          <w:szCs w:val="24"/>
+        </w:rPr>
+        <w:t>•</w:t>
+      </w:r>
+      <w:r>
+        <w:rPr>
+          <w:sz w:val="24"/>
+          <w:szCs w:val="24"/>
+        </w:rPr>
+        <w:tab/>
+        <w:t>Столбчатые диаграммы (bar chart) и гистограммы (histogram)</w:t>
+      </w:r>
+    </w:p>
+    <w:p>
+      <w:pPr>
+        <w:rPr>
+          <w:sz w:val="24"/>
+          <w:szCs w:val="24"/>
+        </w:rPr>
+      </w:pPr>
+      <w:r>
+        <w:rPr>
+          <w:sz w:val="24"/>
+          <w:szCs w:val="24"/>
+        </w:rPr>
+        <w:t>•</w:t>
+      </w:r>
+      <w:r>
+        <w:rPr>
+          <w:sz w:val="24"/>
+          <w:szCs w:val="24"/>
+        </w:rPr>
+        <w:tab/>
+        <w:t>Круговые диаграммы (pie chart)</w:t>
+      </w:r>
+    </w:p>
+    <w:p>
+      <w:pPr>
+        <w:rPr>
+          <w:sz w:val="24"/>
+          <w:szCs w:val="24"/>
+        </w:rPr>
+      </w:pPr>
+      <w:r>
+        <w:rPr>
+          <w:sz w:val="24"/>
+          <w:szCs w:val="24"/>
+        </w:rPr>
+        <w:t>•</w:t>
+      </w:r>
+      <w:r>
+        <w:rPr>
+          <w:sz w:val="24"/>
+          <w:szCs w:val="24"/>
+        </w:rPr>
+        <w:tab/>
+        <w:t>Ствол-лист диаграммы (stem plot)</w:t>
+      </w:r>
+    </w:p>
+    <w:p>
+      <w:pPr>
+        <w:rPr>
+          <w:sz w:val="24"/>
+          <w:szCs w:val="24"/>
+        </w:rPr>
+      </w:pPr>
+      <w:r>
+        <w:rPr>
+          <w:sz w:val="24"/>
+          <w:szCs w:val="24"/>
+        </w:rPr>
+        <w:t>•</w:t>
+      </w:r>
+      <w:r>
+        <w:rPr>
+          <w:sz w:val="24"/>
+          <w:szCs w:val="24"/>
+        </w:rPr>
+        <w:tab/>
+        <w:t>Контурные графики (contour plot)</w:t>
+      </w:r>
+    </w:p>
+    <w:p>
+      <w:pPr>
+        <w:rPr>
+          <w:sz w:val="24"/>
+          <w:szCs w:val="24"/>
+        </w:rPr>
+      </w:pPr>
+      <w:r>
+        <w:rPr>
+          <w:sz w:val="24"/>
+          <w:szCs w:val="24"/>
+        </w:rPr>
+        <w:t>•</w:t>
+      </w:r>
+      <w:r>
+        <w:rPr>
+          <w:sz w:val="24"/>
+          <w:szCs w:val="24"/>
+        </w:rPr>
+        <w:tab/>
+        <w:t>Поля градиентов (quiver)</w:t>
+      </w:r>
+    </w:p>
+    <w:p>
+      <w:pPr>
+        <w:rPr>
+          <w:sz w:val="24"/>
+          <w:szCs w:val="24"/>
+        </w:rPr>
+      </w:pPr>
+      <w:r>
+        <w:rPr>
+          <w:sz w:val="24"/>
+          <w:szCs w:val="24"/>
+        </w:rPr>
+        <w:t>•</w:t>
+      </w:r>
+      <w:r>
+        <w:rPr>
+          <w:sz w:val="24"/>
+          <w:szCs w:val="24"/>
+        </w:rPr>
+        <w:tab/>
+        <w:t>Спектральные диаграммы (spectrogram)</w:t>
       </w:r>
     </w:p>
     <w:p/>
     <w:p>
       <w:pPr>
-        <w:pStyle w:val="3"/>
-      </w:pPr>
-      <w:bookmarkStart w:id="6" w:name="_Toc105000682"/>
-      <w:r>
-        <w:t>Обоснование выбора платформы интерпретатора языка Python</w:t>
-      </w:r>
-      <w:bookmarkEnd w:id="6"/>
-    </w:p>
-    <w:p/>
+        <w:pStyle w:val="4"/>
+      </w:pPr>
+      <w:bookmarkStart w:id="10" w:name="_Toc105001140"/>
+      <w:r>
+        <w:t>1</w:t>
+      </w:r>
+      <w:r>
+        <w:t>.1.2.3</w:t>
+      </w:r>
+      <w:r>
+        <w:tab/>
+        <w:t>Numpy</w:t>
+      </w:r>
+      <w:bookmarkEnd w:id="10"/>
+      <w:r>
+        <w:t xml:space="preserve"> </w:t>
+      </w:r>
+    </w:p>
     <w:p>
       <w:pPr>
         <w:ind w:firstLine="360"/>
@@ -3537,103 +3851,7 @@
           <w:sz w:val="24"/>
           <w:szCs w:val="24"/>
         </w:rPr>
-        <w:t xml:space="preserve">В качестве редактора кода был выбран </w:t>
-      </w:r>
-      <w:proofErr w:type="spellStart"/>
-      <w:r>
-        <w:rPr>
-          <w:sz w:val="24"/>
-          <w:szCs w:val="24"/>
-        </w:rPr>
-        <w:t>PyCharm</w:t>
-      </w:r>
-      <w:proofErr w:type="spellEnd"/>
-      <w:r>
-        <w:rPr>
-          <w:sz w:val="24"/>
-          <w:szCs w:val="24"/>
-        </w:rPr>
-        <w:t xml:space="preserve">. </w:t>
-      </w:r>
-      <w:proofErr w:type="spellStart"/>
-      <w:r>
-        <w:rPr>
-          <w:sz w:val="24"/>
-          <w:szCs w:val="24"/>
-        </w:rPr>
-        <w:t>PyCharm</w:t>
-      </w:r>
-      <w:proofErr w:type="spellEnd"/>
-      <w:r>
-        <w:rPr>
-          <w:sz w:val="24"/>
-          <w:szCs w:val="24"/>
-        </w:rPr>
-        <w:t xml:space="preserve"> делает разработку максимально продуктивной благодаря функциям </w:t>
-      </w:r>
-      <w:proofErr w:type="spellStart"/>
-      <w:r>
-        <w:rPr>
-          <w:sz w:val="24"/>
-          <w:szCs w:val="24"/>
-        </w:rPr>
-        <w:t>автодополнения</w:t>
-      </w:r>
-      <w:proofErr w:type="spellEnd"/>
-      <w:r>
-        <w:rPr>
-          <w:sz w:val="24"/>
-          <w:szCs w:val="24"/>
-        </w:rPr>
-        <w:t xml:space="preserve"> и анализа кода, мгновенной под-</w:t>
-      </w:r>
-      <w:proofErr w:type="spellStart"/>
-      <w:r>
-        <w:rPr>
-          <w:sz w:val="24"/>
-          <w:szCs w:val="24"/>
-        </w:rPr>
-        <w:t>светке</w:t>
-      </w:r>
-      <w:proofErr w:type="spellEnd"/>
-      <w:r>
-        <w:rPr>
-          <w:sz w:val="24"/>
-          <w:szCs w:val="24"/>
-        </w:rPr>
-        <w:t xml:space="preserve"> ошибок и быстрым исправлениям. Автоматические рефакторинги помогают </w:t>
-      </w:r>
-      <w:proofErr w:type="spellStart"/>
-      <w:r>
-        <w:rPr>
-          <w:sz w:val="24"/>
-          <w:szCs w:val="24"/>
-        </w:rPr>
-        <w:t>эффек-тивно</w:t>
-      </w:r>
-      <w:proofErr w:type="spellEnd"/>
-      <w:r>
-        <w:rPr>
-          <w:sz w:val="24"/>
-          <w:szCs w:val="24"/>
-        </w:rPr>
-        <w:t xml:space="preserve"> редактировать код, а удобная навигация позволяет мгновенно перемещаться по </w:t>
-      </w:r>
-      <w:proofErr w:type="spellStart"/>
-      <w:r>
-        <w:rPr>
-          <w:sz w:val="24"/>
-          <w:szCs w:val="24"/>
-        </w:rPr>
-        <w:t>проек</w:t>
-      </w:r>
-      <w:proofErr w:type="spellEnd"/>
-      <w:r>
-        <w:rPr>
-          <w:sz w:val="24"/>
-          <w:szCs w:val="24"/>
-        </w:rPr>
-        <w:t xml:space="preserve">-ту. </w:t>
+        <w:t>Это библиотека с открытым исходным кодом, некогда отделившаяся от проекта SciPy. NumPy является наследником Numeric и NumArray. Основан NumPy на библиотеке LAPAC, которая написана на Fortran.</w:t>
       </w:r>
     </w:p>
     <w:p>
@@ -3649,1103 +3867,7 @@
           <w:sz w:val="24"/>
           <w:szCs w:val="24"/>
         </w:rPr>
-        <w:t xml:space="preserve">Умный редактор </w:t>
-      </w:r>
-      <w:proofErr w:type="spellStart"/>
-      <w:r>
-        <w:rPr>
-          <w:sz w:val="24"/>
-          <w:szCs w:val="24"/>
-        </w:rPr>
-        <w:t>PyCharm</w:t>
-      </w:r>
-      <w:proofErr w:type="spellEnd"/>
-      <w:r>
-        <w:rPr>
-          <w:sz w:val="24"/>
-          <w:szCs w:val="24"/>
-        </w:rPr>
-        <w:t xml:space="preserve"> предназначен для максимально продуктивной разработки на Python, JavaScript, </w:t>
-      </w:r>
-      <w:proofErr w:type="spellStart"/>
-      <w:r>
-        <w:rPr>
-          <w:sz w:val="24"/>
-          <w:szCs w:val="24"/>
-        </w:rPr>
-        <w:t>CoffeeScript</w:t>
-      </w:r>
-      <w:proofErr w:type="spellEnd"/>
-      <w:r>
-        <w:rPr>
-          <w:sz w:val="24"/>
-          <w:szCs w:val="24"/>
-        </w:rPr>
-        <w:t xml:space="preserve">, </w:t>
-      </w:r>
-      <w:proofErr w:type="spellStart"/>
-      <w:r>
-        <w:rPr>
-          <w:sz w:val="24"/>
-          <w:szCs w:val="24"/>
-        </w:rPr>
-        <w:t>TypeScript</w:t>
-      </w:r>
-      <w:proofErr w:type="spellEnd"/>
-      <w:r>
-        <w:rPr>
-          <w:sz w:val="24"/>
-          <w:szCs w:val="24"/>
-        </w:rPr>
-        <w:t xml:space="preserve">, CSS и популярных языках шаблонов. Функции </w:t>
-      </w:r>
-      <w:proofErr w:type="spellStart"/>
-      <w:r>
-        <w:rPr>
-          <w:sz w:val="24"/>
-          <w:szCs w:val="24"/>
-        </w:rPr>
-        <w:t>автодополнения</w:t>
-      </w:r>
-      <w:proofErr w:type="spellEnd"/>
-      <w:r>
-        <w:rPr>
-          <w:sz w:val="24"/>
-          <w:szCs w:val="24"/>
-        </w:rPr>
-        <w:t xml:space="preserve">, обнаружения ошибок и быстрые исправления учитывают особенности каждого из поддерживаемых языков. </w:t>
-      </w:r>
-    </w:p>
-    <w:p>
-      <w:pPr>
-        <w:ind w:firstLine="360"/>
-        <w:rPr>
-          <w:sz w:val="24"/>
-          <w:szCs w:val="24"/>
-        </w:rPr>
-      </w:pPr>
-      <w:r>
-        <w:rPr>
-          <w:sz w:val="24"/>
-          <w:szCs w:val="24"/>
-        </w:rPr>
-        <w:t xml:space="preserve">Умный поиск позволяет быстро перейти к любому классу, файлу или символу, а также к нужному окну или действию IDE. Переход к вышестоящему методу, тесту, объявлению, вхождению или реализации осуществляется в одно нажатие. </w:t>
-      </w:r>
-    </w:p>
-    <w:p>
-      <w:pPr>
-        <w:ind w:firstLine="360"/>
-        <w:rPr>
-          <w:sz w:val="24"/>
-          <w:szCs w:val="24"/>
-        </w:rPr>
-      </w:pPr>
-      <w:proofErr w:type="spellStart"/>
-      <w:r>
-        <w:rPr>
-          <w:sz w:val="24"/>
-          <w:szCs w:val="24"/>
-        </w:rPr>
-        <w:t>PyCharm</w:t>
-      </w:r>
-      <w:proofErr w:type="spellEnd"/>
-      <w:r>
-        <w:rPr>
-          <w:sz w:val="24"/>
-          <w:szCs w:val="24"/>
-        </w:rPr>
-        <w:t xml:space="preserve"> предоставляет широкие возможности реорганизации кода с помощью ре-</w:t>
-      </w:r>
-      <w:proofErr w:type="spellStart"/>
-      <w:r>
-        <w:rPr>
-          <w:sz w:val="24"/>
-          <w:szCs w:val="24"/>
-        </w:rPr>
-        <w:t>факторингов</w:t>
-      </w:r>
-      <w:proofErr w:type="spellEnd"/>
-      <w:r>
-        <w:rPr>
-          <w:sz w:val="24"/>
-          <w:szCs w:val="24"/>
-        </w:rPr>
-        <w:t xml:space="preserve"> </w:t>
-      </w:r>
-      <w:proofErr w:type="spellStart"/>
-      <w:r>
-        <w:rPr>
-          <w:sz w:val="24"/>
-          <w:szCs w:val="24"/>
-        </w:rPr>
-        <w:t>Rename</w:t>
-      </w:r>
-      <w:proofErr w:type="spellEnd"/>
-      <w:r>
-        <w:rPr>
-          <w:sz w:val="24"/>
-          <w:szCs w:val="24"/>
-        </w:rPr>
-        <w:t xml:space="preserve"> и </w:t>
-      </w:r>
-      <w:proofErr w:type="spellStart"/>
-      <w:r>
-        <w:rPr>
-          <w:sz w:val="24"/>
-          <w:szCs w:val="24"/>
-        </w:rPr>
-        <w:t>Delete</w:t>
-      </w:r>
-      <w:proofErr w:type="spellEnd"/>
-      <w:r>
-        <w:rPr>
-          <w:sz w:val="24"/>
-          <w:szCs w:val="24"/>
-        </w:rPr>
-        <w:t xml:space="preserve">, </w:t>
-      </w:r>
-      <w:proofErr w:type="spellStart"/>
-      <w:r>
-        <w:rPr>
-          <w:sz w:val="24"/>
-          <w:szCs w:val="24"/>
-        </w:rPr>
-        <w:t>Extract</w:t>
-      </w:r>
-      <w:proofErr w:type="spellEnd"/>
-      <w:r>
-        <w:rPr>
-          <w:sz w:val="24"/>
-          <w:szCs w:val="24"/>
-        </w:rPr>
-        <w:t xml:space="preserve"> </w:t>
-      </w:r>
-      <w:proofErr w:type="spellStart"/>
-      <w:r>
-        <w:rPr>
-          <w:sz w:val="24"/>
-          <w:szCs w:val="24"/>
-        </w:rPr>
-        <w:t>Method</w:t>
-      </w:r>
-      <w:proofErr w:type="spellEnd"/>
-      <w:r>
-        <w:rPr>
-          <w:sz w:val="24"/>
-          <w:szCs w:val="24"/>
-        </w:rPr>
-        <w:t xml:space="preserve">, </w:t>
-      </w:r>
-      <w:proofErr w:type="spellStart"/>
-      <w:r>
-        <w:rPr>
-          <w:sz w:val="24"/>
-          <w:szCs w:val="24"/>
-        </w:rPr>
-        <w:t>Introduce</w:t>
-      </w:r>
-      <w:proofErr w:type="spellEnd"/>
-      <w:r>
-        <w:rPr>
-          <w:sz w:val="24"/>
-          <w:szCs w:val="24"/>
-        </w:rPr>
-        <w:t xml:space="preserve"> </w:t>
-      </w:r>
-      <w:proofErr w:type="spellStart"/>
-      <w:r>
-        <w:rPr>
-          <w:sz w:val="24"/>
-          <w:szCs w:val="24"/>
-        </w:rPr>
-        <w:t>Variable</w:t>
-      </w:r>
-      <w:proofErr w:type="spellEnd"/>
-      <w:r>
-        <w:rPr>
-          <w:sz w:val="24"/>
-          <w:szCs w:val="24"/>
-        </w:rPr>
-        <w:t xml:space="preserve">, </w:t>
-      </w:r>
-      <w:proofErr w:type="spellStart"/>
-      <w:r>
-        <w:rPr>
-          <w:sz w:val="24"/>
-          <w:szCs w:val="24"/>
-        </w:rPr>
-        <w:t>Inline</w:t>
-      </w:r>
-      <w:proofErr w:type="spellEnd"/>
-      <w:r>
-        <w:rPr>
-          <w:sz w:val="24"/>
-          <w:szCs w:val="24"/>
-        </w:rPr>
-        <w:t xml:space="preserve"> </w:t>
-      </w:r>
-      <w:proofErr w:type="spellStart"/>
-      <w:r>
-        <w:rPr>
-          <w:sz w:val="24"/>
-          <w:szCs w:val="24"/>
-        </w:rPr>
-        <w:t>Variable</w:t>
-      </w:r>
-      <w:proofErr w:type="spellEnd"/>
-      <w:r>
-        <w:rPr>
-          <w:sz w:val="24"/>
-          <w:szCs w:val="24"/>
-        </w:rPr>
-        <w:t xml:space="preserve">, </w:t>
-      </w:r>
-      <w:proofErr w:type="spellStart"/>
-      <w:r>
-        <w:rPr>
-          <w:sz w:val="24"/>
-          <w:szCs w:val="24"/>
-        </w:rPr>
-        <w:t>Inline</w:t>
-      </w:r>
-      <w:proofErr w:type="spellEnd"/>
-      <w:r>
-        <w:rPr>
-          <w:sz w:val="24"/>
-          <w:szCs w:val="24"/>
-        </w:rPr>
-        <w:t xml:space="preserve"> </w:t>
-      </w:r>
-      <w:proofErr w:type="spellStart"/>
-      <w:r>
-        <w:rPr>
-          <w:sz w:val="24"/>
-          <w:szCs w:val="24"/>
-        </w:rPr>
-        <w:t>Method</w:t>
-      </w:r>
-      <w:proofErr w:type="spellEnd"/>
-      <w:r>
-        <w:rPr>
-          <w:sz w:val="24"/>
-          <w:szCs w:val="24"/>
-        </w:rPr>
-        <w:t xml:space="preserve"> и многих других. Рефакторинги учитывают особенности конкретного языка или фреймворка, помогая вносить изменения по всему проекту.</w:t>
-      </w:r>
-    </w:p>
-    <w:p/>
-    <w:p>
-      <w:pPr>
-        <w:pStyle w:val="3"/>
-      </w:pPr>
-      <w:bookmarkStart w:id="7" w:name="_Toc105000683"/>
-      <w:r>
-        <w:t>Выбор библиотек для анализа данных</w:t>
-      </w:r>
-      <w:bookmarkEnd w:id="7"/>
-    </w:p>
-    <w:p>
-      <w:pPr>
-        <w:ind w:firstLine="360"/>
-        <w:rPr>
-          <w:sz w:val="24"/>
-          <w:szCs w:val="24"/>
-        </w:rPr>
-      </w:pPr>
-      <w:r>
-        <w:rPr>
-          <w:sz w:val="24"/>
-          <w:szCs w:val="24"/>
-        </w:rPr>
-        <w:t xml:space="preserve">На текущий день можно найти множество библиотек для чтения, обработки и визуализации данных на языке программирования Python. Однако среди всего множества библиотек лишь немногие выделяются удобством использования, большим функционалом </w:t>
-      </w:r>
-      <w:r>
-        <w:rPr>
-          <w:sz w:val="24"/>
-          <w:szCs w:val="24"/>
-        </w:rPr>
-        <w:lastRenderedPageBreak/>
-        <w:t xml:space="preserve">и поддержкой сообщества. По всем этим пунктам оказались подходящими библиотеки </w:t>
-      </w:r>
-      <w:proofErr w:type="spellStart"/>
-      <w:r>
-        <w:rPr>
-          <w:sz w:val="24"/>
-          <w:szCs w:val="24"/>
-        </w:rPr>
-        <w:t>pandas</w:t>
-      </w:r>
-      <w:proofErr w:type="spellEnd"/>
-      <w:r>
-        <w:rPr>
-          <w:sz w:val="24"/>
-          <w:szCs w:val="24"/>
-        </w:rPr>
-        <w:t xml:space="preserve">, </w:t>
-      </w:r>
-      <w:proofErr w:type="spellStart"/>
-      <w:r>
-        <w:rPr>
-          <w:sz w:val="24"/>
-          <w:szCs w:val="24"/>
-        </w:rPr>
-        <w:t>matplotlib</w:t>
-      </w:r>
-      <w:proofErr w:type="spellEnd"/>
-      <w:r>
-        <w:rPr>
-          <w:sz w:val="24"/>
-          <w:szCs w:val="24"/>
-        </w:rPr>
-        <w:t xml:space="preserve">, </w:t>
-      </w:r>
-      <w:proofErr w:type="spellStart"/>
-      <w:r>
-        <w:rPr>
-          <w:sz w:val="24"/>
-          <w:szCs w:val="24"/>
-        </w:rPr>
-        <w:t>numpy</w:t>
-      </w:r>
-      <w:proofErr w:type="spellEnd"/>
-      <w:r>
-        <w:rPr>
-          <w:sz w:val="24"/>
-          <w:szCs w:val="24"/>
-        </w:rPr>
-        <w:t xml:space="preserve">. </w:t>
-      </w:r>
-    </w:p>
-    <w:p/>
-    <w:p>
-      <w:pPr>
-        <w:pStyle w:val="4"/>
-      </w:pPr>
-      <w:bookmarkStart w:id="8" w:name="_Toc105000684"/>
-      <w:r>
-        <w:t xml:space="preserve">1.1.2.1 </w:t>
-      </w:r>
-      <w:r>
-        <w:tab/>
-      </w:r>
-      <w:proofErr w:type="spellStart"/>
-      <w:r>
-        <w:t>Pandas</w:t>
-      </w:r>
-      <w:bookmarkEnd w:id="8"/>
-      <w:proofErr w:type="spellEnd"/>
-    </w:p>
-    <w:p>
-      <w:pPr>
-        <w:ind w:firstLine="360"/>
-        <w:rPr>
-          <w:sz w:val="24"/>
-          <w:szCs w:val="24"/>
-        </w:rPr>
-      </w:pPr>
-      <w:proofErr w:type="spellStart"/>
-      <w:r>
-        <w:rPr>
-          <w:sz w:val="24"/>
-          <w:szCs w:val="24"/>
-        </w:rPr>
-        <w:t>Pandas</w:t>
-      </w:r>
-      <w:proofErr w:type="spellEnd"/>
-      <w:r>
-        <w:rPr>
-          <w:sz w:val="24"/>
-          <w:szCs w:val="24"/>
-        </w:rPr>
-        <w:t xml:space="preserve"> это высокоуровневая Python библиотека для анализа данных. В экосистеме Python, </w:t>
-      </w:r>
-      <w:proofErr w:type="spellStart"/>
-      <w:r>
-        <w:rPr>
-          <w:sz w:val="24"/>
-          <w:szCs w:val="24"/>
-        </w:rPr>
-        <w:t>pandas</w:t>
-      </w:r>
-      <w:proofErr w:type="spellEnd"/>
-      <w:r>
-        <w:rPr>
-          <w:sz w:val="24"/>
-          <w:szCs w:val="24"/>
-        </w:rPr>
-        <w:t xml:space="preserve"> является наиболее продвинутой и быстроразвивающейся библиотекой для обработки и анализа данных. Она предоставляет готовые к использованию высокопроизводительные структуры данных и инструменты анализа данных.</w:t>
-      </w:r>
-    </w:p>
-    <w:p/>
-    <w:p>
-      <w:pPr>
-        <w:pStyle w:val="4"/>
-      </w:pPr>
-      <w:bookmarkStart w:id="9" w:name="_Toc105000685"/>
-      <w:r>
-        <w:t xml:space="preserve">1.1.2.2 </w:t>
-      </w:r>
-      <w:r>
-        <w:tab/>
-      </w:r>
-      <w:proofErr w:type="spellStart"/>
-      <w:r>
-        <w:t>Matplotlib</w:t>
-      </w:r>
-      <w:bookmarkEnd w:id="9"/>
-      <w:proofErr w:type="spellEnd"/>
-      <w:r>
-        <w:t xml:space="preserve"> </w:t>
-      </w:r>
-    </w:p>
-    <w:p>
-      <w:pPr>
-        <w:ind w:firstLine="360"/>
-        <w:rPr>
-          <w:sz w:val="24"/>
-          <w:szCs w:val="24"/>
-        </w:rPr>
-      </w:pPr>
-      <w:proofErr w:type="spellStart"/>
-      <w:r>
-        <w:rPr>
-          <w:sz w:val="24"/>
-          <w:szCs w:val="24"/>
-        </w:rPr>
-        <w:t>Matplotlib</w:t>
-      </w:r>
-      <w:proofErr w:type="spellEnd"/>
-      <w:r>
-        <w:rPr>
-          <w:sz w:val="24"/>
-          <w:szCs w:val="24"/>
-        </w:rPr>
-        <w:t xml:space="preserve"> – библиотека на языке программирования Python для визуализации данных двумерной (2D) графикой (3D графика также поддерживается). </w:t>
-      </w:r>
-      <w:proofErr w:type="spellStart"/>
-      <w:r>
-        <w:rPr>
-          <w:sz w:val="24"/>
-          <w:szCs w:val="24"/>
-        </w:rPr>
-        <w:t>Matplotlib</w:t>
-      </w:r>
-      <w:proofErr w:type="spellEnd"/>
-      <w:r>
-        <w:rPr>
-          <w:sz w:val="24"/>
-          <w:szCs w:val="24"/>
-        </w:rPr>
-        <w:t xml:space="preserve"> является гибким, легко конфигурируемым пакетом, который поддерживает многие виды графиков и диаграмм:</w:t>
-      </w:r>
-    </w:p>
-    <w:p>
-      <w:pPr>
-        <w:rPr>
-          <w:sz w:val="24"/>
-          <w:szCs w:val="24"/>
-        </w:rPr>
-      </w:pPr>
-      <w:r>
-        <w:rPr>
-          <w:sz w:val="24"/>
-          <w:szCs w:val="24"/>
-        </w:rPr>
-        <w:t>•</w:t>
-      </w:r>
-      <w:r>
-        <w:rPr>
-          <w:sz w:val="24"/>
-          <w:szCs w:val="24"/>
-        </w:rPr>
-        <w:tab/>
-        <w:t>Графики (</w:t>
-      </w:r>
-      <w:proofErr w:type="spellStart"/>
-      <w:r>
-        <w:rPr>
-          <w:sz w:val="24"/>
-          <w:szCs w:val="24"/>
-        </w:rPr>
-        <w:t>line</w:t>
-      </w:r>
-      <w:proofErr w:type="spellEnd"/>
-      <w:r>
-        <w:rPr>
-          <w:sz w:val="24"/>
-          <w:szCs w:val="24"/>
-        </w:rPr>
-        <w:t xml:space="preserve"> </w:t>
-      </w:r>
-      <w:proofErr w:type="spellStart"/>
-      <w:r>
-        <w:rPr>
-          <w:sz w:val="24"/>
-          <w:szCs w:val="24"/>
-        </w:rPr>
-        <w:t>plot</w:t>
-      </w:r>
-      <w:proofErr w:type="spellEnd"/>
-      <w:r>
-        <w:rPr>
-          <w:sz w:val="24"/>
-          <w:szCs w:val="24"/>
-        </w:rPr>
-        <w:t>)</w:t>
-      </w:r>
-    </w:p>
-    <w:p>
-      <w:pPr>
-        <w:rPr>
-          <w:sz w:val="24"/>
-          <w:szCs w:val="24"/>
-        </w:rPr>
-      </w:pPr>
-      <w:r>
-        <w:rPr>
-          <w:sz w:val="24"/>
-          <w:szCs w:val="24"/>
-        </w:rPr>
-        <w:t>•</w:t>
-      </w:r>
-      <w:r>
-        <w:rPr>
-          <w:sz w:val="24"/>
-          <w:szCs w:val="24"/>
-        </w:rPr>
-        <w:tab/>
-        <w:t>Диаграммы разброса (</w:t>
-      </w:r>
-      <w:proofErr w:type="spellStart"/>
-      <w:r>
-        <w:rPr>
-          <w:sz w:val="24"/>
-          <w:szCs w:val="24"/>
-        </w:rPr>
-        <w:t>scatter</w:t>
-      </w:r>
-      <w:proofErr w:type="spellEnd"/>
-      <w:r>
-        <w:rPr>
-          <w:sz w:val="24"/>
-          <w:szCs w:val="24"/>
-        </w:rPr>
-        <w:t xml:space="preserve"> </w:t>
-      </w:r>
-      <w:proofErr w:type="spellStart"/>
-      <w:r>
-        <w:rPr>
-          <w:sz w:val="24"/>
-          <w:szCs w:val="24"/>
-        </w:rPr>
-        <w:t>plot</w:t>
-      </w:r>
-      <w:proofErr w:type="spellEnd"/>
-      <w:r>
-        <w:rPr>
-          <w:sz w:val="24"/>
-          <w:szCs w:val="24"/>
-        </w:rPr>
-        <w:t>)</w:t>
-      </w:r>
-    </w:p>
-    <w:p>
-      <w:pPr>
-        <w:rPr>
-          <w:sz w:val="24"/>
-          <w:szCs w:val="24"/>
-        </w:rPr>
-      </w:pPr>
-      <w:r>
-        <w:rPr>
-          <w:sz w:val="24"/>
-          <w:szCs w:val="24"/>
-        </w:rPr>
-        <w:t>•</w:t>
-      </w:r>
-      <w:r>
-        <w:rPr>
-          <w:sz w:val="24"/>
-          <w:szCs w:val="24"/>
-        </w:rPr>
-        <w:tab/>
-        <w:t>Столбчатые диаграммы (</w:t>
-      </w:r>
-      <w:proofErr w:type="spellStart"/>
-      <w:r>
-        <w:rPr>
-          <w:sz w:val="24"/>
-          <w:szCs w:val="24"/>
-        </w:rPr>
-        <w:t>bar</w:t>
-      </w:r>
-      <w:proofErr w:type="spellEnd"/>
-      <w:r>
-        <w:rPr>
-          <w:sz w:val="24"/>
-          <w:szCs w:val="24"/>
-        </w:rPr>
-        <w:t xml:space="preserve"> </w:t>
-      </w:r>
-      <w:proofErr w:type="spellStart"/>
-      <w:r>
-        <w:rPr>
-          <w:sz w:val="24"/>
-          <w:szCs w:val="24"/>
-        </w:rPr>
-        <w:t>chart</w:t>
-      </w:r>
-      <w:proofErr w:type="spellEnd"/>
-      <w:r>
-        <w:rPr>
-          <w:sz w:val="24"/>
-          <w:szCs w:val="24"/>
-        </w:rPr>
-        <w:t>) и гистограммы (</w:t>
-      </w:r>
-      <w:proofErr w:type="spellStart"/>
-      <w:r>
-        <w:rPr>
-          <w:sz w:val="24"/>
-          <w:szCs w:val="24"/>
-        </w:rPr>
-        <w:t>histogram</w:t>
-      </w:r>
-      <w:proofErr w:type="spellEnd"/>
-      <w:r>
-        <w:rPr>
-          <w:sz w:val="24"/>
-          <w:szCs w:val="24"/>
-        </w:rPr>
-        <w:t>)</w:t>
-      </w:r>
-    </w:p>
-    <w:p>
-      <w:pPr>
-        <w:rPr>
-          <w:sz w:val="24"/>
-          <w:szCs w:val="24"/>
-        </w:rPr>
-      </w:pPr>
-      <w:r>
-        <w:rPr>
-          <w:sz w:val="24"/>
-          <w:szCs w:val="24"/>
-        </w:rPr>
-        <w:t>•</w:t>
-      </w:r>
-      <w:r>
-        <w:rPr>
-          <w:sz w:val="24"/>
-          <w:szCs w:val="24"/>
-        </w:rPr>
-        <w:tab/>
-        <w:t>Круговые диаграммы (</w:t>
-      </w:r>
-      <w:proofErr w:type="spellStart"/>
-      <w:r>
-        <w:rPr>
-          <w:sz w:val="24"/>
-          <w:szCs w:val="24"/>
-        </w:rPr>
-        <w:t>pie</w:t>
-      </w:r>
-      <w:proofErr w:type="spellEnd"/>
-      <w:r>
-        <w:rPr>
-          <w:sz w:val="24"/>
-          <w:szCs w:val="24"/>
-        </w:rPr>
-        <w:t xml:space="preserve"> </w:t>
-      </w:r>
-      <w:proofErr w:type="spellStart"/>
-      <w:r>
-        <w:rPr>
-          <w:sz w:val="24"/>
-          <w:szCs w:val="24"/>
-        </w:rPr>
-        <w:t>chart</w:t>
-      </w:r>
-      <w:proofErr w:type="spellEnd"/>
-      <w:r>
-        <w:rPr>
-          <w:sz w:val="24"/>
-          <w:szCs w:val="24"/>
-        </w:rPr>
-        <w:t>)</w:t>
-      </w:r>
-    </w:p>
-    <w:p>
-      <w:pPr>
-        <w:rPr>
-          <w:sz w:val="24"/>
-          <w:szCs w:val="24"/>
-        </w:rPr>
-      </w:pPr>
-      <w:r>
-        <w:rPr>
-          <w:sz w:val="24"/>
-          <w:szCs w:val="24"/>
-        </w:rPr>
-        <w:t>•</w:t>
-      </w:r>
-      <w:r>
-        <w:rPr>
-          <w:sz w:val="24"/>
-          <w:szCs w:val="24"/>
-        </w:rPr>
-        <w:tab/>
-        <w:t>Ствол-лист диаграммы (</w:t>
-      </w:r>
-      <w:proofErr w:type="spellStart"/>
-      <w:r>
-        <w:rPr>
-          <w:sz w:val="24"/>
-          <w:szCs w:val="24"/>
-        </w:rPr>
-        <w:t>stem</w:t>
-      </w:r>
-      <w:proofErr w:type="spellEnd"/>
-      <w:r>
-        <w:rPr>
-          <w:sz w:val="24"/>
-          <w:szCs w:val="24"/>
-        </w:rPr>
-        <w:t xml:space="preserve"> </w:t>
-      </w:r>
-      <w:proofErr w:type="spellStart"/>
-      <w:r>
-        <w:rPr>
-          <w:sz w:val="24"/>
-          <w:szCs w:val="24"/>
-        </w:rPr>
-        <w:t>plot</w:t>
-      </w:r>
-      <w:proofErr w:type="spellEnd"/>
-      <w:r>
-        <w:rPr>
-          <w:sz w:val="24"/>
-          <w:szCs w:val="24"/>
-        </w:rPr>
-        <w:t>)</w:t>
-      </w:r>
-    </w:p>
-    <w:p>
-      <w:pPr>
-        <w:rPr>
-          <w:sz w:val="24"/>
-          <w:szCs w:val="24"/>
-        </w:rPr>
-      </w:pPr>
-      <w:r>
-        <w:rPr>
-          <w:sz w:val="24"/>
-          <w:szCs w:val="24"/>
-        </w:rPr>
-        <w:t>•</w:t>
-      </w:r>
-      <w:r>
-        <w:rPr>
-          <w:sz w:val="24"/>
-          <w:szCs w:val="24"/>
-        </w:rPr>
-        <w:tab/>
-        <w:t>Контурные графики (</w:t>
-      </w:r>
-      <w:proofErr w:type="spellStart"/>
-      <w:r>
-        <w:rPr>
-          <w:sz w:val="24"/>
-          <w:szCs w:val="24"/>
-        </w:rPr>
-        <w:t>contour</w:t>
-      </w:r>
-      <w:proofErr w:type="spellEnd"/>
-      <w:r>
-        <w:rPr>
-          <w:sz w:val="24"/>
-          <w:szCs w:val="24"/>
-        </w:rPr>
-        <w:t xml:space="preserve"> </w:t>
-      </w:r>
-      <w:proofErr w:type="spellStart"/>
-      <w:r>
-        <w:rPr>
-          <w:sz w:val="24"/>
-          <w:szCs w:val="24"/>
-        </w:rPr>
-        <w:t>plot</w:t>
-      </w:r>
-      <w:proofErr w:type="spellEnd"/>
-      <w:r>
-        <w:rPr>
-          <w:sz w:val="24"/>
-          <w:szCs w:val="24"/>
-        </w:rPr>
-        <w:t>)</w:t>
-      </w:r>
-    </w:p>
-    <w:p>
-      <w:pPr>
-        <w:rPr>
-          <w:sz w:val="24"/>
-          <w:szCs w:val="24"/>
-        </w:rPr>
-      </w:pPr>
-      <w:r>
-        <w:rPr>
-          <w:sz w:val="24"/>
-          <w:szCs w:val="24"/>
-        </w:rPr>
-        <w:t>•</w:t>
-      </w:r>
-      <w:r>
-        <w:rPr>
-          <w:sz w:val="24"/>
-          <w:szCs w:val="24"/>
-        </w:rPr>
-        <w:tab/>
-        <w:t>Поля градиентов (</w:t>
-      </w:r>
-      <w:proofErr w:type="spellStart"/>
-      <w:r>
-        <w:rPr>
-          <w:sz w:val="24"/>
-          <w:szCs w:val="24"/>
-        </w:rPr>
-        <w:t>quiver</w:t>
-      </w:r>
-      <w:proofErr w:type="spellEnd"/>
-      <w:r>
-        <w:rPr>
-          <w:sz w:val="24"/>
-          <w:szCs w:val="24"/>
-        </w:rPr>
-        <w:t>)</w:t>
-      </w:r>
-    </w:p>
-    <w:p>
-      <w:pPr>
-        <w:rPr>
-          <w:sz w:val="24"/>
-          <w:szCs w:val="24"/>
-        </w:rPr>
-      </w:pPr>
-      <w:r>
-        <w:rPr>
-          <w:sz w:val="24"/>
-          <w:szCs w:val="24"/>
-        </w:rPr>
-        <w:t>•</w:t>
-      </w:r>
-      <w:r>
-        <w:rPr>
-          <w:sz w:val="24"/>
-          <w:szCs w:val="24"/>
-        </w:rPr>
-        <w:tab/>
-        <w:t>Спектральные диаграммы (</w:t>
-      </w:r>
-      <w:proofErr w:type="spellStart"/>
-      <w:r>
-        <w:rPr>
-          <w:sz w:val="24"/>
-          <w:szCs w:val="24"/>
-        </w:rPr>
-        <w:t>spectrogram</w:t>
-      </w:r>
-      <w:proofErr w:type="spellEnd"/>
-      <w:r>
-        <w:rPr>
-          <w:sz w:val="24"/>
-          <w:szCs w:val="24"/>
-        </w:rPr>
-        <w:t>)</w:t>
-      </w:r>
-    </w:p>
-    <w:p/>
-    <w:p>
-      <w:pPr>
-        <w:pStyle w:val="4"/>
-      </w:pPr>
-      <w:bookmarkStart w:id="10" w:name="_Toc105000686"/>
-      <w:r>
-        <w:t>1</w:t>
-      </w:r>
-      <w:r>
-        <w:t>.1.2.3</w:t>
-      </w:r>
-      <w:r>
-        <w:tab/>
-      </w:r>
-      <w:proofErr w:type="spellStart"/>
-      <w:r>
-        <w:t>Numpy</w:t>
-      </w:r>
-      <w:bookmarkEnd w:id="10"/>
-      <w:proofErr w:type="spellEnd"/>
-      <w:r>
-        <w:t xml:space="preserve"> </w:t>
-      </w:r>
-    </w:p>
-    <w:p>
-      <w:pPr>
-        <w:ind w:firstLine="360"/>
-        <w:rPr>
-          <w:sz w:val="24"/>
-          <w:szCs w:val="24"/>
-        </w:rPr>
-      </w:pPr>
-      <w:r>
-        <w:rPr>
-          <w:sz w:val="24"/>
-          <w:szCs w:val="24"/>
-        </w:rPr>
-        <w:t xml:space="preserve">Это библиотека с открытым исходным кодом, некогда отделившаяся от проекта </w:t>
-      </w:r>
-      <w:proofErr w:type="spellStart"/>
-      <w:r>
-        <w:rPr>
-          <w:sz w:val="24"/>
-          <w:szCs w:val="24"/>
-        </w:rPr>
-        <w:t>SciPy</w:t>
-      </w:r>
-      <w:proofErr w:type="spellEnd"/>
-      <w:r>
-        <w:rPr>
-          <w:sz w:val="24"/>
-          <w:szCs w:val="24"/>
-        </w:rPr>
-        <w:t xml:space="preserve">. </w:t>
-      </w:r>
-      <w:proofErr w:type="spellStart"/>
-      <w:r>
-        <w:rPr>
-          <w:sz w:val="24"/>
-          <w:szCs w:val="24"/>
-        </w:rPr>
-        <w:t>NumPy</w:t>
-      </w:r>
-      <w:proofErr w:type="spellEnd"/>
-      <w:r>
-        <w:rPr>
-          <w:sz w:val="24"/>
-          <w:szCs w:val="24"/>
-        </w:rPr>
-        <w:t xml:space="preserve"> является наследником </w:t>
-      </w:r>
-      <w:proofErr w:type="spellStart"/>
-      <w:r>
-        <w:rPr>
-          <w:sz w:val="24"/>
-          <w:szCs w:val="24"/>
-        </w:rPr>
-        <w:t>Numeric</w:t>
-      </w:r>
-      <w:proofErr w:type="spellEnd"/>
-      <w:r>
-        <w:rPr>
-          <w:sz w:val="24"/>
-          <w:szCs w:val="24"/>
-        </w:rPr>
-        <w:t xml:space="preserve"> и </w:t>
-      </w:r>
-      <w:proofErr w:type="spellStart"/>
-      <w:r>
-        <w:rPr>
-          <w:sz w:val="24"/>
-          <w:szCs w:val="24"/>
-        </w:rPr>
-        <w:t>NumArray</w:t>
-      </w:r>
-      <w:proofErr w:type="spellEnd"/>
-      <w:r>
-        <w:rPr>
-          <w:sz w:val="24"/>
-          <w:szCs w:val="24"/>
-        </w:rPr>
-        <w:t xml:space="preserve">. Основан </w:t>
-      </w:r>
-      <w:proofErr w:type="spellStart"/>
-      <w:r>
-        <w:rPr>
-          <w:sz w:val="24"/>
-          <w:szCs w:val="24"/>
-        </w:rPr>
-        <w:t>NumPy</w:t>
-      </w:r>
-      <w:proofErr w:type="spellEnd"/>
-      <w:r>
-        <w:rPr>
-          <w:sz w:val="24"/>
-          <w:szCs w:val="24"/>
-        </w:rPr>
-        <w:t xml:space="preserve"> на библиотеке LAPAC, которая написана на </w:t>
-      </w:r>
-      <w:proofErr w:type="spellStart"/>
-      <w:r>
-        <w:rPr>
-          <w:sz w:val="24"/>
-          <w:szCs w:val="24"/>
-        </w:rPr>
-        <w:t>Fortran</w:t>
-      </w:r>
-      <w:proofErr w:type="spellEnd"/>
-      <w:r>
-        <w:rPr>
-          <w:sz w:val="24"/>
-          <w:szCs w:val="24"/>
-        </w:rPr>
-        <w:t>.</w:t>
-      </w:r>
-    </w:p>
-    <w:p>
-      <w:pPr>
-        <w:ind w:firstLine="360"/>
-        <w:rPr>
-          <w:sz w:val="24"/>
-          <w:szCs w:val="24"/>
-        </w:rPr>
-      </w:pPr>
-      <w:r>
-        <w:rPr>
-          <w:sz w:val="24"/>
-          <w:szCs w:val="24"/>
-        </w:rPr>
-        <w:t xml:space="preserve">В силу того, что </w:t>
-      </w:r>
-      <w:proofErr w:type="spellStart"/>
-      <w:r>
-        <w:rPr>
-          <w:sz w:val="24"/>
-          <w:szCs w:val="24"/>
-        </w:rPr>
-        <w:t>NumPy</w:t>
-      </w:r>
-      <w:proofErr w:type="spellEnd"/>
-      <w:r>
-        <w:rPr>
-          <w:sz w:val="24"/>
-          <w:szCs w:val="24"/>
-        </w:rPr>
-        <w:t xml:space="preserve"> базируется на </w:t>
-      </w:r>
-      <w:proofErr w:type="spellStart"/>
-      <w:r>
-        <w:rPr>
-          <w:sz w:val="24"/>
-          <w:szCs w:val="24"/>
-        </w:rPr>
-        <w:t>Fortran</w:t>
-      </w:r>
-      <w:proofErr w:type="spellEnd"/>
-      <w:r>
-        <w:rPr>
-          <w:sz w:val="24"/>
-          <w:szCs w:val="24"/>
-        </w:rPr>
-        <w:t xml:space="preserve"> это быстрая библиотека. А в силу того, что поддерживает векторные операции с многомерными массивами — крайне удобная.</w:t>
+        <w:t>В силу того, что NumPy базируется на Fortran это быстрая библиотека. А в силу того, что поддерживает векторные операции с многомерными массивами — крайне удобная.</w:t>
       </w:r>
     </w:p>
     <w:p>
@@ -4766,7 +3888,7 @@
       </w:pPr>
       <w:bookmarkStart w:id="11" w:name="_Toc104141613"/>
       <w:bookmarkStart w:id="12" w:name="_Toc104911332"/>
-      <w:bookmarkStart w:id="13" w:name="_Toc105000687"/>
+      <w:bookmarkStart w:id="13" w:name="_Toc105001141"/>
       <w:r>
         <w:rPr>
           <w:rStyle w:val="apple-converted-space"/>
@@ -4786,7 +3908,7 @@
       </w:r>
       <w:bookmarkStart w:id="14" w:name="_Toc104141614"/>
       <w:bookmarkStart w:id="15" w:name="_Toc104911333"/>
-      <w:bookmarkStart w:id="16" w:name="_Toc105000688"/>
+      <w:bookmarkStart w:id="16" w:name="_Toc105001142"/>
       <w:r>
         <w:t>Предварительный анализ данных</w:t>
       </w:r>
@@ -4857,25 +3979,39 @@
           <w:sz w:val="24"/>
           <w:szCs w:val="24"/>
         </w:rPr>
-        <w:t xml:space="preserve"> с помощью генератора случайных чисел, </w:t>
-      </w:r>
-      <w:proofErr w:type="spellStart"/>
+        <w:t xml:space="preserve"> с помощью генератора случайных чисел, соответ</w:t>
+      </w:r>
       <w:r>
         <w:rPr>
           <w:rFonts w:eastAsia="Calibri"/>
           <w:sz w:val="24"/>
           <w:szCs w:val="24"/>
         </w:rPr>
-        <w:t>соответвтующих</w:t>
-      </w:r>
-      <w:proofErr w:type="spellEnd"/>
+        <w:t>с</w:t>
+      </w:r>
       <w:r>
         <w:rPr>
           <w:rFonts w:eastAsia="Calibri"/>
           <w:sz w:val="24"/>
           <w:szCs w:val="24"/>
         </w:rPr>
-        <w:t xml:space="preserve"> характеристикам: целые, в диапазоне от -300 до 300, в количестве 1000.</w:t>
+        <w:t>т</w:t>
+      </w:r>
+      <w:r>
+        <w:rPr>
+          <w:rFonts w:eastAsia="Calibri"/>
+          <w:sz w:val="24"/>
+          <w:szCs w:val="24"/>
+        </w:rPr>
+        <w:t>в</w:t>
+      </w:r>
+      <w:r>
+        <w:rPr>
+          <w:rFonts w:eastAsia="Calibri"/>
+          <w:sz w:val="24"/>
+          <w:szCs w:val="24"/>
+        </w:rPr>
+        <w:t>ующих характеристикам: целые, в диапазоне от -300 до 300, в количестве 1000.</w:t>
       </w:r>
     </w:p>
     <w:p>
@@ -4911,10 +4047,13 @@
           <w:szCs w:val="24"/>
           <w:lang w:val="en-US"/>
         </w:rPr>
-        <w:t xml:space="preserve">for </w:t>
-      </w:r>
-      <w:proofErr w:type="spellStart"/>
-      <w:r>
+        <w:t>for i in range(1000):</w:t>
+      </w:r>
+    </w:p>
+    <w:p>
+      <w:pPr>
+        <w:spacing w:line="360" w:lineRule="auto"/>
+        <w:jc w:val="both"/>
         <w:rPr>
           <w:rFonts w:eastAsia="Calibri"/>
           <w:i/>
@@ -4923,9 +4062,7 @@
           <w:szCs w:val="24"/>
           <w:lang w:val="en-US"/>
         </w:rPr>
-        <w:t>i</w:t>
-      </w:r>
-      <w:proofErr w:type="spellEnd"/>
+      </w:pPr>
       <w:r>
         <w:rPr>
           <w:rFonts w:eastAsia="Calibri"/>
@@ -4935,7 +4072,8 @@
           <w:szCs w:val="24"/>
           <w:lang w:val="en-US"/>
         </w:rPr>
-        <w:t xml:space="preserve"> in range(1000):</w:t>
+        <w:tab/>
+        <w:t>_series.append(random.randint(-300, 300))</w:t>
       </w:r>
     </w:p>
     <w:p>
@@ -4944,80 +4082,6 @@
         <w:jc w:val="both"/>
         <w:rPr>
           <w:rFonts w:eastAsia="Calibri"/>
-          <w:i/>
-          <w:iCs/>
-          <w:sz w:val="24"/>
-          <w:szCs w:val="24"/>
-          <w:lang w:val="en-US"/>
-        </w:rPr>
-      </w:pPr>
-      <w:r>
-        <w:rPr>
-          <w:rFonts w:eastAsia="Calibri"/>
-          <w:i/>
-          <w:iCs/>
-          <w:sz w:val="24"/>
-          <w:szCs w:val="24"/>
-          <w:lang w:val="en-US"/>
-        </w:rPr>
-        <w:tab/>
-        <w:t>_</w:t>
-      </w:r>
-      <w:proofErr w:type="spellStart"/>
-      <w:r>
-        <w:rPr>
-          <w:rFonts w:eastAsia="Calibri"/>
-          <w:i/>
-          <w:iCs/>
-          <w:sz w:val="24"/>
-          <w:szCs w:val="24"/>
-          <w:lang w:val="en-US"/>
-        </w:rPr>
-        <w:t>series.append</w:t>
-      </w:r>
-      <w:proofErr w:type="spellEnd"/>
-      <w:r>
-        <w:rPr>
-          <w:rFonts w:eastAsia="Calibri"/>
-          <w:i/>
-          <w:iCs/>
-          <w:sz w:val="24"/>
-          <w:szCs w:val="24"/>
-          <w:lang w:val="en-US"/>
-        </w:rPr>
-        <w:t>(</w:t>
-      </w:r>
-      <w:proofErr w:type="spellStart"/>
-      <w:r>
-        <w:rPr>
-          <w:rFonts w:eastAsia="Calibri"/>
-          <w:i/>
-          <w:iCs/>
-          <w:sz w:val="24"/>
-          <w:szCs w:val="24"/>
-          <w:lang w:val="en-US"/>
-        </w:rPr>
-        <w:t>random.randint</w:t>
-      </w:r>
-      <w:proofErr w:type="spellEnd"/>
-      <w:r>
-        <w:rPr>
-          <w:rFonts w:eastAsia="Calibri"/>
-          <w:i/>
-          <w:iCs/>
-          <w:sz w:val="24"/>
-          <w:szCs w:val="24"/>
-          <w:lang w:val="en-US"/>
-        </w:rPr>
-        <w:t>(-300, 300))</w:t>
-      </w:r>
-    </w:p>
-    <w:p>
-      <w:pPr>
-        <w:spacing w:line="360" w:lineRule="auto"/>
-        <w:jc w:val="both"/>
-        <w:rPr>
-          <w:rFonts w:eastAsia="Calibri"/>
           <w:sz w:val="24"/>
           <w:szCs w:val="24"/>
           <w:lang w:val="en-US"/>
@@ -5041,7 +4105,7 @@
       </w:pPr>
       <w:bookmarkStart w:id="17" w:name="_Toc104141615"/>
       <w:bookmarkStart w:id="18" w:name="_Toc104911334"/>
-      <w:bookmarkStart w:id="19" w:name="_Toc105000689"/>
+      <w:bookmarkStart w:id="19" w:name="_Toc105001143"/>
       <w:r>
         <w:t>Выбор формата хранения данных</w:t>
       </w:r>
@@ -5068,27 +4132,7 @@
           <w:szCs w:val="24"/>
         </w:rPr>
         <w:tab/>
-        <w:t xml:space="preserve">Из полученного самостоятельно </w:t>
-      </w:r>
-      <w:proofErr w:type="spellStart"/>
-      <w:r>
-        <w:rPr>
-          <w:rFonts w:eastAsia="Calibri"/>
-          <w:color w:val="000000" w:themeColor="text1"/>
-          <w:sz w:val="24"/>
-          <w:szCs w:val="24"/>
-        </w:rPr>
-        <w:t>датасета</w:t>
-      </w:r>
-      <w:proofErr w:type="spellEnd"/>
-      <w:r>
-        <w:rPr>
-          <w:rFonts w:eastAsia="Calibri"/>
-          <w:color w:val="000000" w:themeColor="text1"/>
-          <w:sz w:val="24"/>
-          <w:szCs w:val="24"/>
-        </w:rPr>
-        <w:t xml:space="preserve"> необходимо сформировать объект </w:t>
+        <w:t xml:space="preserve">Из полученного самостоятельно датасета необходимо сформировать объект </w:t>
       </w:r>
       <w:r>
         <w:rPr>
@@ -5436,10 +4480,13 @@
           <w:shd w:val="clear" w:color="auto" w:fill="FFFFFF"/>
           <w:lang w:val="en-US"/>
         </w:rPr>
-        <w:t xml:space="preserve">for </w:t>
-      </w:r>
-      <w:proofErr w:type="spellStart"/>
-      <w:r>
+        <w:t>for i in range(1000):</w:t>
+      </w:r>
+    </w:p>
+    <w:p>
+      <w:pPr>
+        <w:spacing w:line="360" w:lineRule="auto"/>
+        <w:jc w:val="both"/>
         <w:rPr>
           <w:i/>
           <w:iCs/>
@@ -5449,9 +4496,7 @@
           <w:shd w:val="clear" w:color="auto" w:fill="FFFFFF"/>
           <w:lang w:val="en-US"/>
         </w:rPr>
-        <w:t>i</w:t>
-      </w:r>
-      <w:proofErr w:type="spellEnd"/>
+      </w:pPr>
       <w:r>
         <w:rPr>
           <w:i/>
@@ -5462,13 +4507,9 @@
           <w:shd w:val="clear" w:color="auto" w:fill="FFFFFF"/>
           <w:lang w:val="en-US"/>
         </w:rPr>
-        <w:t xml:space="preserve"> in range(1000):</w:t>
-      </w:r>
-    </w:p>
-    <w:p>
-      <w:pPr>
-        <w:spacing w:line="360" w:lineRule="auto"/>
-        <w:jc w:val="both"/>
+        <w:tab/>
+      </w:r>
+      <w:r>
         <w:rPr>
           <w:i/>
           <w:iCs/>
@@ -5478,83 +4519,8 @@
           <w:shd w:val="clear" w:color="auto" w:fill="FFFFFF"/>
           <w:lang w:val="en-US"/>
         </w:rPr>
-      </w:pPr>
-      <w:r>
-        <w:rPr>
-          <w:i/>
-          <w:iCs/>
-          <w:color w:val="000000" w:themeColor="text1"/>
-          <w:sz w:val="24"/>
-          <w:szCs w:val="24"/>
-          <w:shd w:val="clear" w:color="auto" w:fill="FFFFFF"/>
-          <w:lang w:val="en-US"/>
-        </w:rPr>
         <w:tab/>
-      </w:r>
-      <w:r>
-        <w:rPr>
-          <w:i/>
-          <w:iCs/>
-          <w:color w:val="000000" w:themeColor="text1"/>
-          <w:sz w:val="24"/>
-          <w:szCs w:val="24"/>
-          <w:shd w:val="clear" w:color="auto" w:fill="FFFFFF"/>
-          <w:lang w:val="en-US"/>
-        </w:rPr>
-        <w:tab/>
-        <w:t>_</w:t>
-      </w:r>
-      <w:proofErr w:type="spellStart"/>
-      <w:r>
-        <w:rPr>
-          <w:i/>
-          <w:iCs/>
-          <w:color w:val="000000" w:themeColor="text1"/>
-          <w:sz w:val="24"/>
-          <w:szCs w:val="24"/>
-          <w:shd w:val="clear" w:color="auto" w:fill="FFFFFF"/>
-          <w:lang w:val="en-US"/>
-        </w:rPr>
-        <w:t>series.append</w:t>
-      </w:r>
-      <w:proofErr w:type="spellEnd"/>
-      <w:r>
-        <w:rPr>
-          <w:i/>
-          <w:iCs/>
-          <w:color w:val="000000" w:themeColor="text1"/>
-          <w:sz w:val="24"/>
-          <w:szCs w:val="24"/>
-          <w:shd w:val="clear" w:color="auto" w:fill="FFFFFF"/>
-          <w:lang w:val="en-US"/>
-        </w:rPr>
-        <w:t>(</w:t>
-      </w:r>
-      <w:proofErr w:type="spellStart"/>
-      <w:r>
-        <w:rPr>
-          <w:i/>
-          <w:iCs/>
-          <w:color w:val="000000" w:themeColor="text1"/>
-          <w:sz w:val="24"/>
-          <w:szCs w:val="24"/>
-          <w:shd w:val="clear" w:color="auto" w:fill="FFFFFF"/>
-          <w:lang w:val="en-US"/>
-        </w:rPr>
-        <w:t>random.randint</w:t>
-      </w:r>
-      <w:proofErr w:type="spellEnd"/>
-      <w:r>
-        <w:rPr>
-          <w:i/>
-          <w:iCs/>
-          <w:color w:val="000000" w:themeColor="text1"/>
-          <w:sz w:val="24"/>
-          <w:szCs w:val="24"/>
-          <w:shd w:val="clear" w:color="auto" w:fill="FFFFFF"/>
-          <w:lang w:val="en-US"/>
-        </w:rPr>
-        <w:t>(-300, 300))</w:t>
+        <w:t>_series.append(random.randint(-300, 300))</w:t>
       </w:r>
     </w:p>
     <w:p>
@@ -5596,7 +4562,6 @@
         </w:rPr>
         <w:t xml:space="preserve"> </w:t>
       </w:r>
-      <w:proofErr w:type="spellStart"/>
       <w:r>
         <w:rPr>
           <w:i/>
@@ -5633,7 +4598,6 @@
         </w:rPr>
         <w:t>Series</w:t>
       </w:r>
-      <w:proofErr w:type="spellEnd"/>
       <w:r>
         <w:rPr>
           <w:i/>
@@ -5691,7 +4655,7 @@
       </w:pPr>
       <w:bookmarkStart w:id="20" w:name="_Toc104141616"/>
       <w:bookmarkStart w:id="21" w:name="_Toc104911335"/>
-      <w:bookmarkStart w:id="22" w:name="_Toc105000690"/>
+      <w:bookmarkStart w:id="22" w:name="_Toc105001144"/>
       <w:r>
         <w:t>Очистка данных от цифрового мусора</w:t>
       </w:r>
@@ -5736,7 +4700,7 @@
       </w:pPr>
       <w:bookmarkStart w:id="23" w:name="_Toc104141617"/>
       <w:bookmarkStart w:id="24" w:name="_Toc104911336"/>
-      <w:bookmarkStart w:id="25" w:name="_Toc105000691"/>
+      <w:bookmarkStart w:id="25" w:name="_Toc105001145"/>
       <w:r>
         <w:t>Выводы по разделу</w:t>
       </w:r>
@@ -5764,16 +4728,30 @@
         </w:rPr>
         <w:t xml:space="preserve">Я считаю, что выбор </w:t>
       </w:r>
-      <w:proofErr w:type="spellStart"/>
       <w:r>
         <w:rPr>
           <w:rStyle w:val="spellingerror"/>
           <w:sz w:val="24"/>
           <w:szCs w:val="24"/>
         </w:rPr>
-        <w:t>плаформы</w:t>
-      </w:r>
-      <w:proofErr w:type="spellEnd"/>
+        <w:t>пла</w:t>
+      </w:r>
+      <w:r>
+        <w:rPr>
+          <w:rStyle w:val="spellingerror"/>
+          <w:sz w:val="24"/>
+          <w:szCs w:val="24"/>
+        </w:rPr>
+        <w:t>т</w:t>
+      </w:r>
+      <w:r>
+        <w:rPr>
+          <w:rStyle w:val="spellingerror"/>
+          <w:sz w:val="24"/>
+          <w:szCs w:val="24"/>
+        </w:rPr>
+        <w:t>формы</w:t>
+      </w:r>
       <w:r>
         <w:rPr>
           <w:rStyle w:val="normaltextrun"/>
@@ -5782,16 +4760,30 @@
         </w:rPr>
         <w:t xml:space="preserve"> является </w:t>
       </w:r>
-      <w:proofErr w:type="spellStart"/>
       <w:r>
         <w:rPr>
           <w:rStyle w:val="spellingerror"/>
           <w:sz w:val="24"/>
           <w:szCs w:val="24"/>
         </w:rPr>
-        <w:t>неотемлемой</w:t>
-      </w:r>
-      <w:proofErr w:type="spellEnd"/>
+        <w:t>неот</w:t>
+      </w:r>
+      <w:r>
+        <w:rPr>
+          <w:rStyle w:val="spellingerror"/>
+          <w:sz w:val="24"/>
+          <w:szCs w:val="24"/>
+        </w:rPr>
+        <w:t>ъ</w:t>
+      </w:r>
+      <w:r>
+        <w:rPr>
+          <w:rStyle w:val="spellingerror"/>
+          <w:sz w:val="24"/>
+          <w:szCs w:val="24"/>
+        </w:rPr>
+        <w:t>емлемой</w:t>
+      </w:r>
       <w:r>
         <w:rPr>
           <w:rStyle w:val="normaltextrun"/>
@@ -5927,39 +4919,7 @@
                 <w:sz w:val="24"/>
                 <w:szCs w:val="24"/>
               </w:rPr>
-              <w:t xml:space="preserve">- Выбрана современная платформа Python и библиотеки </w:t>
-            </w:r>
-            <w:proofErr w:type="spellStart"/>
-            <w:r>
-              <w:rPr>
-                <w:sz w:val="24"/>
-                <w:szCs w:val="24"/>
-              </w:rPr>
-              <w:t>Pandas</w:t>
-            </w:r>
-            <w:proofErr w:type="spellEnd"/>
-            <w:r>
-              <w:rPr>
-                <w:sz w:val="24"/>
-                <w:szCs w:val="24"/>
-              </w:rPr>
-              <w:t xml:space="preserve">, </w:t>
-            </w:r>
-            <w:proofErr w:type="spellStart"/>
-            <w:r>
-              <w:rPr>
-                <w:sz w:val="24"/>
-                <w:szCs w:val="24"/>
-              </w:rPr>
-              <w:t>Matplotlib</w:t>
-            </w:r>
-            <w:proofErr w:type="spellEnd"/>
-            <w:r>
-              <w:rPr>
-                <w:sz w:val="24"/>
-                <w:szCs w:val="24"/>
-              </w:rPr>
-              <w:t xml:space="preserve"> для решения прикладных профессиональных задач в соответствие с индивидуальным заданием</w:t>
+              <w:t>- Выбрана современная платформа Python и библиотеки Pandas, Matplotlib для решения прикладных профессиональных задач в соответствие с индивидуальным заданием</w:t>
             </w:r>
           </w:p>
           <w:p>
@@ -6351,25 +5311,7 @@
                 <w:sz w:val="24"/>
                 <w:szCs w:val="24"/>
               </w:rPr>
-              <w:t>УК-4. Способен осуществлять деловую коммуникацию в устной и письменной формах на государственном языке Российской Федерации и иностранном(</w:t>
-            </w:r>
-            <w:proofErr w:type="spellStart"/>
-            <w:r>
-              <w:rPr>
-                <w:color w:val="000000"/>
-                <w:sz w:val="24"/>
-                <w:szCs w:val="24"/>
-              </w:rPr>
-              <w:t>ых</w:t>
-            </w:r>
-            <w:proofErr w:type="spellEnd"/>
-            <w:r>
-              <w:rPr>
-                <w:color w:val="000000"/>
-                <w:sz w:val="24"/>
-                <w:szCs w:val="24"/>
-              </w:rPr>
-              <w:t>) языке(ах)</w:t>
+              <w:t>УК-4. Способен осуществлять деловую коммуникацию в устной и письменной формах на государственном языке Российской Федерации и иностранном(ых) языке(ах)</w:t>
             </w:r>
           </w:p>
         </w:tc>
@@ -8231,7 +7173,7 @@
       <w:pPr>
         <w:pStyle w:val="1"/>
       </w:pPr>
-      <w:bookmarkStart w:id="26" w:name="_Toc105000692"/>
+      <w:bookmarkStart w:id="26" w:name="_Toc105001146"/>
       <w:r>
         <w:lastRenderedPageBreak/>
         <w:t>2.</w:t>
@@ -8251,21 +7193,13 @@
         </w:numPr>
         <w:ind w:left="360"/>
       </w:pPr>
-      <w:bookmarkStart w:id="27" w:name="_Toc105000693"/>
+      <w:bookmarkStart w:id="27" w:name="_Toc105001147"/>
       <w:r>
         <w:t>2.1</w:t>
       </w:r>
       <w:r>
         <w:tab/>
-        <w:t xml:space="preserve">Получение данных </w:t>
-      </w:r>
-      <w:proofErr w:type="spellStart"/>
-      <w:r>
-        <w:t>Dataset</w:t>
-      </w:r>
-      <w:proofErr w:type="spellEnd"/>
-      <w:r>
-        <w:t xml:space="preserve"> (данные)</w:t>
+        <w:t>Получение данных Dataset (данные)</w:t>
       </w:r>
       <w:bookmarkEnd w:id="27"/>
     </w:p>
@@ -8283,55 +7217,35 @@
           <w:sz w:val="24"/>
           <w:szCs w:val="24"/>
         </w:rPr>
-        <w:t xml:space="preserve">Согласно Индивидуальному заданию требуется самостоятельно получить </w:t>
-      </w:r>
-      <w:proofErr w:type="spellStart"/>
-      <w:r>
-        <w:rPr>
-          <w:sz w:val="24"/>
-          <w:szCs w:val="24"/>
-        </w:rPr>
-        <w:t>Dataset</w:t>
-      </w:r>
-      <w:proofErr w:type="spellEnd"/>
-      <w:r>
-        <w:rPr>
-          <w:sz w:val="24"/>
-          <w:szCs w:val="24"/>
-        </w:rPr>
-        <w:t xml:space="preserve"> с помощью генератора случайных чисел, </w:t>
-      </w:r>
-      <w:proofErr w:type="spellStart"/>
-      <w:r>
-        <w:rPr>
-          <w:sz w:val="24"/>
-          <w:szCs w:val="24"/>
-        </w:rPr>
-        <w:t>соответcnвующих</w:t>
-      </w:r>
-      <w:proofErr w:type="spellEnd"/>
-      <w:r>
-        <w:rPr>
-          <w:sz w:val="24"/>
-          <w:szCs w:val="24"/>
-        </w:rPr>
-        <w:t xml:space="preserve"> характеристикам: целые, в </w:t>
-      </w:r>
-      <w:proofErr w:type="spellStart"/>
-      <w:r>
-        <w:rPr>
-          <w:sz w:val="24"/>
-          <w:szCs w:val="24"/>
-        </w:rPr>
-        <w:t>диапа</w:t>
-      </w:r>
-      <w:proofErr w:type="spellEnd"/>
-      <w:r>
-        <w:rPr>
-          <w:sz w:val="24"/>
-          <w:szCs w:val="24"/>
-        </w:rPr>
-        <w:t>-зоне от -300 до 300, в количестве 1000.</w:t>
+        <w:t xml:space="preserve">Согласно Индивидуальному заданию требуется самостоятельно получить Dataset с помощью генератора случайных чисел, </w:t>
+      </w:r>
+      <w:r>
+        <w:rPr>
+          <w:sz w:val="24"/>
+          <w:szCs w:val="24"/>
+        </w:rPr>
+        <w:t>соответс</w:t>
+      </w:r>
+      <w:r>
+        <w:rPr>
+          <w:sz w:val="24"/>
+          <w:szCs w:val="24"/>
+        </w:rPr>
+        <w:t>т</w:t>
+      </w:r>
+      <w:r>
+        <w:rPr>
+          <w:sz w:val="24"/>
+          <w:szCs w:val="24"/>
+        </w:rPr>
+        <w:t>вующих</w:t>
+      </w:r>
+      <w:r>
+        <w:rPr>
+          <w:sz w:val="24"/>
+          <w:szCs w:val="24"/>
+        </w:rPr>
+        <w:t xml:space="preserve"> характеристикам: целые, в диапазоне от -300 до 300, в количестве 1000.</w:t>
       </w:r>
     </w:p>
     <w:p>
@@ -8356,26 +7270,35 @@
           <w:szCs w:val="24"/>
           <w:lang w:val="en-US"/>
         </w:rPr>
-        <w:t xml:space="preserve">for </w:t>
-      </w:r>
-      <w:proofErr w:type="spellStart"/>
-      <w:r>
+        <w:t>for i in range(1000):</w:t>
+      </w:r>
+    </w:p>
+    <w:p>
+      <w:pPr>
+        <w:ind w:firstLine="708"/>
         <w:rPr>
           <w:sz w:val="24"/>
           <w:szCs w:val="24"/>
           <w:lang w:val="en-US"/>
         </w:rPr>
-        <w:t>i</w:t>
-      </w:r>
-      <w:proofErr w:type="spellEnd"/>
+      </w:pPr>
       <w:r>
         <w:rPr>
           <w:sz w:val="24"/>
           <w:szCs w:val="24"/>
           <w:lang w:val="en-US"/>
         </w:rPr>
-        <w:t xml:space="preserve"> in range(1000):</w:t>
-      </w:r>
+        <w:t>_series.append(random.randint(-300, 300))</w:t>
+      </w:r>
+    </w:p>
+    <w:p>
+      <w:pPr>
+        <w:rPr>
+          <w:sz w:val="24"/>
+          <w:szCs w:val="24"/>
+          <w:lang w:val="en-US"/>
+        </w:rPr>
+      </w:pPr>
     </w:p>
     <w:p>
       <w:pPr>
@@ -8383,6 +7306,29 @@
         <w:rPr>
           <w:sz w:val="24"/>
           <w:szCs w:val="24"/>
+        </w:rPr>
+      </w:pPr>
+      <w:r>
+        <w:rPr>
+          <w:sz w:val="24"/>
+          <w:szCs w:val="24"/>
+        </w:rPr>
+        <w:t>Из полученного самостоятельно датасета необходимо сформировать объект Series. Первоначально набор данных находится во встроенном в Питон типе данных list. Для хранения использован тип данных библиотеки pandas – Series.</w:t>
+      </w:r>
+    </w:p>
+    <w:p>
+      <w:pPr>
+        <w:rPr>
+          <w:sz w:val="24"/>
+          <w:szCs w:val="24"/>
+        </w:rPr>
+      </w:pPr>
+    </w:p>
+    <w:p>
+      <w:pPr>
+        <w:rPr>
+          <w:sz w:val="24"/>
+          <w:szCs w:val="24"/>
           <w:lang w:val="en-US"/>
         </w:rPr>
       </w:pPr>
@@ -8392,53 +7338,74 @@
           <w:szCs w:val="24"/>
           <w:lang w:val="en-US"/>
         </w:rPr>
-        <w:t>_</w:t>
-      </w:r>
-      <w:proofErr w:type="spellStart"/>
-      <w:r>
+        <w:t>def get_series() -&gt; pd.Series:</w:t>
+      </w:r>
+    </w:p>
+    <w:p>
+      <w:pPr>
+        <w:ind w:firstLine="708"/>
         <w:rPr>
           <w:sz w:val="24"/>
           <w:szCs w:val="24"/>
           <w:lang w:val="en-US"/>
         </w:rPr>
-        <w:t>series.append</w:t>
-      </w:r>
-      <w:proofErr w:type="spellEnd"/>
+      </w:pPr>
       <w:r>
         <w:rPr>
           <w:sz w:val="24"/>
           <w:szCs w:val="24"/>
           <w:lang w:val="en-US"/>
         </w:rPr>
-        <w:t>(</w:t>
-      </w:r>
-      <w:proofErr w:type="spellStart"/>
+        <w:t>"""</w:t>
+      </w:r>
+      <w:r>
+        <w:rPr>
+          <w:sz w:val="24"/>
+          <w:szCs w:val="24"/>
+        </w:rPr>
+        <w:t>Создание</w:t>
+      </w:r>
       <w:r>
         <w:rPr>
           <w:sz w:val="24"/>
           <w:szCs w:val="24"/>
           <w:lang w:val="en-US"/>
         </w:rPr>
-        <w:t>random.randint</w:t>
-      </w:r>
-      <w:proofErr w:type="spellEnd"/>
+        <w:t xml:space="preserve"> </w:t>
+      </w:r>
+      <w:r>
+        <w:rPr>
+          <w:sz w:val="24"/>
+          <w:szCs w:val="24"/>
+        </w:rPr>
+        <w:t>объекта</w:t>
+      </w:r>
       <w:r>
         <w:rPr>
           <w:sz w:val="24"/>
           <w:szCs w:val="24"/>
           <w:lang w:val="en-US"/>
         </w:rPr>
-        <w:t>(-300, 300))</w:t>
-      </w:r>
-    </w:p>
-    <w:p>
-      <w:pPr>
+        <w:t xml:space="preserve"> Series"""</w:t>
+      </w:r>
+    </w:p>
+    <w:p>
+      <w:pPr>
+        <w:ind w:firstLine="708"/>
         <w:rPr>
           <w:sz w:val="24"/>
           <w:szCs w:val="24"/>
           <w:lang w:val="en-US"/>
         </w:rPr>
       </w:pPr>
+      <w:r>
+        <w:rPr>
+          <w:sz w:val="24"/>
+          <w:szCs w:val="24"/>
+          <w:lang w:val="en-US"/>
+        </w:rPr>
+        <w:t>_series = []</w:t>
+      </w:r>
     </w:p>
     <w:p>
       <w:pPr>
@@ -8446,125 +7413,6 @@
         <w:rPr>
           <w:sz w:val="24"/>
           <w:szCs w:val="24"/>
-        </w:rPr>
-      </w:pPr>
-      <w:r>
-        <w:rPr>
-          <w:sz w:val="24"/>
-          <w:szCs w:val="24"/>
-        </w:rPr>
-        <w:t xml:space="preserve">Из полученного самостоятельно </w:t>
-      </w:r>
-      <w:proofErr w:type="spellStart"/>
-      <w:r>
-        <w:rPr>
-          <w:sz w:val="24"/>
-          <w:szCs w:val="24"/>
-        </w:rPr>
-        <w:t>датасета</w:t>
-      </w:r>
-      <w:proofErr w:type="spellEnd"/>
-      <w:r>
-        <w:rPr>
-          <w:sz w:val="24"/>
-          <w:szCs w:val="24"/>
-        </w:rPr>
-        <w:t xml:space="preserve"> необходимо сформировать объект Series. </w:t>
-      </w:r>
-      <w:proofErr w:type="spellStart"/>
-      <w:r>
-        <w:rPr>
-          <w:sz w:val="24"/>
-          <w:szCs w:val="24"/>
-        </w:rPr>
-        <w:t>Первона-чально</w:t>
-      </w:r>
-      <w:proofErr w:type="spellEnd"/>
-      <w:r>
-        <w:rPr>
-          <w:sz w:val="24"/>
-          <w:szCs w:val="24"/>
-        </w:rPr>
-        <w:t xml:space="preserve"> набор данных находится во встроенном в Питон типе данных </w:t>
-      </w:r>
-      <w:proofErr w:type="spellStart"/>
-      <w:r>
-        <w:rPr>
-          <w:sz w:val="24"/>
-          <w:szCs w:val="24"/>
-        </w:rPr>
-        <w:t>list</w:t>
-      </w:r>
-      <w:proofErr w:type="spellEnd"/>
-      <w:r>
-        <w:rPr>
-          <w:sz w:val="24"/>
-          <w:szCs w:val="24"/>
-        </w:rPr>
-        <w:t xml:space="preserve">. Для </w:t>
-      </w:r>
-      <w:proofErr w:type="spellStart"/>
-      <w:r>
-        <w:rPr>
-          <w:sz w:val="24"/>
-          <w:szCs w:val="24"/>
-        </w:rPr>
-        <w:t>хране-ния</w:t>
-      </w:r>
-      <w:proofErr w:type="spellEnd"/>
-      <w:r>
-        <w:rPr>
-          <w:sz w:val="24"/>
-          <w:szCs w:val="24"/>
-        </w:rPr>
-        <w:t xml:space="preserve"> </w:t>
-      </w:r>
-      <w:proofErr w:type="spellStart"/>
-      <w:r>
-        <w:rPr>
-          <w:sz w:val="24"/>
-          <w:szCs w:val="24"/>
-        </w:rPr>
-        <w:t>ис</w:t>
-      </w:r>
-      <w:proofErr w:type="spellEnd"/>
-      <w:r>
-        <w:rPr>
-          <w:sz w:val="24"/>
-          <w:szCs w:val="24"/>
-        </w:rPr>
-        <w:t xml:space="preserve">-пользован тип данных библиотеки </w:t>
-      </w:r>
-      <w:proofErr w:type="spellStart"/>
-      <w:r>
-        <w:rPr>
-          <w:sz w:val="24"/>
-          <w:szCs w:val="24"/>
-        </w:rPr>
-        <w:t>pandas</w:t>
-      </w:r>
-      <w:proofErr w:type="spellEnd"/>
-      <w:r>
-        <w:rPr>
-          <w:sz w:val="24"/>
-          <w:szCs w:val="24"/>
-        </w:rPr>
-        <w:t xml:space="preserve"> – Series.</w:t>
-      </w:r>
-    </w:p>
-    <w:p>
-      <w:pPr>
-        <w:rPr>
-          <w:sz w:val="24"/>
-          <w:szCs w:val="24"/>
-        </w:rPr>
-      </w:pPr>
-    </w:p>
-    <w:p>
-      <w:pPr>
-        <w:rPr>
-          <w:sz w:val="24"/>
-          <w:szCs w:val="24"/>
           <w:lang w:val="en-US"/>
         </w:rPr>
       </w:pPr>
@@ -8574,265 +7422,60 @@
           <w:szCs w:val="24"/>
           <w:lang w:val="en-US"/>
         </w:rPr>
-        <w:t xml:space="preserve">def </w:t>
-      </w:r>
-      <w:proofErr w:type="spellStart"/>
-      <w:r>
+        <w:t>for i in range(1000):</w:t>
+      </w:r>
+    </w:p>
+    <w:p>
+      <w:pPr>
         <w:rPr>
           <w:sz w:val="24"/>
           <w:szCs w:val="24"/>
           <w:lang w:val="en-US"/>
         </w:rPr>
-        <w:t>get_series</w:t>
-      </w:r>
-      <w:proofErr w:type="spellEnd"/>
+      </w:pPr>
       <w:r>
         <w:rPr>
           <w:sz w:val="24"/>
           <w:szCs w:val="24"/>
           <w:lang w:val="en-US"/>
         </w:rPr>
-        <w:t xml:space="preserve">() -&gt; </w:t>
-      </w:r>
-      <w:proofErr w:type="spellStart"/>
+        <w:tab/>
+      </w:r>
       <w:r>
         <w:rPr>
           <w:sz w:val="24"/>
           <w:szCs w:val="24"/>
           <w:lang w:val="en-US"/>
         </w:rPr>
-        <w:t>pd.Series</w:t>
-      </w:r>
-      <w:proofErr w:type="spellEnd"/>
-      <w:r>
-        <w:rPr>
-          <w:sz w:val="24"/>
-          <w:szCs w:val="24"/>
+        <w:tab/>
+        <w:t>_series.append(random.randint(-300, 300))</w:t>
+      </w:r>
+    </w:p>
+    <w:p>
+      <w:pPr>
+        <w:ind w:firstLine="708"/>
+        <w:rPr>
           <w:lang w:val="en-US"/>
         </w:rPr>
-        <w:t>:</w:t>
-      </w:r>
-    </w:p>
-    <w:p>
-      <w:pPr>
-        <w:ind w:firstLine="708"/>
+      </w:pPr>
+      <w:r>
         <w:rPr>
           <w:sz w:val="24"/>
           <w:szCs w:val="24"/>
           <w:lang w:val="en-US"/>
         </w:rPr>
-      </w:pPr>
-      <w:r>
-        <w:rPr>
-          <w:sz w:val="24"/>
-          <w:szCs w:val="24"/>
+        <w:t>return pd.Series(_</w:t>
+      </w:r>
+      <w:r>
+        <w:rPr>
           <w:lang w:val="en-US"/>
         </w:rPr>
-        <w:t>"""</w:t>
-      </w:r>
-      <w:r>
-        <w:rPr>
-          <w:sz w:val="24"/>
-          <w:szCs w:val="24"/>
-        </w:rPr>
-        <w:t>Создание</w:t>
-      </w:r>
-      <w:r>
-        <w:rPr>
-          <w:sz w:val="24"/>
-          <w:szCs w:val="24"/>
-          <w:lang w:val="en-US"/>
-        </w:rPr>
-        <w:t xml:space="preserve"> </w:t>
-      </w:r>
-      <w:r>
-        <w:rPr>
-          <w:sz w:val="24"/>
-          <w:szCs w:val="24"/>
-        </w:rPr>
-        <w:t>объекта</w:t>
-      </w:r>
-      <w:r>
-        <w:rPr>
-          <w:sz w:val="24"/>
-          <w:szCs w:val="24"/>
-          <w:lang w:val="en-US"/>
-        </w:rPr>
-        <w:t xml:space="preserve"> Series"""</w:t>
-      </w:r>
-    </w:p>
-    <w:p>
-      <w:pPr>
-        <w:ind w:firstLine="708"/>
-        <w:rPr>
-          <w:sz w:val="24"/>
-          <w:szCs w:val="24"/>
-          <w:lang w:val="en-US"/>
-        </w:rPr>
-      </w:pPr>
-      <w:r>
-        <w:rPr>
-          <w:sz w:val="24"/>
-          <w:szCs w:val="24"/>
-          <w:lang w:val="en-US"/>
-        </w:rPr>
-        <w:t>_series = []</w:t>
-      </w:r>
-    </w:p>
-    <w:p>
-      <w:pPr>
-        <w:ind w:firstLine="708"/>
-        <w:rPr>
-          <w:sz w:val="24"/>
-          <w:szCs w:val="24"/>
-          <w:lang w:val="en-US"/>
-        </w:rPr>
-      </w:pPr>
-      <w:r>
-        <w:rPr>
-          <w:sz w:val="24"/>
-          <w:szCs w:val="24"/>
-          <w:lang w:val="en-US"/>
-        </w:rPr>
-        <w:t xml:space="preserve">for </w:t>
-      </w:r>
-      <w:proofErr w:type="spellStart"/>
-      <w:r>
-        <w:rPr>
-          <w:sz w:val="24"/>
-          <w:szCs w:val="24"/>
-          <w:lang w:val="en-US"/>
-        </w:rPr>
-        <w:t>i</w:t>
-      </w:r>
-      <w:proofErr w:type="spellEnd"/>
-      <w:r>
-        <w:rPr>
-          <w:sz w:val="24"/>
-          <w:szCs w:val="24"/>
-          <w:lang w:val="en-US"/>
-        </w:rPr>
-        <w:t xml:space="preserve"> in range(1000):</w:t>
-      </w:r>
-    </w:p>
-    <w:p>
-      <w:pPr>
-        <w:rPr>
-          <w:sz w:val="24"/>
-          <w:szCs w:val="24"/>
-          <w:lang w:val="en-US"/>
-        </w:rPr>
-      </w:pPr>
-      <w:r>
-        <w:rPr>
-          <w:sz w:val="24"/>
-          <w:szCs w:val="24"/>
-          <w:lang w:val="en-US"/>
-        </w:rPr>
-        <w:tab/>
-      </w:r>
-      <w:r>
-        <w:rPr>
-          <w:sz w:val="24"/>
-          <w:szCs w:val="24"/>
-          <w:lang w:val="en-US"/>
-        </w:rPr>
-        <w:tab/>
-        <w:t>_</w:t>
-      </w:r>
-      <w:proofErr w:type="spellStart"/>
-      <w:r>
-        <w:rPr>
-          <w:sz w:val="24"/>
-          <w:szCs w:val="24"/>
-          <w:lang w:val="en-US"/>
-        </w:rPr>
-        <w:t>series.append</w:t>
-      </w:r>
-      <w:proofErr w:type="spellEnd"/>
-      <w:r>
-        <w:rPr>
-          <w:sz w:val="24"/>
-          <w:szCs w:val="24"/>
-          <w:lang w:val="en-US"/>
-        </w:rPr>
-        <w:t>(</w:t>
-      </w:r>
-      <w:proofErr w:type="spellStart"/>
-      <w:r>
-        <w:rPr>
-          <w:sz w:val="24"/>
-          <w:szCs w:val="24"/>
-          <w:lang w:val="en-US"/>
-        </w:rPr>
-        <w:t>random.randint</w:t>
-      </w:r>
-      <w:proofErr w:type="spellEnd"/>
-      <w:r>
-        <w:rPr>
-          <w:sz w:val="24"/>
-          <w:szCs w:val="24"/>
-          <w:lang w:val="en-US"/>
-        </w:rPr>
-        <w:t>(-300, 300))</w:t>
-      </w:r>
-    </w:p>
-    <w:p>
-      <w:pPr>
-        <w:ind w:firstLine="708"/>
-        <w:rPr>
-          <w:lang w:val="en-US"/>
-        </w:rPr>
-      </w:pPr>
-      <w:r>
-        <w:rPr>
-          <w:sz w:val="24"/>
-          <w:szCs w:val="24"/>
-          <w:lang w:val="en-US"/>
-        </w:rPr>
-        <w:t xml:space="preserve">return </w:t>
-      </w:r>
-      <w:proofErr w:type="spellStart"/>
-      <w:r>
-        <w:rPr>
-          <w:sz w:val="24"/>
-          <w:szCs w:val="24"/>
-          <w:lang w:val="en-US"/>
-        </w:rPr>
-        <w:t>pd.Series</w:t>
-      </w:r>
-      <w:proofErr w:type="spellEnd"/>
-      <w:r>
-        <w:rPr>
-          <w:sz w:val="24"/>
-          <w:szCs w:val="24"/>
-          <w:lang w:val="en-US"/>
-        </w:rPr>
-        <w:t>(_</w:t>
-      </w:r>
-      <w:r>
-        <w:rPr>
-          <w:lang w:val="en-US"/>
-        </w:rPr>
         <w:t>series)</w:t>
       </w:r>
     </w:p>
     <w:p>
-      <w:proofErr w:type="spellStart"/>
-      <w:r>
-        <w:t>series</w:t>
-      </w:r>
-      <w:proofErr w:type="spellEnd"/>
-      <w:r>
-        <w:t xml:space="preserve"> = </w:t>
-      </w:r>
-      <w:proofErr w:type="spellStart"/>
-      <w:r>
-        <w:t>get_series</w:t>
-      </w:r>
-      <w:proofErr w:type="spellEnd"/>
-      <w:r>
-        <w:t>()</w:t>
+      <w:r>
+        <w:t>series = get_series()</w:t>
       </w:r>
     </w:p>
     <w:p/>
@@ -8859,24 +7502,19 @@
       </w:pPr>
       <w:bookmarkStart w:id="28" w:name="_Toc104141620"/>
       <w:bookmarkStart w:id="29" w:name="_Toc104911341"/>
-      <w:bookmarkStart w:id="30" w:name="_Toc105000694"/>
+      <w:bookmarkStart w:id="30" w:name="_Toc105001148"/>
       <w:r>
         <w:t>2.2</w:t>
       </w:r>
       <w:r>
         <w:tab/>
       </w:r>
-      <w:proofErr w:type="spellStart"/>
-      <w:r>
-        <w:t>Рассч</w:t>
-      </w:r>
-      <w:r>
-        <w:t>ё</w:t>
+      <w:r>
+        <w:t>Расчё</w:t>
       </w:r>
       <w:r>
         <w:t>т</w:t>
       </w:r>
-      <w:proofErr w:type="spellEnd"/>
       <w:r>
         <w:t xml:space="preserve"> стандартных числовых характеристик для набора данных Series</w:t>
       </w:r>
@@ -8899,25 +7537,7 @@
           <w:sz w:val="24"/>
           <w:szCs w:val="24"/>
         </w:rPr>
-        <w:t xml:space="preserve">Согласно Индивидуальному заданию необходимо определить следующие характеристики полученного </w:t>
-      </w:r>
-      <w:proofErr w:type="spellStart"/>
-      <w:r>
-        <w:rPr>
-          <w:rFonts w:eastAsia="Calibri"/>
-          <w:sz w:val="24"/>
-          <w:szCs w:val="24"/>
-        </w:rPr>
-        <w:t>датасета</w:t>
-      </w:r>
-      <w:proofErr w:type="spellEnd"/>
-      <w:r>
-        <w:rPr>
-          <w:rFonts w:eastAsia="Calibri"/>
-          <w:sz w:val="24"/>
-          <w:szCs w:val="24"/>
-        </w:rPr>
-        <w:t>:</w:t>
+        <w:t>Согласно Индивидуальному заданию необходимо определить следующие характеристики полученного датасета:</w:t>
       </w:r>
     </w:p>
     <w:p>
@@ -9065,7 +7685,7 @@
         <w:ind w:left="360"/>
       </w:pPr>
       <w:bookmarkStart w:id="31" w:name="_Toc104911342"/>
-      <w:bookmarkStart w:id="32" w:name="_Toc105000695"/>
+      <w:bookmarkStart w:id="32" w:name="_Toc105001149"/>
       <w:r>
         <w:t>2.2.1</w:t>
       </w:r>
@@ -9145,7 +7765,6 @@
           <w:shd w:val="clear" w:color="auto" w:fill="FFFFFF"/>
         </w:rPr>
       </w:pPr>
-      <w:proofErr w:type="spellStart"/>
       <w:r>
         <w:rPr>
           <w:i/>
@@ -9155,67 +7774,7 @@
           <w:szCs w:val="24"/>
           <w:shd w:val="clear" w:color="auto" w:fill="FFFFFF"/>
         </w:rPr>
-        <w:t>series_min</w:t>
-      </w:r>
-      <w:proofErr w:type="spellEnd"/>
-      <w:r>
-        <w:rPr>
-          <w:i/>
-          <w:iCs/>
-          <w:color w:val="000000" w:themeColor="text1"/>
-          <w:sz w:val="24"/>
-          <w:szCs w:val="24"/>
-          <w:shd w:val="clear" w:color="auto" w:fill="FFFFFF"/>
-        </w:rPr>
-        <w:t xml:space="preserve"> = </w:t>
-      </w:r>
-      <w:proofErr w:type="spellStart"/>
-      <w:r>
-        <w:rPr>
-          <w:i/>
-          <w:iCs/>
-          <w:color w:val="000000" w:themeColor="text1"/>
-          <w:sz w:val="24"/>
-          <w:szCs w:val="24"/>
-          <w:shd w:val="clear" w:color="auto" w:fill="FFFFFF"/>
-        </w:rPr>
-        <w:t>min</w:t>
-      </w:r>
-      <w:proofErr w:type="spellEnd"/>
-      <w:r>
-        <w:rPr>
-          <w:i/>
-          <w:iCs/>
-          <w:color w:val="000000" w:themeColor="text1"/>
-          <w:sz w:val="24"/>
-          <w:szCs w:val="24"/>
-          <w:shd w:val="clear" w:color="auto" w:fill="FFFFFF"/>
-        </w:rPr>
-        <w:t>(</w:t>
-      </w:r>
-      <w:proofErr w:type="spellStart"/>
-      <w:r>
-        <w:rPr>
-          <w:i/>
-          <w:iCs/>
-          <w:color w:val="000000" w:themeColor="text1"/>
-          <w:sz w:val="24"/>
-          <w:szCs w:val="24"/>
-          <w:shd w:val="clear" w:color="auto" w:fill="FFFFFF"/>
-        </w:rPr>
-        <w:t>series</w:t>
-      </w:r>
-      <w:proofErr w:type="spellEnd"/>
-      <w:r>
-        <w:rPr>
-          <w:i/>
-          <w:iCs/>
-          <w:color w:val="000000" w:themeColor="text1"/>
-          <w:sz w:val="24"/>
-          <w:szCs w:val="24"/>
-          <w:shd w:val="clear" w:color="auto" w:fill="FFFFFF"/>
-        </w:rPr>
-        <w:t>)</w:t>
+        <w:t>series_min = min(series)</w:t>
       </w:r>
     </w:p>
     <w:p>
@@ -9240,7 +7799,7 @@
         <w:ind w:left="360"/>
       </w:pPr>
       <w:bookmarkStart w:id="33" w:name="_Toc104911343"/>
-      <w:bookmarkStart w:id="34" w:name="_Toc105000696"/>
+      <w:bookmarkStart w:id="34" w:name="_Toc105001150"/>
       <w:r>
         <w:t>2.2.2</w:t>
       </w:r>
@@ -9269,36 +7828,16 @@
           <w:sz w:val="24"/>
           <w:szCs w:val="24"/>
         </w:rPr>
-        <w:t xml:space="preserve">Количество повторяющихся элементов есть разница между длиной списка </w:t>
-      </w:r>
-      <w:proofErr w:type="spellStart"/>
-      <w:r>
-        <w:rPr>
-          <w:color w:val="000000" w:themeColor="text1"/>
-          <w:sz w:val="24"/>
-          <w:szCs w:val="24"/>
-        </w:rPr>
-        <w:t>датасета</w:t>
-      </w:r>
-      <w:proofErr w:type="spellEnd"/>
-      <w:r>
-        <w:rPr>
-          <w:color w:val="000000" w:themeColor="text1"/>
-          <w:sz w:val="24"/>
-          <w:szCs w:val="24"/>
-        </w:rPr>
-        <w:t xml:space="preserve"> и полученной при помощи встроенной в Питон </w:t>
-      </w:r>
-      <w:proofErr w:type="spellStart"/>
-      <w:r>
-        <w:rPr>
-          <w:color w:val="000000" w:themeColor="text1"/>
-          <w:sz w:val="24"/>
-          <w:szCs w:val="24"/>
-        </w:rPr>
-        <w:t>фукнции</w:t>
-      </w:r>
-      <w:proofErr w:type="spellEnd"/>
+        <w:t xml:space="preserve">Количество повторяющихся элементов есть разница между длиной списка датасета и полученной при помощи встроенной в Питон </w:t>
+      </w:r>
+      <w:r>
+        <w:rPr>
+          <w:color w:val="000000" w:themeColor="text1"/>
+          <w:sz w:val="24"/>
+          <w:szCs w:val="24"/>
+        </w:rPr>
+        <w:t>функции</w:t>
+      </w:r>
       <w:r>
         <w:rPr>
           <w:color w:val="000000" w:themeColor="text1"/>
@@ -9307,7 +7846,6 @@
         </w:rPr>
         <w:t xml:space="preserve"> </w:t>
       </w:r>
-      <w:proofErr w:type="spellStart"/>
       <w:r>
         <w:rPr>
           <w:i/>
@@ -9316,9 +7854,38 @@
           <w:sz w:val="24"/>
           <w:szCs w:val="24"/>
         </w:rPr>
-        <w:t>unique</w:t>
-      </w:r>
-      <w:proofErr w:type="spellEnd"/>
+        <w:t>unique(),</w:t>
+      </w:r>
+      <w:r>
+        <w:rPr>
+          <w:color w:val="000000" w:themeColor="text1"/>
+          <w:sz w:val="24"/>
+          <w:szCs w:val="24"/>
+        </w:rPr>
+        <w:t xml:space="preserve"> возвращающей количество уникальных элементов любой последовательности.</w:t>
+      </w:r>
+    </w:p>
+    <w:p>
+      <w:pPr>
+        <w:rPr>
+          <w:color w:val="000000" w:themeColor="text1"/>
+          <w:sz w:val="24"/>
+          <w:szCs w:val="24"/>
+          <w:u w:val="single"/>
+          <w:shd w:val="clear" w:color="auto" w:fill="FFFFFF"/>
+        </w:rPr>
+      </w:pPr>
+    </w:p>
+    <w:p>
+      <w:pPr>
+        <w:rPr>
+          <w:color w:val="000000" w:themeColor="text1"/>
+          <w:sz w:val="24"/>
+          <w:szCs w:val="24"/>
+          <w:shd w:val="clear" w:color="auto" w:fill="FFFFFF"/>
+          <w:lang w:val="en-US"/>
+        </w:rPr>
+      </w:pPr>
       <w:r>
         <w:rPr>
           <w:i/>
@@ -9326,142 +7893,10 @@
           <w:color w:val="000000" w:themeColor="text1"/>
           <w:sz w:val="24"/>
           <w:szCs w:val="24"/>
-        </w:rPr>
-        <w:t>(),</w:t>
-      </w:r>
-      <w:r>
-        <w:rPr>
-          <w:color w:val="000000" w:themeColor="text1"/>
-          <w:sz w:val="24"/>
-          <w:szCs w:val="24"/>
-        </w:rPr>
-        <w:t xml:space="preserve"> возвращающей количество уникальных элементов любой последовательности.</w:t>
-      </w:r>
-    </w:p>
-    <w:p>
-      <w:pPr>
-        <w:rPr>
-          <w:color w:val="000000" w:themeColor="text1"/>
-          <w:sz w:val="24"/>
-          <w:szCs w:val="24"/>
-          <w:u w:val="single"/>
-          <w:shd w:val="clear" w:color="auto" w:fill="FFFFFF"/>
-        </w:rPr>
-      </w:pPr>
-    </w:p>
-    <w:p>
-      <w:pPr>
-        <w:rPr>
-          <w:color w:val="000000" w:themeColor="text1"/>
-          <w:sz w:val="24"/>
-          <w:szCs w:val="24"/>
           <w:shd w:val="clear" w:color="auto" w:fill="FFFFFF"/>
           <w:lang w:val="en-US"/>
         </w:rPr>
-      </w:pPr>
-      <w:proofErr w:type="spellStart"/>
-      <w:r>
-        <w:rPr>
-          <w:i/>
-          <w:iCs/>
-          <w:color w:val="000000" w:themeColor="text1"/>
-          <w:sz w:val="24"/>
-          <w:szCs w:val="24"/>
-          <w:shd w:val="clear" w:color="auto" w:fill="FFFFFF"/>
-          <w:lang w:val="en-US"/>
-        </w:rPr>
-        <w:t>series_repeats</w:t>
-      </w:r>
-      <w:proofErr w:type="spellEnd"/>
-      <w:r>
-        <w:rPr>
-          <w:i/>
-          <w:iCs/>
-          <w:color w:val="000000" w:themeColor="text1"/>
-          <w:sz w:val="24"/>
-          <w:szCs w:val="24"/>
-          <w:shd w:val="clear" w:color="auto" w:fill="FFFFFF"/>
-          <w:lang w:val="en-US"/>
-        </w:rPr>
-        <w:t xml:space="preserve"> = </w:t>
-      </w:r>
-      <w:proofErr w:type="spellStart"/>
-      <w:r>
-        <w:rPr>
-          <w:i/>
-          <w:iCs/>
-          <w:color w:val="000000" w:themeColor="text1"/>
-          <w:sz w:val="24"/>
-          <w:szCs w:val="24"/>
-          <w:shd w:val="clear" w:color="auto" w:fill="FFFFFF"/>
-          <w:lang w:val="en-US"/>
-        </w:rPr>
-        <w:t>len</w:t>
-      </w:r>
-      <w:proofErr w:type="spellEnd"/>
-      <w:r>
-        <w:rPr>
-          <w:i/>
-          <w:iCs/>
-          <w:color w:val="000000" w:themeColor="text1"/>
-          <w:sz w:val="24"/>
-          <w:szCs w:val="24"/>
-          <w:shd w:val="clear" w:color="auto" w:fill="FFFFFF"/>
-          <w:lang w:val="en-US"/>
-        </w:rPr>
-        <w:t xml:space="preserve">(series) - </w:t>
-      </w:r>
-      <w:proofErr w:type="spellStart"/>
-      <w:r>
-        <w:rPr>
-          <w:i/>
-          <w:iCs/>
-          <w:color w:val="000000" w:themeColor="text1"/>
-          <w:sz w:val="24"/>
-          <w:szCs w:val="24"/>
-          <w:shd w:val="clear" w:color="auto" w:fill="FFFFFF"/>
-          <w:lang w:val="en-US"/>
-        </w:rPr>
-        <w:t>len</w:t>
-      </w:r>
-      <w:proofErr w:type="spellEnd"/>
-      <w:r>
-        <w:rPr>
-          <w:i/>
-          <w:iCs/>
-          <w:color w:val="000000" w:themeColor="text1"/>
-          <w:sz w:val="24"/>
-          <w:szCs w:val="24"/>
-          <w:shd w:val="clear" w:color="auto" w:fill="FFFFFF"/>
-          <w:lang w:val="en-US"/>
-        </w:rPr>
-        <w:t>(</w:t>
-      </w:r>
-      <w:proofErr w:type="spellStart"/>
-      <w:r>
-        <w:rPr>
-          <w:i/>
-          <w:iCs/>
-          <w:color w:val="000000" w:themeColor="text1"/>
-          <w:sz w:val="24"/>
-          <w:szCs w:val="24"/>
-          <w:shd w:val="clear" w:color="auto" w:fill="FFFFFF"/>
-          <w:lang w:val="en-US"/>
-        </w:rPr>
-        <w:t>series.unique</w:t>
-      </w:r>
-      <w:proofErr w:type="spellEnd"/>
-      <w:r>
-        <w:rPr>
-          <w:i/>
-          <w:iCs/>
-          <w:color w:val="000000" w:themeColor="text1"/>
-          <w:sz w:val="24"/>
-          <w:szCs w:val="24"/>
-          <w:shd w:val="clear" w:color="auto" w:fill="FFFFFF"/>
-          <w:lang w:val="en-US"/>
-        </w:rPr>
-        <w:t>())</w:t>
+        <w:t>series_repeats = len(series) - len(series.unique())</w:t>
       </w:r>
     </w:p>
     <w:p>
@@ -9485,7 +7920,7 @@
         <w:ind w:left="425"/>
       </w:pPr>
       <w:bookmarkStart w:id="35" w:name="_Toc104911344"/>
-      <w:bookmarkStart w:id="36" w:name="_Toc105000697"/>
+      <w:bookmarkStart w:id="36" w:name="_Toc105001151"/>
       <w:r>
         <w:t>2.2.3</w:t>
       </w:r>
@@ -9590,7 +8025,6 @@
           <w:shd w:val="clear" w:color="auto" w:fill="FFFFFF"/>
         </w:rPr>
       </w:pPr>
-      <w:proofErr w:type="spellStart"/>
       <w:r>
         <w:rPr>
           <w:i/>
@@ -9602,7 +8036,6 @@
         </w:rPr>
         <w:t>series_m</w:t>
       </w:r>
-      <w:proofErr w:type="spellEnd"/>
       <w:r>
         <w:rPr>
           <w:i/>
@@ -9647,31 +8080,7 @@
           <w:szCs w:val="24"/>
           <w:shd w:val="clear" w:color="auto" w:fill="FFFFFF"/>
         </w:rPr>
-        <w:t>(</w:t>
-      </w:r>
-      <w:proofErr w:type="spellStart"/>
-      <w:r>
-        <w:rPr>
-          <w:i/>
-          <w:iCs/>
-          <w:color w:val="000000" w:themeColor="text1"/>
-          <w:sz w:val="24"/>
-          <w:szCs w:val="24"/>
-          <w:shd w:val="clear" w:color="auto" w:fill="FFFFFF"/>
-        </w:rPr>
-        <w:t>series</w:t>
-      </w:r>
-      <w:proofErr w:type="spellEnd"/>
-      <w:r>
-        <w:rPr>
-          <w:i/>
-          <w:iCs/>
-          <w:color w:val="000000" w:themeColor="text1"/>
-          <w:sz w:val="24"/>
-          <w:szCs w:val="24"/>
-          <w:shd w:val="clear" w:color="auto" w:fill="FFFFFF"/>
-        </w:rPr>
-        <w:t>)</w:t>
+        <w:t>(series)</w:t>
       </w:r>
     </w:p>
     <w:p>
@@ -9698,7 +8107,7 @@
         </w:rPr>
       </w:pPr>
       <w:bookmarkStart w:id="37" w:name="_Toc104911345"/>
-      <w:bookmarkStart w:id="38" w:name="_Toc105000698"/>
+      <w:bookmarkStart w:id="38" w:name="_Toc105001152"/>
       <w:r>
         <w:rPr>
           <w:shd w:val="clear" w:color="auto" w:fill="FFFFFF"/>
@@ -9747,15 +8156,13 @@
         </w:rPr>
         <w:t xml:space="preserve">В теории вероятностей и статистике </w:t>
       </w:r>
-      <w:proofErr w:type="spellStart"/>
-      <w:r>
-        <w:rPr>
-          <w:sz w:val="24"/>
-          <w:szCs w:val="24"/>
-        </w:rPr>
-        <w:t>среднеквадрати́ческое</w:t>
-      </w:r>
-      <w:proofErr w:type="spellEnd"/>
+      <w:r>
+        <w:rPr>
+          <w:sz w:val="24"/>
+          <w:szCs w:val="24"/>
+        </w:rPr>
+        <w:t>среднеквадратическое</w:t>
+      </w:r>
       <w:r>
         <w:rPr>
           <w:sz w:val="24"/>
@@ -9763,15 +8170,13 @@
         </w:rPr>
         <w:t xml:space="preserve"> (</w:t>
       </w:r>
-      <w:proofErr w:type="spellStart"/>
-      <w:r>
-        <w:rPr>
-          <w:sz w:val="24"/>
-          <w:szCs w:val="24"/>
-        </w:rPr>
-        <w:t>среднеквадрати́чное</w:t>
-      </w:r>
-      <w:proofErr w:type="spellEnd"/>
+      <w:r>
+        <w:rPr>
+          <w:sz w:val="24"/>
+          <w:szCs w:val="24"/>
+        </w:rPr>
+        <w:t>среднеквадратичное</w:t>
+      </w:r>
       <w:r>
         <w:rPr>
           <w:sz w:val="24"/>
@@ -9779,15 +8184,13 @@
         </w:rPr>
         <w:t xml:space="preserve">) </w:t>
       </w:r>
-      <w:proofErr w:type="spellStart"/>
-      <w:r>
-        <w:rPr>
-          <w:sz w:val="24"/>
-          <w:szCs w:val="24"/>
-        </w:rPr>
-        <w:t>отклоне́ние</w:t>
-      </w:r>
-      <w:proofErr w:type="spellEnd"/>
+      <w:r>
+        <w:rPr>
+          <w:sz w:val="24"/>
+          <w:szCs w:val="24"/>
+        </w:rPr>
+        <w:t>отклонение</w:t>
+      </w:r>
       <w:r>
         <w:rPr>
           <w:sz w:val="24"/>
@@ -9811,15 +8214,13 @@
         </w:rPr>
         <w:t xml:space="preserve">В </w:t>
       </w:r>
-      <w:proofErr w:type="spellStart"/>
-      <w:r>
-        <w:rPr>
-          <w:sz w:val="24"/>
-          <w:szCs w:val="24"/>
-        </w:rPr>
-        <w:t>даном</w:t>
-      </w:r>
-      <w:proofErr w:type="spellEnd"/>
+      <w:r>
+        <w:rPr>
+          <w:sz w:val="24"/>
+          <w:szCs w:val="24"/>
+        </w:rPr>
+        <w:t>данном</w:t>
+      </w:r>
       <w:r>
         <w:rPr>
           <w:sz w:val="24"/>
@@ -9895,7 +8296,6 @@
           <w:lang w:val="en-US"/>
         </w:rPr>
       </w:pPr>
-      <w:proofErr w:type="spellStart"/>
       <w:r>
         <w:rPr>
           <w:i/>
@@ -9904,40 +8304,7 @@
           <w:szCs w:val="24"/>
           <w:lang w:val="en-US"/>
         </w:rPr>
-        <w:t>series_rms</w:t>
-      </w:r>
-      <w:proofErr w:type="spellEnd"/>
-      <w:r>
-        <w:rPr>
-          <w:i/>
-          <w:iCs/>
-          <w:sz w:val="24"/>
-          <w:szCs w:val="24"/>
-          <w:lang w:val="en-US"/>
-        </w:rPr>
-        <w:t xml:space="preserve"> = </w:t>
-      </w:r>
-      <w:proofErr w:type="spellStart"/>
-      <w:r>
-        <w:rPr>
-          <w:i/>
-          <w:iCs/>
-          <w:sz w:val="24"/>
-          <w:szCs w:val="24"/>
-          <w:lang w:val="en-US"/>
-        </w:rPr>
-        <w:t>np.std</w:t>
-      </w:r>
-      <w:proofErr w:type="spellEnd"/>
-      <w:r>
-        <w:rPr>
-          <w:i/>
-          <w:iCs/>
-          <w:sz w:val="24"/>
-          <w:szCs w:val="24"/>
-          <w:lang w:val="en-US"/>
-        </w:rPr>
-        <w:t>(series)</w:t>
+        <w:t>series_rms = np.std(series)</w:t>
       </w:r>
     </w:p>
     <w:p>
@@ -9962,7 +8329,7 @@
         </w:rPr>
       </w:pPr>
       <w:bookmarkStart w:id="39" w:name="_Toc104911346"/>
-      <w:bookmarkStart w:id="40" w:name="_Toc105000699"/>
+      <w:bookmarkStart w:id="40" w:name="_Toc105001153"/>
       <w:r>
         <w:rPr>
           <w:shd w:val="clear" w:color="auto" w:fill="FFFFFF"/>
@@ -9999,25 +8366,7 @@
           <w:sz w:val="24"/>
           <w:szCs w:val="24"/>
         </w:rPr>
-        <w:t xml:space="preserve">Сумма значений любой последовательности (в данном случае – </w:t>
-      </w:r>
-      <w:proofErr w:type="spellStart"/>
-      <w:r>
-        <w:rPr>
-          <w:color w:val="000000" w:themeColor="text1"/>
-          <w:sz w:val="24"/>
-          <w:szCs w:val="24"/>
-        </w:rPr>
-        <w:t>датасета</w:t>
-      </w:r>
-      <w:proofErr w:type="spellEnd"/>
-      <w:r>
-        <w:rPr>
-          <w:color w:val="000000" w:themeColor="text1"/>
-          <w:sz w:val="24"/>
-          <w:szCs w:val="24"/>
-        </w:rPr>
-        <w:t xml:space="preserve"> </w:t>
+        <w:t xml:space="preserve">Сумма значений любой последовательности (в данном случае – датасета </w:t>
       </w:r>
       <w:r>
         <w:rPr>
@@ -10078,7 +8427,6 @@
           <w:lang w:val="en-US"/>
         </w:rPr>
       </w:pPr>
-      <w:proofErr w:type="spellStart"/>
       <w:r>
         <w:rPr>
           <w:i/>
@@ -10090,20 +8438,7 @@
           <w:lang w:val="en-US"/>
         </w:rPr>
         <w:lastRenderedPageBreak/>
-        <w:t>series_sum</w:t>
-      </w:r>
-      <w:proofErr w:type="spellEnd"/>
-      <w:r>
-        <w:rPr>
-          <w:i/>
-          <w:iCs/>
-          <w:color w:val="000000" w:themeColor="text1"/>
-          <w:sz w:val="24"/>
-          <w:szCs w:val="24"/>
-          <w:shd w:val="clear" w:color="auto" w:fill="FFFFFF"/>
-          <w:lang w:val="en-US"/>
-        </w:rPr>
-        <w:t xml:space="preserve"> = sum(series)</w:t>
+        <w:t>series_sum = sum(series)</w:t>
       </w:r>
     </w:p>
     <w:p>
@@ -10131,7 +8466,7 @@
       </w:pPr>
       <w:bookmarkStart w:id="41" w:name="_Toc104141621"/>
       <w:bookmarkStart w:id="42" w:name="_Toc104911347"/>
-      <w:bookmarkStart w:id="43" w:name="_Toc105000700"/>
+      <w:bookmarkStart w:id="43" w:name="_Toc105001154"/>
       <w:r>
         <w:rPr>
           <w:lang w:val="en-US"/>
@@ -10210,7 +8545,14 @@
           <w:sz w:val="24"/>
           <w:szCs w:val="24"/>
         </w:rPr>
-        <w:t xml:space="preserve">анализ данных это </w:t>
+        <w:t>анализ данных — это</w:t>
+      </w:r>
+      <w:r>
+        <w:rPr>
+          <w:sz w:val="24"/>
+          <w:szCs w:val="24"/>
+        </w:rPr>
+        <w:t xml:space="preserve"> </w:t>
       </w:r>
       <w:r>
         <w:rPr>
@@ -10329,23 +8671,7 @@
                 <w:sz w:val="24"/>
                 <w:szCs w:val="24"/>
               </w:rPr>
-              <w:t xml:space="preserve">Согласно полученному заданию были определены требуемые характеристики набора данных, после чего сформирован </w:t>
-            </w:r>
-            <w:proofErr w:type="spellStart"/>
-            <w:r>
-              <w:rPr>
-                <w:sz w:val="24"/>
-                <w:szCs w:val="24"/>
-              </w:rPr>
-              <w:t>датасет</w:t>
-            </w:r>
-            <w:proofErr w:type="spellEnd"/>
-            <w:r>
-              <w:rPr>
-                <w:sz w:val="24"/>
-                <w:szCs w:val="24"/>
-              </w:rPr>
-              <w:t xml:space="preserve"> и преобразован в объект </w:t>
+              <w:t xml:space="preserve">Согласно полученному заданию были определены требуемые характеристики набора данных, после чего сформирован датасет и преобразован в объект </w:t>
             </w:r>
             <w:r>
               <w:rPr>
@@ -10870,7 +9196,7 @@
       <w:pPr>
         <w:pStyle w:val="1"/>
       </w:pPr>
-      <w:bookmarkStart w:id="44" w:name="_Toc105000701"/>
+      <w:bookmarkStart w:id="44" w:name="_Toc105001155"/>
       <w:r>
         <w:lastRenderedPageBreak/>
         <w:t>3</w:t>
@@ -10894,7 +9220,7 @@
         <w:ind w:left="360"/>
       </w:pPr>
       <w:bookmarkStart w:id="45" w:name="_Toc104911352"/>
-      <w:bookmarkStart w:id="46" w:name="_Toc105000702"/>
+      <w:bookmarkStart w:id="46" w:name="_Toc105001156"/>
       <w:r>
         <w:t>3.1</w:t>
       </w:r>
@@ -10994,7 +9320,6 @@
           <w:shd w:val="clear" w:color="auto" w:fill="FFFFFF"/>
         </w:rPr>
       </w:pPr>
-      <w:proofErr w:type="spellStart"/>
       <w:r>
         <w:rPr>
           <w:color w:val="000000" w:themeColor="text1"/>
@@ -11002,37 +9327,7 @@
           <w:szCs w:val="24"/>
           <w:shd w:val="clear" w:color="auto" w:fill="FFFFFF"/>
         </w:rPr>
-        <w:t>Matplotlib</w:t>
-      </w:r>
-      <w:proofErr w:type="spellEnd"/>
-      <w:r>
-        <w:rPr>
-          <w:color w:val="000000" w:themeColor="text1"/>
-          <w:sz w:val="24"/>
-          <w:szCs w:val="24"/>
-          <w:shd w:val="clear" w:color="auto" w:fill="FFFFFF"/>
-        </w:rPr>
-        <w:t xml:space="preserve"> – библиотека на языке программирования Python для визуализации данных двумерной (2D) графикой (3D графика также поддерживается). </w:t>
-      </w:r>
-      <w:proofErr w:type="spellStart"/>
-      <w:r>
-        <w:rPr>
-          <w:color w:val="000000" w:themeColor="text1"/>
-          <w:sz w:val="24"/>
-          <w:szCs w:val="24"/>
-          <w:shd w:val="clear" w:color="auto" w:fill="FFFFFF"/>
-        </w:rPr>
-        <w:t>Matplotlib</w:t>
-      </w:r>
-      <w:proofErr w:type="spellEnd"/>
-      <w:r>
-        <w:rPr>
-          <w:color w:val="000000" w:themeColor="text1"/>
-          <w:sz w:val="24"/>
-          <w:szCs w:val="24"/>
-          <w:shd w:val="clear" w:color="auto" w:fill="FFFFFF"/>
-        </w:rPr>
-        <w:t xml:space="preserve"> является гибким, легко конфигурируемым пакетом, который поддерживает многие виды графиков и диаграмм:</w:t>
+        <w:t>Matplotlib – библиотека на языке программирования Python для визуализации данных двумерной (2D) графикой (3D графика также поддерживается). Matplotlib является гибким, легко конфигурируемым пакетом, который поддерживает многие виды графиков и диаграмм:</w:t>
       </w:r>
     </w:p>
     <w:p>
@@ -11064,47 +9359,7 @@
           <w:shd w:val="clear" w:color="auto" w:fill="FFFFFF"/>
         </w:rPr>
         <w:tab/>
-        <w:t>Графики (</w:t>
-      </w:r>
-      <w:proofErr w:type="spellStart"/>
-      <w:r>
-        <w:rPr>
-          <w:color w:val="000000" w:themeColor="text1"/>
-          <w:sz w:val="24"/>
-          <w:szCs w:val="24"/>
-          <w:shd w:val="clear" w:color="auto" w:fill="FFFFFF"/>
-        </w:rPr>
-        <w:t>line</w:t>
-      </w:r>
-      <w:proofErr w:type="spellEnd"/>
-      <w:r>
-        <w:rPr>
-          <w:color w:val="000000" w:themeColor="text1"/>
-          <w:sz w:val="24"/>
-          <w:szCs w:val="24"/>
-          <w:shd w:val="clear" w:color="auto" w:fill="FFFFFF"/>
-        </w:rPr>
-        <w:t xml:space="preserve"> </w:t>
-      </w:r>
-      <w:proofErr w:type="spellStart"/>
-      <w:r>
-        <w:rPr>
-          <w:color w:val="000000" w:themeColor="text1"/>
-          <w:sz w:val="24"/>
-          <w:szCs w:val="24"/>
-          <w:shd w:val="clear" w:color="auto" w:fill="FFFFFF"/>
-        </w:rPr>
-        <w:t>plot</w:t>
-      </w:r>
-      <w:proofErr w:type="spellEnd"/>
-      <w:r>
-        <w:rPr>
-          <w:color w:val="000000" w:themeColor="text1"/>
-          <w:sz w:val="24"/>
-          <w:szCs w:val="24"/>
-          <w:shd w:val="clear" w:color="auto" w:fill="FFFFFF"/>
-        </w:rPr>
-        <w:t>)</w:t>
+        <w:t>Графики (line plot)</w:t>
       </w:r>
     </w:p>
     <w:p>
@@ -11136,47 +9391,7 @@
           <w:shd w:val="clear" w:color="auto" w:fill="FFFFFF"/>
         </w:rPr>
         <w:tab/>
-        <w:t>Диаграммы разброса (</w:t>
-      </w:r>
-      <w:proofErr w:type="spellStart"/>
-      <w:r>
-        <w:rPr>
-          <w:color w:val="000000" w:themeColor="text1"/>
-          <w:sz w:val="24"/>
-          <w:szCs w:val="24"/>
-          <w:shd w:val="clear" w:color="auto" w:fill="FFFFFF"/>
-        </w:rPr>
-        <w:t>scatter</w:t>
-      </w:r>
-      <w:proofErr w:type="spellEnd"/>
-      <w:r>
-        <w:rPr>
-          <w:color w:val="000000" w:themeColor="text1"/>
-          <w:sz w:val="24"/>
-          <w:szCs w:val="24"/>
-          <w:shd w:val="clear" w:color="auto" w:fill="FFFFFF"/>
-        </w:rPr>
-        <w:t xml:space="preserve"> </w:t>
-      </w:r>
-      <w:proofErr w:type="spellStart"/>
-      <w:r>
-        <w:rPr>
-          <w:color w:val="000000" w:themeColor="text1"/>
-          <w:sz w:val="24"/>
-          <w:szCs w:val="24"/>
-          <w:shd w:val="clear" w:color="auto" w:fill="FFFFFF"/>
-        </w:rPr>
-        <w:t>plot</w:t>
-      </w:r>
-      <w:proofErr w:type="spellEnd"/>
-      <w:r>
-        <w:rPr>
-          <w:color w:val="000000" w:themeColor="text1"/>
-          <w:sz w:val="24"/>
-          <w:szCs w:val="24"/>
-          <w:shd w:val="clear" w:color="auto" w:fill="FFFFFF"/>
-        </w:rPr>
-        <w:t>)</w:t>
+        <w:t>Диаграммы разброса (scatter plot)</w:t>
       </w:r>
     </w:p>
     <w:p>
@@ -11208,67 +9423,7 @@
           <w:shd w:val="clear" w:color="auto" w:fill="FFFFFF"/>
         </w:rPr>
         <w:tab/>
-        <w:t>Столбчатые диаграммы (</w:t>
-      </w:r>
-      <w:proofErr w:type="spellStart"/>
-      <w:r>
-        <w:rPr>
-          <w:color w:val="000000" w:themeColor="text1"/>
-          <w:sz w:val="24"/>
-          <w:szCs w:val="24"/>
-          <w:shd w:val="clear" w:color="auto" w:fill="FFFFFF"/>
-        </w:rPr>
-        <w:t>bar</w:t>
-      </w:r>
-      <w:proofErr w:type="spellEnd"/>
-      <w:r>
-        <w:rPr>
-          <w:color w:val="000000" w:themeColor="text1"/>
-          <w:sz w:val="24"/>
-          <w:szCs w:val="24"/>
-          <w:shd w:val="clear" w:color="auto" w:fill="FFFFFF"/>
-        </w:rPr>
-        <w:t xml:space="preserve"> </w:t>
-      </w:r>
-      <w:proofErr w:type="spellStart"/>
-      <w:r>
-        <w:rPr>
-          <w:color w:val="000000" w:themeColor="text1"/>
-          <w:sz w:val="24"/>
-          <w:szCs w:val="24"/>
-          <w:shd w:val="clear" w:color="auto" w:fill="FFFFFF"/>
-        </w:rPr>
-        <w:t>chart</w:t>
-      </w:r>
-      <w:proofErr w:type="spellEnd"/>
-      <w:r>
-        <w:rPr>
-          <w:color w:val="000000" w:themeColor="text1"/>
-          <w:sz w:val="24"/>
-          <w:szCs w:val="24"/>
-          <w:shd w:val="clear" w:color="auto" w:fill="FFFFFF"/>
-        </w:rPr>
-        <w:t>) и гистограммы (</w:t>
-      </w:r>
-      <w:proofErr w:type="spellStart"/>
-      <w:r>
-        <w:rPr>
-          <w:color w:val="000000" w:themeColor="text1"/>
-          <w:sz w:val="24"/>
-          <w:szCs w:val="24"/>
-          <w:shd w:val="clear" w:color="auto" w:fill="FFFFFF"/>
-        </w:rPr>
-        <w:t>histogram</w:t>
-      </w:r>
-      <w:proofErr w:type="spellEnd"/>
-      <w:r>
-        <w:rPr>
-          <w:color w:val="000000" w:themeColor="text1"/>
-          <w:sz w:val="24"/>
-          <w:szCs w:val="24"/>
-          <w:shd w:val="clear" w:color="auto" w:fill="FFFFFF"/>
-        </w:rPr>
-        <w:t>)</w:t>
+        <w:t>Столбчатые диаграммы (bar chart) и гистограммы (histogram)</w:t>
       </w:r>
     </w:p>
     <w:p>
@@ -11300,47 +9455,7 @@
           <w:shd w:val="clear" w:color="auto" w:fill="FFFFFF"/>
         </w:rPr>
         <w:tab/>
-        <w:t>Круговые диаграммы (</w:t>
-      </w:r>
-      <w:proofErr w:type="spellStart"/>
-      <w:r>
-        <w:rPr>
-          <w:color w:val="000000" w:themeColor="text1"/>
-          <w:sz w:val="24"/>
-          <w:szCs w:val="24"/>
-          <w:shd w:val="clear" w:color="auto" w:fill="FFFFFF"/>
-        </w:rPr>
-        <w:t>pie</w:t>
-      </w:r>
-      <w:proofErr w:type="spellEnd"/>
-      <w:r>
-        <w:rPr>
-          <w:color w:val="000000" w:themeColor="text1"/>
-          <w:sz w:val="24"/>
-          <w:szCs w:val="24"/>
-          <w:shd w:val="clear" w:color="auto" w:fill="FFFFFF"/>
-        </w:rPr>
-        <w:t xml:space="preserve"> </w:t>
-      </w:r>
-      <w:proofErr w:type="spellStart"/>
-      <w:r>
-        <w:rPr>
-          <w:color w:val="000000" w:themeColor="text1"/>
-          <w:sz w:val="24"/>
-          <w:szCs w:val="24"/>
-          <w:shd w:val="clear" w:color="auto" w:fill="FFFFFF"/>
-        </w:rPr>
-        <w:t>chart</w:t>
-      </w:r>
-      <w:proofErr w:type="spellEnd"/>
-      <w:r>
-        <w:rPr>
-          <w:color w:val="000000" w:themeColor="text1"/>
-          <w:sz w:val="24"/>
-          <w:szCs w:val="24"/>
-          <w:shd w:val="clear" w:color="auto" w:fill="FFFFFF"/>
-        </w:rPr>
-        <w:t>)</w:t>
+        <w:t>Круговые диаграммы (pie chart)</w:t>
       </w:r>
     </w:p>
     <w:p>
@@ -11372,47 +9487,7 @@
           <w:shd w:val="clear" w:color="auto" w:fill="FFFFFF"/>
         </w:rPr>
         <w:tab/>
-        <w:t>Ствол-лист диаграммы (</w:t>
-      </w:r>
-      <w:proofErr w:type="spellStart"/>
-      <w:r>
-        <w:rPr>
-          <w:color w:val="000000" w:themeColor="text1"/>
-          <w:sz w:val="24"/>
-          <w:szCs w:val="24"/>
-          <w:shd w:val="clear" w:color="auto" w:fill="FFFFFF"/>
-        </w:rPr>
-        <w:t>stem</w:t>
-      </w:r>
-      <w:proofErr w:type="spellEnd"/>
-      <w:r>
-        <w:rPr>
-          <w:color w:val="000000" w:themeColor="text1"/>
-          <w:sz w:val="24"/>
-          <w:szCs w:val="24"/>
-          <w:shd w:val="clear" w:color="auto" w:fill="FFFFFF"/>
-        </w:rPr>
-        <w:t xml:space="preserve"> </w:t>
-      </w:r>
-      <w:proofErr w:type="spellStart"/>
-      <w:r>
-        <w:rPr>
-          <w:color w:val="000000" w:themeColor="text1"/>
-          <w:sz w:val="24"/>
-          <w:szCs w:val="24"/>
-          <w:shd w:val="clear" w:color="auto" w:fill="FFFFFF"/>
-        </w:rPr>
-        <w:t>plot</w:t>
-      </w:r>
-      <w:proofErr w:type="spellEnd"/>
-      <w:r>
-        <w:rPr>
-          <w:color w:val="000000" w:themeColor="text1"/>
-          <w:sz w:val="24"/>
-          <w:szCs w:val="24"/>
-          <w:shd w:val="clear" w:color="auto" w:fill="FFFFFF"/>
-        </w:rPr>
-        <w:t>)</w:t>
+        <w:t>Ствол-лист диаграммы (stem plot)</w:t>
       </w:r>
     </w:p>
     <w:p>
@@ -11444,47 +9519,7 @@
           <w:shd w:val="clear" w:color="auto" w:fill="FFFFFF"/>
         </w:rPr>
         <w:tab/>
-        <w:t>Контурные графики (</w:t>
-      </w:r>
-      <w:proofErr w:type="spellStart"/>
-      <w:r>
-        <w:rPr>
-          <w:color w:val="000000" w:themeColor="text1"/>
-          <w:sz w:val="24"/>
-          <w:szCs w:val="24"/>
-          <w:shd w:val="clear" w:color="auto" w:fill="FFFFFF"/>
-        </w:rPr>
-        <w:t>contour</w:t>
-      </w:r>
-      <w:proofErr w:type="spellEnd"/>
-      <w:r>
-        <w:rPr>
-          <w:color w:val="000000" w:themeColor="text1"/>
-          <w:sz w:val="24"/>
-          <w:szCs w:val="24"/>
-          <w:shd w:val="clear" w:color="auto" w:fill="FFFFFF"/>
-        </w:rPr>
-        <w:t xml:space="preserve"> </w:t>
-      </w:r>
-      <w:proofErr w:type="spellStart"/>
-      <w:r>
-        <w:rPr>
-          <w:color w:val="000000" w:themeColor="text1"/>
-          <w:sz w:val="24"/>
-          <w:szCs w:val="24"/>
-          <w:shd w:val="clear" w:color="auto" w:fill="FFFFFF"/>
-        </w:rPr>
-        <w:t>plot</w:t>
-      </w:r>
-      <w:proofErr w:type="spellEnd"/>
-      <w:r>
-        <w:rPr>
-          <w:color w:val="000000" w:themeColor="text1"/>
-          <w:sz w:val="24"/>
-          <w:szCs w:val="24"/>
-          <w:shd w:val="clear" w:color="auto" w:fill="FFFFFF"/>
-        </w:rPr>
-        <w:t>)</w:t>
+        <w:t>Контурные графики (contour plot)</w:t>
       </w:r>
     </w:p>
     <w:p>
@@ -11516,27 +9551,7 @@
           <w:shd w:val="clear" w:color="auto" w:fill="FFFFFF"/>
         </w:rPr>
         <w:tab/>
-        <w:t>Поля градиентов (</w:t>
-      </w:r>
-      <w:proofErr w:type="spellStart"/>
-      <w:r>
-        <w:rPr>
-          <w:color w:val="000000" w:themeColor="text1"/>
-          <w:sz w:val="24"/>
-          <w:szCs w:val="24"/>
-          <w:shd w:val="clear" w:color="auto" w:fill="FFFFFF"/>
-        </w:rPr>
-        <w:t>quiver</w:t>
-      </w:r>
-      <w:proofErr w:type="spellEnd"/>
-      <w:r>
-        <w:rPr>
-          <w:color w:val="000000" w:themeColor="text1"/>
-          <w:sz w:val="24"/>
-          <w:szCs w:val="24"/>
-          <w:shd w:val="clear" w:color="auto" w:fill="FFFFFF"/>
-        </w:rPr>
-        <w:t>)</w:t>
+        <w:t>Поля градиентов (quiver)</w:t>
       </w:r>
     </w:p>
     <w:p>
@@ -11635,10 +9650,13 @@
           <w:shd w:val="clear" w:color="auto" w:fill="FFFFFF"/>
           <w:lang w:val="en-US"/>
         </w:rPr>
-        <w:t xml:space="preserve">import </w:t>
-      </w:r>
-      <w:proofErr w:type="spellStart"/>
-      <w:r>
+        <w:t>import matplotlib.pyplot as plt</w:t>
+      </w:r>
+    </w:p>
+    <w:p>
+      <w:pPr>
+        <w:spacing w:line="360" w:lineRule="auto"/>
+        <w:jc w:val="both"/>
         <w:rPr>
           <w:i/>
           <w:iCs/>
@@ -11646,11 +9664,8 @@
           <w:sz w:val="24"/>
           <w:szCs w:val="24"/>
           <w:shd w:val="clear" w:color="auto" w:fill="FFFFFF"/>
-          <w:lang w:val="en-US"/>
-        </w:rPr>
-        <w:t>matplotlib.pyplot</w:t>
-      </w:r>
-      <w:proofErr w:type="spellEnd"/>
+        </w:rPr>
+      </w:pPr>
       <w:r>
         <w:rPr>
           <w:i/>
@@ -11661,50 +9676,8 @@
           <w:shd w:val="clear" w:color="auto" w:fill="FFFFFF"/>
           <w:lang w:val="en-US"/>
         </w:rPr>
-        <w:t xml:space="preserve"> as </w:t>
-      </w:r>
-      <w:proofErr w:type="spellStart"/>
-      <w:r>
-        <w:rPr>
-          <w:i/>
-          <w:iCs/>
-          <w:color w:val="000000" w:themeColor="text1"/>
-          <w:sz w:val="24"/>
-          <w:szCs w:val="24"/>
-          <w:shd w:val="clear" w:color="auto" w:fill="FFFFFF"/>
-          <w:lang w:val="en-US"/>
-        </w:rPr>
         <w:t>plt</w:t>
       </w:r>
-      <w:proofErr w:type="spellEnd"/>
-    </w:p>
-    <w:p>
-      <w:pPr>
-        <w:spacing w:line="360" w:lineRule="auto"/>
-        <w:jc w:val="both"/>
-        <w:rPr>
-          <w:i/>
-          <w:iCs/>
-          <w:color w:val="000000" w:themeColor="text1"/>
-          <w:sz w:val="24"/>
-          <w:szCs w:val="24"/>
-          <w:shd w:val="clear" w:color="auto" w:fill="FFFFFF"/>
-        </w:rPr>
-      </w:pPr>
-      <w:proofErr w:type="spellStart"/>
-      <w:r>
-        <w:rPr>
-          <w:i/>
-          <w:iCs/>
-          <w:color w:val="000000" w:themeColor="text1"/>
-          <w:sz w:val="24"/>
-          <w:szCs w:val="24"/>
-          <w:shd w:val="clear" w:color="auto" w:fill="FFFFFF"/>
-          <w:lang w:val="en-US"/>
-        </w:rPr>
-        <w:t>plt</w:t>
-      </w:r>
-      <w:proofErr w:type="spellEnd"/>
       <w:r>
         <w:rPr>
           <w:i/>
@@ -11766,7 +9739,7 @@
         </w:rPr>
       </w:pPr>
       <w:bookmarkStart w:id="47" w:name="_Toc104911353"/>
-      <w:bookmarkStart w:id="48" w:name="_Toc105000703"/>
+      <w:bookmarkStart w:id="48" w:name="_Toc105001157"/>
       <w:r>
         <w:t>3.2</w:t>
       </w:r>
@@ -11774,15 +9747,7 @@
         <w:tab/>
       </w:r>
       <w:r>
-        <w:t xml:space="preserve">Формирование </w:t>
-      </w:r>
-      <w:proofErr w:type="spellStart"/>
-      <w:r>
-        <w:t>Dataframe</w:t>
-      </w:r>
-      <w:proofErr w:type="spellEnd"/>
-      <w:r>
-        <w:t xml:space="preserve"> из данных Series и добавление столбцов</w:t>
+        <w:t>Формирование Dataframe из данных Series и добавление столбцов</w:t>
       </w:r>
       <w:bookmarkEnd w:id="47"/>
       <w:bookmarkEnd w:id="48"/>
@@ -11799,7 +9764,6 @@
           <w:szCs w:val="24"/>
         </w:rPr>
       </w:pPr>
-      <w:proofErr w:type="spellStart"/>
       <w:r>
         <w:rPr>
           <w:bCs/>
@@ -11807,57 +9771,7 @@
           <w:sz w:val="24"/>
           <w:szCs w:val="24"/>
         </w:rPr>
-        <w:t>Dataframe</w:t>
-      </w:r>
-      <w:proofErr w:type="spellEnd"/>
-      <w:r>
-        <w:rPr>
-          <w:bCs/>
-          <w:color w:val="000000" w:themeColor="text1"/>
-          <w:sz w:val="24"/>
-          <w:szCs w:val="24"/>
-        </w:rPr>
-        <w:t xml:space="preserve"> — это табличная структура данных, напоминающая таблицы из Microsoft Excel. Ее главная задача — позволить использовать многомерные Series. </w:t>
-      </w:r>
-      <w:proofErr w:type="spellStart"/>
-      <w:r>
-        <w:rPr>
-          <w:bCs/>
-          <w:color w:val="000000" w:themeColor="text1"/>
-          <w:sz w:val="24"/>
-          <w:szCs w:val="24"/>
-        </w:rPr>
-        <w:t>Dataframe</w:t>
-      </w:r>
-      <w:proofErr w:type="spellEnd"/>
-      <w:r>
-        <w:rPr>
-          <w:bCs/>
-          <w:color w:val="000000" w:themeColor="text1"/>
-          <w:sz w:val="24"/>
-          <w:szCs w:val="24"/>
-        </w:rPr>
-        <w:t xml:space="preserve"> состоит из упорядоченной коллекции колонок, каждая из которых содержит значение разных типов (числовое, строковое, </w:t>
-      </w:r>
-      <w:proofErr w:type="spellStart"/>
-      <w:r>
-        <w:rPr>
-          <w:bCs/>
-          <w:color w:val="000000" w:themeColor="text1"/>
-          <w:sz w:val="24"/>
-          <w:szCs w:val="24"/>
-        </w:rPr>
-        <w:t>булевое</w:t>
-      </w:r>
-      <w:proofErr w:type="spellEnd"/>
-      <w:r>
-        <w:rPr>
-          <w:bCs/>
-          <w:color w:val="000000" w:themeColor="text1"/>
-          <w:sz w:val="24"/>
-          <w:szCs w:val="24"/>
-        </w:rPr>
-        <w:t xml:space="preserve"> и так далее). </w:t>
+        <w:t xml:space="preserve">Dataframe — это табличная структура данных, напоминающая таблицы из Microsoft Excel. Ее главная задача — позволить использовать многомерные Series. Dataframe состоит из упорядоченной коллекции колонок, каждая из которых содержит значение разных типов (числовое, строковое, булевое и так далее). </w:t>
       </w:r>
     </w:p>
     <w:p>
@@ -11873,9 +9787,8 @@
           <w:sz w:val="24"/>
           <w:szCs w:val="24"/>
         </w:rPr>
-        <w:t xml:space="preserve">Формирование </w:t>
-      </w:r>
-      <w:proofErr w:type="spellStart"/>
+        <w:t xml:space="preserve">Формирование датафрейма, согласно с видением архитектуры </w:t>
+      </w:r>
       <w:r>
         <w:rPr>
           <w:bCs/>
@@ -11883,9 +9796,8 @@
           <w:sz w:val="24"/>
           <w:szCs w:val="24"/>
         </w:rPr>
-        <w:t>датафрейма</w:t>
-      </w:r>
-      <w:proofErr w:type="spellEnd"/>
+        <w:t>разрабатываемого модуля</w:t>
+      </w:r>
       <w:r>
         <w:rPr>
           <w:bCs/>
@@ -11893,19 +9805,18 @@
           <w:sz w:val="24"/>
           <w:szCs w:val="24"/>
         </w:rPr>
-        <w:t xml:space="preserve">, согласно с видением архитектуры </w:t>
-      </w:r>
-      <w:proofErr w:type="spellStart"/>
+        <w:t xml:space="preserve"> вынесено в отдельную функцию, принимающую на вход объект типа </w:t>
+      </w:r>
       <w:r>
         <w:rPr>
           <w:bCs/>
           <w:color w:val="000000" w:themeColor="text1"/>
           <w:sz w:val="24"/>
           <w:szCs w:val="24"/>
-        </w:rPr>
-        <w:t>разрабатываемогомодуля</w:t>
-      </w:r>
-      <w:proofErr w:type="spellEnd"/>
+          <w:lang w:val="en-US"/>
+        </w:rPr>
+        <w:t>Series</w:t>
+      </w:r>
       <w:r>
         <w:rPr>
           <w:bCs/>
@@ -11913,7 +9824,7 @@
           <w:sz w:val="24"/>
           <w:szCs w:val="24"/>
         </w:rPr>
-        <w:t xml:space="preserve"> вынесено в отдельную функцию, принимающую на вход объект типа </w:t>
+        <w:t xml:space="preserve"> и возвращающую объект типа </w:t>
       </w:r>
       <w:r>
         <w:rPr>
@@ -11923,29 +9834,8 @@
           <w:szCs w:val="24"/>
           <w:lang w:val="en-US"/>
         </w:rPr>
-        <w:t>Series</w:t>
-      </w:r>
-      <w:r>
-        <w:rPr>
-          <w:bCs/>
-          <w:color w:val="000000" w:themeColor="text1"/>
-          <w:sz w:val="24"/>
-          <w:szCs w:val="24"/>
-        </w:rPr>
-        <w:t xml:space="preserve"> и возвращающую объект типа </w:t>
-      </w:r>
-      <w:proofErr w:type="spellStart"/>
-      <w:r>
-        <w:rPr>
-          <w:bCs/>
-          <w:color w:val="000000" w:themeColor="text1"/>
-          <w:sz w:val="24"/>
-          <w:szCs w:val="24"/>
-          <w:lang w:val="en-US"/>
-        </w:rPr>
         <w:t>DataFrame</w:t>
       </w:r>
-      <w:proofErr w:type="spellEnd"/>
       <w:r>
         <w:rPr>
           <w:bCs/>
@@ -11994,10 +9884,13 @@
           <w:szCs w:val="24"/>
           <w:lang w:val="en-US"/>
         </w:rPr>
-        <w:t xml:space="preserve">def </w:t>
-      </w:r>
-      <w:proofErr w:type="spellStart"/>
-      <w:r>
+        <w:t>def get_dataframe(series:pd.Series) -&gt; pd.DataFrame:</w:t>
+      </w:r>
+    </w:p>
+    <w:p>
+      <w:pPr>
+        <w:spacing w:line="360" w:lineRule="auto"/>
+        <w:jc w:val="both"/>
         <w:rPr>
           <w:bCs/>
           <w:i/>
@@ -12007,9 +9900,7 @@
           <w:szCs w:val="24"/>
           <w:lang w:val="en-US"/>
         </w:rPr>
-        <w:t>get_dataframe</w:t>
-      </w:r>
-      <w:proofErr w:type="spellEnd"/>
+      </w:pPr>
       <w:r>
         <w:rPr>
           <w:bCs/>
@@ -12020,9 +9911,9 @@
           <w:szCs w:val="24"/>
           <w:lang w:val="en-US"/>
         </w:rPr>
-        <w:t>(</w:t>
-      </w:r>
-      <w:proofErr w:type="spellStart"/>
+        <w:tab/>
+        <w:t>"""</w:t>
+      </w:r>
       <w:r>
         <w:rPr>
           <w:bCs/>
@@ -12031,11 +9922,9 @@
           <w:color w:val="000000" w:themeColor="text1"/>
           <w:sz w:val="24"/>
           <w:szCs w:val="24"/>
-          <w:lang w:val="en-US"/>
-        </w:rPr>
-        <w:t>series:pd.Series</w:t>
-      </w:r>
-      <w:proofErr w:type="spellEnd"/>
+        </w:rPr>
+        <w:t>Создание</w:t>
+      </w:r>
       <w:r>
         <w:rPr>
           <w:bCs/>
@@ -12046,9 +9935,8 @@
           <w:szCs w:val="24"/>
           <w:lang w:val="en-US"/>
         </w:rPr>
-        <w:t xml:space="preserve">) -&gt; </w:t>
-      </w:r>
-      <w:proofErr w:type="spellStart"/>
+        <w:t xml:space="preserve"> </w:t>
+      </w:r>
       <w:r>
         <w:rPr>
           <w:bCs/>
@@ -12057,11 +9945,9 @@
           <w:color w:val="000000" w:themeColor="text1"/>
           <w:sz w:val="24"/>
           <w:szCs w:val="24"/>
-          <w:lang w:val="en-US"/>
-        </w:rPr>
-        <w:t>pd.DataFrame</w:t>
-      </w:r>
-      <w:proofErr w:type="spellEnd"/>
+        </w:rPr>
+        <w:t>объекта</w:t>
+      </w:r>
       <w:r>
         <w:rPr>
           <w:bCs/>
@@ -12072,7 +9958,7 @@
           <w:szCs w:val="24"/>
           <w:lang w:val="en-US"/>
         </w:rPr>
-        <w:t>:</w:t>
+        <w:t xml:space="preserve"> dataframe"""</w:t>
       </w:r>
     </w:p>
     <w:p>
@@ -12100,9 +9986,13 @@
           <w:lang w:val="en-US"/>
         </w:rPr>
         <w:tab/>
-        <w:t>"""</w:t>
-      </w:r>
-      <w:r>
+        <w:t>_dataframe = pd.DataFrame({"Series": series})</w:t>
+      </w:r>
+    </w:p>
+    <w:p>
+      <w:pPr>
+        <w:spacing w:line="360" w:lineRule="auto"/>
+        <w:jc w:val="both"/>
         <w:rPr>
           <w:bCs/>
           <w:i/>
@@ -12110,9 +10000,9 @@
           <w:color w:val="000000" w:themeColor="text1"/>
           <w:sz w:val="24"/>
           <w:szCs w:val="24"/>
-        </w:rPr>
-        <w:t>Создание</w:t>
-      </w:r>
+          <w:lang w:val="en-US"/>
+        </w:rPr>
+      </w:pPr>
       <w:r>
         <w:rPr>
           <w:bCs/>
@@ -12123,9 +10013,14 @@
           <w:szCs w:val="24"/>
           <w:lang w:val="en-US"/>
         </w:rPr>
-        <w:t xml:space="preserve"> </w:t>
-      </w:r>
-      <w:r>
+        <w:tab/>
+        <w:t>_dataframe["Ascending"] = series.sort_values(ascending=True, ignore_index=True)</w:t>
+      </w:r>
+    </w:p>
+    <w:p>
+      <w:pPr>
+        <w:spacing w:line="360" w:lineRule="auto"/>
+        <w:jc w:val="both"/>
         <w:rPr>
           <w:bCs/>
           <w:i/>
@@ -12133,9 +10028,9 @@
           <w:color w:val="000000" w:themeColor="text1"/>
           <w:sz w:val="24"/>
           <w:szCs w:val="24"/>
-        </w:rPr>
-        <w:t>объекта</w:t>
-      </w:r>
+          <w:lang w:val="en-US"/>
+        </w:rPr>
+      </w:pPr>
       <w:r>
         <w:rPr>
           <w:bCs/>
@@ -12146,10 +10041,14 @@
           <w:szCs w:val="24"/>
           <w:lang w:val="en-US"/>
         </w:rPr>
-        <w:t xml:space="preserve"> </w:t>
-      </w:r>
-      <w:proofErr w:type="spellStart"/>
-      <w:r>
+        <w:tab/>
+        <w:t>_dataframe["Descending"] = series.sort_values(ascending=False, ignore_index=True)</w:t>
+      </w:r>
+    </w:p>
+    <w:p>
+      <w:pPr>
+        <w:spacing w:line="360" w:lineRule="auto"/>
+        <w:jc w:val="both"/>
         <w:rPr>
           <w:bCs/>
           <w:i/>
@@ -12159,9 +10058,7 @@
           <w:szCs w:val="24"/>
           <w:lang w:val="en-US"/>
         </w:rPr>
-        <w:t>dataframe</w:t>
-      </w:r>
-      <w:proofErr w:type="spellEnd"/>
+      </w:pPr>
       <w:r>
         <w:rPr>
           <w:bCs/>
@@ -12172,7 +10069,7 @@
           <w:szCs w:val="24"/>
           <w:lang w:val="en-US"/>
         </w:rPr>
-        <w:t>"""</w:t>
+        <w:tab/>
       </w:r>
     </w:p>
     <w:p>
@@ -12186,7 +10083,6 @@
           <w:color w:val="000000" w:themeColor="text1"/>
           <w:sz w:val="24"/>
           <w:szCs w:val="24"/>
-          <w:lang w:val="en-US"/>
         </w:rPr>
       </w:pPr>
       <w:r>
@@ -12200,9 +10096,7 @@
           <w:lang w:val="en-US"/>
         </w:rPr>
         <w:tab/>
-        <w:t>_</w:t>
-      </w:r>
-      <w:proofErr w:type="spellStart"/>
+      </w:r>
       <w:r>
         <w:rPr>
           <w:bCs/>
@@ -12211,351 +10105,9 @@
           <w:color w:val="000000" w:themeColor="text1"/>
           <w:sz w:val="24"/>
           <w:szCs w:val="24"/>
-          <w:lang w:val="en-US"/>
-        </w:rPr>
-        <w:t>dataframe</w:t>
-      </w:r>
-      <w:proofErr w:type="spellEnd"/>
-      <w:r>
-        <w:rPr>
-          <w:bCs/>
-          <w:i/>
-          <w:iCs/>
-          <w:color w:val="000000" w:themeColor="text1"/>
-          <w:sz w:val="24"/>
-          <w:szCs w:val="24"/>
-          <w:lang w:val="en-US"/>
-        </w:rPr>
-        <w:t xml:space="preserve"> = </w:t>
-      </w:r>
-      <w:proofErr w:type="spellStart"/>
-      <w:r>
-        <w:rPr>
-          <w:bCs/>
-          <w:i/>
-          <w:iCs/>
-          <w:color w:val="000000" w:themeColor="text1"/>
-          <w:sz w:val="24"/>
-          <w:szCs w:val="24"/>
-          <w:lang w:val="en-US"/>
-        </w:rPr>
-        <w:t>pd.DataFrame</w:t>
-      </w:r>
-      <w:proofErr w:type="spellEnd"/>
-      <w:r>
-        <w:rPr>
-          <w:bCs/>
-          <w:i/>
-          <w:iCs/>
-          <w:color w:val="000000" w:themeColor="text1"/>
-          <w:sz w:val="24"/>
-          <w:szCs w:val="24"/>
-          <w:lang w:val="en-US"/>
-        </w:rPr>
-        <w:t>({"Series": series})</w:t>
-      </w:r>
-    </w:p>
-    <w:p>
-      <w:pPr>
-        <w:spacing w:line="360" w:lineRule="auto"/>
-        <w:jc w:val="both"/>
-        <w:rPr>
-          <w:bCs/>
-          <w:i/>
-          <w:iCs/>
-          <w:color w:val="000000" w:themeColor="text1"/>
-          <w:sz w:val="24"/>
-          <w:szCs w:val="24"/>
-          <w:lang w:val="en-US"/>
-        </w:rPr>
-      </w:pPr>
-      <w:r>
-        <w:rPr>
-          <w:bCs/>
-          <w:i/>
-          <w:iCs/>
-          <w:color w:val="000000" w:themeColor="text1"/>
-          <w:sz w:val="24"/>
-          <w:szCs w:val="24"/>
-          <w:lang w:val="en-US"/>
-        </w:rPr>
-        <w:tab/>
-        <w:t>_</w:t>
-      </w:r>
-      <w:proofErr w:type="spellStart"/>
-      <w:r>
-        <w:rPr>
-          <w:bCs/>
-          <w:i/>
-          <w:iCs/>
-          <w:color w:val="000000" w:themeColor="text1"/>
-          <w:sz w:val="24"/>
-          <w:szCs w:val="24"/>
-          <w:lang w:val="en-US"/>
-        </w:rPr>
-        <w:t>dataframe</w:t>
-      </w:r>
-      <w:proofErr w:type="spellEnd"/>
-      <w:r>
-        <w:rPr>
-          <w:bCs/>
-          <w:i/>
-          <w:iCs/>
-          <w:color w:val="000000" w:themeColor="text1"/>
-          <w:sz w:val="24"/>
-          <w:szCs w:val="24"/>
-          <w:lang w:val="en-US"/>
-        </w:rPr>
-        <w:t xml:space="preserve">["Ascending"] = </w:t>
-      </w:r>
-      <w:proofErr w:type="spellStart"/>
-      <w:r>
-        <w:rPr>
-          <w:bCs/>
-          <w:i/>
-          <w:iCs/>
-          <w:color w:val="000000" w:themeColor="text1"/>
-          <w:sz w:val="24"/>
-          <w:szCs w:val="24"/>
-          <w:lang w:val="en-US"/>
-        </w:rPr>
-        <w:t>series.sort_values</w:t>
-      </w:r>
-      <w:proofErr w:type="spellEnd"/>
-      <w:r>
-        <w:rPr>
-          <w:bCs/>
-          <w:i/>
-          <w:iCs/>
-          <w:color w:val="000000" w:themeColor="text1"/>
-          <w:sz w:val="24"/>
-          <w:szCs w:val="24"/>
-          <w:lang w:val="en-US"/>
-        </w:rPr>
-        <w:t xml:space="preserve">(ascending=True, </w:t>
-      </w:r>
-      <w:proofErr w:type="spellStart"/>
-      <w:r>
-        <w:rPr>
-          <w:bCs/>
-          <w:i/>
-          <w:iCs/>
-          <w:color w:val="000000" w:themeColor="text1"/>
-          <w:sz w:val="24"/>
-          <w:szCs w:val="24"/>
-          <w:lang w:val="en-US"/>
-        </w:rPr>
-        <w:t>ignore_index</w:t>
-      </w:r>
-      <w:proofErr w:type="spellEnd"/>
-      <w:r>
-        <w:rPr>
-          <w:bCs/>
-          <w:i/>
-          <w:iCs/>
-          <w:color w:val="000000" w:themeColor="text1"/>
-          <w:sz w:val="24"/>
-          <w:szCs w:val="24"/>
-          <w:lang w:val="en-US"/>
-        </w:rPr>
-        <w:t>=True)</w:t>
-      </w:r>
-    </w:p>
-    <w:p>
-      <w:pPr>
-        <w:spacing w:line="360" w:lineRule="auto"/>
-        <w:jc w:val="both"/>
-        <w:rPr>
-          <w:bCs/>
-          <w:i/>
-          <w:iCs/>
-          <w:color w:val="000000" w:themeColor="text1"/>
-          <w:sz w:val="24"/>
-          <w:szCs w:val="24"/>
-          <w:lang w:val="en-US"/>
-        </w:rPr>
-      </w:pPr>
-      <w:r>
-        <w:rPr>
-          <w:bCs/>
-          <w:i/>
-          <w:iCs/>
-          <w:color w:val="000000" w:themeColor="text1"/>
-          <w:sz w:val="24"/>
-          <w:szCs w:val="24"/>
-          <w:lang w:val="en-US"/>
-        </w:rPr>
-        <w:tab/>
-        <w:t>_</w:t>
-      </w:r>
-      <w:proofErr w:type="spellStart"/>
-      <w:r>
-        <w:rPr>
-          <w:bCs/>
-          <w:i/>
-          <w:iCs/>
-          <w:color w:val="000000" w:themeColor="text1"/>
-          <w:sz w:val="24"/>
-          <w:szCs w:val="24"/>
-          <w:lang w:val="en-US"/>
-        </w:rPr>
-        <w:t>dataframe</w:t>
-      </w:r>
-      <w:proofErr w:type="spellEnd"/>
-      <w:r>
-        <w:rPr>
-          <w:bCs/>
-          <w:i/>
-          <w:iCs/>
-          <w:color w:val="000000" w:themeColor="text1"/>
-          <w:sz w:val="24"/>
-          <w:szCs w:val="24"/>
-          <w:lang w:val="en-US"/>
-        </w:rPr>
-        <w:t xml:space="preserve">["Descending"] = </w:t>
-      </w:r>
-      <w:proofErr w:type="spellStart"/>
-      <w:r>
-        <w:rPr>
-          <w:bCs/>
-          <w:i/>
-          <w:iCs/>
-          <w:color w:val="000000" w:themeColor="text1"/>
-          <w:sz w:val="24"/>
-          <w:szCs w:val="24"/>
-          <w:lang w:val="en-US"/>
-        </w:rPr>
-        <w:t>series.sort_values</w:t>
-      </w:r>
-      <w:proofErr w:type="spellEnd"/>
-      <w:r>
-        <w:rPr>
-          <w:bCs/>
-          <w:i/>
-          <w:iCs/>
-          <w:color w:val="000000" w:themeColor="text1"/>
-          <w:sz w:val="24"/>
-          <w:szCs w:val="24"/>
-          <w:lang w:val="en-US"/>
-        </w:rPr>
-        <w:t xml:space="preserve">(ascending=False, </w:t>
-      </w:r>
-      <w:proofErr w:type="spellStart"/>
-      <w:r>
-        <w:rPr>
-          <w:bCs/>
-          <w:i/>
-          <w:iCs/>
-          <w:color w:val="000000" w:themeColor="text1"/>
-          <w:sz w:val="24"/>
-          <w:szCs w:val="24"/>
-          <w:lang w:val="en-US"/>
-        </w:rPr>
-        <w:t>ignore_index</w:t>
-      </w:r>
-      <w:proofErr w:type="spellEnd"/>
-      <w:r>
-        <w:rPr>
-          <w:bCs/>
-          <w:i/>
-          <w:iCs/>
-          <w:color w:val="000000" w:themeColor="text1"/>
-          <w:sz w:val="24"/>
-          <w:szCs w:val="24"/>
-          <w:lang w:val="en-US"/>
-        </w:rPr>
-        <w:t>=True)</w:t>
-      </w:r>
-    </w:p>
-    <w:p>
-      <w:pPr>
-        <w:spacing w:line="360" w:lineRule="auto"/>
-        <w:jc w:val="both"/>
-        <w:rPr>
-          <w:bCs/>
-          <w:i/>
-          <w:iCs/>
-          <w:color w:val="000000" w:themeColor="text1"/>
-          <w:sz w:val="24"/>
-          <w:szCs w:val="24"/>
-          <w:lang w:val="en-US"/>
-        </w:rPr>
-      </w:pPr>
-      <w:r>
-        <w:rPr>
-          <w:bCs/>
-          <w:i/>
-          <w:iCs/>
-          <w:color w:val="000000" w:themeColor="text1"/>
-          <w:sz w:val="24"/>
-          <w:szCs w:val="24"/>
-          <w:lang w:val="en-US"/>
-        </w:rPr>
-        <w:tab/>
-      </w:r>
-    </w:p>
-    <w:p>
-      <w:pPr>
-        <w:spacing w:line="360" w:lineRule="auto"/>
-        <w:jc w:val="both"/>
-        <w:rPr>
-          <w:bCs/>
-          <w:i/>
-          <w:iCs/>
-          <w:color w:val="000000" w:themeColor="text1"/>
-          <w:sz w:val="24"/>
-          <w:szCs w:val="24"/>
-        </w:rPr>
-      </w:pPr>
-      <w:r>
-        <w:rPr>
-          <w:bCs/>
-          <w:i/>
-          <w:iCs/>
-          <w:color w:val="000000" w:themeColor="text1"/>
-          <w:sz w:val="24"/>
-          <w:szCs w:val="24"/>
-          <w:lang w:val="en-US"/>
-        </w:rPr>
-        <w:tab/>
-      </w:r>
-      <w:proofErr w:type="spellStart"/>
-      <w:r>
-        <w:rPr>
-          <w:bCs/>
-          <w:i/>
-          <w:iCs/>
-          <w:color w:val="000000" w:themeColor="text1"/>
-          <w:sz w:val="24"/>
-          <w:szCs w:val="24"/>
-        </w:rPr>
-        <w:t>return</w:t>
-      </w:r>
-      <w:proofErr w:type="spellEnd"/>
-      <w:r>
-        <w:rPr>
-          <w:bCs/>
-          <w:i/>
-          <w:iCs/>
-          <w:color w:val="000000" w:themeColor="text1"/>
-          <w:sz w:val="24"/>
-          <w:szCs w:val="24"/>
-        </w:rPr>
-        <w:t xml:space="preserve"> _</w:t>
-      </w:r>
-      <w:proofErr w:type="spellStart"/>
-      <w:r>
-        <w:rPr>
-          <w:bCs/>
-          <w:i/>
-          <w:iCs/>
-          <w:color w:val="000000" w:themeColor="text1"/>
-          <w:sz w:val="24"/>
-          <w:szCs w:val="24"/>
-        </w:rPr>
-        <w:t>dataframe</w:t>
-      </w:r>
-      <w:proofErr w:type="spellEnd"/>
+        </w:rPr>
+        <w:t>return _dataframe</w:t>
+      </w:r>
     </w:p>
     <w:p>
       <w:pPr>
@@ -12581,7 +10133,7 @@
       </w:pPr>
       <w:bookmarkStart w:id="49" w:name="_Toc104141625"/>
       <w:bookmarkStart w:id="50" w:name="_Toc104911354"/>
-      <w:bookmarkStart w:id="51" w:name="_Toc105000704"/>
+      <w:bookmarkStart w:id="51" w:name="_Toc105001158"/>
       <w:r>
         <w:t>3.3</w:t>
       </w:r>
@@ -12621,7 +10173,6 @@
         </w:rPr>
         <w:t xml:space="preserve">Для визуализации данных, полученных во время анализа, потребовалось прибегнуть к использованию библиотеки </w:t>
       </w:r>
-      <w:proofErr w:type="spellStart"/>
       <w:r>
         <w:rPr>
           <w:bCs/>
@@ -12629,7 +10180,6 @@
         </w:rPr>
         <w:t>Matplotlib</w:t>
       </w:r>
-      <w:proofErr w:type="spellEnd"/>
       <w:r>
         <w:rPr>
           <w:bCs/>
@@ -12737,10 +10287,14 @@
           <w:szCs w:val="24"/>
           <w:lang w:val="en-US"/>
         </w:rPr>
-        <w:t xml:space="preserve">def </w:t>
-      </w:r>
-      <w:proofErr w:type="spellStart"/>
-      <w:r>
+        <w:t>def set_series_graph(series:pd.Series) -&gt; None:</w:t>
+      </w:r>
+    </w:p>
+    <w:p>
+      <w:pPr>
+        <w:spacing w:line="360" w:lineRule="auto"/>
+        <w:contextualSpacing/>
+        <w:jc w:val="both"/>
         <w:rPr>
           <w:rFonts w:eastAsia="Calibri"/>
           <w:i/>
@@ -12750,9 +10304,7 @@
           <w:szCs w:val="24"/>
           <w:lang w:val="en-US"/>
         </w:rPr>
-        <w:t>set_series_graph</w:t>
-      </w:r>
-      <w:proofErr w:type="spellEnd"/>
+      </w:pPr>
       <w:r>
         <w:rPr>
           <w:rFonts w:eastAsia="Calibri"/>
@@ -12763,9 +10315,9 @@
           <w:szCs w:val="24"/>
           <w:lang w:val="en-US"/>
         </w:rPr>
-        <w:t>(</w:t>
-      </w:r>
-      <w:proofErr w:type="spellStart"/>
+        <w:tab/>
+        <w:t>"""</w:t>
+      </w:r>
       <w:r>
         <w:rPr>
           <w:rFonts w:eastAsia="Calibri"/>
@@ -12774,11 +10326,9 @@
           <w:color w:val="000000" w:themeColor="text1"/>
           <w:sz w:val="24"/>
           <w:szCs w:val="24"/>
-          <w:lang w:val="en-US"/>
-        </w:rPr>
-        <w:t>series:pd.Series</w:t>
-      </w:r>
-      <w:proofErr w:type="spellEnd"/>
+        </w:rPr>
+        <w:t>Построение</w:t>
+      </w:r>
       <w:r>
         <w:rPr>
           <w:rFonts w:eastAsia="Calibri"/>
@@ -12789,7 +10339,53 @@
           <w:szCs w:val="24"/>
           <w:lang w:val="en-US"/>
         </w:rPr>
-        <w:t>) -&gt; None:</w:t>
+        <w:t xml:space="preserve"> </w:t>
+      </w:r>
+      <w:r>
+        <w:rPr>
+          <w:rFonts w:eastAsia="Calibri"/>
+          <w:i/>
+          <w:iCs/>
+          <w:color w:val="000000" w:themeColor="text1"/>
+          <w:sz w:val="24"/>
+          <w:szCs w:val="24"/>
+        </w:rPr>
+        <w:t>графика</w:t>
+      </w:r>
+      <w:r>
+        <w:rPr>
+          <w:rFonts w:eastAsia="Calibri"/>
+          <w:i/>
+          <w:iCs/>
+          <w:color w:val="000000" w:themeColor="text1"/>
+          <w:sz w:val="24"/>
+          <w:szCs w:val="24"/>
+          <w:lang w:val="en-US"/>
+        </w:rPr>
+        <w:t xml:space="preserve"> </w:t>
+      </w:r>
+      <w:r>
+        <w:rPr>
+          <w:rFonts w:eastAsia="Calibri"/>
+          <w:i/>
+          <w:iCs/>
+          <w:color w:val="000000" w:themeColor="text1"/>
+          <w:sz w:val="24"/>
+          <w:szCs w:val="24"/>
+        </w:rPr>
+        <w:t>объекта</w:t>
+      </w:r>
+      <w:r>
+        <w:rPr>
+          <w:rFonts w:eastAsia="Calibri"/>
+          <w:i/>
+          <w:iCs/>
+          <w:color w:val="000000" w:themeColor="text1"/>
+          <w:sz w:val="24"/>
+          <w:szCs w:val="24"/>
+          <w:lang w:val="en-US"/>
+        </w:rPr>
+        <w:t xml:space="preserve"> series"""</w:t>
       </w:r>
     </w:p>
     <w:p>
@@ -12818,157 +10414,7 @@
           <w:lang w:val="en-US"/>
         </w:rPr>
         <w:tab/>
-        <w:t>"""</w:t>
-      </w:r>
-      <w:r>
-        <w:rPr>
-          <w:rFonts w:eastAsia="Calibri"/>
-          <w:i/>
-          <w:iCs/>
-          <w:color w:val="000000" w:themeColor="text1"/>
-          <w:sz w:val="24"/>
-          <w:szCs w:val="24"/>
-        </w:rPr>
-        <w:t>Построение</w:t>
-      </w:r>
-      <w:r>
-        <w:rPr>
-          <w:rFonts w:eastAsia="Calibri"/>
-          <w:i/>
-          <w:iCs/>
-          <w:color w:val="000000" w:themeColor="text1"/>
-          <w:sz w:val="24"/>
-          <w:szCs w:val="24"/>
-          <w:lang w:val="en-US"/>
-        </w:rPr>
-        <w:t xml:space="preserve"> </w:t>
-      </w:r>
-      <w:r>
-        <w:rPr>
-          <w:rFonts w:eastAsia="Calibri"/>
-          <w:i/>
-          <w:iCs/>
-          <w:color w:val="000000" w:themeColor="text1"/>
-          <w:sz w:val="24"/>
-          <w:szCs w:val="24"/>
-        </w:rPr>
-        <w:t>графика</w:t>
-      </w:r>
-      <w:r>
-        <w:rPr>
-          <w:rFonts w:eastAsia="Calibri"/>
-          <w:i/>
-          <w:iCs/>
-          <w:color w:val="000000" w:themeColor="text1"/>
-          <w:sz w:val="24"/>
-          <w:szCs w:val="24"/>
-          <w:lang w:val="en-US"/>
-        </w:rPr>
-        <w:t xml:space="preserve"> </w:t>
-      </w:r>
-      <w:r>
-        <w:rPr>
-          <w:rFonts w:eastAsia="Calibri"/>
-          <w:i/>
-          <w:iCs/>
-          <w:color w:val="000000" w:themeColor="text1"/>
-          <w:sz w:val="24"/>
-          <w:szCs w:val="24"/>
-        </w:rPr>
-        <w:t>объекта</w:t>
-      </w:r>
-      <w:r>
-        <w:rPr>
-          <w:rFonts w:eastAsia="Calibri"/>
-          <w:i/>
-          <w:iCs/>
-          <w:color w:val="000000" w:themeColor="text1"/>
-          <w:sz w:val="24"/>
-          <w:szCs w:val="24"/>
-          <w:lang w:val="en-US"/>
-        </w:rPr>
-        <w:t xml:space="preserve"> series"""</w:t>
-      </w:r>
-    </w:p>
-    <w:p>
-      <w:pPr>
-        <w:spacing w:line="360" w:lineRule="auto"/>
-        <w:contextualSpacing/>
-        <w:jc w:val="both"/>
-        <w:rPr>
-          <w:rFonts w:eastAsia="Calibri"/>
-          <w:i/>
-          <w:iCs/>
-          <w:color w:val="000000" w:themeColor="text1"/>
-          <w:sz w:val="24"/>
-          <w:szCs w:val="24"/>
-          <w:lang w:val="en-US"/>
-        </w:rPr>
-      </w:pPr>
-      <w:r>
-        <w:rPr>
-          <w:rFonts w:eastAsia="Calibri"/>
-          <w:i/>
-          <w:iCs/>
-          <w:color w:val="000000" w:themeColor="text1"/>
-          <w:sz w:val="24"/>
-          <w:szCs w:val="24"/>
-          <w:lang w:val="en-US"/>
-        </w:rPr>
-        <w:tab/>
-        <w:t xml:space="preserve">_line = </w:t>
-      </w:r>
-      <w:proofErr w:type="spellStart"/>
-      <w:r>
-        <w:rPr>
-          <w:rFonts w:eastAsia="Calibri"/>
-          <w:i/>
-          <w:iCs/>
-          <w:color w:val="000000" w:themeColor="text1"/>
-          <w:sz w:val="24"/>
-          <w:szCs w:val="24"/>
-          <w:lang w:val="en-US"/>
-        </w:rPr>
-        <w:t>series.plot</w:t>
-      </w:r>
-      <w:proofErr w:type="spellEnd"/>
-      <w:r>
-        <w:rPr>
-          <w:rFonts w:eastAsia="Calibri"/>
-          <w:i/>
-          <w:iCs/>
-          <w:color w:val="000000" w:themeColor="text1"/>
-          <w:sz w:val="24"/>
-          <w:szCs w:val="24"/>
-          <w:lang w:val="en-US"/>
-        </w:rPr>
-        <w:t>(kind="line", title="</w:t>
-      </w:r>
-      <w:proofErr w:type="spellStart"/>
-      <w:r>
-        <w:rPr>
-          <w:rFonts w:eastAsia="Calibri"/>
-          <w:i/>
-          <w:iCs/>
-          <w:color w:val="000000" w:themeColor="text1"/>
-          <w:sz w:val="24"/>
-          <w:szCs w:val="24"/>
-          <w:lang w:val="en-US"/>
-        </w:rPr>
-        <w:t>series_line</w:t>
-      </w:r>
-      <w:proofErr w:type="spellEnd"/>
-      <w:r>
-        <w:rPr>
-          <w:rFonts w:eastAsia="Calibri"/>
-          <w:i/>
-          <w:iCs/>
-          <w:color w:val="000000" w:themeColor="text1"/>
-          <w:sz w:val="24"/>
-          <w:szCs w:val="24"/>
-          <w:lang w:val="en-US"/>
-        </w:rPr>
-        <w:t>")</w:t>
+        <w:t>_line = series.plot(kind="line", title="series_line")</w:t>
       </w:r>
     </w:p>
     <w:p>
@@ -12998,7 +10444,7 @@
         </w:rPr>
       </w:pPr>
       <w:bookmarkStart w:id="52" w:name="_Toc104911355"/>
-      <w:bookmarkStart w:id="53" w:name="_Toc105000705"/>
+      <w:bookmarkStart w:id="53" w:name="_Toc105001159"/>
       <w:r>
         <w:rPr>
           <w:rFonts w:eastAsia="Calibri"/>
@@ -13078,7 +10524,6 @@
         </w:rPr>
         <w:t xml:space="preserve"> </w:t>
       </w:r>
-      <w:proofErr w:type="spellStart"/>
       <w:r>
         <w:rPr>
           <w:rFonts w:eastAsia="Calibri"/>
@@ -13088,7 +10533,6 @@
         </w:rPr>
         <w:t>Matplolib</w:t>
       </w:r>
-      <w:proofErr w:type="spellEnd"/>
       <w:r>
         <w:rPr>
           <w:rFonts w:eastAsia="Calibri"/>
@@ -13192,7 +10636,7 @@
           <w:shd w:val="clear" w:color="auto" w:fill="FFFFFF"/>
         </w:rPr>
       </w:pPr>
-      <w:bookmarkStart w:id="54" w:name="_Toc105000706"/>
+      <w:bookmarkStart w:id="54" w:name="_Toc105001160"/>
       <w:r>
         <w:rPr>
           <w:shd w:val="clear" w:color="auto" w:fill="FFFFFF"/>
@@ -13232,27 +10676,7 @@
           <w:szCs w:val="24"/>
           <w:shd w:val="clear" w:color="auto" w:fill="FFFFFF"/>
         </w:rPr>
-        <w:t xml:space="preserve">Гистограмма объекта Series, визуализированный средствами библиотеки </w:t>
-      </w:r>
-      <w:proofErr w:type="spellStart"/>
-      <w:r>
-        <w:rPr>
-          <w:color w:val="000000" w:themeColor="text1"/>
-          <w:sz w:val="24"/>
-          <w:szCs w:val="24"/>
-          <w:shd w:val="clear" w:color="auto" w:fill="FFFFFF"/>
-        </w:rPr>
-        <w:t>Matplolib</w:t>
-      </w:r>
-      <w:proofErr w:type="spellEnd"/>
-      <w:r>
-        <w:rPr>
-          <w:color w:val="000000" w:themeColor="text1"/>
-          <w:sz w:val="24"/>
-          <w:szCs w:val="24"/>
-          <w:shd w:val="clear" w:color="auto" w:fill="FFFFFF"/>
-        </w:rPr>
-        <w:t xml:space="preserve"> (Рис.2)</w:t>
+        <w:t>Гистограмма объекта Series, визуализированный средствами библиотеки Matplolib (Рис.2)</w:t>
       </w:r>
     </w:p>
     <w:p>
@@ -13364,7 +10788,7 @@
           <w:shd w:val="clear" w:color="auto" w:fill="FFFFFF"/>
         </w:rPr>
       </w:pPr>
-      <w:bookmarkStart w:id="55" w:name="_Toc105000707"/>
+      <w:bookmarkStart w:id="55" w:name="_Toc105001161"/>
       <w:r>
         <w:rPr>
           <w:shd w:val="clear" w:color="auto" w:fill="FFFFFF"/>
@@ -13381,17 +10805,9 @@
         <w:rPr>
           <w:shd w:val="clear" w:color="auto" w:fill="FFFFFF"/>
         </w:rPr>
-        <w:t xml:space="preserve">Визуализация линейного графика объекта </w:t>
-      </w:r>
-      <w:proofErr w:type="spellStart"/>
-      <w:r>
-        <w:rPr>
-          <w:shd w:val="clear" w:color="auto" w:fill="FFFFFF"/>
-        </w:rPr>
-        <w:t>Dataframe</w:t>
+        <w:t>Визуализация линейного графика объекта Dataframe</w:t>
       </w:r>
       <w:bookmarkEnd w:id="55"/>
-      <w:proofErr w:type="spellEnd"/>
     </w:p>
     <w:p>
       <w:pPr>
@@ -13412,47 +10828,7 @@
           <w:szCs w:val="24"/>
           <w:shd w:val="clear" w:color="auto" w:fill="FFFFFF"/>
         </w:rPr>
-        <w:t xml:space="preserve">Линейный график объекта </w:t>
-      </w:r>
-      <w:proofErr w:type="spellStart"/>
-      <w:r>
-        <w:rPr>
-          <w:color w:val="000000" w:themeColor="text1"/>
-          <w:sz w:val="24"/>
-          <w:szCs w:val="24"/>
-          <w:shd w:val="clear" w:color="auto" w:fill="FFFFFF"/>
-        </w:rPr>
-        <w:t>Dataframe</w:t>
-      </w:r>
-      <w:proofErr w:type="spellEnd"/>
-      <w:r>
-        <w:rPr>
-          <w:color w:val="000000" w:themeColor="text1"/>
-          <w:sz w:val="24"/>
-          <w:szCs w:val="24"/>
-          <w:shd w:val="clear" w:color="auto" w:fill="FFFFFF"/>
-        </w:rPr>
-        <w:t xml:space="preserve">, визуализированный средствами библиотеки </w:t>
-      </w:r>
-      <w:proofErr w:type="spellStart"/>
-      <w:r>
-        <w:rPr>
-          <w:color w:val="000000" w:themeColor="text1"/>
-          <w:sz w:val="24"/>
-          <w:szCs w:val="24"/>
-          <w:shd w:val="clear" w:color="auto" w:fill="FFFFFF"/>
-        </w:rPr>
-        <w:t>Mat-plolib</w:t>
-      </w:r>
-      <w:proofErr w:type="spellEnd"/>
-      <w:r>
-        <w:rPr>
-          <w:color w:val="000000" w:themeColor="text1"/>
-          <w:sz w:val="24"/>
-          <w:szCs w:val="24"/>
-          <w:shd w:val="clear" w:color="auto" w:fill="FFFFFF"/>
-        </w:rPr>
-        <w:t xml:space="preserve"> (Рис.3)</w:t>
+        <w:t>Линейный график объекта Dataframe, визуализированный средствами библиотеки Matplolib (Рис.3)</w:t>
       </w:r>
     </w:p>
     <w:p>
@@ -13541,7 +10917,7 @@
           <w:shd w:val="clear" w:color="auto" w:fill="FFFFFF"/>
         </w:rPr>
       </w:pPr>
-      <w:bookmarkStart w:id="56" w:name="_Toc105000708"/>
+      <w:bookmarkStart w:id="56" w:name="_Toc105001162"/>
       <w:r>
         <w:rPr>
           <w:shd w:val="clear" w:color="auto" w:fill="FFFFFF"/>
@@ -13746,21 +11122,7 @@
               <w:rPr>
                 <w:color w:val="000000" w:themeColor="text1"/>
               </w:rPr>
-              <w:t xml:space="preserve">Для визуализации разработаны процедуры, использующие возможности библиотеки </w:t>
-            </w:r>
-            <w:proofErr w:type="spellStart"/>
-            <w:r>
-              <w:rPr>
-                <w:color w:val="000000" w:themeColor="text1"/>
-              </w:rPr>
-              <w:t>matplotlib</w:t>
-            </w:r>
-            <w:proofErr w:type="spellEnd"/>
-            <w:r>
-              <w:rPr>
-                <w:color w:val="000000" w:themeColor="text1"/>
-              </w:rPr>
-              <w:t> </w:t>
+              <w:t>Для визуализации разработаны процедуры, использующие возможности библиотеки matplotlib </w:t>
             </w:r>
           </w:p>
           <w:p>
@@ -13990,7 +11352,7 @@
       <w:pPr>
         <w:pStyle w:val="1"/>
       </w:pPr>
-      <w:bookmarkStart w:id="57" w:name="_Toc105000709"/>
+      <w:bookmarkStart w:id="57" w:name="_Toc105001163"/>
       <w:r>
         <w:lastRenderedPageBreak/>
         <w:t>ЗАКЛЮЧЕНИЕ</w:t>
@@ -14026,7 +11388,13 @@
       </w:r>
       <w:r>
         <w:tab/>
-        <w:t xml:space="preserve">Приобрел практические навыки использования иностранного языка при анализе зарубежных информационных Интернет источников. </w:t>
+        <w:t xml:space="preserve">Приобрел практические навыки использования иностранного языка при анализе зарубежных информационных </w:t>
+      </w:r>
+      <w:r>
+        <w:t>Интернет-источников</w:t>
+      </w:r>
+      <w:r>
+        <w:t xml:space="preserve">. </w:t>
       </w:r>
     </w:p>
     <w:p>
@@ -14105,7 +11473,6 @@
           <w:szCs w:val="32"/>
         </w:rPr>
       </w:pPr>
-      <w:bookmarkStart w:id="58" w:name="_Toc105000710"/>
       <w:r>
         <w:br w:type="page"/>
       </w:r>
@@ -14114,6 +11481,7 @@
       <w:pPr>
         <w:pStyle w:val="1"/>
       </w:pPr>
+      <w:bookmarkStart w:id="58" w:name="_Toc105001164"/>
       <w:r>
         <w:lastRenderedPageBreak/>
         <w:t>СПИСОК ИСПОЛЬЗОВАННОЙ ЛИТЕРАТУРЫ</w:t>
@@ -14158,15 +11526,7 @@
       </w:r>
       <w:r>
         <w:tab/>
-        <w:t xml:space="preserve">Полное руководство по </w:t>
-      </w:r>
-      <w:proofErr w:type="spellStart"/>
-      <w:r>
-        <w:t>PyPlot</w:t>
-      </w:r>
-      <w:proofErr w:type="spellEnd"/>
-      <w:r>
-        <w:t>.</w:t>
+        <w:t>Полное руководство по PyPlot.</w:t>
       </w:r>
       <w:r>
         <w:t xml:space="preserve"> </w:t>
@@ -14198,23 +11558,7 @@
       </w:r>
       <w:r>
         <w:tab/>
-        <w:t xml:space="preserve">Структуры </w:t>
-      </w:r>
-      <w:proofErr w:type="spellStart"/>
-      <w:r>
-        <w:t>Pandas</w:t>
-      </w:r>
-      <w:proofErr w:type="spellEnd"/>
-      <w:r>
-        <w:t xml:space="preserve"> Series и </w:t>
-      </w:r>
-      <w:proofErr w:type="spellStart"/>
-      <w:r>
-        <w:t>DataFrame</w:t>
-      </w:r>
-      <w:proofErr w:type="spellEnd"/>
-      <w:r>
-        <w:t xml:space="preserve">: создание, методы и функции. </w:t>
+        <w:t xml:space="preserve">Структуры Pandas Series и DataFrame: создание, методы и функции. </w:t>
       </w:r>
       <w:r>
         <w:t xml:space="preserve">– Режим доступа: – URL: </w:t>
@@ -14240,14 +11584,7 @@
       </w:r>
       <w:r>
         <w:tab/>
-      </w:r>
-      <w:proofErr w:type="spellStart"/>
-      <w:r>
-        <w:t>Matplotlib</w:t>
-      </w:r>
-      <w:proofErr w:type="spellEnd"/>
-      <w:r>
-        <w:t xml:space="preserve"> Википедия.</w:t>
+        <w:t>Matplotlib Википедия.</w:t>
       </w:r>
       <w:r>
         <w:t xml:space="preserve"> </w:t>
